--- a/SRS/Minda-SRS.docx
+++ b/SRS/Minda-SRS.docx
@@ -1,6 +1,6 @@
 
 <file path=word/document.xml><?xml version="1.0" encoding="utf-8"?>
-<w:document xmlns:wpc="http://schemas.microsoft.com/office/word/2010/wordprocessingCanvas" xmlns:cx="http://schemas.microsoft.com/office/drawing/2014/chartex" xmlns:cx1="http://schemas.microsoft.com/office/drawing/2015/9/8/chartex" xmlns:mc="http://schemas.openxmlformats.org/markup-compatibility/2006" xmlns:o="urn:schemas-microsoft-com:office:office" xmlns:r="http://schemas.openxmlformats.org/officeDocument/2006/relationships" xmlns:m="http://schemas.openxmlformats.org/officeDocument/2006/math" xmlns:v="urn:schemas-microsoft-com:vml" xmlns:wp14="http://schemas.microsoft.com/office/word/2010/wordprocessingDrawing" xmlns:wp="http://schemas.openxmlformats.org/drawingml/2006/wordprocessingDrawing" xmlns:w10="urn:schemas-microsoft-com:office:word" xmlns:w="http://schemas.openxmlformats.org/wordprocessingml/2006/main" xmlns:w14="http://schemas.microsoft.com/office/word/2010/wordml" xmlns:w15="http://schemas.microsoft.com/office/word/2012/wordml" xmlns:w16se="http://schemas.microsoft.com/office/word/2015/wordml/symex" xmlns:wpg="http://schemas.microsoft.com/office/word/2010/wordprocessingGroup" xmlns:wpi="http://schemas.microsoft.com/office/word/2010/wordprocessingInk" xmlns:wne="http://schemas.microsoft.com/office/word/2006/wordml" xmlns:wps="http://schemas.microsoft.com/office/word/2010/wordprocessingShape" mc:Ignorable="w14 w15 w16se wp14">
+<w:document xmlns:wpc="http://schemas.microsoft.com/office/word/2010/wordprocessingCanvas" xmlns:cx="http://schemas.microsoft.com/office/drawing/2014/chartex" xmlns:cx1="http://schemas.microsoft.com/office/drawing/2015/9/8/chartex" xmlns:cx2="http://schemas.microsoft.com/office/drawing/2015/10/21/chartex" xmlns:cx3="http://schemas.microsoft.com/office/drawing/2016/5/9/chartex" xmlns:cx4="http://schemas.microsoft.com/office/drawing/2016/5/10/chartex" xmlns:cx5="http://schemas.microsoft.com/office/drawing/2016/5/11/chartex" xmlns:cx6="http://schemas.microsoft.com/office/drawing/2016/5/12/chartex" xmlns:cx7="http://schemas.microsoft.com/office/drawing/2016/5/13/chartex" xmlns:cx8="http://schemas.microsoft.com/office/drawing/2016/5/14/chartex" xmlns:mc="http://schemas.openxmlformats.org/markup-compatibility/2006" xmlns:aink="http://schemas.microsoft.com/office/drawing/2016/ink" xmlns:am3d="http://schemas.microsoft.com/office/drawing/2017/model3d" xmlns:o="urn:schemas-microsoft-com:office:office" xmlns:oel="http://schemas.microsoft.com/office/2019/extlst" xmlns:r="http://schemas.openxmlformats.org/officeDocument/2006/relationships" xmlns:m="http://schemas.openxmlformats.org/officeDocument/2006/math" xmlns:v="urn:schemas-microsoft-com:vml" xmlns:wp14="http://schemas.microsoft.com/office/word/2010/wordprocessingDrawing" xmlns:wp="http://schemas.openxmlformats.org/drawingml/2006/wordprocessingDrawing" xmlns:w10="urn:schemas-microsoft-com:office:word" xmlns:w="http://schemas.openxmlformats.org/wordprocessingml/2006/main" xmlns:w14="http://schemas.microsoft.com/office/word/2010/wordml" xmlns:w15="http://schemas.microsoft.com/office/word/2012/wordml" xmlns:w16cex="http://schemas.microsoft.com/office/word/2018/wordml/cex" xmlns:w16cid="http://schemas.microsoft.com/office/word/2016/wordml/cid" xmlns:w16="http://schemas.microsoft.com/office/word/2018/wordml" xmlns:w16sdtdh="http://schemas.microsoft.com/office/word/2020/wordml/sdtdatahash" xmlns:w16se="http://schemas.microsoft.com/office/word/2015/wordml/symex" xmlns:wpg="http://schemas.microsoft.com/office/word/2010/wordprocessingGroup" xmlns:wpi="http://schemas.microsoft.com/office/word/2010/wordprocessingInk" xmlns:wne="http://schemas.microsoft.com/office/word/2006/wordml" xmlns:wps="http://schemas.microsoft.com/office/word/2010/wordprocessingShape" mc:Ignorable="w14 w15 w16se w16cid w16 w16cex w16sdtdh wp14">
   <w:body>
     <w:tbl>
       <w:tblPr>
@@ -37,23 +37,13 @@
                 <w:bCs/>
               </w:rPr>
             </w:pPr>
-            <w:proofErr w:type="spellStart"/>
             <w:r>
               <w:rPr>
                 <w:rFonts w:asciiTheme="majorBidi" w:hAnsiTheme="majorBidi" w:cstheme="majorBidi"/>
                 <w:b/>
                 <w:bCs/>
               </w:rPr>
-              <w:t>Menoufia</w:t>
-            </w:r>
-            <w:proofErr w:type="spellEnd"/>
-            <w:r>
-              <w:rPr>
-                <w:rFonts w:asciiTheme="majorBidi" w:hAnsiTheme="majorBidi" w:cstheme="majorBidi"/>
-                <w:b/>
-                <w:bCs/>
-              </w:rPr>
-              <w:t xml:space="preserve"> University</w:t>
+              <w:t>Menoufia University</w:t>
             </w:r>
           </w:p>
         </w:tc>
@@ -572,7 +562,6 @@
                 <w:szCs w:val="36"/>
               </w:rPr>
             </w:pPr>
-            <w:proofErr w:type="spellStart"/>
             <w:r>
               <w:rPr>
                 <w:rFonts w:asciiTheme="majorBidi" w:hAnsiTheme="majorBidi" w:cstheme="majorBidi"/>
@@ -583,7 +572,6 @@
               </w:rPr>
               <w:t>Dept</w:t>
             </w:r>
-            <w:proofErr w:type="spellEnd"/>
           </w:p>
         </w:tc>
         <w:tc>
@@ -932,7 +920,7 @@
               <w:ind w:left="0"/>
               <w:jc w:val="center"/>
               <w:rPr>
-                <w:rFonts w:asciiTheme="majorBidi" w:hAnsiTheme="majorBidi" w:cstheme="majorBidi" w:hint="cs"/>
+                <w:rFonts w:asciiTheme="majorBidi" w:hAnsiTheme="majorBidi" w:cstheme="majorBidi"/>
                 <w:b/>
                 <w:bCs/>
                 <w:sz w:val="36"/>
@@ -1521,23 +1509,20 @@
           <w:sz w:val="40"/>
           <w:szCs w:val="40"/>
         </w:rPr>
-        <w:t>E-learning platform</w:t>
-      </w:r>
+        <w:t xml:space="preserve">E-learning </w:t>
+      </w:r>
+      <w:bookmarkStart w:id="1" w:name="_Hlk120986875"/>
       <w:r>
         <w:rPr>
           <w:rFonts w:asciiTheme="majorBidi" w:hAnsiTheme="majorBidi" w:cstheme="majorBidi"/>
           <w:b/>
           <w:bCs/>
-          <w:sz w:val="32"/>
-          <w:szCs w:val="32"/>
-        </w:rPr>
-        <w:t xml:space="preserve"> </w:t>
-      </w:r>
-    </w:p>
-    <w:p>
-      <w:pPr>
-        <w:spacing w:before="60" w:after="0"/>
-        <w:jc w:val="center"/>
+          <w:sz w:val="40"/>
+          <w:szCs w:val="40"/>
+        </w:rPr>
+        <w:t>platform</w:t>
+      </w:r>
+      <w:r>
         <w:rPr>
           <w:rFonts w:asciiTheme="majorBidi" w:hAnsiTheme="majorBidi" w:cstheme="majorBidi"/>
           <w:b/>
@@ -1545,8 +1530,14 @@
           <w:sz w:val="32"/>
           <w:szCs w:val="32"/>
         </w:rPr>
-      </w:pPr>
-      <w:r>
+        <w:t xml:space="preserve"> </w:t>
+      </w:r>
+      <w:bookmarkEnd w:id="1"/>
+    </w:p>
+    <w:p>
+      <w:pPr>
+        <w:spacing w:before="60" w:after="0"/>
+        <w:jc w:val="center"/>
         <w:rPr>
           <w:rFonts w:asciiTheme="majorBidi" w:hAnsiTheme="majorBidi" w:cstheme="majorBidi"/>
           <w:b/>
@@ -1554,8 +1545,7 @@
           <w:sz w:val="32"/>
           <w:szCs w:val="32"/>
         </w:rPr>
-        <w:t xml:space="preserve">Version </w:t>
-      </w:r>
+      </w:pPr>
       <w:r>
         <w:rPr>
           <w:rFonts w:asciiTheme="majorBidi" w:hAnsiTheme="majorBidi" w:cstheme="majorBidi"/>
@@ -1564,13 +1554,9 @@
           <w:sz w:val="32"/>
           <w:szCs w:val="32"/>
         </w:rPr>
-        <w:t>1</w:t>
-      </w:r>
-    </w:p>
-    <w:p>
-      <w:pPr>
-        <w:spacing w:before="60" w:after="0"/>
-        <w:jc w:val="center"/>
+        <w:t xml:space="preserve">Version </w:t>
+      </w:r>
+      <w:r>
         <w:rPr>
           <w:rFonts w:asciiTheme="majorBidi" w:hAnsiTheme="majorBidi" w:cstheme="majorBidi"/>
           <w:b/>
@@ -1578,8 +1564,13 @@
           <w:sz w:val="32"/>
           <w:szCs w:val="32"/>
         </w:rPr>
-      </w:pPr>
-      <w:r>
+        <w:t>1.1</w:t>
+      </w:r>
+    </w:p>
+    <w:p>
+      <w:pPr>
+        <w:spacing w:before="60" w:after="0"/>
+        <w:jc w:val="center"/>
         <w:rPr>
           <w:rFonts w:asciiTheme="majorBidi" w:hAnsiTheme="majorBidi" w:cstheme="majorBidi"/>
           <w:b/>
@@ -1587,7 +1578,17 @@
           <w:sz w:val="32"/>
           <w:szCs w:val="32"/>
         </w:rPr>
-        <w:t>1</w:t>
+      </w:pPr>
+      <w:r>
+        <w:rPr>
+          <w:rFonts w:asciiTheme="majorBidi" w:hAnsiTheme="majorBidi" w:cstheme="majorBidi" w:hint="cs"/>
+          <w:b/>
+          <w:bCs/>
+          <w:sz w:val="32"/>
+          <w:szCs w:val="32"/>
+          <w:rtl/>
+        </w:rPr>
+        <w:t>3</w:t>
       </w:r>
       <w:r>
         <w:rPr>
@@ -1607,7 +1608,18 @@
           <w:sz w:val="32"/>
           <w:szCs w:val="32"/>
         </w:rPr>
-        <w:t>11</w:t>
+        <w:t>1</w:t>
+      </w:r>
+      <w:r>
+        <w:rPr>
+          <w:rFonts w:asciiTheme="majorBidi" w:hAnsiTheme="majorBidi" w:cstheme="majorBidi" w:hint="cs"/>
+          <w:b/>
+          <w:bCs/>
+          <w:sz w:val="32"/>
+          <w:szCs w:val="32"/>
+          <w:rtl/>
+        </w:rPr>
+        <w:t>2</w:t>
       </w:r>
       <w:r>
         <w:rPr>
@@ -1693,8 +1705,6 @@
           <w:docGrid w:linePitch="360"/>
         </w:sectPr>
       </w:pPr>
-      <w:bookmarkStart w:id="1" w:name="_GoBack"/>
-      <w:bookmarkEnd w:id="1"/>
     </w:p>
     <w:p>
       <w:pPr>
@@ -2159,15 +2169,256 @@
     </w:p>
     <w:p>
       <w:pPr>
+        <w:pStyle w:val="ListParagraph"/>
+        <w:numPr>
+          <w:ilvl w:val="0"/>
+          <w:numId w:val="12"/>
+        </w:numPr>
         <w:tabs>
           <w:tab w:val="left" w:pos="7344"/>
         </w:tabs>
-        <w:ind w:left="360"/>
-        <w:rPr>
-          <w:sz w:val="26"/>
-          <w:szCs w:val="26"/>
-        </w:rPr>
-      </w:pPr>
+        <w:rPr>
+          <w:rFonts w:asciiTheme="majorBidi" w:hAnsiTheme="majorBidi" w:cstheme="majorBidi"/>
+          <w:sz w:val="32"/>
+          <w:szCs w:val="32"/>
+        </w:rPr>
+      </w:pPr>
+      <w:r>
+        <w:rPr>
+          <w:rFonts w:asciiTheme="majorBidi" w:hAnsiTheme="majorBidi" w:cstheme="majorBidi"/>
+          <w:sz w:val="32"/>
+          <w:szCs w:val="32"/>
+        </w:rPr>
+        <w:t xml:space="preserve">Search about </w:t>
+      </w:r>
+      <w:r>
+        <w:rPr>
+          <w:rFonts w:asciiTheme="majorBidi" w:hAnsiTheme="majorBidi" w:cstheme="majorBidi"/>
+          <w:sz w:val="32"/>
+          <w:szCs w:val="32"/>
+        </w:rPr>
+        <w:t>C</w:t>
+      </w:r>
+      <w:r>
+        <w:rPr>
+          <w:rFonts w:asciiTheme="majorBidi" w:hAnsiTheme="majorBidi" w:cstheme="majorBidi"/>
+          <w:sz w:val="32"/>
+          <w:szCs w:val="32"/>
+        </w:rPr>
+        <w:t>ourse</w:t>
+      </w:r>
+      <w:r>
+        <w:rPr>
+          <w:rFonts w:asciiTheme="majorBidi" w:hAnsiTheme="majorBidi" w:cstheme="majorBidi"/>
+          <w:sz w:val="32"/>
+          <w:szCs w:val="32"/>
+        </w:rPr>
+        <w:t xml:space="preserve"> </w:t>
+      </w:r>
+      <w:r>
+        <w:rPr>
+          <w:rFonts w:asciiTheme="majorBidi" w:hAnsiTheme="majorBidi" w:cstheme="majorBidi"/>
+          <w:sz w:val="32"/>
+          <w:szCs w:val="32"/>
+        </w:rPr>
+        <w:t xml:space="preserve">using the name of </w:t>
+      </w:r>
+      <w:r>
+        <w:rPr>
+          <w:rFonts w:asciiTheme="majorBidi" w:hAnsiTheme="majorBidi" w:cstheme="majorBidi"/>
+          <w:sz w:val="32"/>
+          <w:szCs w:val="32"/>
+        </w:rPr>
+        <w:t>C</w:t>
+      </w:r>
+      <w:r>
+        <w:rPr>
+          <w:rFonts w:asciiTheme="majorBidi" w:hAnsiTheme="majorBidi" w:cstheme="majorBidi"/>
+          <w:sz w:val="32"/>
+          <w:szCs w:val="32"/>
+        </w:rPr>
+        <w:t>ourse</w:t>
+      </w:r>
+    </w:p>
+    <w:p>
+      <w:pPr>
+        <w:pStyle w:val="ListParagraph"/>
+        <w:numPr>
+          <w:ilvl w:val="0"/>
+          <w:numId w:val="12"/>
+        </w:numPr>
+        <w:rPr>
+          <w:rFonts w:asciiTheme="majorBidi" w:hAnsiTheme="majorBidi" w:cstheme="majorBidi"/>
+          <w:sz w:val="32"/>
+          <w:szCs w:val="32"/>
+        </w:rPr>
+      </w:pPr>
+      <w:r>
+        <w:rPr>
+          <w:rFonts w:asciiTheme="majorBidi" w:hAnsiTheme="majorBidi" w:cstheme="majorBidi"/>
+          <w:sz w:val="32"/>
+          <w:szCs w:val="32"/>
+        </w:rPr>
+        <w:t xml:space="preserve">Home page contains </w:t>
+      </w:r>
+      <w:r>
+        <w:rPr>
+          <w:rFonts w:asciiTheme="majorBidi" w:hAnsiTheme="majorBidi" w:cstheme="majorBidi"/>
+          <w:sz w:val="32"/>
+          <w:szCs w:val="32"/>
+        </w:rPr>
+        <w:t xml:space="preserve">Info </w:t>
+      </w:r>
+      <w:r>
+        <w:rPr>
+          <w:rFonts w:asciiTheme="majorBidi" w:hAnsiTheme="majorBidi" w:cstheme="majorBidi" w:hint="cs"/>
+          <w:sz w:val="32"/>
+          <w:szCs w:val="32"/>
+          <w:cs/>
+        </w:rPr>
+        <w:t>a</w:t>
+      </w:r>
+      <w:r>
+        <w:rPr>
+          <w:rFonts w:asciiTheme="majorBidi" w:hAnsiTheme="majorBidi" w:cstheme="majorBidi" w:hint="cs"/>
+          <w:sz w:val="32"/>
+          <w:szCs w:val="32"/>
+          <w:cs/>
+        </w:rPr>
+        <w:t>nd</w:t>
+      </w:r>
+      <w:r>
+        <w:rPr>
+          <w:rFonts w:asciiTheme="majorBidi" w:hAnsiTheme="majorBidi" w:cstheme="majorBidi"/>
+          <w:sz w:val="32"/>
+          <w:szCs w:val="32"/>
+        </w:rPr>
+        <w:t xml:space="preserve"> Goal </w:t>
+      </w:r>
+      <w:r>
+        <w:rPr>
+          <w:rFonts w:asciiTheme="majorBidi" w:hAnsiTheme="majorBidi" w:cstheme="majorBidi"/>
+          <w:sz w:val="32"/>
+          <w:szCs w:val="32"/>
+        </w:rPr>
+        <w:t xml:space="preserve">of </w:t>
+      </w:r>
+      <w:r>
+        <w:rPr>
+          <w:rFonts w:asciiTheme="majorBidi" w:hAnsiTheme="majorBidi" w:cstheme="majorBidi"/>
+          <w:sz w:val="32"/>
+          <w:szCs w:val="32"/>
+          <w:cs/>
+        </w:rPr>
+        <w:t>‎</w:t>
+      </w:r>
+      <w:r>
+        <w:rPr>
+          <w:rFonts w:asciiTheme="majorBidi" w:hAnsiTheme="majorBidi" w:cstheme="majorBidi"/>
+          <w:sz w:val="32"/>
+          <w:szCs w:val="32"/>
+        </w:rPr>
+        <w:t xml:space="preserve">platform </w:t>
+      </w:r>
+      <w:r>
+        <w:rPr>
+          <w:rFonts w:asciiTheme="majorBidi" w:hAnsiTheme="majorBidi" w:cstheme="majorBidi"/>
+          <w:sz w:val="32"/>
+          <w:szCs w:val="32"/>
+          <w:cs/>
+        </w:rPr>
+        <w:t>‎</w:t>
+      </w:r>
+    </w:p>
+    <w:p>
+      <w:pPr>
+        <w:pStyle w:val="ListParagraph"/>
+        <w:numPr>
+          <w:ilvl w:val="0"/>
+          <w:numId w:val="12"/>
+        </w:numPr>
+        <w:tabs>
+          <w:tab w:val="left" w:pos="7344"/>
+        </w:tabs>
+        <w:rPr>
+          <w:rFonts w:asciiTheme="majorBidi" w:hAnsiTheme="majorBidi" w:cstheme="majorBidi"/>
+          <w:sz w:val="32"/>
+          <w:szCs w:val="32"/>
+        </w:rPr>
+      </w:pPr>
+      <w:r>
+        <w:rPr>
+          <w:rFonts w:asciiTheme="majorBidi" w:hAnsiTheme="majorBidi" w:cstheme="majorBidi"/>
+          <w:sz w:val="32"/>
+          <w:szCs w:val="32"/>
+        </w:rPr>
+        <w:t>C</w:t>
+      </w:r>
+      <w:r>
+        <w:rPr>
+          <w:rFonts w:asciiTheme="majorBidi" w:hAnsiTheme="majorBidi" w:cstheme="majorBidi"/>
+          <w:sz w:val="32"/>
+          <w:szCs w:val="32"/>
+        </w:rPr>
+        <w:t xml:space="preserve">ourse page contains </w:t>
+      </w:r>
+      <w:r>
+        <w:rPr>
+          <w:rFonts w:asciiTheme="majorBidi" w:hAnsiTheme="majorBidi" w:cstheme="majorBidi"/>
+          <w:sz w:val="32"/>
+          <w:szCs w:val="32"/>
+        </w:rPr>
+        <w:t xml:space="preserve">the most popular </w:t>
+      </w:r>
+      <w:r>
+        <w:rPr>
+          <w:rFonts w:asciiTheme="majorBidi" w:hAnsiTheme="majorBidi" w:cstheme="majorBidi"/>
+          <w:sz w:val="32"/>
+          <w:szCs w:val="32"/>
+        </w:rPr>
+        <w:t>C</w:t>
+      </w:r>
+      <w:r>
+        <w:rPr>
+          <w:rFonts w:asciiTheme="majorBidi" w:hAnsiTheme="majorBidi" w:cstheme="majorBidi"/>
+          <w:sz w:val="32"/>
+          <w:szCs w:val="32"/>
+        </w:rPr>
+        <w:t>ourse</w:t>
+      </w:r>
+      <w:r>
+        <w:rPr>
+          <w:rFonts w:asciiTheme="majorBidi" w:hAnsiTheme="majorBidi" w:cstheme="majorBidi"/>
+          <w:sz w:val="32"/>
+          <w:szCs w:val="32"/>
+        </w:rPr>
+        <w:t>s</w:t>
+      </w:r>
+    </w:p>
+    <w:p>
+      <w:pPr>
+        <w:pStyle w:val="ListParagraph"/>
+        <w:numPr>
+          <w:ilvl w:val="0"/>
+          <w:numId w:val="12"/>
+        </w:numPr>
+        <w:tabs>
+          <w:tab w:val="left" w:pos="7344"/>
+        </w:tabs>
+        <w:rPr>
+          <w:rFonts w:asciiTheme="majorBidi" w:hAnsiTheme="majorBidi" w:cstheme="majorBidi"/>
+          <w:sz w:val="32"/>
+          <w:szCs w:val="32"/>
+        </w:rPr>
+      </w:pPr>
+      <w:r>
+        <w:rPr>
+          <w:rFonts w:asciiTheme="majorBidi" w:hAnsiTheme="majorBidi" w:cstheme="majorBidi"/>
+          <w:sz w:val="32"/>
+          <w:szCs w:val="32"/>
+        </w:rPr>
+        <w:t>Doctors can add or delete or update Course in platform</w:t>
+      </w:r>
     </w:p>
     <w:p>
       <w:pPr>
@@ -5017,7 +5268,7 @@
 </file>
 
 <file path=word/endnotes.xml><?xml version="1.0" encoding="utf-8"?>
-<w:endnotes xmlns:wpc="http://schemas.microsoft.com/office/word/2010/wordprocessingCanvas" xmlns:cx="http://schemas.microsoft.com/office/drawing/2014/chartex" xmlns:cx1="http://schemas.microsoft.com/office/drawing/2015/9/8/chartex" xmlns:mc="http://schemas.openxmlformats.org/markup-compatibility/2006" xmlns:o="urn:schemas-microsoft-com:office:office" xmlns:r="http://schemas.openxmlformats.org/officeDocument/2006/relationships" xmlns:m="http://schemas.openxmlformats.org/officeDocument/2006/math" xmlns:v="urn:schemas-microsoft-com:vml" xmlns:wp14="http://schemas.microsoft.com/office/word/2010/wordprocessingDrawing" xmlns:wp="http://schemas.openxmlformats.org/drawingml/2006/wordprocessingDrawing" xmlns:w10="urn:schemas-microsoft-com:office:word" xmlns:w="http://schemas.openxmlformats.org/wordprocessingml/2006/main" xmlns:w14="http://schemas.microsoft.com/office/word/2010/wordml" xmlns:w15="http://schemas.microsoft.com/office/word/2012/wordml" xmlns:w16se="http://schemas.microsoft.com/office/word/2015/wordml/symex" xmlns:wpg="http://schemas.microsoft.com/office/word/2010/wordprocessingGroup" xmlns:wpi="http://schemas.microsoft.com/office/word/2010/wordprocessingInk" xmlns:wne="http://schemas.microsoft.com/office/word/2006/wordml" xmlns:wps="http://schemas.microsoft.com/office/word/2010/wordprocessingShape" mc:Ignorable="w14 w15 w16se wp14">
+<w:endnotes xmlns:wpc="http://schemas.microsoft.com/office/word/2010/wordprocessingCanvas" xmlns:cx="http://schemas.microsoft.com/office/drawing/2014/chartex" xmlns:cx1="http://schemas.microsoft.com/office/drawing/2015/9/8/chartex" xmlns:cx2="http://schemas.microsoft.com/office/drawing/2015/10/21/chartex" xmlns:cx3="http://schemas.microsoft.com/office/drawing/2016/5/9/chartex" xmlns:cx4="http://schemas.microsoft.com/office/drawing/2016/5/10/chartex" xmlns:cx5="http://schemas.microsoft.com/office/drawing/2016/5/11/chartex" xmlns:cx6="http://schemas.microsoft.com/office/drawing/2016/5/12/chartex" xmlns:cx7="http://schemas.microsoft.com/office/drawing/2016/5/13/chartex" xmlns:cx8="http://schemas.microsoft.com/office/drawing/2016/5/14/chartex" xmlns:mc="http://schemas.openxmlformats.org/markup-compatibility/2006" xmlns:aink="http://schemas.microsoft.com/office/drawing/2016/ink" xmlns:am3d="http://schemas.microsoft.com/office/drawing/2017/model3d" xmlns:o="urn:schemas-microsoft-com:office:office" xmlns:oel="http://schemas.microsoft.com/office/2019/extlst" xmlns:r="http://schemas.openxmlformats.org/officeDocument/2006/relationships" xmlns:m="http://schemas.openxmlformats.org/officeDocument/2006/math" xmlns:v="urn:schemas-microsoft-com:vml" xmlns:wp14="http://schemas.microsoft.com/office/word/2010/wordprocessingDrawing" xmlns:wp="http://schemas.openxmlformats.org/drawingml/2006/wordprocessingDrawing" xmlns:w10="urn:schemas-microsoft-com:office:word" xmlns:w="http://schemas.openxmlformats.org/wordprocessingml/2006/main" xmlns:w14="http://schemas.microsoft.com/office/word/2010/wordml" xmlns:w15="http://schemas.microsoft.com/office/word/2012/wordml" xmlns:w16cex="http://schemas.microsoft.com/office/word/2018/wordml/cex" xmlns:w16cid="http://schemas.microsoft.com/office/word/2016/wordml/cid" xmlns:w16="http://schemas.microsoft.com/office/word/2018/wordml" xmlns:w16sdtdh="http://schemas.microsoft.com/office/word/2020/wordml/sdtdatahash" xmlns:w16se="http://schemas.microsoft.com/office/word/2015/wordml/symex" xmlns:wpg="http://schemas.microsoft.com/office/word/2010/wordprocessingGroup" xmlns:wpi="http://schemas.microsoft.com/office/word/2010/wordprocessingInk" xmlns:wne="http://schemas.microsoft.com/office/word/2006/wordml" xmlns:wps="http://schemas.microsoft.com/office/word/2010/wordprocessingShape" mc:Ignorable="w14 w15 w16se w16cid w16 w16cex w16sdtdh wp14">
   <w:endnote w:type="separator" w:id="-1">
     <w:p>
       <w:pPr>
@@ -5042,7 +5293,7 @@
 </file>
 
 <file path=word/footer1.xml><?xml version="1.0" encoding="utf-8"?>
-<w:ftr xmlns:wpc="http://schemas.microsoft.com/office/word/2010/wordprocessingCanvas" xmlns:cx="http://schemas.microsoft.com/office/drawing/2014/chartex" xmlns:cx1="http://schemas.microsoft.com/office/drawing/2015/9/8/chartex" xmlns:mc="http://schemas.openxmlformats.org/markup-compatibility/2006" xmlns:o="urn:schemas-microsoft-com:office:office" xmlns:r="http://schemas.openxmlformats.org/officeDocument/2006/relationships" xmlns:m="http://schemas.openxmlformats.org/officeDocument/2006/math" xmlns:v="urn:schemas-microsoft-com:vml" xmlns:wp14="http://schemas.microsoft.com/office/word/2010/wordprocessingDrawing" xmlns:wp="http://schemas.openxmlformats.org/drawingml/2006/wordprocessingDrawing" xmlns:w10="urn:schemas-microsoft-com:office:word" xmlns:w="http://schemas.openxmlformats.org/wordprocessingml/2006/main" xmlns:w14="http://schemas.microsoft.com/office/word/2010/wordml" xmlns:w15="http://schemas.microsoft.com/office/word/2012/wordml" xmlns:w16se="http://schemas.microsoft.com/office/word/2015/wordml/symex" xmlns:wpg="http://schemas.microsoft.com/office/word/2010/wordprocessingGroup" xmlns:wpi="http://schemas.microsoft.com/office/word/2010/wordprocessingInk" xmlns:wne="http://schemas.microsoft.com/office/word/2006/wordml" xmlns:wps="http://schemas.microsoft.com/office/word/2010/wordprocessingShape" mc:Ignorable="w14 w15 w16se wp14">
+<w:ftr xmlns:wpc="http://schemas.microsoft.com/office/word/2010/wordprocessingCanvas" xmlns:cx="http://schemas.microsoft.com/office/drawing/2014/chartex" xmlns:cx1="http://schemas.microsoft.com/office/drawing/2015/9/8/chartex" xmlns:cx2="http://schemas.microsoft.com/office/drawing/2015/10/21/chartex" xmlns:cx3="http://schemas.microsoft.com/office/drawing/2016/5/9/chartex" xmlns:cx4="http://schemas.microsoft.com/office/drawing/2016/5/10/chartex" xmlns:cx5="http://schemas.microsoft.com/office/drawing/2016/5/11/chartex" xmlns:cx6="http://schemas.microsoft.com/office/drawing/2016/5/12/chartex" xmlns:cx7="http://schemas.microsoft.com/office/drawing/2016/5/13/chartex" xmlns:cx8="http://schemas.microsoft.com/office/drawing/2016/5/14/chartex" xmlns:mc="http://schemas.openxmlformats.org/markup-compatibility/2006" xmlns:aink="http://schemas.microsoft.com/office/drawing/2016/ink" xmlns:am3d="http://schemas.microsoft.com/office/drawing/2017/model3d" xmlns:o="urn:schemas-microsoft-com:office:office" xmlns:oel="http://schemas.microsoft.com/office/2019/extlst" xmlns:r="http://schemas.openxmlformats.org/officeDocument/2006/relationships" xmlns:m="http://schemas.openxmlformats.org/officeDocument/2006/math" xmlns:v="urn:schemas-microsoft-com:vml" xmlns:wp14="http://schemas.microsoft.com/office/word/2010/wordprocessingDrawing" xmlns:wp="http://schemas.openxmlformats.org/drawingml/2006/wordprocessingDrawing" xmlns:w10="urn:schemas-microsoft-com:office:word" xmlns:w="http://schemas.openxmlformats.org/wordprocessingml/2006/main" xmlns:w14="http://schemas.microsoft.com/office/word/2010/wordml" xmlns:w15="http://schemas.microsoft.com/office/word/2012/wordml" xmlns:w16cex="http://schemas.microsoft.com/office/word/2018/wordml/cex" xmlns:w16cid="http://schemas.microsoft.com/office/word/2016/wordml/cid" xmlns:w16="http://schemas.microsoft.com/office/word/2018/wordml" xmlns:w16sdtdh="http://schemas.microsoft.com/office/word/2020/wordml/sdtdatahash" xmlns:w16se="http://schemas.microsoft.com/office/word/2015/wordml/symex" xmlns:wpg="http://schemas.microsoft.com/office/word/2010/wordprocessingGroup" xmlns:wpi="http://schemas.microsoft.com/office/word/2010/wordprocessingInk" xmlns:wne="http://schemas.microsoft.com/office/word/2006/wordml" xmlns:wps="http://schemas.microsoft.com/office/word/2010/wordprocessingShape" mc:Ignorable="w14 w15 w16se w16cid w16 w16cex w16sdtdh wp14">
   <w:sdt>
     <w:sdtPr>
       <w:id w:val="-768771681"/>
@@ -5117,7 +5368,7 @@
 </file>
 
 <file path=word/footer2.xml><?xml version="1.0" encoding="utf-8"?>
-<w:ftr xmlns:wpc="http://schemas.microsoft.com/office/word/2010/wordprocessingCanvas" xmlns:cx="http://schemas.microsoft.com/office/drawing/2014/chartex" xmlns:cx1="http://schemas.microsoft.com/office/drawing/2015/9/8/chartex" xmlns:mc="http://schemas.openxmlformats.org/markup-compatibility/2006" xmlns:o="urn:schemas-microsoft-com:office:office" xmlns:r="http://schemas.openxmlformats.org/officeDocument/2006/relationships" xmlns:m="http://schemas.openxmlformats.org/officeDocument/2006/math" xmlns:v="urn:schemas-microsoft-com:vml" xmlns:wp14="http://schemas.microsoft.com/office/word/2010/wordprocessingDrawing" xmlns:wp="http://schemas.openxmlformats.org/drawingml/2006/wordprocessingDrawing" xmlns:w10="urn:schemas-microsoft-com:office:word" xmlns:w="http://schemas.openxmlformats.org/wordprocessingml/2006/main" xmlns:w14="http://schemas.microsoft.com/office/word/2010/wordml" xmlns:w15="http://schemas.microsoft.com/office/word/2012/wordml" xmlns:w16se="http://schemas.microsoft.com/office/word/2015/wordml/symex" xmlns:wpg="http://schemas.microsoft.com/office/word/2010/wordprocessingGroup" xmlns:wpi="http://schemas.microsoft.com/office/word/2010/wordprocessingInk" xmlns:wne="http://schemas.microsoft.com/office/word/2006/wordml" xmlns:wps="http://schemas.microsoft.com/office/word/2010/wordprocessingShape" mc:Ignorable="w14 w15 w16se wp14">
+<w:ftr xmlns:wpc="http://schemas.microsoft.com/office/word/2010/wordprocessingCanvas" xmlns:cx="http://schemas.microsoft.com/office/drawing/2014/chartex" xmlns:cx1="http://schemas.microsoft.com/office/drawing/2015/9/8/chartex" xmlns:cx2="http://schemas.microsoft.com/office/drawing/2015/10/21/chartex" xmlns:cx3="http://schemas.microsoft.com/office/drawing/2016/5/9/chartex" xmlns:cx4="http://schemas.microsoft.com/office/drawing/2016/5/10/chartex" xmlns:cx5="http://schemas.microsoft.com/office/drawing/2016/5/11/chartex" xmlns:cx6="http://schemas.microsoft.com/office/drawing/2016/5/12/chartex" xmlns:cx7="http://schemas.microsoft.com/office/drawing/2016/5/13/chartex" xmlns:cx8="http://schemas.microsoft.com/office/drawing/2016/5/14/chartex" xmlns:mc="http://schemas.openxmlformats.org/markup-compatibility/2006" xmlns:aink="http://schemas.microsoft.com/office/drawing/2016/ink" xmlns:am3d="http://schemas.microsoft.com/office/drawing/2017/model3d" xmlns:o="urn:schemas-microsoft-com:office:office" xmlns:oel="http://schemas.microsoft.com/office/2019/extlst" xmlns:r="http://schemas.openxmlformats.org/officeDocument/2006/relationships" xmlns:m="http://schemas.openxmlformats.org/officeDocument/2006/math" xmlns:v="urn:schemas-microsoft-com:vml" xmlns:wp14="http://schemas.microsoft.com/office/word/2010/wordprocessingDrawing" xmlns:wp="http://schemas.openxmlformats.org/drawingml/2006/wordprocessingDrawing" xmlns:w10="urn:schemas-microsoft-com:office:word" xmlns:w="http://schemas.openxmlformats.org/wordprocessingml/2006/main" xmlns:w14="http://schemas.microsoft.com/office/word/2010/wordml" xmlns:w15="http://schemas.microsoft.com/office/word/2012/wordml" xmlns:w16cex="http://schemas.microsoft.com/office/word/2018/wordml/cex" xmlns:w16cid="http://schemas.microsoft.com/office/word/2016/wordml/cid" xmlns:w16="http://schemas.microsoft.com/office/word/2018/wordml" xmlns:w16sdtdh="http://schemas.microsoft.com/office/word/2020/wordml/sdtdatahash" xmlns:w16se="http://schemas.microsoft.com/office/word/2015/wordml/symex" xmlns:wpg="http://schemas.microsoft.com/office/word/2010/wordprocessingGroup" xmlns:wpi="http://schemas.microsoft.com/office/word/2010/wordprocessingInk" xmlns:wne="http://schemas.microsoft.com/office/word/2006/wordml" xmlns:wps="http://schemas.microsoft.com/office/word/2010/wordprocessingShape" mc:Ignorable="w14 w15 w16se w16cid w16 w16cex w16sdtdh wp14">
   <w:sdt>
     <w:sdtPr>
       <w:id w:val="-777714070"/>
@@ -5192,7 +5443,7 @@
 </file>
 
 <file path=word/footnotes.xml><?xml version="1.0" encoding="utf-8"?>
-<w:footnotes xmlns:wpc="http://schemas.microsoft.com/office/word/2010/wordprocessingCanvas" xmlns:cx="http://schemas.microsoft.com/office/drawing/2014/chartex" xmlns:cx1="http://schemas.microsoft.com/office/drawing/2015/9/8/chartex" xmlns:mc="http://schemas.openxmlformats.org/markup-compatibility/2006" xmlns:o="urn:schemas-microsoft-com:office:office" xmlns:r="http://schemas.openxmlformats.org/officeDocument/2006/relationships" xmlns:m="http://schemas.openxmlformats.org/officeDocument/2006/math" xmlns:v="urn:schemas-microsoft-com:vml" xmlns:wp14="http://schemas.microsoft.com/office/word/2010/wordprocessingDrawing" xmlns:wp="http://schemas.openxmlformats.org/drawingml/2006/wordprocessingDrawing" xmlns:w10="urn:schemas-microsoft-com:office:word" xmlns:w="http://schemas.openxmlformats.org/wordprocessingml/2006/main" xmlns:w14="http://schemas.microsoft.com/office/word/2010/wordml" xmlns:w15="http://schemas.microsoft.com/office/word/2012/wordml" xmlns:w16se="http://schemas.microsoft.com/office/word/2015/wordml/symex" xmlns:wpg="http://schemas.microsoft.com/office/word/2010/wordprocessingGroup" xmlns:wpi="http://schemas.microsoft.com/office/word/2010/wordprocessingInk" xmlns:wne="http://schemas.microsoft.com/office/word/2006/wordml" xmlns:wps="http://schemas.microsoft.com/office/word/2010/wordprocessingShape" mc:Ignorable="w14 w15 w16se wp14">
+<w:footnotes xmlns:wpc="http://schemas.microsoft.com/office/word/2010/wordprocessingCanvas" xmlns:cx="http://schemas.microsoft.com/office/drawing/2014/chartex" xmlns:cx1="http://schemas.microsoft.com/office/drawing/2015/9/8/chartex" xmlns:cx2="http://schemas.microsoft.com/office/drawing/2015/10/21/chartex" xmlns:cx3="http://schemas.microsoft.com/office/drawing/2016/5/9/chartex" xmlns:cx4="http://schemas.microsoft.com/office/drawing/2016/5/10/chartex" xmlns:cx5="http://schemas.microsoft.com/office/drawing/2016/5/11/chartex" xmlns:cx6="http://schemas.microsoft.com/office/drawing/2016/5/12/chartex" xmlns:cx7="http://schemas.microsoft.com/office/drawing/2016/5/13/chartex" xmlns:cx8="http://schemas.microsoft.com/office/drawing/2016/5/14/chartex" xmlns:mc="http://schemas.openxmlformats.org/markup-compatibility/2006" xmlns:aink="http://schemas.microsoft.com/office/drawing/2016/ink" xmlns:am3d="http://schemas.microsoft.com/office/drawing/2017/model3d" xmlns:o="urn:schemas-microsoft-com:office:office" xmlns:oel="http://schemas.microsoft.com/office/2019/extlst" xmlns:r="http://schemas.openxmlformats.org/officeDocument/2006/relationships" xmlns:m="http://schemas.openxmlformats.org/officeDocument/2006/math" xmlns:v="urn:schemas-microsoft-com:vml" xmlns:wp14="http://schemas.microsoft.com/office/word/2010/wordprocessingDrawing" xmlns:wp="http://schemas.openxmlformats.org/drawingml/2006/wordprocessingDrawing" xmlns:w10="urn:schemas-microsoft-com:office:word" xmlns:w="http://schemas.openxmlformats.org/wordprocessingml/2006/main" xmlns:w14="http://schemas.microsoft.com/office/word/2010/wordml" xmlns:w15="http://schemas.microsoft.com/office/word/2012/wordml" xmlns:w16cex="http://schemas.microsoft.com/office/word/2018/wordml/cex" xmlns:w16cid="http://schemas.microsoft.com/office/word/2016/wordml/cid" xmlns:w16="http://schemas.microsoft.com/office/word/2018/wordml" xmlns:w16sdtdh="http://schemas.microsoft.com/office/word/2020/wordml/sdtdatahash" xmlns:w16se="http://schemas.microsoft.com/office/word/2015/wordml/symex" xmlns:wpg="http://schemas.microsoft.com/office/word/2010/wordprocessingGroup" xmlns:wpi="http://schemas.microsoft.com/office/word/2010/wordprocessingInk" xmlns:wne="http://schemas.microsoft.com/office/word/2006/wordml" xmlns:wps="http://schemas.microsoft.com/office/word/2010/wordprocessingShape" mc:Ignorable="w14 w15 w16se w16cid w16 w16cex w16sdtdh wp14">
   <w:footnote w:type="separator" w:id="-1">
     <w:p>
       <w:pPr>
@@ -5217,7 +5468,7 @@
 </file>
 
 <file path=word/numbering.xml><?xml version="1.0" encoding="utf-8"?>
-<w:numbering xmlns:wpc="http://schemas.microsoft.com/office/word/2010/wordprocessingCanvas" xmlns:cx="http://schemas.microsoft.com/office/drawing/2014/chartex" xmlns:cx1="http://schemas.microsoft.com/office/drawing/2015/9/8/chartex" xmlns:mc="http://schemas.openxmlformats.org/markup-compatibility/2006" xmlns:o="urn:schemas-microsoft-com:office:office" xmlns:r="http://schemas.openxmlformats.org/officeDocument/2006/relationships" xmlns:m="http://schemas.openxmlformats.org/officeDocument/2006/math" xmlns:v="urn:schemas-microsoft-com:vml" xmlns:wp14="http://schemas.microsoft.com/office/word/2010/wordprocessingDrawing" xmlns:wp="http://schemas.openxmlformats.org/drawingml/2006/wordprocessingDrawing" xmlns:w10="urn:schemas-microsoft-com:office:word" xmlns:w="http://schemas.openxmlformats.org/wordprocessingml/2006/main" xmlns:w14="http://schemas.microsoft.com/office/word/2010/wordml" xmlns:w15="http://schemas.microsoft.com/office/word/2012/wordml" xmlns:w16se="http://schemas.microsoft.com/office/word/2015/wordml/symex" xmlns:wpg="http://schemas.microsoft.com/office/word/2010/wordprocessingGroup" xmlns:wpi="http://schemas.microsoft.com/office/word/2010/wordprocessingInk" xmlns:wne="http://schemas.microsoft.com/office/word/2006/wordml" xmlns:wps="http://schemas.microsoft.com/office/word/2010/wordprocessingShape" mc:Ignorable="w14 w15 w16se wp14">
+<w:numbering xmlns:wpc="http://schemas.microsoft.com/office/word/2010/wordprocessingCanvas" xmlns:cx="http://schemas.microsoft.com/office/drawing/2014/chartex" xmlns:cx1="http://schemas.microsoft.com/office/drawing/2015/9/8/chartex" xmlns:cx2="http://schemas.microsoft.com/office/drawing/2015/10/21/chartex" xmlns:cx3="http://schemas.microsoft.com/office/drawing/2016/5/9/chartex" xmlns:cx4="http://schemas.microsoft.com/office/drawing/2016/5/10/chartex" xmlns:cx5="http://schemas.microsoft.com/office/drawing/2016/5/11/chartex" xmlns:cx6="http://schemas.microsoft.com/office/drawing/2016/5/12/chartex" xmlns:cx7="http://schemas.microsoft.com/office/drawing/2016/5/13/chartex" xmlns:cx8="http://schemas.microsoft.com/office/drawing/2016/5/14/chartex" xmlns:mc="http://schemas.openxmlformats.org/markup-compatibility/2006" xmlns:aink="http://schemas.microsoft.com/office/drawing/2016/ink" xmlns:am3d="http://schemas.microsoft.com/office/drawing/2017/model3d" xmlns:o="urn:schemas-microsoft-com:office:office" xmlns:oel="http://schemas.microsoft.com/office/2019/extlst" xmlns:r="http://schemas.openxmlformats.org/officeDocument/2006/relationships" xmlns:m="http://schemas.openxmlformats.org/officeDocument/2006/math" xmlns:v="urn:schemas-microsoft-com:vml" xmlns:wp14="http://schemas.microsoft.com/office/word/2010/wordprocessingDrawing" xmlns:wp="http://schemas.openxmlformats.org/drawingml/2006/wordprocessingDrawing" xmlns:w10="urn:schemas-microsoft-com:office:word" xmlns:w="http://schemas.openxmlformats.org/wordprocessingml/2006/main" xmlns:w14="http://schemas.microsoft.com/office/word/2010/wordml" xmlns:w15="http://schemas.microsoft.com/office/word/2012/wordml" xmlns:w16cex="http://schemas.microsoft.com/office/word/2018/wordml/cex" xmlns:w16cid="http://schemas.microsoft.com/office/word/2016/wordml/cid" xmlns:w16="http://schemas.microsoft.com/office/word/2018/wordml" xmlns:w16sdtdh="http://schemas.microsoft.com/office/word/2020/wordml/sdtdatahash" xmlns:w16se="http://schemas.microsoft.com/office/word/2015/wordml/symex" xmlns:wpg="http://schemas.microsoft.com/office/word/2010/wordprocessingGroup" xmlns:wpi="http://schemas.microsoft.com/office/word/2010/wordprocessingInk" xmlns:wne="http://schemas.microsoft.com/office/word/2006/wordml" xmlns:wps="http://schemas.microsoft.com/office/word/2010/wordprocessingShape" mc:Ignorable="w14 w15 w16se w16cid w16 w16cex w16sdtdh wp14">
   <w:abstractNum w:abstractNumId="0" w15:restartNumberingAfterBreak="0">
     <w:nsid w:val="04084649"/>
     <w:multiLevelType w:val="hybridMultilevel"/>
@@ -6721,7 +6972,7 @@
   <w:abstractNum w:abstractNumId="14" w15:restartNumberingAfterBreak="0">
     <w:nsid w:val="3E1A2BEB"/>
     <w:multiLevelType w:val="hybridMultilevel"/>
-    <w:tmpl w:val="28C8D3EA"/>
+    <w:tmpl w:val="A8ECEAA8"/>
     <w:lvl w:ilvl="0" w:tplc="04090001">
       <w:start w:val="1"/>
       <w:numFmt w:val="bullet"/>
@@ -8099,92 +8350,92 @@
       </w:rPr>
     </w:lvl>
   </w:abstractNum>
-  <w:num w:numId="1">
+  <w:num w:numId="1" w16cid:durableId="2084989960">
     <w:abstractNumId w:val="15"/>
   </w:num>
-  <w:num w:numId="2">
+  <w:num w:numId="2" w16cid:durableId="1453938266">
     <w:abstractNumId w:val="13"/>
   </w:num>
-  <w:num w:numId="3">
+  <w:num w:numId="3" w16cid:durableId="1897546581">
     <w:abstractNumId w:val="10"/>
   </w:num>
-  <w:num w:numId="4">
+  <w:num w:numId="4" w16cid:durableId="1080370150">
     <w:abstractNumId w:val="12"/>
   </w:num>
-  <w:num w:numId="5">
+  <w:num w:numId="5" w16cid:durableId="1173229593">
     <w:abstractNumId w:val="8"/>
   </w:num>
-  <w:num w:numId="6">
+  <w:num w:numId="6" w16cid:durableId="144006762">
     <w:abstractNumId w:val="19"/>
   </w:num>
-  <w:num w:numId="7">
+  <w:num w:numId="7" w16cid:durableId="226956823">
     <w:abstractNumId w:val="7"/>
   </w:num>
-  <w:num w:numId="8">
+  <w:num w:numId="8" w16cid:durableId="523247496">
     <w:abstractNumId w:val="2"/>
   </w:num>
-  <w:num w:numId="9">
+  <w:num w:numId="9" w16cid:durableId="2055694805">
     <w:abstractNumId w:val="24"/>
   </w:num>
-  <w:num w:numId="10">
+  <w:num w:numId="10" w16cid:durableId="43607104">
     <w:abstractNumId w:val="3"/>
   </w:num>
-  <w:num w:numId="11">
+  <w:num w:numId="11" w16cid:durableId="482353052">
     <w:abstractNumId w:val="1"/>
   </w:num>
-  <w:num w:numId="12">
+  <w:num w:numId="12" w16cid:durableId="265116937">
     <w:abstractNumId w:val="14"/>
   </w:num>
-  <w:num w:numId="13">
+  <w:num w:numId="13" w16cid:durableId="1451625214">
     <w:abstractNumId w:val="0"/>
   </w:num>
-  <w:num w:numId="14">
+  <w:num w:numId="14" w16cid:durableId="521667135">
     <w:abstractNumId w:val="20"/>
   </w:num>
-  <w:num w:numId="15">
+  <w:num w:numId="15" w16cid:durableId="1714426258">
     <w:abstractNumId w:val="18"/>
   </w:num>
-  <w:num w:numId="16">
+  <w:num w:numId="16" w16cid:durableId="133838352">
     <w:abstractNumId w:val="6"/>
   </w:num>
-  <w:num w:numId="17">
+  <w:num w:numId="17" w16cid:durableId="792596310">
     <w:abstractNumId w:val="21"/>
   </w:num>
-  <w:num w:numId="18">
+  <w:num w:numId="18" w16cid:durableId="1578976184">
     <w:abstractNumId w:val="22"/>
   </w:num>
-  <w:num w:numId="19">
+  <w:num w:numId="19" w16cid:durableId="1736315965">
     <w:abstractNumId w:val="9"/>
   </w:num>
-  <w:num w:numId="20">
+  <w:num w:numId="20" w16cid:durableId="871571256">
     <w:abstractNumId w:val="11"/>
   </w:num>
-  <w:num w:numId="21">
+  <w:num w:numId="21" w16cid:durableId="166866658">
     <w:abstractNumId w:val="5"/>
   </w:num>
-  <w:num w:numId="22">
+  <w:num w:numId="22" w16cid:durableId="2127456098">
     <w:abstractNumId w:val="26"/>
   </w:num>
-  <w:num w:numId="23">
+  <w:num w:numId="23" w16cid:durableId="511989261">
     <w:abstractNumId w:val="16"/>
   </w:num>
-  <w:num w:numId="24">
+  <w:num w:numId="24" w16cid:durableId="1032654637">
     <w:abstractNumId w:val="23"/>
   </w:num>
-  <w:num w:numId="25">
+  <w:num w:numId="25" w16cid:durableId="190609087">
     <w:abstractNumId w:val="4"/>
   </w:num>
-  <w:num w:numId="26">
+  <w:num w:numId="26" w16cid:durableId="1333291827">
     <w:abstractNumId w:val="17"/>
   </w:num>
-  <w:num w:numId="27">
+  <w:num w:numId="27" w16cid:durableId="1870530702">
     <w:abstractNumId w:val="25"/>
   </w:num>
 </w:numbering>
 </file>
 
 <file path=word/styles.xml><?xml version="1.0" encoding="utf-8"?>
-<w:styles xmlns:mc="http://schemas.openxmlformats.org/markup-compatibility/2006" xmlns:r="http://schemas.openxmlformats.org/officeDocument/2006/relationships" xmlns:w="http://schemas.openxmlformats.org/wordprocessingml/2006/main" xmlns:w14="http://schemas.microsoft.com/office/word/2010/wordml" xmlns:w15="http://schemas.microsoft.com/office/word/2012/wordml" xmlns:w16se="http://schemas.microsoft.com/office/word/2015/wordml/symex" mc:Ignorable="w14 w15 w16se">
+<w:styles xmlns:mc="http://schemas.openxmlformats.org/markup-compatibility/2006" xmlns:r="http://schemas.openxmlformats.org/officeDocument/2006/relationships" xmlns:w="http://schemas.openxmlformats.org/wordprocessingml/2006/main" xmlns:w14="http://schemas.microsoft.com/office/word/2010/wordml" xmlns:w15="http://schemas.microsoft.com/office/word/2012/wordml" xmlns:w16cex="http://schemas.microsoft.com/office/word/2018/wordml/cex" xmlns:w16cid="http://schemas.microsoft.com/office/word/2016/wordml/cid" xmlns:w16="http://schemas.microsoft.com/office/word/2018/wordml" xmlns:w16sdtdh="http://schemas.microsoft.com/office/word/2020/wordml/sdtdatahash" xmlns:w16se="http://schemas.microsoft.com/office/word/2015/wordml/symex" mc:Ignorable="w14 w15 w16se w16cid w16 w16cex w16sdtdh">
   <w:docDefaults>
     <w:rPrDefault>
       <w:rPr>
@@ -8200,7 +8451,7 @@
       </w:pPr>
     </w:pPrDefault>
   </w:docDefaults>
-  <w:latentStyles w:defLockedState="0" w:defUIPriority="99" w:defSemiHidden="0" w:defUnhideWhenUsed="0" w:defQFormat="0" w:count="371">
+  <w:latentStyles w:defLockedState="0" w:defUIPriority="99" w:defSemiHidden="0" w:defUnhideWhenUsed="0" w:defQFormat="0" w:count="376">
     <w:lsdException w:name="Normal" w:uiPriority="0" w:qFormat="1"/>
     <w:lsdException w:name="heading 1" w:uiPriority="9" w:qFormat="1"/>
     <w:lsdException w:name="heading 2" w:semiHidden="1" w:uiPriority="9" w:unhideWhenUsed="1" w:qFormat="1"/>
@@ -8306,7 +8557,6 @@
     <w:lsdException w:name="HTML Sample" w:semiHidden="1" w:unhideWhenUsed="1"/>
     <w:lsdException w:name="HTML Typewriter" w:semiHidden="1" w:unhideWhenUsed="1"/>
     <w:lsdException w:name="HTML Variable" w:semiHidden="1" w:unhideWhenUsed="1"/>
-    <w:lsdException w:name="Normal Table" w:semiHidden="1" w:unhideWhenUsed="1"/>
     <w:lsdException w:name="annotation subject" w:semiHidden="1" w:unhideWhenUsed="1"/>
     <w:lsdException w:name="No List" w:semiHidden="1" w:unhideWhenUsed="1"/>
     <w:lsdException w:name="Outline List 1" w:semiHidden="1" w:unhideWhenUsed="1"/>
@@ -8349,11 +8599,8 @@
     <w:lsdException w:name="Table Contemporary" w:semiHidden="1" w:unhideWhenUsed="1"/>
     <w:lsdException w:name="Table Elegant" w:semiHidden="1" w:unhideWhenUsed="1"/>
     <w:lsdException w:name="Table Professional" w:semiHidden="1" w:unhideWhenUsed="1"/>
-    <w:lsdException w:name="Table Subtle 1" w:semiHidden="1" w:unhideWhenUsed="1"/>
     <w:lsdException w:name="Table Subtle 2" w:semiHidden="1" w:unhideWhenUsed="1"/>
     <w:lsdException w:name="Table Web 1" w:semiHidden="1" w:unhideWhenUsed="1"/>
-    <w:lsdException w:name="Table Web 2" w:semiHidden="1" w:unhideWhenUsed="1"/>
-    <w:lsdException w:name="Table Web 3" w:semiHidden="1" w:unhideWhenUsed="1"/>
     <w:lsdException w:name="Balloon Text" w:semiHidden="1" w:unhideWhenUsed="1"/>
     <w:lsdException w:name="Table Grid" w:uiPriority="59"/>
     <w:lsdException w:name="Table Theme" w:semiHidden="1" w:unhideWhenUsed="1"/>
@@ -8572,6 +8819,11 @@
     <w:lsdException w:name="List Table 5 Dark Accent 6" w:uiPriority="50"/>
     <w:lsdException w:name="List Table 6 Colorful Accent 6" w:uiPriority="51"/>
     <w:lsdException w:name="List Table 7 Colorful Accent 6" w:uiPriority="52"/>
+    <w:lsdException w:name="Mention" w:semiHidden="1" w:unhideWhenUsed="1"/>
+    <w:lsdException w:name="Smart Hyperlink" w:semiHidden="1" w:unhideWhenUsed="1"/>
+    <w:lsdException w:name="Hashtag" w:semiHidden="1" w:unhideWhenUsed="1"/>
+    <w:lsdException w:name="Unresolved Mention" w:semiHidden="1" w:unhideWhenUsed="1"/>
+    <w:lsdException w:name="Smart Link" w:semiHidden="1" w:unhideWhenUsed="1"/>
   </w:latentStyles>
   <w:style w:type="paragraph" w:default="1" w:styleId="Normal">
     <w:name w:val="Normal"/>

--- a/SRS/Minda-SRS.docx
+++ b/SRS/Minda-SRS.docx
@@ -1,6 +1,6 @@
 
 <file path=word/document.xml><?xml version="1.0" encoding="utf-8"?>
-<w:document xmlns:wpc="http://schemas.microsoft.com/office/word/2010/wordprocessingCanvas" xmlns:cx="http://schemas.microsoft.com/office/drawing/2014/chartex" xmlns:cx1="http://schemas.microsoft.com/office/drawing/2015/9/8/chartex" xmlns:cx2="http://schemas.microsoft.com/office/drawing/2015/10/21/chartex" xmlns:cx3="http://schemas.microsoft.com/office/drawing/2016/5/9/chartex" xmlns:cx4="http://schemas.microsoft.com/office/drawing/2016/5/10/chartex" xmlns:cx5="http://schemas.microsoft.com/office/drawing/2016/5/11/chartex" xmlns:cx6="http://schemas.microsoft.com/office/drawing/2016/5/12/chartex" xmlns:cx7="http://schemas.microsoft.com/office/drawing/2016/5/13/chartex" xmlns:cx8="http://schemas.microsoft.com/office/drawing/2016/5/14/chartex" xmlns:mc="http://schemas.openxmlformats.org/markup-compatibility/2006" xmlns:aink="http://schemas.microsoft.com/office/drawing/2016/ink" xmlns:am3d="http://schemas.microsoft.com/office/drawing/2017/model3d" xmlns:o="urn:schemas-microsoft-com:office:office" xmlns:oel="http://schemas.microsoft.com/office/2019/extlst" xmlns:r="http://schemas.openxmlformats.org/officeDocument/2006/relationships" xmlns:m="http://schemas.openxmlformats.org/officeDocument/2006/math" xmlns:v="urn:schemas-microsoft-com:vml" xmlns:wp14="http://schemas.microsoft.com/office/word/2010/wordprocessingDrawing" xmlns:wp="http://schemas.openxmlformats.org/drawingml/2006/wordprocessingDrawing" xmlns:w10="urn:schemas-microsoft-com:office:word" xmlns:w="http://schemas.openxmlformats.org/wordprocessingml/2006/main" xmlns:w14="http://schemas.microsoft.com/office/word/2010/wordml" xmlns:w15="http://schemas.microsoft.com/office/word/2012/wordml" xmlns:w16cex="http://schemas.microsoft.com/office/word/2018/wordml/cex" xmlns:w16cid="http://schemas.microsoft.com/office/word/2016/wordml/cid" xmlns:w16="http://schemas.microsoft.com/office/word/2018/wordml" xmlns:w16sdtdh="http://schemas.microsoft.com/office/word/2020/wordml/sdtdatahash" xmlns:w16se="http://schemas.microsoft.com/office/word/2015/wordml/symex" xmlns:wpg="http://schemas.microsoft.com/office/word/2010/wordprocessingGroup" xmlns:wpi="http://schemas.microsoft.com/office/word/2010/wordprocessingInk" xmlns:wne="http://schemas.microsoft.com/office/word/2006/wordml" xmlns:wps="http://schemas.microsoft.com/office/word/2010/wordprocessingShape" mc:Ignorable="w14 w15 w16se w16cid w16 w16cex w16sdtdh wp14">
+<w:document xmlns:wpc="http://schemas.microsoft.com/office/word/2010/wordprocessingCanvas" xmlns:cx="http://schemas.microsoft.com/office/drawing/2014/chartex" xmlns:cx1="http://schemas.microsoft.com/office/drawing/2015/9/8/chartex" xmlns:mc="http://schemas.openxmlformats.org/markup-compatibility/2006" xmlns:o="urn:schemas-microsoft-com:office:office" xmlns:r="http://schemas.openxmlformats.org/officeDocument/2006/relationships" xmlns:m="http://schemas.openxmlformats.org/officeDocument/2006/math" xmlns:v="urn:schemas-microsoft-com:vml" xmlns:wp14="http://schemas.microsoft.com/office/word/2010/wordprocessingDrawing" xmlns:wp="http://schemas.openxmlformats.org/drawingml/2006/wordprocessingDrawing" xmlns:w10="urn:schemas-microsoft-com:office:word" xmlns:w="http://schemas.openxmlformats.org/wordprocessingml/2006/main" xmlns:w14="http://schemas.microsoft.com/office/word/2010/wordml" xmlns:w15="http://schemas.microsoft.com/office/word/2012/wordml" xmlns:w16se="http://schemas.microsoft.com/office/word/2015/wordml/symex" xmlns:wpg="http://schemas.microsoft.com/office/word/2010/wordprocessingGroup" xmlns:wpi="http://schemas.microsoft.com/office/word/2010/wordprocessingInk" xmlns:wne="http://schemas.microsoft.com/office/word/2006/wordml" xmlns:wps="http://schemas.microsoft.com/office/word/2010/wordprocessingShape" mc:Ignorable="w14 w15 w16se wp14">
   <w:body>
     <w:tbl>
       <w:tblPr>
@@ -18,8 +18,8 @@
       </w:tblPr>
       <w:tblGrid>
         <w:gridCol w:w="4079"/>
-        <w:gridCol w:w="2268"/>
-        <w:gridCol w:w="4003"/>
+        <w:gridCol w:w="2270"/>
+        <w:gridCol w:w="4001"/>
       </w:tblGrid>
       <w:tr>
         <w:trPr>
@@ -37,13 +37,23 @@
                 <w:bCs/>
               </w:rPr>
             </w:pPr>
+            <w:proofErr w:type="spellStart"/>
             <w:r>
               <w:rPr>
                 <w:rFonts w:asciiTheme="majorBidi" w:hAnsiTheme="majorBidi" w:cstheme="majorBidi"/>
                 <w:b/>
                 <w:bCs/>
               </w:rPr>
-              <w:t>Menoufia University</w:t>
+              <w:t>Menoufia</w:t>
+            </w:r>
+            <w:proofErr w:type="spellEnd"/>
+            <w:r>
+              <w:rPr>
+                <w:rFonts w:asciiTheme="majorBidi" w:hAnsiTheme="majorBidi" w:cstheme="majorBidi"/>
+                <w:b/>
+                <w:bCs/>
+              </w:rPr>
+              <w:t xml:space="preserve"> University</w:t>
             </w:r>
           </w:p>
         </w:tc>
@@ -141,14 +151,6 @@
                 <w:bCs/>
               </w:rPr>
             </w:pPr>
-            <w:r>
-              <w:rPr>
-                <w:rFonts w:asciiTheme="majorBidi" w:hAnsiTheme="majorBidi" w:cstheme="majorBidi"/>
-                <w:b/>
-                <w:bCs/>
-              </w:rPr>
-              <w:t>Subject: Software Engineering-1</w:t>
-            </w:r>
           </w:p>
         </w:tc>
       </w:tr>
@@ -174,7 +176,15 @@
                 <w:b/>
                 <w:bCs/>
               </w:rPr>
-              <w:t>Faculty of computers and Information</w:t>
+              <w:t>Faculty of C</w:t>
+            </w:r>
+            <w:r>
+              <w:rPr>
+                <w:rFonts w:asciiTheme="majorBidi" w:hAnsiTheme="majorBidi" w:cstheme="majorBidi"/>
+                <w:b/>
+                <w:bCs/>
+              </w:rPr>
+              <w:t>omputers and Information</w:t>
             </w:r>
           </w:p>
         </w:tc>
@@ -211,7 +221,23 @@
                 <w:b/>
                 <w:bCs/>
               </w:rPr>
-              <w:t>Year: Third Year</w:t>
+              <w:t xml:space="preserve">Year: </w:t>
+            </w:r>
+            <w:r>
+              <w:rPr>
+                <w:rFonts w:asciiTheme="majorBidi" w:hAnsiTheme="majorBidi" w:cstheme="majorBidi"/>
+                <w:b/>
+                <w:bCs/>
+              </w:rPr>
+              <w:t>Fourth</w:t>
+            </w:r>
+            <w:r>
+              <w:rPr>
+                <w:rFonts w:asciiTheme="majorBidi" w:hAnsiTheme="majorBidi" w:cstheme="majorBidi"/>
+                <w:b/>
+                <w:bCs/>
+              </w:rPr>
+              <w:t xml:space="preserve"> Year</w:t>
             </w:r>
           </w:p>
         </w:tc>
@@ -238,7 +264,7 @@
                 <w:b/>
                 <w:bCs/>
               </w:rPr>
-              <w:t>CS, IS, and IT Departments</w:t>
+              <w:t>Computer Science Department</w:t>
             </w:r>
           </w:p>
         </w:tc>
@@ -275,7 +301,7 @@
                 <w:b/>
                 <w:bCs/>
               </w:rPr>
-              <w:t>Software Engineering Project</w:t>
+              <w:t>Graduation</w:t>
             </w:r>
             <w:r>
               <w:rPr>
@@ -283,7 +309,7 @@
                 <w:b/>
                 <w:bCs/>
               </w:rPr>
-              <w:t xml:space="preserve"> </w:t>
+              <w:t xml:space="preserve"> Project</w:t>
             </w:r>
             <w:r>
               <w:rPr>
@@ -291,7 +317,7 @@
                 <w:b/>
                 <w:bCs/>
               </w:rPr>
-              <w:t>2021</w:t>
+              <w:t xml:space="preserve"> </w:t>
             </w:r>
             <w:r>
               <w:rPr>
@@ -299,7 +325,7 @@
                 <w:b/>
                 <w:bCs/>
               </w:rPr>
-              <w:t>-</w:t>
+              <w:t>2022</w:t>
             </w:r>
             <w:r>
               <w:rPr>
@@ -307,7 +333,15 @@
                 <w:b/>
                 <w:bCs/>
               </w:rPr>
-              <w:t>2022</w:t>
+              <w:t>-</w:t>
+            </w:r>
+            <w:r>
+              <w:rPr>
+                <w:rFonts w:asciiTheme="majorBidi" w:hAnsiTheme="majorBidi" w:cstheme="majorBidi"/>
+                <w:b/>
+                <w:bCs/>
+              </w:rPr>
+              <w:t>2023</w:t>
             </w:r>
           </w:p>
         </w:tc>
@@ -387,7 +421,7 @@
               </wp:anchor>
             </w:drawing>
           </mc:Choice>
-          <mc:Fallback>
+          <mc:Fallback xmlns:w16sdtdh="http://schemas.microsoft.com/office/word/2020/wordml/sdtdatahash" xmlns:w16="http://schemas.microsoft.com/office/word/2018/wordml" xmlns:w16cid="http://schemas.microsoft.com/office/word/2016/wordml/cid" xmlns:w16cex="http://schemas.microsoft.com/office/word/2018/wordml/cex" xmlns:oel="http://schemas.microsoft.com/office/2019/extlst" xmlns:am3d="http://schemas.microsoft.com/office/drawing/2017/model3d" xmlns:aink="http://schemas.microsoft.com/office/drawing/2016/ink" xmlns:cx8="http://schemas.microsoft.com/office/drawing/2016/5/14/chartex" xmlns:cx7="http://schemas.microsoft.com/office/drawing/2016/5/13/chartex" xmlns:cx6="http://schemas.microsoft.com/office/drawing/2016/5/12/chartex" xmlns:cx5="http://schemas.microsoft.com/office/drawing/2016/5/11/chartex" xmlns:cx4="http://schemas.microsoft.com/office/drawing/2016/5/10/chartex" xmlns:cx3="http://schemas.microsoft.com/office/drawing/2016/5/9/chartex" xmlns:cx2="http://schemas.microsoft.com/office/drawing/2015/10/21/chartex">
             <w:pict>
               <v:line w14:anchorId="1646CAB1" id="Straight Connector 1" o:spid="_x0000_s1026" style="position:absolute;z-index:251639808;visibility:visible;mso-wrap-style:square;mso-width-percent:0;mso-wrap-distance-left:9pt;mso-wrap-distance-top:0;mso-wrap-distance-right:9pt;mso-wrap-distance-bottom:0;mso-position-horizontal:absolute;mso-position-horizontal-relative:text;mso-position-vertical:absolute;mso-position-vertical-relative:text;mso-width-percent:0;mso-width-relative:margin" from="-6.75pt,6.15pt" to="526.2pt,6.15pt" o:gfxdata="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" strokecolor="black [3213]" strokeweight="5.75pt">
                 <v:stroke linestyle="thinThin"/>
@@ -562,6 +596,7 @@
                 <w:szCs w:val="36"/>
               </w:rPr>
             </w:pPr>
+            <w:proofErr w:type="spellStart"/>
             <w:r>
               <w:rPr>
                 <w:rFonts w:asciiTheme="majorBidi" w:hAnsiTheme="majorBidi" w:cstheme="majorBidi"/>
@@ -572,6 +607,7 @@
               </w:rPr>
               <w:t>Dept</w:t>
             </w:r>
+            <w:proofErr w:type="spellEnd"/>
           </w:p>
         </w:tc>
         <w:tc>
@@ -671,7 +707,7 @@
                 <w:rtl/>
                 <w:lang w:bidi="ar-EG"/>
               </w:rPr>
-              <w:t xml:space="preserve">أحمد محمد محمود علام </w:t>
+              <w:t>أحمد فرجاني عبدالقادر حجازي</w:t>
             </w:r>
           </w:p>
         </w:tc>
@@ -920,17 +956,6 @@
               <w:ind w:left="0"/>
               <w:jc w:val="center"/>
               <w:rPr>
-                <w:rFonts w:asciiTheme="majorBidi" w:hAnsiTheme="majorBidi" w:cstheme="majorBidi"/>
-                <w:b/>
-                <w:bCs/>
-                <w:sz w:val="36"/>
-                <w:szCs w:val="36"/>
-                <w:rtl/>
-                <w:lang w:bidi="ar-EG"/>
-              </w:rPr>
-            </w:pPr>
-            <w:r>
-              <w:rPr>
                 <w:rFonts w:asciiTheme="majorBidi" w:hAnsiTheme="majorBidi" w:cstheme="majorBidi" w:hint="cs"/>
                 <w:b/>
                 <w:bCs/>
@@ -939,7 +964,18 @@
                 <w:rtl/>
                 <w:lang w:bidi="ar-EG"/>
               </w:rPr>
-              <w:t>أحمد فرجاني عبدالقادر حجازي</w:t>
+            </w:pPr>
+            <w:r>
+              <w:rPr>
+                <w:rFonts w:asciiTheme="majorBidi" w:hAnsiTheme="majorBidi" w:cstheme="majorBidi" w:hint="cs"/>
+                <w:b/>
+                <w:bCs/>
+                <w:sz w:val="36"/>
+                <w:szCs w:val="36"/>
+                <w:rtl/>
+                <w:lang w:bidi="ar-EG"/>
+              </w:rPr>
+              <w:t>أحمد محمد محمود علام</w:t>
             </w:r>
           </w:p>
         </w:tc>
@@ -1348,7 +1384,29 @@
                 <w:sz w:val="40"/>
                 <w:szCs w:val="40"/>
               </w:rPr>
-              <w:t>E-learning platform (Minda)</w:t>
+              <w:t>E-learning platform (</w:t>
+            </w:r>
+            <w:proofErr w:type="spellStart"/>
+            <w:r>
+              <w:rPr>
+                <w:rFonts w:asciiTheme="majorBidi" w:hAnsiTheme="majorBidi" w:cstheme="majorBidi"/>
+                <w:b/>
+                <w:bCs/>
+                <w:sz w:val="40"/>
+                <w:szCs w:val="40"/>
+              </w:rPr>
+              <w:t>Minda</w:t>
+            </w:r>
+            <w:proofErr w:type="spellEnd"/>
+            <w:r>
+              <w:rPr>
+                <w:rFonts w:asciiTheme="majorBidi" w:hAnsiTheme="majorBidi" w:cstheme="majorBidi"/>
+                <w:b/>
+                <w:bCs/>
+                <w:sz w:val="40"/>
+                <w:szCs w:val="40"/>
+              </w:rPr>
+              <w:t>)</w:t>
             </w:r>
           </w:p>
         </w:tc>
@@ -1391,21 +1449,49 @@
           <w:szCs w:val="32"/>
         </w:rPr>
       </w:pPr>
+      <w:proofErr w:type="spellStart"/>
       <w:r>
         <w:rPr>
           <w:rFonts w:asciiTheme="majorBidi" w:hAnsiTheme="majorBidi" w:cstheme="majorBidi"/>
           <w:sz w:val="32"/>
           <w:szCs w:val="32"/>
         </w:rPr>
-        <w:t>Minda is</w:t>
-      </w:r>
+        <w:t>Minda</w:t>
+      </w:r>
+      <w:proofErr w:type="spellEnd"/>
       <w:r>
         <w:rPr>
           <w:rFonts w:asciiTheme="majorBidi" w:hAnsiTheme="majorBidi" w:cstheme="majorBidi"/>
           <w:sz w:val="32"/>
           <w:szCs w:val="32"/>
         </w:rPr>
-        <w:t xml:space="preserve"> an E-learning platform that provides students with important courses that is well-taught by professors, giving professors the ability to add courses, materials and make quizzes.</w:t>
+        <w:t xml:space="preserve"> is</w:t>
+      </w:r>
+      <w:r>
+        <w:rPr>
+          <w:rFonts w:asciiTheme="majorBidi" w:hAnsiTheme="majorBidi" w:cstheme="majorBidi"/>
+          <w:sz w:val="32"/>
+          <w:szCs w:val="32"/>
+        </w:rPr>
+        <w:t xml:space="preserve"> an E-learning platform that provides students with important courses that is </w:t>
+      </w:r>
+      <w:proofErr w:type="gramStart"/>
+      <w:r>
+        <w:rPr>
+          <w:rFonts w:asciiTheme="majorBidi" w:hAnsiTheme="majorBidi" w:cstheme="majorBidi"/>
+          <w:sz w:val="32"/>
+          <w:szCs w:val="32"/>
+        </w:rPr>
+        <w:t>well-taught</w:t>
+      </w:r>
+      <w:proofErr w:type="gramEnd"/>
+      <w:r>
+        <w:rPr>
+          <w:rFonts w:asciiTheme="majorBidi" w:hAnsiTheme="majorBidi" w:cstheme="majorBidi"/>
+          <w:sz w:val="32"/>
+          <w:szCs w:val="32"/>
+        </w:rPr>
+        <w:t xml:space="preserve"> by professors, giving professors the ability to add courses, materials and make quizzes.</w:t>
       </w:r>
     </w:p>
     <w:p>
@@ -1419,6 +1505,8 @@
           <w:szCs w:val="40"/>
         </w:rPr>
       </w:pPr>
+      <w:bookmarkStart w:id="0" w:name="_GoBack"/>
+      <w:bookmarkEnd w:id="0"/>
     </w:p>
     <w:p>
       <w:pPr>
@@ -1477,7 +1565,7 @@
           <w:szCs w:val="48"/>
         </w:rPr>
       </w:pPr>
-      <w:bookmarkStart w:id="0" w:name="_Toc118219251"/>
+      <w:bookmarkStart w:id="1" w:name="_Toc118219251"/>
       <w:r>
         <w:rPr>
           <w:rFonts w:asciiTheme="majorBidi" w:hAnsiTheme="majorBidi"/>
@@ -1487,7 +1575,7 @@
         </w:rPr>
         <w:t>Preface</w:t>
       </w:r>
-      <w:bookmarkEnd w:id="0"/>
+      <w:bookmarkEnd w:id="1"/>
     </w:p>
     <w:p>
       <w:pPr>
@@ -1511,7 +1599,7 @@
         </w:rPr>
         <w:t xml:space="preserve">E-learning </w:t>
       </w:r>
-      <w:bookmarkStart w:id="1" w:name="_Hlk120986875"/>
+      <w:bookmarkStart w:id="2" w:name="_Hlk120986875"/>
       <w:r>
         <w:rPr>
           <w:rFonts w:asciiTheme="majorBidi" w:hAnsiTheme="majorBidi" w:cstheme="majorBidi"/>
@@ -1532,7 +1620,7 @@
         </w:rPr>
         <w:t xml:space="preserve"> </w:t>
       </w:r>
-      <w:bookmarkEnd w:id="1"/>
+      <w:bookmarkEnd w:id="2"/>
     </w:p>
     <w:p>
       <w:pPr>
@@ -1564,7 +1652,18 @@
           <w:sz w:val="32"/>
           <w:szCs w:val="32"/>
         </w:rPr>
-        <w:t>1.1</w:t>
+        <w:t>1.</w:t>
+      </w:r>
+      <w:r>
+        <w:rPr>
+          <w:rFonts w:asciiTheme="majorBidi" w:hAnsiTheme="majorBidi" w:cstheme="majorBidi" w:hint="cs"/>
+          <w:b/>
+          <w:bCs/>
+          <w:sz w:val="32"/>
+          <w:szCs w:val="32"/>
+          <w:rtl/>
+        </w:rPr>
+        <w:t>2</w:t>
       </w:r>
     </w:p>
     <w:p>
@@ -1717,7 +1816,7 @@
           <w:szCs w:val="48"/>
         </w:rPr>
       </w:pPr>
-      <w:bookmarkStart w:id="2" w:name="_Toc118219252"/>
+      <w:bookmarkStart w:id="3" w:name="_Toc118219252"/>
       <w:r>
         <w:rPr>
           <w:rFonts w:asciiTheme="majorBidi" w:hAnsiTheme="majorBidi"/>
@@ -1728,7 +1827,7 @@
         <w:lastRenderedPageBreak/>
         <w:t>Introduction</w:t>
       </w:r>
-      <w:bookmarkEnd w:id="2"/>
+      <w:bookmarkEnd w:id="3"/>
     </w:p>
     <w:p>
       <w:pPr>
@@ -1845,44 +1944,10 @@
         <w:t>.</w:t>
       </w:r>
     </w:p>
-    <w:p>
-      <w:pPr>
-        <w:pStyle w:val="Heading1"/>
-        <w:spacing w:after="240"/>
-        <w:jc w:val="center"/>
-        <w:rPr>
-          <w:rFonts w:asciiTheme="majorBidi" w:hAnsiTheme="majorBidi"/>
-          <w:color w:val="auto"/>
-          <w:sz w:val="48"/>
-          <w:szCs w:val="48"/>
-        </w:rPr>
-      </w:pPr>
-      <w:bookmarkStart w:id="3" w:name="_Toc118219253"/>
-      <w:r>
-        <w:rPr>
-          <w:rFonts w:asciiTheme="majorBidi" w:hAnsiTheme="majorBidi"/>
-          <w:color w:val="auto"/>
-          <w:sz w:val="48"/>
-          <w:szCs w:val="48"/>
-        </w:rPr>
-        <w:lastRenderedPageBreak/>
-        <w:t>Glossary</w:t>
-      </w:r>
-      <w:bookmarkEnd w:id="3"/>
-    </w:p>
-    <w:p>
-      <w:pPr>
-        <w:spacing w:before="60" w:after="0" w:line="360" w:lineRule="auto"/>
-        <w:rPr>
-          <w:rFonts w:asciiTheme="majorBidi" w:hAnsiTheme="majorBidi" w:cstheme="majorBidi"/>
-          <w:sz w:val="40"/>
-          <w:szCs w:val="40"/>
-        </w:rPr>
-      </w:pPr>
-    </w:p>
     <w:tbl>
       <w:tblPr>
         <w:tblStyle w:val="TableGrid"/>
+        <w:tblpPr w:leftFromText="180" w:rightFromText="180" w:vertAnchor="text" w:horzAnchor="margin" w:tblpY="1186"/>
         <w:tblW w:w="0" w:type="auto"/>
         <w:tblLook w:val="04A0" w:firstRow="1" w:lastRow="0" w:firstColumn="1" w:lastColumn="0" w:noHBand="0" w:noVBand="1"/>
       </w:tblPr>
@@ -1910,7 +1975,8 @@
                 <w:szCs w:val="48"/>
               </w:rPr>
             </w:pPr>
-            <w:bookmarkStart w:id="4" w:name="_Toc118219254"/>
+            <w:bookmarkStart w:id="4" w:name="_Toc118219253"/>
+            <w:bookmarkStart w:id="5" w:name="_Toc118219254"/>
             <w:r>
               <w:rPr>
                 <w:rFonts w:asciiTheme="majorBidi" w:hAnsiTheme="majorBidi"/>
@@ -1918,9 +1984,10 @@
                 <w:sz w:val="48"/>
                 <w:szCs w:val="48"/>
               </w:rPr>
+              <w:lastRenderedPageBreak/>
               <w:t>Authentication</w:t>
             </w:r>
-            <w:bookmarkEnd w:id="4"/>
+            <w:bookmarkEnd w:id="5"/>
           </w:p>
         </w:tc>
         <w:tc>
@@ -1939,7 +2006,7 @@
                 <w:szCs w:val="48"/>
               </w:rPr>
             </w:pPr>
-            <w:bookmarkStart w:id="5" w:name="_Toc118219255"/>
+            <w:bookmarkStart w:id="6" w:name="_Toc118219255"/>
             <w:r>
               <w:rPr>
                 <w:rFonts w:asciiTheme="majorBidi" w:hAnsiTheme="majorBidi"/>
@@ -1949,7 +2016,245 @@
               </w:rPr>
               <w:t>Making sign in and sign up pages to give the ability for every user to edit, have profile, and order with his name.</w:t>
             </w:r>
-            <w:bookmarkEnd w:id="5"/>
+            <w:bookmarkEnd w:id="6"/>
+          </w:p>
+        </w:tc>
+      </w:tr>
+      <w:tr>
+        <w:trPr>
+          <w:trHeight w:val="1970"/>
+        </w:trPr>
+        <w:tc>
+          <w:tcPr>
+            <w:tcW w:w="3549" w:type="dxa"/>
+          </w:tcPr>
+          <w:p>
+            <w:pPr>
+              <w:pStyle w:val="Heading1"/>
+              <w:spacing w:after="240"/>
+              <w:outlineLvl w:val="0"/>
+              <w:rPr>
+                <w:rFonts w:asciiTheme="majorBidi" w:hAnsiTheme="majorBidi"/>
+                <w:color w:val="auto"/>
+                <w:sz w:val="48"/>
+                <w:szCs w:val="48"/>
+              </w:rPr>
+            </w:pPr>
+            <w:r>
+              <w:rPr>
+                <w:rFonts w:asciiTheme="majorBidi" w:hAnsiTheme="majorBidi"/>
+                <w:color w:val="auto"/>
+                <w:sz w:val="48"/>
+                <w:szCs w:val="48"/>
+              </w:rPr>
+              <w:t>HTML</w:t>
+            </w:r>
+          </w:p>
+        </w:tc>
+        <w:tc>
+          <w:tcPr>
+            <w:tcW w:w="6789" w:type="dxa"/>
+          </w:tcPr>
+          <w:p>
+            <w:pPr>
+              <w:pStyle w:val="Heading1"/>
+              <w:spacing w:after="240"/>
+              <w:outlineLvl w:val="0"/>
+              <w:rPr>
+                <w:rFonts w:asciiTheme="majorBidi" w:hAnsiTheme="majorBidi"/>
+                <w:color w:val="auto"/>
+                <w:sz w:val="48"/>
+                <w:szCs w:val="48"/>
+              </w:rPr>
+            </w:pPr>
+            <w:r>
+              <w:rPr>
+                <w:rFonts w:asciiTheme="majorBidi" w:hAnsiTheme="majorBidi"/>
+                <w:color w:val="auto"/>
+                <w:sz w:val="48"/>
+                <w:szCs w:val="48"/>
+              </w:rPr>
+              <w:t>The structure markup language to make the page skeleton.</w:t>
+            </w:r>
+          </w:p>
+        </w:tc>
+      </w:tr>
+      <w:tr>
+        <w:trPr>
+          <w:trHeight w:val="1970"/>
+        </w:trPr>
+        <w:tc>
+          <w:tcPr>
+            <w:tcW w:w="3549" w:type="dxa"/>
+          </w:tcPr>
+          <w:p>
+            <w:pPr>
+              <w:pStyle w:val="Heading1"/>
+              <w:spacing w:after="240"/>
+              <w:outlineLvl w:val="0"/>
+              <w:rPr>
+                <w:rFonts w:asciiTheme="majorBidi" w:hAnsiTheme="majorBidi"/>
+                <w:color w:val="auto"/>
+                <w:sz w:val="48"/>
+                <w:szCs w:val="48"/>
+              </w:rPr>
+            </w:pPr>
+            <w:r>
+              <w:rPr>
+                <w:rFonts w:asciiTheme="majorBidi" w:hAnsiTheme="majorBidi"/>
+                <w:color w:val="auto"/>
+                <w:sz w:val="48"/>
+                <w:szCs w:val="48"/>
+              </w:rPr>
+              <w:t>CSS</w:t>
+            </w:r>
+          </w:p>
+        </w:tc>
+        <w:tc>
+          <w:tcPr>
+            <w:tcW w:w="6789" w:type="dxa"/>
+          </w:tcPr>
+          <w:p>
+            <w:pPr>
+              <w:pStyle w:val="Heading1"/>
+              <w:spacing w:after="240"/>
+              <w:outlineLvl w:val="0"/>
+              <w:rPr>
+                <w:rFonts w:asciiTheme="majorBidi" w:hAnsiTheme="majorBidi"/>
+                <w:color w:val="auto"/>
+                <w:sz w:val="48"/>
+                <w:szCs w:val="48"/>
+              </w:rPr>
+            </w:pPr>
+            <w:r>
+              <w:rPr>
+                <w:rFonts w:asciiTheme="majorBidi" w:hAnsiTheme="majorBidi"/>
+                <w:color w:val="auto"/>
+                <w:sz w:val="48"/>
+                <w:szCs w:val="48"/>
+              </w:rPr>
+              <w:t>Used for adding some visuals to website’s pages</w:t>
+            </w:r>
+          </w:p>
+        </w:tc>
+      </w:tr>
+      <w:tr>
+        <w:trPr>
+          <w:trHeight w:val="1970"/>
+        </w:trPr>
+        <w:tc>
+          <w:tcPr>
+            <w:tcW w:w="3549" w:type="dxa"/>
+          </w:tcPr>
+          <w:p>
+            <w:pPr>
+              <w:pStyle w:val="Heading1"/>
+              <w:spacing w:after="240"/>
+              <w:outlineLvl w:val="0"/>
+              <w:rPr>
+                <w:rFonts w:asciiTheme="majorBidi" w:hAnsiTheme="majorBidi"/>
+                <w:color w:val="auto"/>
+                <w:sz w:val="48"/>
+                <w:szCs w:val="48"/>
+              </w:rPr>
+            </w:pPr>
+            <w:proofErr w:type="spellStart"/>
+            <w:r>
+              <w:rPr>
+                <w:rFonts w:asciiTheme="majorBidi" w:hAnsiTheme="majorBidi"/>
+                <w:color w:val="auto"/>
+                <w:sz w:val="48"/>
+                <w:szCs w:val="48"/>
+              </w:rPr>
+              <w:t>Javascript</w:t>
+            </w:r>
+            <w:proofErr w:type="spellEnd"/>
+          </w:p>
+        </w:tc>
+        <w:tc>
+          <w:tcPr>
+            <w:tcW w:w="6789" w:type="dxa"/>
+          </w:tcPr>
+          <w:p>
+            <w:pPr>
+              <w:pStyle w:val="Heading1"/>
+              <w:spacing w:after="240"/>
+              <w:outlineLvl w:val="0"/>
+              <w:rPr>
+                <w:rFonts w:asciiTheme="majorBidi" w:hAnsiTheme="majorBidi"/>
+                <w:color w:val="auto"/>
+                <w:sz w:val="48"/>
+                <w:szCs w:val="48"/>
+              </w:rPr>
+            </w:pPr>
+            <w:r>
+              <w:rPr>
+                <w:rFonts w:asciiTheme="majorBidi" w:hAnsiTheme="majorBidi"/>
+                <w:color w:val="auto"/>
+                <w:sz w:val="48"/>
+                <w:szCs w:val="48"/>
+              </w:rPr>
+              <w:t>Programming language used for adding some functionality and interactivity to website’s pages</w:t>
+            </w:r>
+          </w:p>
+        </w:tc>
+      </w:tr>
+      <w:tr>
+        <w:trPr>
+          <w:trHeight w:val="1970"/>
+        </w:trPr>
+        <w:tc>
+          <w:tcPr>
+            <w:tcW w:w="3549" w:type="dxa"/>
+          </w:tcPr>
+          <w:p>
+            <w:pPr>
+              <w:pStyle w:val="Heading1"/>
+              <w:spacing w:after="240"/>
+              <w:outlineLvl w:val="0"/>
+              <w:rPr>
+                <w:rFonts w:asciiTheme="majorBidi" w:hAnsiTheme="majorBidi"/>
+                <w:color w:val="auto"/>
+                <w:sz w:val="48"/>
+                <w:szCs w:val="48"/>
+              </w:rPr>
+            </w:pPr>
+            <w:r>
+              <w:rPr>
+                <w:rFonts w:asciiTheme="majorBidi" w:hAnsiTheme="majorBidi"/>
+                <w:color w:val="auto"/>
+                <w:sz w:val="48"/>
+                <w:szCs w:val="48"/>
+              </w:rPr>
+              <w:t>XML</w:t>
+            </w:r>
+          </w:p>
+        </w:tc>
+        <w:tc>
+          <w:tcPr>
+            <w:tcW w:w="6789" w:type="dxa"/>
+          </w:tcPr>
+          <w:p>
+            <w:pPr>
+              <w:pStyle w:val="Heading1"/>
+              <w:spacing w:after="240"/>
+              <w:outlineLvl w:val="0"/>
+              <w:rPr>
+                <w:rFonts w:asciiTheme="majorBidi" w:hAnsiTheme="majorBidi"/>
+                <w:color w:val="auto"/>
+                <w:sz w:val="48"/>
+                <w:szCs w:val="48"/>
+              </w:rPr>
+            </w:pPr>
+            <w:r>
+              <w:rPr>
+                <w:rFonts w:asciiTheme="majorBidi" w:hAnsiTheme="majorBidi"/>
+                <w:color w:val="auto"/>
+                <w:sz w:val="48"/>
+                <w:szCs w:val="48"/>
+              </w:rPr>
+              <w:t>A metalanguage which allow users to define their own markup language</w:t>
+            </w:r>
           </w:p>
         </w:tc>
       </w:tr>
@@ -1964,7 +2269,35 @@
           <w:color w:val="auto"/>
           <w:sz w:val="48"/>
           <w:szCs w:val="48"/>
-          <w:rtl/>
+        </w:rPr>
+      </w:pPr>
+      <w:r>
+        <w:rPr>
+          <w:rFonts w:asciiTheme="majorBidi" w:hAnsiTheme="majorBidi"/>
+          <w:color w:val="auto"/>
+          <w:sz w:val="48"/>
+          <w:szCs w:val="48"/>
+        </w:rPr>
+        <w:t xml:space="preserve"> </w:t>
+      </w:r>
+      <w:r>
+        <w:rPr>
+          <w:rFonts w:asciiTheme="majorBidi" w:hAnsiTheme="majorBidi"/>
+          <w:color w:val="auto"/>
+          <w:sz w:val="48"/>
+          <w:szCs w:val="48"/>
+        </w:rPr>
+        <w:t>Glossary</w:t>
+      </w:r>
+      <w:bookmarkEnd w:id="4"/>
+    </w:p>
+    <w:p>
+      <w:pPr>
+        <w:spacing w:before="60" w:after="0" w:line="360" w:lineRule="auto"/>
+        <w:rPr>
+          <w:rFonts w:asciiTheme="majorBidi" w:hAnsiTheme="majorBidi" w:cstheme="majorBidi"/>
+          <w:sz w:val="40"/>
+          <w:szCs w:val="40"/>
         </w:rPr>
       </w:pPr>
     </w:p>
@@ -1981,14 +2314,324 @@
           <w:rtl/>
         </w:rPr>
       </w:pPr>
+      <w:r>
+        <w:rPr>
+          <w:rFonts w:asciiTheme="majorBidi" w:hAnsiTheme="majorBidi"/>
+          <w:color w:val="auto"/>
+          <w:sz w:val="48"/>
+          <w:szCs w:val="48"/>
+        </w:rPr>
+        <w:lastRenderedPageBreak/>
+        <w:t>Glossary</w:t>
+      </w:r>
     </w:p>
-    <w:p>
-      <w:pPr>
-        <w:rPr>
-          <w:rtl/>
-        </w:rPr>
-      </w:pPr>
-    </w:p>
+    <w:tbl>
+      <w:tblPr>
+        <w:tblStyle w:val="TableGrid"/>
+        <w:tblpPr w:leftFromText="180" w:rightFromText="180" w:vertAnchor="text" w:horzAnchor="margin" w:tblpY="1186"/>
+        <w:tblW w:w="0" w:type="auto"/>
+        <w:tblLook w:val="04A0" w:firstRow="1" w:lastRow="0" w:firstColumn="1" w:lastColumn="0" w:noHBand="0" w:noVBand="1"/>
+      </w:tblPr>
+      <w:tblGrid>
+        <w:gridCol w:w="3549"/>
+        <w:gridCol w:w="6789"/>
+      </w:tblGrid>
+      <w:tr>
+        <w:trPr>
+          <w:trHeight w:val="2959"/>
+        </w:trPr>
+        <w:tc>
+          <w:tcPr>
+            <w:tcW w:w="3549" w:type="dxa"/>
+          </w:tcPr>
+          <w:p>
+            <w:pPr>
+              <w:pStyle w:val="Heading1"/>
+              <w:spacing w:after="240"/>
+              <w:outlineLvl w:val="0"/>
+              <w:rPr>
+                <w:rFonts w:asciiTheme="majorBidi" w:hAnsiTheme="majorBidi"/>
+                <w:color w:val="auto"/>
+                <w:sz w:val="48"/>
+                <w:szCs w:val="48"/>
+              </w:rPr>
+            </w:pPr>
+            <w:r>
+              <w:rPr>
+                <w:rFonts w:asciiTheme="majorBidi" w:hAnsiTheme="majorBidi"/>
+                <w:color w:val="auto"/>
+                <w:sz w:val="48"/>
+                <w:szCs w:val="48"/>
+              </w:rPr>
+              <w:t>SQL Server</w:t>
+            </w:r>
+          </w:p>
+        </w:tc>
+        <w:tc>
+          <w:tcPr>
+            <w:tcW w:w="6789" w:type="dxa"/>
+          </w:tcPr>
+          <w:p>
+            <w:pPr>
+              <w:pStyle w:val="Heading1"/>
+              <w:spacing w:after="240"/>
+              <w:outlineLvl w:val="0"/>
+              <w:rPr>
+                <w:rFonts w:asciiTheme="majorBidi" w:hAnsiTheme="majorBidi"/>
+                <w:color w:val="auto"/>
+                <w:sz w:val="48"/>
+                <w:szCs w:val="48"/>
+              </w:rPr>
+            </w:pPr>
+            <w:r>
+              <w:rPr>
+                <w:rFonts w:asciiTheme="majorBidi" w:hAnsiTheme="majorBidi"/>
+                <w:color w:val="auto"/>
+                <w:sz w:val="48"/>
+                <w:szCs w:val="48"/>
+              </w:rPr>
+              <w:t>Relational database management system to manage the database, produce queries and reports and update upcoming data.</w:t>
+            </w:r>
+          </w:p>
+        </w:tc>
+      </w:tr>
+      <w:tr>
+        <w:trPr>
+          <w:trHeight w:val="1970"/>
+        </w:trPr>
+        <w:tc>
+          <w:tcPr>
+            <w:tcW w:w="3549" w:type="dxa"/>
+          </w:tcPr>
+          <w:p>
+            <w:pPr>
+              <w:pStyle w:val="Heading1"/>
+              <w:spacing w:after="240"/>
+              <w:outlineLvl w:val="0"/>
+              <w:rPr>
+                <w:rFonts w:asciiTheme="majorBidi" w:hAnsiTheme="majorBidi"/>
+                <w:color w:val="auto"/>
+                <w:sz w:val="48"/>
+                <w:szCs w:val="48"/>
+              </w:rPr>
+            </w:pPr>
+            <w:r>
+              <w:rPr>
+                <w:rFonts w:asciiTheme="majorBidi" w:hAnsiTheme="majorBidi"/>
+                <w:color w:val="auto"/>
+                <w:sz w:val="48"/>
+                <w:szCs w:val="48"/>
+              </w:rPr>
+              <w:t>GUI</w:t>
+            </w:r>
+          </w:p>
+        </w:tc>
+        <w:tc>
+          <w:tcPr>
+            <w:tcW w:w="6789" w:type="dxa"/>
+          </w:tcPr>
+          <w:p>
+            <w:pPr>
+              <w:pStyle w:val="Heading1"/>
+              <w:spacing w:after="240"/>
+              <w:outlineLvl w:val="0"/>
+              <w:rPr>
+                <w:rFonts w:asciiTheme="majorBidi" w:hAnsiTheme="majorBidi"/>
+                <w:color w:val="auto"/>
+                <w:sz w:val="48"/>
+                <w:szCs w:val="48"/>
+              </w:rPr>
+            </w:pPr>
+            <w:r>
+              <w:rPr>
+                <w:rFonts w:asciiTheme="majorBidi" w:hAnsiTheme="majorBidi"/>
+                <w:color w:val="auto"/>
+                <w:sz w:val="48"/>
+                <w:szCs w:val="48"/>
+              </w:rPr>
+              <w:t>The graphical user interface</w:t>
+            </w:r>
+          </w:p>
+        </w:tc>
+      </w:tr>
+      <w:tr>
+        <w:trPr>
+          <w:trHeight w:val="1970"/>
+        </w:trPr>
+        <w:tc>
+          <w:tcPr>
+            <w:tcW w:w="3549" w:type="dxa"/>
+          </w:tcPr>
+          <w:p>
+            <w:pPr>
+              <w:pStyle w:val="Heading1"/>
+              <w:spacing w:after="240"/>
+              <w:outlineLvl w:val="0"/>
+              <w:rPr>
+                <w:rFonts w:asciiTheme="majorBidi" w:hAnsiTheme="majorBidi"/>
+                <w:color w:val="auto"/>
+                <w:sz w:val="48"/>
+                <w:szCs w:val="48"/>
+              </w:rPr>
+            </w:pPr>
+            <w:r>
+              <w:rPr>
+                <w:rFonts w:asciiTheme="majorBidi" w:hAnsiTheme="majorBidi"/>
+                <w:color w:val="auto"/>
+                <w:sz w:val="48"/>
+                <w:szCs w:val="48"/>
+              </w:rPr>
+              <w:t>CSS</w:t>
+            </w:r>
+          </w:p>
+        </w:tc>
+        <w:tc>
+          <w:tcPr>
+            <w:tcW w:w="6789" w:type="dxa"/>
+          </w:tcPr>
+          <w:p>
+            <w:pPr>
+              <w:pStyle w:val="Heading1"/>
+              <w:spacing w:after="240"/>
+              <w:outlineLvl w:val="0"/>
+              <w:rPr>
+                <w:rFonts w:asciiTheme="majorBidi" w:hAnsiTheme="majorBidi"/>
+                <w:color w:val="auto"/>
+                <w:sz w:val="48"/>
+                <w:szCs w:val="48"/>
+              </w:rPr>
+            </w:pPr>
+            <w:r>
+              <w:rPr>
+                <w:rFonts w:asciiTheme="majorBidi" w:hAnsiTheme="majorBidi"/>
+                <w:color w:val="auto"/>
+                <w:sz w:val="48"/>
+                <w:szCs w:val="48"/>
+              </w:rPr>
+              <w:t>Used for adding some visuals to website’s pages</w:t>
+            </w:r>
+          </w:p>
+        </w:tc>
+      </w:tr>
+      <w:tr>
+        <w:trPr>
+          <w:trHeight w:val="1970"/>
+        </w:trPr>
+        <w:tc>
+          <w:tcPr>
+            <w:tcW w:w="3549" w:type="dxa"/>
+          </w:tcPr>
+          <w:p>
+            <w:pPr>
+              <w:pStyle w:val="Heading1"/>
+              <w:spacing w:after="240"/>
+              <w:outlineLvl w:val="0"/>
+              <w:rPr>
+                <w:rFonts w:asciiTheme="majorBidi" w:hAnsiTheme="majorBidi"/>
+                <w:color w:val="auto"/>
+                <w:sz w:val="48"/>
+                <w:szCs w:val="48"/>
+              </w:rPr>
+            </w:pPr>
+            <w:r>
+              <w:rPr>
+                <w:rFonts w:asciiTheme="majorBidi" w:hAnsiTheme="majorBidi"/>
+                <w:color w:val="auto"/>
+                <w:sz w:val="48"/>
+                <w:szCs w:val="48"/>
+              </w:rPr>
+              <w:t>C#</w:t>
+            </w:r>
+          </w:p>
+        </w:tc>
+        <w:tc>
+          <w:tcPr>
+            <w:tcW w:w="6789" w:type="dxa"/>
+          </w:tcPr>
+          <w:p>
+            <w:pPr>
+              <w:pStyle w:val="Heading1"/>
+              <w:spacing w:after="240"/>
+              <w:outlineLvl w:val="0"/>
+              <w:rPr>
+                <w:rFonts w:asciiTheme="majorBidi" w:hAnsiTheme="majorBidi"/>
+                <w:color w:val="auto"/>
+                <w:sz w:val="48"/>
+                <w:szCs w:val="48"/>
+              </w:rPr>
+            </w:pPr>
+            <w:r>
+              <w:rPr>
+                <w:rFonts w:asciiTheme="majorBidi" w:hAnsiTheme="majorBidi"/>
+                <w:color w:val="auto"/>
+                <w:sz w:val="48"/>
+                <w:szCs w:val="48"/>
+              </w:rPr>
+              <w:t>Programming language used for many purposes such as creating desktop application or GUIs.</w:t>
+            </w:r>
+          </w:p>
+        </w:tc>
+      </w:tr>
+      <w:tr>
+        <w:trPr>
+          <w:trHeight w:val="1970"/>
+        </w:trPr>
+        <w:tc>
+          <w:tcPr>
+            <w:tcW w:w="3549" w:type="dxa"/>
+          </w:tcPr>
+          <w:p>
+            <w:pPr>
+              <w:pStyle w:val="Heading1"/>
+              <w:spacing w:after="240"/>
+              <w:outlineLvl w:val="0"/>
+              <w:rPr>
+                <w:rFonts w:asciiTheme="majorBidi" w:hAnsiTheme="majorBidi"/>
+                <w:color w:val="auto"/>
+                <w:sz w:val="48"/>
+                <w:szCs w:val="48"/>
+              </w:rPr>
+            </w:pPr>
+            <w:r>
+              <w:rPr>
+                <w:rFonts w:asciiTheme="majorBidi" w:hAnsiTheme="majorBidi"/>
+                <w:color w:val="auto"/>
+                <w:sz w:val="48"/>
+                <w:szCs w:val="48"/>
+              </w:rPr>
+              <w:t>Java</w:t>
+            </w:r>
+          </w:p>
+        </w:tc>
+        <w:tc>
+          <w:tcPr>
+            <w:tcW w:w="6789" w:type="dxa"/>
+          </w:tcPr>
+          <w:p>
+            <w:pPr>
+              <w:pStyle w:val="Heading1"/>
+              <w:spacing w:after="240"/>
+              <w:outlineLvl w:val="0"/>
+              <w:rPr>
+                <w:rFonts w:asciiTheme="majorBidi" w:hAnsiTheme="majorBidi"/>
+                <w:color w:val="auto"/>
+                <w:sz w:val="48"/>
+                <w:szCs w:val="48"/>
+              </w:rPr>
+            </w:pPr>
+            <w:r>
+              <w:rPr>
+                <w:rFonts w:asciiTheme="majorBidi" w:hAnsiTheme="majorBidi"/>
+                <w:color w:val="auto"/>
+                <w:sz w:val="48"/>
+                <w:szCs w:val="48"/>
+              </w:rPr>
+              <w:t>Programming language used for many purposes such as creating desktop application or GUIs</w:t>
+            </w:r>
+          </w:p>
+        </w:tc>
+      </w:tr>
+    </w:tbl>
     <w:p>
       <w:pPr>
         <w:rPr>
@@ -2025,6 +2668,24 @@
     <w:p/>
     <w:p/>
     <w:p/>
+    <w:p/>
+    <w:p/>
+    <w:p/>
+    <w:p/>
+    <w:p/>
+    <w:p/>
+    <w:p/>
+    <w:p/>
+    <w:p/>
+    <w:p/>
+    <w:p/>
+    <w:p/>
+    <w:p/>
+    <w:p/>
+    <w:p/>
+    <w:p/>
+    <w:p/>
+    <w:p/>
     <w:p>
       <w:pPr>
         <w:rPr>
@@ -2044,7 +2705,7 @@
           <w:szCs w:val="48"/>
         </w:rPr>
       </w:pPr>
-      <w:bookmarkStart w:id="6" w:name="_Toc118219256"/>
+      <w:bookmarkStart w:id="7" w:name="_Toc118219256"/>
       <w:r>
         <w:rPr>
           <w:rFonts w:asciiTheme="majorBidi" w:hAnsiTheme="majorBidi"/>
@@ -2055,7 +2716,7 @@
         <w:lastRenderedPageBreak/>
         <w:t>User Requirement Definition</w:t>
       </w:r>
-      <w:bookmarkEnd w:id="6"/>
+      <w:bookmarkEnd w:id="7"/>
     </w:p>
     <w:p>
       <w:pPr>
@@ -2067,7 +2728,7 @@
           <w:szCs w:val="40"/>
         </w:rPr>
       </w:pPr>
-      <w:bookmarkStart w:id="7" w:name="_Toc118219257"/>
+      <w:bookmarkStart w:id="8" w:name="_Toc118219257"/>
       <w:r>
         <w:rPr>
           <w:rFonts w:asciiTheme="majorBidi" w:hAnsiTheme="majorBidi"/>
@@ -2077,7 +2738,7 @@
         </w:rPr>
         <w:t>Functional Requirement:</w:t>
       </w:r>
-      <w:bookmarkEnd w:id="7"/>
+      <w:bookmarkEnd w:id="8"/>
     </w:p>
     <w:p>
       <w:pPr>
@@ -2093,7 +2754,7 @@
           <w:szCs w:val="32"/>
         </w:rPr>
       </w:pPr>
-      <w:bookmarkStart w:id="8" w:name="_Toc118219258"/>
+      <w:bookmarkStart w:id="9" w:name="_Toc118219258"/>
       <w:r>
         <w:rPr>
           <w:rFonts w:asciiTheme="majorBidi" w:hAnsiTheme="majorBidi"/>
@@ -2112,7 +2773,7 @@
         </w:rPr>
         <w:t>by providing name, email, password</w:t>
       </w:r>
-      <w:bookmarkEnd w:id="8"/>
+      <w:bookmarkEnd w:id="9"/>
     </w:p>
     <w:p>
       <w:pPr>
@@ -2128,7 +2789,7 @@
           <w:szCs w:val="32"/>
         </w:rPr>
       </w:pPr>
-      <w:bookmarkStart w:id="9" w:name="_Toc118219259"/>
+      <w:bookmarkStart w:id="10" w:name="_Toc118219259"/>
       <w:r>
         <w:rPr>
           <w:rFonts w:asciiTheme="majorBidi" w:hAnsiTheme="majorBidi"/>
@@ -2165,7 +2826,7 @@
         </w:rPr>
         <w:t>in using email and password.</w:t>
       </w:r>
-      <w:bookmarkEnd w:id="9"/>
+      <w:bookmarkEnd w:id="10"/>
     </w:p>
     <w:p>
       <w:pPr>
@@ -2205,23 +2866,7 @@
           <w:sz w:val="32"/>
           <w:szCs w:val="32"/>
         </w:rPr>
-        <w:t>ourse</w:t>
-      </w:r>
-      <w:r>
-        <w:rPr>
-          <w:rFonts w:asciiTheme="majorBidi" w:hAnsiTheme="majorBidi" w:cstheme="majorBidi"/>
-          <w:sz w:val="32"/>
-          <w:szCs w:val="32"/>
-        </w:rPr>
-        <w:t xml:space="preserve"> </w:t>
-      </w:r>
-      <w:r>
-        <w:rPr>
-          <w:rFonts w:asciiTheme="majorBidi" w:hAnsiTheme="majorBidi" w:cstheme="majorBidi"/>
-          <w:sz w:val="32"/>
-          <w:szCs w:val="32"/>
-        </w:rPr>
-        <w:t xml:space="preserve">using the name of </w:t>
+        <w:t xml:space="preserve">ourse using the name of </w:t>
       </w:r>
       <w:r>
         <w:rPr>
@@ -2274,18 +2919,10 @@
           <w:rFonts w:asciiTheme="majorBidi" w:hAnsiTheme="majorBidi" w:cstheme="majorBidi" w:hint="cs"/>
           <w:sz w:val="32"/>
           <w:szCs w:val="32"/>
+          <w:rtl/>
           <w:cs/>
         </w:rPr>
-        <w:t>a</w:t>
-      </w:r>
-      <w:r>
-        <w:rPr>
-          <w:rFonts w:asciiTheme="majorBidi" w:hAnsiTheme="majorBidi" w:cstheme="majorBidi" w:hint="cs"/>
-          <w:sz w:val="32"/>
-          <w:szCs w:val="32"/>
-          <w:cs/>
-        </w:rPr>
-        <w:t>nd</w:t>
+        <w:t>and</w:t>
       </w:r>
       <w:r>
         <w:rPr>
@@ -2417,431 +3054,16 @@
           <w:sz w:val="32"/>
           <w:szCs w:val="32"/>
         </w:rPr>
-        <w:t>Doctors can add or delete or update Course in platform</w:t>
-      </w:r>
-    </w:p>
-    <w:p>
-      <w:pPr>
-        <w:tabs>
-          <w:tab w:val="left" w:pos="7344"/>
-        </w:tabs>
-        <w:ind w:left="360"/>
-        <w:rPr>
-          <w:sz w:val="26"/>
-          <w:szCs w:val="26"/>
-        </w:rPr>
-      </w:pPr>
-      <w:r>
-        <w:rPr>
-          <w:sz w:val="26"/>
-          <w:szCs w:val="26"/>
-        </w:rPr>
-        <w:tab/>
-      </w:r>
-    </w:p>
-    <w:p>
-      <w:pPr>
-        <w:pStyle w:val="Heading2"/>
-        <w:rPr>
-          <w:rFonts w:asciiTheme="majorBidi" w:hAnsiTheme="majorBidi"/>
-          <w:color w:val="auto"/>
-          <w:sz w:val="40"/>
-          <w:szCs w:val="40"/>
-        </w:rPr>
-      </w:pPr>
-      <w:bookmarkStart w:id="10" w:name="_Toc118219260"/>
-      <w:r>
-        <w:rPr>
-          <w:rFonts w:asciiTheme="majorBidi" w:hAnsiTheme="majorBidi"/>
-          <w:color w:val="auto"/>
-          <w:sz w:val="40"/>
-          <w:szCs w:val="40"/>
-        </w:rPr>
-        <w:t>Non-Functional Requirement:</w:t>
-      </w:r>
-      <w:bookmarkEnd w:id="10"/>
-    </w:p>
-    <w:p>
-      <w:pPr>
-        <w:pStyle w:val="ListParagraph"/>
-        <w:numPr>
-          <w:ilvl w:val="0"/>
-          <w:numId w:val="23"/>
-        </w:numPr>
-        <w:rPr>
-          <w:rFonts w:cs="Calibri"/>
-          <w:sz w:val="32"/>
-          <w:szCs w:val="32"/>
-        </w:rPr>
-      </w:pPr>
-      <w:r>
-        <w:rPr>
-          <w:rFonts w:cs="Calibri"/>
-          <w:sz w:val="32"/>
-          <w:szCs w:val="32"/>
-          <w:shd w:val="clear" w:color="auto" w:fill="FFFFFF"/>
-        </w:rPr>
-        <w:t>Safety Requirements</w:t>
-      </w:r>
-    </w:p>
-    <w:p>
-      <w:pPr>
-        <w:pStyle w:val="ListParagraph"/>
-        <w:numPr>
-          <w:ilvl w:val="0"/>
-          <w:numId w:val="23"/>
-        </w:numPr>
-        <w:rPr>
-          <w:rFonts w:cs="Calibri"/>
-          <w:sz w:val="32"/>
-          <w:szCs w:val="32"/>
-        </w:rPr>
-      </w:pPr>
-      <w:r>
-        <w:rPr>
-          <w:rFonts w:cs="Calibri"/>
-          <w:sz w:val="32"/>
-          <w:szCs w:val="32"/>
-        </w:rPr>
-        <w:t>Software Quality Attributes</w:t>
-      </w:r>
-    </w:p>
-    <w:p>
-      <w:pPr>
-        <w:pStyle w:val="ListParagraph"/>
-        <w:numPr>
-          <w:ilvl w:val="0"/>
-          <w:numId w:val="23"/>
-        </w:numPr>
-        <w:rPr>
-          <w:rFonts w:cs="Calibri"/>
-          <w:sz w:val="32"/>
-          <w:szCs w:val="32"/>
-        </w:rPr>
-      </w:pPr>
-      <w:r>
-        <w:rPr>
-          <w:rFonts w:cs="Calibri"/>
-          <w:sz w:val="32"/>
-          <w:szCs w:val="32"/>
-        </w:rPr>
-        <w:t xml:space="preserve">Usability </w:t>
-      </w:r>
-      <w:r>
-        <w:rPr>
-          <w:rFonts w:cs="Calibri"/>
-          <w:sz w:val="32"/>
-          <w:szCs w:val="32"/>
-          <w:shd w:val="clear" w:color="auto" w:fill="FFFFFF"/>
-        </w:rPr>
-        <w:t>Requirement</w:t>
-      </w:r>
-    </w:p>
-    <w:p>
-      <w:pPr>
-        <w:pStyle w:val="ListParagraph"/>
-        <w:numPr>
-          <w:ilvl w:val="0"/>
-          <w:numId w:val="23"/>
-        </w:numPr>
-        <w:rPr>
-          <w:sz w:val="32"/>
-          <w:szCs w:val="32"/>
-        </w:rPr>
-      </w:pPr>
-      <w:r>
-        <w:rPr>
-          <w:rFonts w:cs="Calibri"/>
-          <w:sz w:val="32"/>
-          <w:szCs w:val="32"/>
-        </w:rPr>
-        <w:t xml:space="preserve">Performance </w:t>
-      </w:r>
-      <w:r>
-        <w:rPr>
-          <w:rFonts w:cs="Calibri"/>
-          <w:sz w:val="32"/>
-          <w:szCs w:val="32"/>
-          <w:shd w:val="clear" w:color="auto" w:fill="FFFFFF"/>
-        </w:rPr>
-        <w:t>Requirement</w:t>
-      </w:r>
-    </w:p>
-    <w:p>
-      <w:pPr>
-        <w:pStyle w:val="ListParagraph"/>
-        <w:numPr>
-          <w:ilvl w:val="0"/>
-          <w:numId w:val="23"/>
-        </w:numPr>
-        <w:rPr>
-          <w:sz w:val="32"/>
-          <w:szCs w:val="32"/>
-        </w:rPr>
-      </w:pPr>
-      <w:r>
-        <w:rPr>
-          <w:sz w:val="32"/>
-          <w:szCs w:val="32"/>
-        </w:rPr>
-        <w:t xml:space="preserve">Efficiency </w:t>
-      </w:r>
-      <w:r>
-        <w:rPr>
-          <w:rFonts w:cs="Calibri"/>
-          <w:sz w:val="32"/>
-          <w:szCs w:val="32"/>
-          <w:shd w:val="clear" w:color="auto" w:fill="FFFFFF"/>
-        </w:rPr>
-        <w:t>Requirement</w:t>
-      </w:r>
-    </w:p>
-    <w:p>
-      <w:pPr>
-        <w:pStyle w:val="ListParagraph"/>
-        <w:numPr>
-          <w:ilvl w:val="0"/>
-          <w:numId w:val="23"/>
-        </w:numPr>
-        <w:rPr>
-          <w:sz w:val="32"/>
-          <w:szCs w:val="32"/>
-        </w:rPr>
-      </w:pPr>
-      <w:r>
-        <w:rPr>
-          <w:sz w:val="32"/>
-          <w:szCs w:val="32"/>
-        </w:rPr>
-        <w:t xml:space="preserve">Product </w:t>
-      </w:r>
-      <w:r>
-        <w:rPr>
-          <w:rFonts w:cs="Calibri"/>
-          <w:sz w:val="32"/>
-          <w:szCs w:val="32"/>
-          <w:shd w:val="clear" w:color="auto" w:fill="FFFFFF"/>
-        </w:rPr>
-        <w:t>Requirement</w:t>
-      </w:r>
-      <w:r>
-        <w:rPr>
-          <w:sz w:val="32"/>
-          <w:szCs w:val="32"/>
-        </w:rPr>
-        <w:t>.</w:t>
-      </w:r>
-    </w:p>
-    <w:p>
-      <w:pPr>
-        <w:pStyle w:val="ListParagraph"/>
-        <w:numPr>
-          <w:ilvl w:val="0"/>
-          <w:numId w:val="23"/>
-        </w:numPr>
-        <w:rPr>
-          <w:sz w:val="32"/>
-          <w:szCs w:val="32"/>
-        </w:rPr>
-      </w:pPr>
-      <w:r>
-        <w:rPr>
-          <w:sz w:val="32"/>
-          <w:szCs w:val="32"/>
-        </w:rPr>
-        <w:t xml:space="preserve">Organizational </w:t>
-      </w:r>
-      <w:r>
-        <w:rPr>
-          <w:rFonts w:cs="Calibri"/>
-          <w:sz w:val="32"/>
-          <w:szCs w:val="32"/>
-          <w:shd w:val="clear" w:color="auto" w:fill="FFFFFF"/>
-        </w:rPr>
-        <w:t>Requirement</w:t>
-      </w:r>
-      <w:r>
-        <w:rPr>
-          <w:sz w:val="32"/>
-          <w:szCs w:val="32"/>
-        </w:rPr>
-        <w:t>.</w:t>
-      </w:r>
-    </w:p>
-    <w:p/>
-    <w:p>
-      <w:pPr>
-        <w:sectPr>
-          <w:pgSz w:w="12240" w:h="15840"/>
-          <w:pgMar w:top="720" w:right="990" w:bottom="720" w:left="900" w:header="720" w:footer="720" w:gutter="0"/>
-          <w:cols w:space="720"/>
-          <w:docGrid w:linePitch="360"/>
-        </w:sectPr>
-      </w:pPr>
-    </w:p>
-    <w:p>
-      <w:pPr>
-        <w:pStyle w:val="Heading1"/>
-        <w:jc w:val="center"/>
-        <w:rPr>
-          <w:rFonts w:asciiTheme="majorBidi" w:hAnsiTheme="majorBidi"/>
-          <w:color w:val="auto"/>
-          <w:sz w:val="48"/>
-          <w:szCs w:val="48"/>
-        </w:rPr>
-        <w:sectPr>
-          <w:pgSz w:w="12240" w:h="15840"/>
-          <w:pgMar w:top="720" w:right="990" w:bottom="720" w:left="900" w:header="720" w:footer="720" w:gutter="0"/>
-          <w:cols w:space="720"/>
-          <w:docGrid w:linePitch="360"/>
-        </w:sectPr>
-      </w:pPr>
-      <w:bookmarkStart w:id="11" w:name="_Toc118219261"/>
-      <w:r>
-        <w:rPr>
-          <w:rFonts w:asciiTheme="majorBidi" w:hAnsiTheme="majorBidi"/>
-          <w:color w:val="auto"/>
-          <w:sz w:val="48"/>
-          <w:szCs w:val="48"/>
-        </w:rPr>
-        <w:lastRenderedPageBreak/>
-        <w:t>System Architecture</w:t>
-      </w:r>
-      <w:bookmarkEnd w:id="11"/>
-    </w:p>
-    <w:p>
-      <w:pPr>
-        <w:pStyle w:val="Heading1"/>
-        <w:spacing w:after="240"/>
-        <w:jc w:val="center"/>
-        <w:rPr>
-          <w:rFonts w:asciiTheme="majorBidi" w:hAnsiTheme="majorBidi"/>
-          <w:color w:val="auto"/>
-          <w:sz w:val="48"/>
-          <w:szCs w:val="48"/>
-        </w:rPr>
-      </w:pPr>
-      <w:bookmarkStart w:id="12" w:name="_Toc118219262"/>
-      <w:r>
-        <w:rPr>
-          <w:rFonts w:asciiTheme="majorBidi" w:hAnsiTheme="majorBidi"/>
-          <w:color w:val="auto"/>
-          <w:sz w:val="48"/>
-          <w:szCs w:val="48"/>
-        </w:rPr>
-        <w:lastRenderedPageBreak/>
-        <w:t xml:space="preserve">System Requirement </w:t>
-      </w:r>
-      <w:r>
-        <w:rPr>
-          <w:rFonts w:asciiTheme="majorBidi" w:hAnsiTheme="majorBidi"/>
-          <w:color w:val="auto"/>
-          <w:sz w:val="48"/>
-          <w:szCs w:val="48"/>
-        </w:rPr>
-        <w:t>Specification</w:t>
-      </w:r>
-      <w:bookmarkEnd w:id="12"/>
-    </w:p>
-    <w:p>
-      <w:pPr>
-        <w:pStyle w:val="Heading2"/>
-        <w:rPr>
-          <w:rFonts w:asciiTheme="majorBidi" w:hAnsiTheme="majorBidi"/>
-          <w:color w:val="auto"/>
-          <w:sz w:val="36"/>
-          <w:szCs w:val="36"/>
-        </w:rPr>
-      </w:pPr>
-      <w:bookmarkStart w:id="13" w:name="_Toc118219263"/>
-      <w:r>
-        <w:rPr>
-          <w:rFonts w:asciiTheme="majorBidi" w:hAnsiTheme="majorBidi"/>
-          <w:color w:val="auto"/>
-          <w:sz w:val="36"/>
-          <w:szCs w:val="36"/>
-        </w:rPr>
-        <w:t>Functional Requirement:</w:t>
-      </w:r>
-      <w:bookmarkEnd w:id="13"/>
-    </w:p>
-    <w:p>
-      <w:pPr>
-        <w:pStyle w:val="Heading2"/>
-        <w:numPr>
-          <w:ilvl w:val="0"/>
-          <w:numId w:val="12"/>
-        </w:numPr>
-        <w:rPr>
-          <w:rFonts w:asciiTheme="majorBidi" w:hAnsiTheme="majorBidi"/>
-          <w:color w:val="auto"/>
-          <w:sz w:val="32"/>
-          <w:szCs w:val="32"/>
-        </w:rPr>
-      </w:pPr>
-      <w:bookmarkStart w:id="14" w:name="_Toc118219264"/>
-      <w:r>
-        <w:rPr>
-          <w:rFonts w:asciiTheme="majorBidi" w:hAnsiTheme="majorBidi"/>
-          <w:color w:val="auto"/>
-          <w:sz w:val="32"/>
-          <w:szCs w:val="32"/>
-        </w:rPr>
-        <w:t>A user shall be able to register in system by providing name, email, password</w:t>
-      </w:r>
-      <w:bookmarkEnd w:id="14"/>
-    </w:p>
-    <w:p>
-      <w:pPr>
-        <w:pStyle w:val="Heading2"/>
-        <w:numPr>
-          <w:ilvl w:val="0"/>
-          <w:numId w:val="12"/>
-        </w:numPr>
-        <w:rPr>
-          <w:rFonts w:asciiTheme="majorBidi" w:hAnsiTheme="majorBidi"/>
-          <w:color w:val="auto"/>
-          <w:sz w:val="32"/>
-          <w:szCs w:val="32"/>
-        </w:rPr>
-      </w:pPr>
-      <w:bookmarkStart w:id="15" w:name="_Toc118219265"/>
-      <w:r>
-        <w:rPr>
-          <w:rFonts w:asciiTheme="majorBidi" w:hAnsiTheme="majorBidi"/>
-          <w:color w:val="auto"/>
-          <w:sz w:val="32"/>
-          <w:szCs w:val="32"/>
-        </w:rPr>
-        <w:t>The system shall response to unfilled registration formation.</w:t>
-      </w:r>
-      <w:bookmarkEnd w:id="15"/>
-    </w:p>
-    <w:p>
-      <w:pPr>
-        <w:pStyle w:val="Heading2"/>
-        <w:numPr>
-          <w:ilvl w:val="0"/>
-          <w:numId w:val="12"/>
-        </w:numPr>
-        <w:rPr>
-          <w:rFonts w:asciiTheme="majorBidi" w:hAnsiTheme="majorBidi"/>
-          <w:color w:val="auto"/>
-          <w:sz w:val="32"/>
-          <w:szCs w:val="32"/>
-        </w:rPr>
-      </w:pPr>
-      <w:bookmarkStart w:id="16" w:name="_Toc118219266"/>
-      <w:r>
-        <w:rPr>
-          <w:rFonts w:asciiTheme="majorBidi" w:hAnsiTheme="majorBidi"/>
-          <w:color w:val="auto"/>
-          <w:sz w:val="32"/>
-          <w:szCs w:val="32"/>
-        </w:rPr>
-        <w:t>The system shall contain a login page using email and password.</w:t>
-      </w:r>
-      <w:bookmarkEnd w:id="16"/>
+        <w:t>Professors</w:t>
+      </w:r>
+      <w:r>
+        <w:rPr>
+          <w:rFonts w:asciiTheme="majorBidi" w:hAnsiTheme="majorBidi" w:cstheme="majorBidi"/>
+          <w:sz w:val="32"/>
+          <w:szCs w:val="32"/>
+        </w:rPr>
+        <w:t xml:space="preserve"> can add or delete or update Course in platform</w:t>
+      </w:r>
     </w:p>
     <w:p>
       <w:pPr>
@@ -2854,16 +3076,18 @@
           <w:tab w:val="left" w:pos="7344"/>
         </w:tabs>
         <w:rPr>
-          <w:sz w:val="32"/>
-          <w:szCs w:val="32"/>
-        </w:rPr>
-      </w:pPr>
-      <w:r>
-        <w:rPr>
-          <w:sz w:val="32"/>
-          <w:szCs w:val="32"/>
-        </w:rPr>
-        <w:t>Each staff member using the system shall be uniquely identified by his or her eight-digit employee number.</w:t>
+          <w:rFonts w:asciiTheme="majorBidi" w:hAnsiTheme="majorBidi" w:cstheme="majorBidi"/>
+          <w:sz w:val="32"/>
+          <w:szCs w:val="32"/>
+        </w:rPr>
+      </w:pPr>
+      <w:r>
+        <w:rPr>
+          <w:rFonts w:asciiTheme="majorBidi" w:hAnsiTheme="majorBidi" w:cstheme="majorBidi"/>
+          <w:sz w:val="32"/>
+          <w:szCs w:val="32"/>
+        </w:rPr>
+        <w:t>By completing particular courses, student will have an achievement badge</w:t>
       </w:r>
     </w:p>
     <w:p>
@@ -2873,55 +3097,89 @@
           <w:ilvl w:val="0"/>
           <w:numId w:val="12"/>
         </w:numPr>
-        <w:rPr>
-          <w:rFonts w:cs="Calibri"/>
-          <w:sz w:val="32"/>
-          <w:szCs w:val="32"/>
-        </w:rPr>
-      </w:pPr>
-      <w:r>
-        <w:rPr>
-          <w:sz w:val="32"/>
-          <w:szCs w:val="32"/>
-        </w:rPr>
-        <w:t xml:space="preserve">Staff shall be able to add or delete book in </w:t>
-      </w:r>
-      <w:r>
-        <w:rPr>
-          <w:sz w:val="32"/>
-          <w:szCs w:val="32"/>
-        </w:rPr>
-        <w:t>courses</w:t>
-      </w:r>
-      <w:r>
-        <w:rPr>
-          <w:sz w:val="32"/>
-          <w:szCs w:val="32"/>
-        </w:rPr>
-        <w:t>.</w:t>
+        <w:tabs>
+          <w:tab w:val="left" w:pos="7344"/>
+        </w:tabs>
+        <w:rPr>
+          <w:rFonts w:asciiTheme="majorBidi" w:hAnsiTheme="majorBidi" w:cstheme="majorBidi"/>
+          <w:sz w:val="32"/>
+          <w:szCs w:val="32"/>
+        </w:rPr>
+      </w:pPr>
+      <w:r>
+        <w:rPr>
+          <w:rFonts w:asciiTheme="majorBidi" w:hAnsiTheme="majorBidi" w:cstheme="majorBidi"/>
+          <w:sz w:val="32"/>
+          <w:szCs w:val="32"/>
+        </w:rPr>
+        <w:t>Student can take a quiz before enrolling to a course to determine whether he really needs to take this course or not</w:t>
       </w:r>
     </w:p>
     <w:p>
       <w:pPr>
+        <w:pStyle w:val="ListParagraph"/>
+        <w:numPr>
+          <w:ilvl w:val="0"/>
+          <w:numId w:val="12"/>
+        </w:numPr>
+        <w:tabs>
+          <w:tab w:val="left" w:pos="7344"/>
+        </w:tabs>
+        <w:rPr>
+          <w:rFonts w:asciiTheme="majorBidi" w:hAnsiTheme="majorBidi" w:cstheme="majorBidi"/>
+          <w:sz w:val="32"/>
+          <w:szCs w:val="32"/>
+        </w:rPr>
+      </w:pPr>
+      <w:r>
+        <w:rPr>
+          <w:rFonts w:asciiTheme="majorBidi" w:hAnsiTheme="majorBidi" w:cstheme="majorBidi"/>
+          <w:sz w:val="32"/>
+          <w:szCs w:val="32"/>
+        </w:rPr>
+        <w:t>Profile page contains personal info, badges earned and contacts</w:t>
+      </w:r>
+    </w:p>
+    <w:p>
+      <w:pPr>
+        <w:tabs>
+          <w:tab w:val="left" w:pos="7344"/>
+        </w:tabs>
+        <w:ind w:left="360"/>
+        <w:rPr>
+          <w:sz w:val="26"/>
+          <w:szCs w:val="26"/>
+        </w:rPr>
+      </w:pPr>
+      <w:r>
+        <w:rPr>
+          <w:sz w:val="26"/>
+          <w:szCs w:val="26"/>
+        </w:rPr>
+        <w:tab/>
+      </w:r>
+    </w:p>
+    <w:p>
+      <w:pPr>
         <w:pStyle w:val="Heading2"/>
         <w:rPr>
           <w:rFonts w:asciiTheme="majorBidi" w:hAnsiTheme="majorBidi"/>
           <w:color w:val="auto"/>
-          <w:sz w:val="36"/>
-          <w:szCs w:val="36"/>
-        </w:rPr>
-      </w:pPr>
-      <w:bookmarkStart w:id="17" w:name="_Toc118219267"/>
+          <w:sz w:val="40"/>
+          <w:szCs w:val="40"/>
+        </w:rPr>
+      </w:pPr>
+      <w:bookmarkStart w:id="11" w:name="_Toc118219260"/>
       <w:r>
         <w:rPr>
           <w:rFonts w:asciiTheme="majorBidi" w:hAnsiTheme="majorBidi"/>
           <w:color w:val="auto"/>
-          <w:sz w:val="36"/>
-          <w:szCs w:val="36"/>
-        </w:rPr>
-        <w:t>Non- Functional Requirement:</w:t>
-      </w:r>
-      <w:bookmarkEnd w:id="17"/>
+          <w:sz w:val="40"/>
+          <w:szCs w:val="40"/>
+        </w:rPr>
+        <w:t>Non-Functional Requirement:</w:t>
+      </w:r>
+      <w:bookmarkEnd w:id="11"/>
     </w:p>
     <w:p>
       <w:pPr>
@@ -2943,7 +3201,7 @@
           <w:szCs w:val="32"/>
           <w:shd w:val="clear" w:color="auto" w:fill="FFFFFF"/>
         </w:rPr>
-        <w:t>Safety Requirements: - The database may get crashed at any certain time due to virus or operating system failure. Therefore it is required to take the database backup.</w:t>
+        <w:t>Safety Requirements</w:t>
       </w:r>
     </w:p>
     <w:p>
@@ -2965,7 +3223,7 @@
           <w:sz w:val="32"/>
           <w:szCs w:val="32"/>
         </w:rPr>
-        <w:t>Software Quality Attributes: - The Quality of the database is maintained in such a way so that it can be very user friendly to all the users of the database.</w:t>
+        <w:t>Software Quality Attributes</w:t>
       </w:r>
     </w:p>
     <w:p>
@@ -2976,17 +3234,27 @@
           <w:numId w:val="23"/>
         </w:numPr>
         <w:rPr>
-          <w:sz w:val="32"/>
-          <w:szCs w:val="32"/>
-        </w:rPr>
-      </w:pPr>
-      <w:r>
-        <w:rPr>
           <w:rFonts w:cs="Calibri"/>
           <w:sz w:val="32"/>
           <w:szCs w:val="32"/>
         </w:rPr>
-        <w:t xml:space="preserve">System shall be available 24 hours per day </w:t>
+      </w:pPr>
+      <w:r>
+        <w:rPr>
+          <w:rFonts w:cs="Calibri"/>
+          <w:sz w:val="32"/>
+          <w:szCs w:val="32"/>
+        </w:rPr>
+        <w:t xml:space="preserve">Usability </w:t>
+      </w:r>
+      <w:r>
+        <w:rPr>
+          <w:rFonts w:cs="Calibri"/>
+          <w:sz w:val="32"/>
+          <w:szCs w:val="32"/>
+          <w:shd w:val="clear" w:color="auto" w:fill="FFFFFF"/>
+        </w:rPr>
+        <w:t>Requirement</w:t>
       </w:r>
     </w:p>
     <w:p>
@@ -3003,22 +3271,126 @@
       </w:pPr>
       <w:r>
         <w:rPr>
-          <w:sz w:val="32"/>
-          <w:szCs w:val="32"/>
-        </w:rPr>
-        <w:t>Only staff shall manage all user accounts.</w:t>
+          <w:rFonts w:cs="Calibri"/>
+          <w:sz w:val="32"/>
+          <w:szCs w:val="32"/>
+        </w:rPr>
+        <w:t xml:space="preserve">Performance </w:t>
+      </w:r>
+      <w:r>
+        <w:rPr>
+          <w:rFonts w:cs="Calibri"/>
+          <w:sz w:val="32"/>
+          <w:szCs w:val="32"/>
+          <w:shd w:val="clear" w:color="auto" w:fill="FFFFFF"/>
+        </w:rPr>
+        <w:t>Requirement</w:t>
       </w:r>
     </w:p>
     <w:p>
       <w:pPr>
         <w:pStyle w:val="ListParagraph"/>
-        <w:spacing w:before="60" w:after="0" w:line="360" w:lineRule="auto"/>
-        <w:ind w:left="1134"/>
-        <w:rPr>
-          <w:rFonts w:asciiTheme="majorBidi" w:hAnsiTheme="majorBidi" w:cstheme="majorBidi"/>
-          <w:sz w:val="32"/>
-          <w:szCs w:val="32"/>
-        </w:rPr>
+        <w:numPr>
+          <w:ilvl w:val="0"/>
+          <w:numId w:val="23"/>
+        </w:numPr>
+        <w:rPr>
+          <w:sz w:val="32"/>
+          <w:szCs w:val="32"/>
+        </w:rPr>
+      </w:pPr>
+      <w:r>
+        <w:rPr>
+          <w:sz w:val="32"/>
+          <w:szCs w:val="32"/>
+        </w:rPr>
+        <w:t xml:space="preserve">Efficiency </w:t>
+      </w:r>
+      <w:r>
+        <w:rPr>
+          <w:rFonts w:cs="Calibri"/>
+          <w:sz w:val="32"/>
+          <w:szCs w:val="32"/>
+          <w:shd w:val="clear" w:color="auto" w:fill="FFFFFF"/>
+        </w:rPr>
+        <w:t>Requirement</w:t>
+      </w:r>
+    </w:p>
+    <w:p>
+      <w:pPr>
+        <w:pStyle w:val="ListParagraph"/>
+        <w:numPr>
+          <w:ilvl w:val="0"/>
+          <w:numId w:val="23"/>
+        </w:numPr>
+        <w:rPr>
+          <w:sz w:val="32"/>
+          <w:szCs w:val="32"/>
+        </w:rPr>
+      </w:pPr>
+      <w:r>
+        <w:rPr>
+          <w:sz w:val="32"/>
+          <w:szCs w:val="32"/>
+        </w:rPr>
+        <w:t xml:space="preserve">Product </w:t>
+      </w:r>
+      <w:r>
+        <w:rPr>
+          <w:rFonts w:cs="Calibri"/>
+          <w:sz w:val="32"/>
+          <w:szCs w:val="32"/>
+          <w:shd w:val="clear" w:color="auto" w:fill="FFFFFF"/>
+        </w:rPr>
+        <w:t>Requirement</w:t>
+      </w:r>
+      <w:r>
+        <w:rPr>
+          <w:sz w:val="32"/>
+          <w:szCs w:val="32"/>
+        </w:rPr>
+        <w:t>.</w:t>
+      </w:r>
+    </w:p>
+    <w:p>
+      <w:pPr>
+        <w:pStyle w:val="ListParagraph"/>
+        <w:numPr>
+          <w:ilvl w:val="0"/>
+          <w:numId w:val="23"/>
+        </w:numPr>
+        <w:rPr>
+          <w:sz w:val="32"/>
+          <w:szCs w:val="32"/>
+        </w:rPr>
+      </w:pPr>
+      <w:r>
+        <w:rPr>
+          <w:sz w:val="32"/>
+          <w:szCs w:val="32"/>
+        </w:rPr>
+        <w:t xml:space="preserve">Organizational </w:t>
+      </w:r>
+      <w:r>
+        <w:rPr>
+          <w:rFonts w:cs="Calibri"/>
+          <w:sz w:val="32"/>
+          <w:szCs w:val="32"/>
+          <w:shd w:val="clear" w:color="auto" w:fill="FFFFFF"/>
+        </w:rPr>
+        <w:t>Requirement</w:t>
+      </w:r>
+      <w:r>
+        <w:rPr>
+          <w:sz w:val="32"/>
+          <w:szCs w:val="32"/>
+        </w:rPr>
+        <w:t>.</w:t>
+      </w:r>
+    </w:p>
+    <w:p/>
+    <w:p>
+      <w:pPr>
         <w:sectPr>
           <w:pgSz w:w="12240" w:h="15840"/>
           <w:pgMar w:top="720" w:right="990" w:bottom="720" w:left="900" w:header="720" w:footer="720" w:gutter="0"/>
@@ -3030,7 +3402,6 @@
     <w:p>
       <w:pPr>
         <w:pStyle w:val="Heading1"/>
-        <w:spacing w:after="240"/>
         <w:jc w:val="center"/>
         <w:rPr>
           <w:rFonts w:asciiTheme="majorBidi" w:hAnsiTheme="majorBidi"/>
@@ -3045,7 +3416,7 @@
           <w:docGrid w:linePitch="360"/>
         </w:sectPr>
       </w:pPr>
-      <w:bookmarkStart w:id="18" w:name="_Toc118219268"/>
+      <w:bookmarkStart w:id="12" w:name="_Toc118219261"/>
       <w:r>
         <w:rPr>
           <w:rFonts w:asciiTheme="majorBidi" w:hAnsiTheme="majorBidi"/>
@@ -3054,9 +3425,9 @@
           <w:szCs w:val="48"/>
         </w:rPr>
         <w:lastRenderedPageBreak/>
-        <w:t>System Model</w:t>
-      </w:r>
-      <w:bookmarkEnd w:id="18"/>
+        <w:t>System Architecture</w:t>
+      </w:r>
+      <w:bookmarkEnd w:id="12"/>
     </w:p>
     <w:p>
       <w:pPr>
@@ -3068,6 +3439,372 @@
           <w:color w:val="auto"/>
           <w:sz w:val="48"/>
           <w:szCs w:val="48"/>
+        </w:rPr>
+      </w:pPr>
+      <w:bookmarkStart w:id="13" w:name="_Toc118219262"/>
+      <w:r>
+        <w:rPr>
+          <w:rFonts w:asciiTheme="majorBidi" w:hAnsiTheme="majorBidi"/>
+          <w:color w:val="auto"/>
+          <w:sz w:val="48"/>
+          <w:szCs w:val="48"/>
+        </w:rPr>
+        <w:lastRenderedPageBreak/>
+        <w:t xml:space="preserve">System Requirement </w:t>
+      </w:r>
+      <w:r>
+        <w:rPr>
+          <w:rFonts w:asciiTheme="majorBidi" w:hAnsiTheme="majorBidi"/>
+          <w:color w:val="auto"/>
+          <w:sz w:val="48"/>
+          <w:szCs w:val="48"/>
+        </w:rPr>
+        <w:t>Specification</w:t>
+      </w:r>
+      <w:bookmarkEnd w:id="13"/>
+    </w:p>
+    <w:p>
+      <w:pPr>
+        <w:pStyle w:val="Heading2"/>
+        <w:rPr>
+          <w:rFonts w:asciiTheme="majorBidi" w:hAnsiTheme="majorBidi"/>
+          <w:color w:val="auto"/>
+          <w:sz w:val="36"/>
+          <w:szCs w:val="36"/>
+        </w:rPr>
+      </w:pPr>
+      <w:bookmarkStart w:id="14" w:name="_Toc118219263"/>
+      <w:r>
+        <w:rPr>
+          <w:rFonts w:asciiTheme="majorBidi" w:hAnsiTheme="majorBidi"/>
+          <w:color w:val="auto"/>
+          <w:sz w:val="36"/>
+          <w:szCs w:val="36"/>
+        </w:rPr>
+        <w:t>Functional Requirement:</w:t>
+      </w:r>
+      <w:bookmarkEnd w:id="14"/>
+    </w:p>
+    <w:p>
+      <w:pPr>
+        <w:pStyle w:val="Heading2"/>
+        <w:numPr>
+          <w:ilvl w:val="0"/>
+          <w:numId w:val="12"/>
+        </w:numPr>
+        <w:rPr>
+          <w:rFonts w:asciiTheme="majorBidi" w:hAnsiTheme="majorBidi"/>
+          <w:color w:val="auto"/>
+          <w:sz w:val="32"/>
+          <w:szCs w:val="32"/>
+        </w:rPr>
+      </w:pPr>
+      <w:bookmarkStart w:id="15" w:name="_Toc118219264"/>
+      <w:r>
+        <w:rPr>
+          <w:rFonts w:asciiTheme="majorBidi" w:hAnsiTheme="majorBidi"/>
+          <w:color w:val="auto"/>
+          <w:sz w:val="32"/>
+          <w:szCs w:val="32"/>
+        </w:rPr>
+        <w:t>A user shall be able to register in system by providing name, email, password</w:t>
+      </w:r>
+      <w:bookmarkEnd w:id="15"/>
+    </w:p>
+    <w:p>
+      <w:pPr>
+        <w:pStyle w:val="Heading2"/>
+        <w:numPr>
+          <w:ilvl w:val="0"/>
+          <w:numId w:val="12"/>
+        </w:numPr>
+        <w:rPr>
+          <w:rFonts w:asciiTheme="majorBidi" w:hAnsiTheme="majorBidi"/>
+          <w:color w:val="auto"/>
+          <w:sz w:val="32"/>
+          <w:szCs w:val="32"/>
+        </w:rPr>
+      </w:pPr>
+      <w:bookmarkStart w:id="16" w:name="_Toc118219265"/>
+      <w:r>
+        <w:rPr>
+          <w:rFonts w:asciiTheme="majorBidi" w:hAnsiTheme="majorBidi"/>
+          <w:color w:val="auto"/>
+          <w:sz w:val="32"/>
+          <w:szCs w:val="32"/>
+        </w:rPr>
+        <w:t>The system shall response to unfilled registration formation.</w:t>
+      </w:r>
+      <w:bookmarkEnd w:id="16"/>
+    </w:p>
+    <w:p>
+      <w:pPr>
+        <w:pStyle w:val="Heading2"/>
+        <w:numPr>
+          <w:ilvl w:val="0"/>
+          <w:numId w:val="12"/>
+        </w:numPr>
+        <w:rPr>
+          <w:rFonts w:asciiTheme="majorBidi" w:hAnsiTheme="majorBidi"/>
+          <w:color w:val="auto"/>
+          <w:sz w:val="32"/>
+          <w:szCs w:val="32"/>
+        </w:rPr>
+      </w:pPr>
+      <w:bookmarkStart w:id="17" w:name="_Toc118219266"/>
+      <w:r>
+        <w:rPr>
+          <w:rFonts w:asciiTheme="majorBidi" w:hAnsiTheme="majorBidi"/>
+          <w:color w:val="auto"/>
+          <w:sz w:val="32"/>
+          <w:szCs w:val="32"/>
+        </w:rPr>
+        <w:t>The system shall contain a login page using email and password.</w:t>
+      </w:r>
+      <w:bookmarkEnd w:id="17"/>
+    </w:p>
+    <w:p>
+      <w:pPr>
+        <w:pStyle w:val="ListParagraph"/>
+        <w:numPr>
+          <w:ilvl w:val="0"/>
+          <w:numId w:val="12"/>
+        </w:numPr>
+        <w:tabs>
+          <w:tab w:val="left" w:pos="7344"/>
+        </w:tabs>
+        <w:rPr>
+          <w:sz w:val="32"/>
+          <w:szCs w:val="32"/>
+        </w:rPr>
+      </w:pPr>
+      <w:proofErr w:type="gramStart"/>
+      <w:r>
+        <w:rPr>
+          <w:sz w:val="32"/>
+          <w:szCs w:val="32"/>
+        </w:rPr>
+        <w:t>Each staff member using the system shall be uniquely identified by his or her eight-digit employee number</w:t>
+      </w:r>
+      <w:proofErr w:type="gramEnd"/>
+      <w:r>
+        <w:rPr>
+          <w:sz w:val="32"/>
+          <w:szCs w:val="32"/>
+        </w:rPr>
+        <w:t>.</w:t>
+      </w:r>
+    </w:p>
+    <w:p>
+      <w:pPr>
+        <w:pStyle w:val="ListParagraph"/>
+        <w:numPr>
+          <w:ilvl w:val="0"/>
+          <w:numId w:val="12"/>
+        </w:numPr>
+        <w:rPr>
+          <w:rFonts w:cs="Calibri"/>
+          <w:sz w:val="32"/>
+          <w:szCs w:val="32"/>
+        </w:rPr>
+      </w:pPr>
+      <w:r>
+        <w:rPr>
+          <w:sz w:val="32"/>
+          <w:szCs w:val="32"/>
+        </w:rPr>
+        <w:t xml:space="preserve">Staff shall be able to add or delete book in </w:t>
+      </w:r>
+      <w:r>
+        <w:rPr>
+          <w:sz w:val="32"/>
+          <w:szCs w:val="32"/>
+        </w:rPr>
+        <w:t>courses</w:t>
+      </w:r>
+      <w:r>
+        <w:rPr>
+          <w:sz w:val="32"/>
+          <w:szCs w:val="32"/>
+        </w:rPr>
+        <w:t>.</w:t>
+      </w:r>
+    </w:p>
+    <w:p>
+      <w:pPr>
+        <w:pStyle w:val="Heading2"/>
+        <w:rPr>
+          <w:rFonts w:asciiTheme="majorBidi" w:hAnsiTheme="majorBidi"/>
+          <w:color w:val="auto"/>
+          <w:sz w:val="36"/>
+          <w:szCs w:val="36"/>
+        </w:rPr>
+      </w:pPr>
+      <w:bookmarkStart w:id="18" w:name="_Toc118219267"/>
+      <w:r>
+        <w:rPr>
+          <w:rFonts w:asciiTheme="majorBidi" w:hAnsiTheme="majorBidi"/>
+          <w:color w:val="auto"/>
+          <w:sz w:val="36"/>
+          <w:szCs w:val="36"/>
+        </w:rPr>
+        <w:t>Non- Functional Requirement:</w:t>
+      </w:r>
+      <w:bookmarkEnd w:id="18"/>
+    </w:p>
+    <w:p>
+      <w:pPr>
+        <w:pStyle w:val="ListParagraph"/>
+        <w:numPr>
+          <w:ilvl w:val="0"/>
+          <w:numId w:val="23"/>
+        </w:numPr>
+        <w:rPr>
+          <w:rFonts w:cs="Calibri"/>
+          <w:sz w:val="32"/>
+          <w:szCs w:val="32"/>
+        </w:rPr>
+      </w:pPr>
+      <w:r>
+        <w:rPr>
+          <w:rFonts w:cs="Calibri"/>
+          <w:sz w:val="32"/>
+          <w:szCs w:val="32"/>
+          <w:shd w:val="clear" w:color="auto" w:fill="FFFFFF"/>
+        </w:rPr>
+        <w:t xml:space="preserve">Safety Requirements: - The database may </w:t>
+      </w:r>
+      <w:proofErr w:type="gramStart"/>
+      <w:r>
+        <w:rPr>
+          <w:rFonts w:cs="Calibri"/>
+          <w:sz w:val="32"/>
+          <w:szCs w:val="32"/>
+          <w:shd w:val="clear" w:color="auto" w:fill="FFFFFF"/>
+        </w:rPr>
+        <w:t>get</w:t>
+      </w:r>
+      <w:proofErr w:type="gramEnd"/>
+      <w:r>
+        <w:rPr>
+          <w:rFonts w:cs="Calibri"/>
+          <w:sz w:val="32"/>
+          <w:szCs w:val="32"/>
+          <w:shd w:val="clear" w:color="auto" w:fill="FFFFFF"/>
+        </w:rPr>
+        <w:t xml:space="preserve"> crashed at any certain time due to virus or operating system failure. </w:t>
+      </w:r>
+      <w:proofErr w:type="gramStart"/>
+      <w:r>
+        <w:rPr>
+          <w:rFonts w:cs="Calibri"/>
+          <w:sz w:val="32"/>
+          <w:szCs w:val="32"/>
+          <w:shd w:val="clear" w:color="auto" w:fill="FFFFFF"/>
+        </w:rPr>
+        <w:t>Therefore</w:t>
+      </w:r>
+      <w:proofErr w:type="gramEnd"/>
+      <w:r>
+        <w:rPr>
+          <w:rFonts w:cs="Calibri"/>
+          <w:sz w:val="32"/>
+          <w:szCs w:val="32"/>
+          <w:shd w:val="clear" w:color="auto" w:fill="FFFFFF"/>
+        </w:rPr>
+        <w:t xml:space="preserve"> it is required to take the database backup.</w:t>
+      </w:r>
+    </w:p>
+    <w:p>
+      <w:pPr>
+        <w:pStyle w:val="ListParagraph"/>
+        <w:numPr>
+          <w:ilvl w:val="0"/>
+          <w:numId w:val="23"/>
+        </w:numPr>
+        <w:rPr>
+          <w:rFonts w:cs="Calibri"/>
+          <w:sz w:val="32"/>
+          <w:szCs w:val="32"/>
+        </w:rPr>
+      </w:pPr>
+      <w:r>
+        <w:rPr>
+          <w:rFonts w:cs="Calibri"/>
+          <w:sz w:val="32"/>
+          <w:szCs w:val="32"/>
+        </w:rPr>
+        <w:t xml:space="preserve">Software Quality Attributes: - The Quality of the database </w:t>
+      </w:r>
+      <w:proofErr w:type="gramStart"/>
+      <w:r>
+        <w:rPr>
+          <w:rFonts w:cs="Calibri"/>
+          <w:sz w:val="32"/>
+          <w:szCs w:val="32"/>
+        </w:rPr>
+        <w:t>is maintained</w:t>
+      </w:r>
+      <w:proofErr w:type="gramEnd"/>
+      <w:r>
+        <w:rPr>
+          <w:rFonts w:cs="Calibri"/>
+          <w:sz w:val="32"/>
+          <w:szCs w:val="32"/>
+        </w:rPr>
+        <w:t xml:space="preserve"> in such a way so that it can be very user friendly to all the users of the database.</w:t>
+      </w:r>
+    </w:p>
+    <w:p>
+      <w:pPr>
+        <w:pStyle w:val="ListParagraph"/>
+        <w:numPr>
+          <w:ilvl w:val="0"/>
+          <w:numId w:val="23"/>
+        </w:numPr>
+        <w:rPr>
+          <w:sz w:val="32"/>
+          <w:szCs w:val="32"/>
+        </w:rPr>
+      </w:pPr>
+      <w:r>
+        <w:rPr>
+          <w:rFonts w:cs="Calibri"/>
+          <w:sz w:val="32"/>
+          <w:szCs w:val="32"/>
+        </w:rPr>
+        <w:t xml:space="preserve">System shall be available 24 hours per day </w:t>
+      </w:r>
+    </w:p>
+    <w:p>
+      <w:pPr>
+        <w:pStyle w:val="ListParagraph"/>
+        <w:numPr>
+          <w:ilvl w:val="0"/>
+          <w:numId w:val="23"/>
+        </w:numPr>
+        <w:rPr>
+          <w:sz w:val="32"/>
+          <w:szCs w:val="32"/>
+        </w:rPr>
+      </w:pPr>
+      <w:r>
+        <w:rPr>
+          <w:sz w:val="32"/>
+          <w:szCs w:val="32"/>
+        </w:rPr>
+        <w:t>Only staff shall manage all user accounts.</w:t>
+      </w:r>
+    </w:p>
+    <w:p>
+      <w:pPr>
+        <w:pStyle w:val="ListParagraph"/>
+        <w:spacing w:before="60" w:after="0" w:line="360" w:lineRule="auto"/>
+        <w:ind w:left="1134"/>
+        <w:rPr>
+          <w:rFonts w:asciiTheme="majorBidi" w:hAnsiTheme="majorBidi" w:cstheme="majorBidi"/>
+          <w:sz w:val="32"/>
+          <w:szCs w:val="32"/>
         </w:rPr>
         <w:sectPr>
           <w:pgSz w:w="12240" w:h="15840"/>
@@ -3076,160 +3813,17 @@
           <w:docGrid w:linePitch="360"/>
         </w:sectPr>
       </w:pPr>
-      <w:bookmarkStart w:id="19" w:name="_Toc118219269"/>
-      <w:r>
+    </w:p>
+    <w:p>
+      <w:pPr>
+        <w:pStyle w:val="Heading1"/>
+        <w:spacing w:after="240"/>
+        <w:jc w:val="center"/>
         <w:rPr>
           <w:rFonts w:asciiTheme="majorBidi" w:hAnsiTheme="majorBidi"/>
           <w:color w:val="auto"/>
           <w:sz w:val="48"/>
           <w:szCs w:val="48"/>
-        </w:rPr>
-        <w:lastRenderedPageBreak/>
-        <w:t>System Evolution</w:t>
-      </w:r>
-      <w:bookmarkEnd w:id="19"/>
-    </w:p>
-    <w:p>
-      <w:pPr>
-        <w:pStyle w:val="Heading1"/>
-        <w:spacing w:after="240"/>
-        <w:jc w:val="center"/>
-        <w:rPr>
-          <w:rFonts w:asciiTheme="majorBidi" w:hAnsiTheme="majorBidi"/>
-          <w:color w:val="auto"/>
-          <w:sz w:val="48"/>
-          <w:szCs w:val="48"/>
-        </w:rPr>
-      </w:pPr>
-      <w:bookmarkStart w:id="20" w:name="_Toc118219270"/>
-      <w:r>
-        <w:rPr>
-          <w:rFonts w:asciiTheme="majorBidi" w:hAnsiTheme="majorBidi"/>
-          <w:color w:val="auto"/>
-          <w:sz w:val="48"/>
-          <w:szCs w:val="48"/>
-        </w:rPr>
-        <w:lastRenderedPageBreak/>
-        <w:t>Appendix</w:t>
-      </w:r>
-      <w:bookmarkEnd w:id="20"/>
-    </w:p>
-    <w:p>
-      <w:pPr>
-        <w:pStyle w:val="Heading2"/>
-        <w:rPr>
-          <w:rFonts w:asciiTheme="majorBidi" w:hAnsiTheme="majorBidi"/>
-          <w:color w:val="auto"/>
-          <w:sz w:val="36"/>
-          <w:szCs w:val="36"/>
-        </w:rPr>
-      </w:pPr>
-      <w:bookmarkStart w:id="21" w:name="_Toc118219271"/>
-      <w:r>
-        <w:rPr>
-          <w:rFonts w:asciiTheme="majorBidi" w:hAnsiTheme="majorBidi"/>
-          <w:color w:val="auto"/>
-          <w:sz w:val="36"/>
-          <w:szCs w:val="36"/>
-        </w:rPr>
-        <w:t>Hardware</w:t>
-      </w:r>
-      <w:bookmarkEnd w:id="21"/>
-    </w:p>
-    <w:p>
-      <w:pPr>
-        <w:pStyle w:val="Heading2"/>
-        <w:rPr>
-          <w:rFonts w:asciiTheme="majorBidi" w:hAnsiTheme="majorBidi"/>
-          <w:color w:val="auto"/>
-          <w:sz w:val="36"/>
-          <w:szCs w:val="36"/>
-        </w:rPr>
-      </w:pPr>
-    </w:p>
-    <w:p>
-      <w:pPr>
-        <w:pStyle w:val="Heading2"/>
-        <w:rPr>
-          <w:rFonts w:asciiTheme="majorBidi" w:hAnsiTheme="majorBidi"/>
-          <w:color w:val="auto"/>
-          <w:sz w:val="36"/>
-          <w:szCs w:val="36"/>
-        </w:rPr>
-      </w:pPr>
-      <w:bookmarkStart w:id="22" w:name="_Toc118219272"/>
-      <w:r>
-        <w:rPr>
-          <w:rFonts w:asciiTheme="majorBidi" w:hAnsiTheme="majorBidi"/>
-          <w:color w:val="auto"/>
-          <w:sz w:val="36"/>
-          <w:szCs w:val="36"/>
-        </w:rPr>
-        <w:t>Software</w:t>
-      </w:r>
-      <w:bookmarkEnd w:id="22"/>
-    </w:p>
-    <w:p>
-      <w:pPr>
-        <w:pStyle w:val="Heading2"/>
-        <w:rPr>
-          <w:rFonts w:asciiTheme="majorBidi" w:hAnsiTheme="majorBidi"/>
-          <w:color w:val="auto"/>
-          <w:sz w:val="36"/>
-          <w:szCs w:val="36"/>
-        </w:rPr>
-      </w:pPr>
-    </w:p>
-    <w:p>
-      <w:pPr>
-        <w:pStyle w:val="Heading2"/>
-        <w:rPr>
-          <w:rFonts w:asciiTheme="majorBidi" w:hAnsiTheme="majorBidi"/>
-          <w:color w:val="auto"/>
-          <w:sz w:val="36"/>
-          <w:szCs w:val="36"/>
-        </w:rPr>
-      </w:pPr>
-      <w:bookmarkStart w:id="23" w:name="_Toc118219273"/>
-      <w:r>
-        <w:rPr>
-          <w:rFonts w:asciiTheme="majorBidi" w:hAnsiTheme="majorBidi"/>
-          <w:color w:val="auto"/>
-          <w:sz w:val="36"/>
-          <w:szCs w:val="36"/>
-        </w:rPr>
-        <w:t>Database</w:t>
-      </w:r>
-      <w:bookmarkEnd w:id="23"/>
-      <w:r>
-        <w:rPr>
-          <w:rFonts w:asciiTheme="majorBidi" w:hAnsiTheme="majorBidi"/>
-          <w:color w:val="auto"/>
-          <w:sz w:val="36"/>
-          <w:szCs w:val="36"/>
-        </w:rPr>
-        <w:t xml:space="preserve"> </w:t>
-      </w:r>
-    </w:p>
-    <w:p>
-      <w:pPr>
-        <w:pStyle w:val="Heading2"/>
-        <w:rPr>
-          <w:rFonts w:asciiTheme="majorBidi" w:hAnsiTheme="majorBidi"/>
-          <w:color w:val="auto"/>
-          <w:sz w:val="36"/>
-          <w:szCs w:val="36"/>
-        </w:rPr>
-      </w:pPr>
-    </w:p>
-    <w:p>
-      <w:pPr>
-        <w:pStyle w:val="Heading2"/>
-        <w:rPr>
-          <w:rFonts w:asciiTheme="majorBidi" w:hAnsiTheme="majorBidi"/>
-          <w:color w:val="auto"/>
-          <w:sz w:val="36"/>
-          <w:szCs w:val="36"/>
         </w:rPr>
         <w:sectPr>
           <w:pgSz w:w="12240" w:h="15840"/>
@@ -3238,17 +3832,86 @@
           <w:docGrid w:linePitch="360"/>
         </w:sectPr>
       </w:pPr>
-      <w:bookmarkStart w:id="24" w:name="_Toc118219274"/>
-      <w:r>
+      <w:bookmarkStart w:id="19" w:name="_Toc118219268"/>
+      <w:r>
+        <w:rPr>
+          <w:rFonts w:asciiTheme="majorBidi" w:hAnsiTheme="majorBidi"/>
+          <w:color w:val="auto"/>
+          <w:sz w:val="48"/>
+          <w:szCs w:val="48"/>
+        </w:rPr>
+        <w:lastRenderedPageBreak/>
+        <w:t>System Model</w:t>
+      </w:r>
+      <w:bookmarkEnd w:id="19"/>
+    </w:p>
+    <w:p>
+      <w:pPr>
+        <w:pStyle w:val="Heading1"/>
+        <w:spacing w:after="240"/>
+        <w:jc w:val="center"/>
+        <w:rPr>
+          <w:rFonts w:asciiTheme="majorBidi" w:hAnsiTheme="majorBidi"/>
+          <w:color w:val="auto"/>
+          <w:sz w:val="48"/>
+          <w:szCs w:val="48"/>
+        </w:rPr>
+        <w:sectPr>
+          <w:pgSz w:w="12240" w:h="15840"/>
+          <w:pgMar w:top="720" w:right="990" w:bottom="720" w:left="900" w:header="720" w:footer="720" w:gutter="0"/>
+          <w:cols w:space="720"/>
+          <w:docGrid w:linePitch="360"/>
+        </w:sectPr>
+      </w:pPr>
+      <w:bookmarkStart w:id="20" w:name="_Toc118219269"/>
+      <w:r>
+        <w:rPr>
+          <w:rFonts w:asciiTheme="majorBidi" w:hAnsiTheme="majorBidi"/>
+          <w:color w:val="auto"/>
+          <w:sz w:val="48"/>
+          <w:szCs w:val="48"/>
+        </w:rPr>
+        <w:lastRenderedPageBreak/>
+        <w:t>System Evolution</w:t>
+      </w:r>
+      <w:bookmarkEnd w:id="20"/>
+    </w:p>
+    <w:p>
+      <w:pPr>
+        <w:pStyle w:val="Heading1"/>
+        <w:spacing w:after="240"/>
+        <w:jc w:val="center"/>
+        <w:rPr>
+          <w:rFonts w:asciiTheme="majorBidi" w:hAnsiTheme="majorBidi"/>
+          <w:color w:val="auto"/>
+          <w:sz w:val="48"/>
+          <w:szCs w:val="48"/>
+        </w:rPr>
+      </w:pPr>
+      <w:bookmarkStart w:id="21" w:name="_Toc118219270"/>
+      <w:r>
+        <w:rPr>
+          <w:rFonts w:asciiTheme="majorBidi" w:hAnsiTheme="majorBidi"/>
+          <w:color w:val="auto"/>
+          <w:sz w:val="48"/>
+          <w:szCs w:val="48"/>
+        </w:rPr>
+        <w:lastRenderedPageBreak/>
+        <w:t>Appendix</w:t>
+      </w:r>
+      <w:bookmarkEnd w:id="21"/>
+    </w:p>
+    <w:p>
+      <w:pPr>
+        <w:pStyle w:val="Heading2"/>
         <w:rPr>
           <w:rFonts w:asciiTheme="majorBidi" w:hAnsiTheme="majorBidi"/>
           <w:color w:val="auto"/>
           <w:sz w:val="36"/>
           <w:szCs w:val="36"/>
         </w:rPr>
-        <w:t>How to use software</w:t>
-      </w:r>
-      <w:bookmarkEnd w:id="24"/>
+      </w:pPr>
+      <w:bookmarkStart w:id="22" w:name="_Toc118219271"/>
       <w:r>
         <w:rPr>
           <w:rFonts w:asciiTheme="majorBidi" w:hAnsiTheme="majorBidi"/>
@@ -3256,6 +3919,130 @@
           <w:sz w:val="36"/>
           <w:szCs w:val="36"/>
         </w:rPr>
+        <w:t>Hardware</w:t>
+      </w:r>
+      <w:bookmarkEnd w:id="22"/>
+    </w:p>
+    <w:p>
+      <w:pPr>
+        <w:pStyle w:val="Heading2"/>
+        <w:rPr>
+          <w:rFonts w:asciiTheme="majorBidi" w:hAnsiTheme="majorBidi"/>
+          <w:color w:val="auto"/>
+          <w:sz w:val="36"/>
+          <w:szCs w:val="36"/>
+        </w:rPr>
+      </w:pPr>
+    </w:p>
+    <w:p>
+      <w:pPr>
+        <w:pStyle w:val="Heading2"/>
+        <w:rPr>
+          <w:rFonts w:asciiTheme="majorBidi" w:hAnsiTheme="majorBidi"/>
+          <w:color w:val="auto"/>
+          <w:sz w:val="36"/>
+          <w:szCs w:val="36"/>
+        </w:rPr>
+      </w:pPr>
+      <w:bookmarkStart w:id="23" w:name="_Toc118219272"/>
+      <w:r>
+        <w:rPr>
+          <w:rFonts w:asciiTheme="majorBidi" w:hAnsiTheme="majorBidi"/>
+          <w:color w:val="auto"/>
+          <w:sz w:val="36"/>
+          <w:szCs w:val="36"/>
+        </w:rPr>
+        <w:t>Software</w:t>
+      </w:r>
+      <w:bookmarkEnd w:id="23"/>
+    </w:p>
+    <w:p>
+      <w:pPr>
+        <w:pStyle w:val="Heading2"/>
+        <w:rPr>
+          <w:rFonts w:asciiTheme="majorBidi" w:hAnsiTheme="majorBidi"/>
+          <w:color w:val="auto"/>
+          <w:sz w:val="36"/>
+          <w:szCs w:val="36"/>
+        </w:rPr>
+      </w:pPr>
+    </w:p>
+    <w:p>
+      <w:pPr>
+        <w:pStyle w:val="Heading2"/>
+        <w:rPr>
+          <w:rFonts w:asciiTheme="majorBidi" w:hAnsiTheme="majorBidi"/>
+          <w:color w:val="auto"/>
+          <w:sz w:val="36"/>
+          <w:szCs w:val="36"/>
+        </w:rPr>
+      </w:pPr>
+      <w:bookmarkStart w:id="24" w:name="_Toc118219273"/>
+      <w:r>
+        <w:rPr>
+          <w:rFonts w:asciiTheme="majorBidi" w:hAnsiTheme="majorBidi"/>
+          <w:color w:val="auto"/>
+          <w:sz w:val="36"/>
+          <w:szCs w:val="36"/>
+        </w:rPr>
+        <w:t>Database</w:t>
+      </w:r>
+      <w:bookmarkEnd w:id="24"/>
+      <w:r>
+        <w:rPr>
+          <w:rFonts w:asciiTheme="majorBidi" w:hAnsiTheme="majorBidi"/>
+          <w:color w:val="auto"/>
+          <w:sz w:val="36"/>
+          <w:szCs w:val="36"/>
+        </w:rPr>
+        <w:t xml:space="preserve"> </w:t>
+      </w:r>
+    </w:p>
+    <w:p>
+      <w:pPr>
+        <w:pStyle w:val="Heading2"/>
+        <w:rPr>
+          <w:rFonts w:asciiTheme="majorBidi" w:hAnsiTheme="majorBidi"/>
+          <w:color w:val="auto"/>
+          <w:sz w:val="36"/>
+          <w:szCs w:val="36"/>
+        </w:rPr>
+      </w:pPr>
+    </w:p>
+    <w:p>
+      <w:pPr>
+        <w:pStyle w:val="Heading2"/>
+        <w:rPr>
+          <w:rFonts w:asciiTheme="majorBidi" w:hAnsiTheme="majorBidi"/>
+          <w:color w:val="auto"/>
+          <w:sz w:val="36"/>
+          <w:szCs w:val="36"/>
+        </w:rPr>
+        <w:sectPr>
+          <w:pgSz w:w="12240" w:h="15840"/>
+          <w:pgMar w:top="720" w:right="990" w:bottom="720" w:left="900" w:header="720" w:footer="720" w:gutter="0"/>
+          <w:cols w:space="720"/>
+          <w:docGrid w:linePitch="360"/>
+        </w:sectPr>
+      </w:pPr>
+      <w:bookmarkStart w:id="25" w:name="_Toc118219274"/>
+      <w:r>
+        <w:rPr>
+          <w:rFonts w:asciiTheme="majorBidi" w:hAnsiTheme="majorBidi"/>
+          <w:color w:val="auto"/>
+          <w:sz w:val="36"/>
+          <w:szCs w:val="36"/>
+        </w:rPr>
+        <w:t>How to use software</w:t>
+      </w:r>
+      <w:bookmarkEnd w:id="25"/>
+      <w:r>
+        <w:rPr>
+          <w:rFonts w:asciiTheme="majorBidi" w:hAnsiTheme="majorBidi"/>
+          <w:color w:val="auto"/>
+          <w:sz w:val="36"/>
+          <w:szCs w:val="36"/>
+        </w:rPr>
         <w:t xml:space="preserve"> </w:t>
       </w:r>
     </w:p>
@@ -3270,7 +4057,7 @@
           <w:szCs w:val="48"/>
         </w:rPr>
       </w:pPr>
-      <w:bookmarkStart w:id="25" w:name="_Toc118219275"/>
+      <w:bookmarkStart w:id="26" w:name="_Toc118219275"/>
       <w:r>
         <w:rPr>
           <w:rFonts w:asciiTheme="majorBidi" w:hAnsiTheme="majorBidi"/>
@@ -3281,7 +4068,7 @@
         <w:lastRenderedPageBreak/>
         <w:t>Index</w:t>
       </w:r>
-      <w:bookmarkEnd w:id="25"/>
+      <w:bookmarkEnd w:id="26"/>
     </w:p>
     <w:p>
       <w:pPr>
@@ -3293,7 +4080,7 @@
           <w:szCs w:val="36"/>
         </w:rPr>
       </w:pPr>
-      <w:bookmarkStart w:id="26" w:name="_Toc118219276"/>
+      <w:bookmarkStart w:id="27" w:name="_Toc118219276"/>
       <w:r>
         <w:rPr>
           <w:rFonts w:asciiTheme="majorBidi" w:hAnsiTheme="majorBidi"/>
@@ -3303,7 +4090,7 @@
         </w:rPr>
         <w:t>Table of content</w:t>
       </w:r>
-      <w:bookmarkEnd w:id="26"/>
+      <w:bookmarkEnd w:id="27"/>
     </w:p>
     <w:sdt>
       <w:sdtPr>
@@ -5268,7 +6055,7 @@
 </file>
 
 <file path=word/endnotes.xml><?xml version="1.0" encoding="utf-8"?>
-<w:endnotes xmlns:wpc="http://schemas.microsoft.com/office/word/2010/wordprocessingCanvas" xmlns:cx="http://schemas.microsoft.com/office/drawing/2014/chartex" xmlns:cx1="http://schemas.microsoft.com/office/drawing/2015/9/8/chartex" xmlns:cx2="http://schemas.microsoft.com/office/drawing/2015/10/21/chartex" xmlns:cx3="http://schemas.microsoft.com/office/drawing/2016/5/9/chartex" xmlns:cx4="http://schemas.microsoft.com/office/drawing/2016/5/10/chartex" xmlns:cx5="http://schemas.microsoft.com/office/drawing/2016/5/11/chartex" xmlns:cx6="http://schemas.microsoft.com/office/drawing/2016/5/12/chartex" xmlns:cx7="http://schemas.microsoft.com/office/drawing/2016/5/13/chartex" xmlns:cx8="http://schemas.microsoft.com/office/drawing/2016/5/14/chartex" xmlns:mc="http://schemas.openxmlformats.org/markup-compatibility/2006" xmlns:aink="http://schemas.microsoft.com/office/drawing/2016/ink" xmlns:am3d="http://schemas.microsoft.com/office/drawing/2017/model3d" xmlns:o="urn:schemas-microsoft-com:office:office" xmlns:oel="http://schemas.microsoft.com/office/2019/extlst" xmlns:r="http://schemas.openxmlformats.org/officeDocument/2006/relationships" xmlns:m="http://schemas.openxmlformats.org/officeDocument/2006/math" xmlns:v="urn:schemas-microsoft-com:vml" xmlns:wp14="http://schemas.microsoft.com/office/word/2010/wordprocessingDrawing" xmlns:wp="http://schemas.openxmlformats.org/drawingml/2006/wordprocessingDrawing" xmlns:w10="urn:schemas-microsoft-com:office:word" xmlns:w="http://schemas.openxmlformats.org/wordprocessingml/2006/main" xmlns:w14="http://schemas.microsoft.com/office/word/2010/wordml" xmlns:w15="http://schemas.microsoft.com/office/word/2012/wordml" xmlns:w16cex="http://schemas.microsoft.com/office/word/2018/wordml/cex" xmlns:w16cid="http://schemas.microsoft.com/office/word/2016/wordml/cid" xmlns:w16="http://schemas.microsoft.com/office/word/2018/wordml" xmlns:w16sdtdh="http://schemas.microsoft.com/office/word/2020/wordml/sdtdatahash" xmlns:w16se="http://schemas.microsoft.com/office/word/2015/wordml/symex" xmlns:wpg="http://schemas.microsoft.com/office/word/2010/wordprocessingGroup" xmlns:wpi="http://schemas.microsoft.com/office/word/2010/wordprocessingInk" xmlns:wne="http://schemas.microsoft.com/office/word/2006/wordml" xmlns:wps="http://schemas.microsoft.com/office/word/2010/wordprocessingShape" mc:Ignorable="w14 w15 w16se w16cid w16 w16cex w16sdtdh wp14">
+<w:endnotes xmlns:wpc="http://schemas.microsoft.com/office/word/2010/wordprocessingCanvas" xmlns:cx="http://schemas.microsoft.com/office/drawing/2014/chartex" xmlns:cx1="http://schemas.microsoft.com/office/drawing/2015/9/8/chartex" xmlns:mc="http://schemas.openxmlformats.org/markup-compatibility/2006" xmlns:o="urn:schemas-microsoft-com:office:office" xmlns:r="http://schemas.openxmlformats.org/officeDocument/2006/relationships" xmlns:m="http://schemas.openxmlformats.org/officeDocument/2006/math" xmlns:v="urn:schemas-microsoft-com:vml" xmlns:wp14="http://schemas.microsoft.com/office/word/2010/wordprocessingDrawing" xmlns:wp="http://schemas.openxmlformats.org/drawingml/2006/wordprocessingDrawing" xmlns:w10="urn:schemas-microsoft-com:office:word" xmlns:w="http://schemas.openxmlformats.org/wordprocessingml/2006/main" xmlns:w14="http://schemas.microsoft.com/office/word/2010/wordml" xmlns:w15="http://schemas.microsoft.com/office/word/2012/wordml" xmlns:w16se="http://schemas.microsoft.com/office/word/2015/wordml/symex" xmlns:wpg="http://schemas.microsoft.com/office/word/2010/wordprocessingGroup" xmlns:wpi="http://schemas.microsoft.com/office/word/2010/wordprocessingInk" xmlns:wne="http://schemas.microsoft.com/office/word/2006/wordml" xmlns:wps="http://schemas.microsoft.com/office/word/2010/wordprocessingShape" mc:Ignorable="w14 w15 w16se wp14">
   <w:endnote w:type="separator" w:id="-1">
     <w:p>
       <w:pPr>
@@ -5293,7 +6080,7 @@
 </file>
 
 <file path=word/footer1.xml><?xml version="1.0" encoding="utf-8"?>
-<w:ftr xmlns:wpc="http://schemas.microsoft.com/office/word/2010/wordprocessingCanvas" xmlns:cx="http://schemas.microsoft.com/office/drawing/2014/chartex" xmlns:cx1="http://schemas.microsoft.com/office/drawing/2015/9/8/chartex" xmlns:cx2="http://schemas.microsoft.com/office/drawing/2015/10/21/chartex" xmlns:cx3="http://schemas.microsoft.com/office/drawing/2016/5/9/chartex" xmlns:cx4="http://schemas.microsoft.com/office/drawing/2016/5/10/chartex" xmlns:cx5="http://schemas.microsoft.com/office/drawing/2016/5/11/chartex" xmlns:cx6="http://schemas.microsoft.com/office/drawing/2016/5/12/chartex" xmlns:cx7="http://schemas.microsoft.com/office/drawing/2016/5/13/chartex" xmlns:cx8="http://schemas.microsoft.com/office/drawing/2016/5/14/chartex" xmlns:mc="http://schemas.openxmlformats.org/markup-compatibility/2006" xmlns:aink="http://schemas.microsoft.com/office/drawing/2016/ink" xmlns:am3d="http://schemas.microsoft.com/office/drawing/2017/model3d" xmlns:o="urn:schemas-microsoft-com:office:office" xmlns:oel="http://schemas.microsoft.com/office/2019/extlst" xmlns:r="http://schemas.openxmlformats.org/officeDocument/2006/relationships" xmlns:m="http://schemas.openxmlformats.org/officeDocument/2006/math" xmlns:v="urn:schemas-microsoft-com:vml" xmlns:wp14="http://schemas.microsoft.com/office/word/2010/wordprocessingDrawing" xmlns:wp="http://schemas.openxmlformats.org/drawingml/2006/wordprocessingDrawing" xmlns:w10="urn:schemas-microsoft-com:office:word" xmlns:w="http://schemas.openxmlformats.org/wordprocessingml/2006/main" xmlns:w14="http://schemas.microsoft.com/office/word/2010/wordml" xmlns:w15="http://schemas.microsoft.com/office/word/2012/wordml" xmlns:w16cex="http://schemas.microsoft.com/office/word/2018/wordml/cex" xmlns:w16cid="http://schemas.microsoft.com/office/word/2016/wordml/cid" xmlns:w16="http://schemas.microsoft.com/office/word/2018/wordml" xmlns:w16sdtdh="http://schemas.microsoft.com/office/word/2020/wordml/sdtdatahash" xmlns:w16se="http://schemas.microsoft.com/office/word/2015/wordml/symex" xmlns:wpg="http://schemas.microsoft.com/office/word/2010/wordprocessingGroup" xmlns:wpi="http://schemas.microsoft.com/office/word/2010/wordprocessingInk" xmlns:wne="http://schemas.microsoft.com/office/word/2006/wordml" xmlns:wps="http://schemas.microsoft.com/office/word/2010/wordprocessingShape" mc:Ignorable="w14 w15 w16se w16cid w16 w16cex w16sdtdh wp14">
+<w:ftr xmlns:wpc="http://schemas.microsoft.com/office/word/2010/wordprocessingCanvas" xmlns:cx="http://schemas.microsoft.com/office/drawing/2014/chartex" xmlns:cx1="http://schemas.microsoft.com/office/drawing/2015/9/8/chartex" xmlns:mc="http://schemas.openxmlformats.org/markup-compatibility/2006" xmlns:o="urn:schemas-microsoft-com:office:office" xmlns:r="http://schemas.openxmlformats.org/officeDocument/2006/relationships" xmlns:m="http://schemas.openxmlformats.org/officeDocument/2006/math" xmlns:v="urn:schemas-microsoft-com:vml" xmlns:wp14="http://schemas.microsoft.com/office/word/2010/wordprocessingDrawing" xmlns:wp="http://schemas.openxmlformats.org/drawingml/2006/wordprocessingDrawing" xmlns:w10="urn:schemas-microsoft-com:office:word" xmlns:w="http://schemas.openxmlformats.org/wordprocessingml/2006/main" xmlns:w14="http://schemas.microsoft.com/office/word/2010/wordml" xmlns:w15="http://schemas.microsoft.com/office/word/2012/wordml" xmlns:w16se="http://schemas.microsoft.com/office/word/2015/wordml/symex" xmlns:wpg="http://schemas.microsoft.com/office/word/2010/wordprocessingGroup" xmlns:wpi="http://schemas.microsoft.com/office/word/2010/wordprocessingInk" xmlns:wne="http://schemas.microsoft.com/office/word/2006/wordml" xmlns:wps="http://schemas.microsoft.com/office/word/2010/wordprocessingShape" mc:Ignorable="w14 w15 w16se wp14">
   <w:sdt>
     <w:sdtPr>
       <w:id w:val="-768771681"/>
@@ -5368,7 +6155,7 @@
 </file>
 
 <file path=word/footer2.xml><?xml version="1.0" encoding="utf-8"?>
-<w:ftr xmlns:wpc="http://schemas.microsoft.com/office/word/2010/wordprocessingCanvas" xmlns:cx="http://schemas.microsoft.com/office/drawing/2014/chartex" xmlns:cx1="http://schemas.microsoft.com/office/drawing/2015/9/8/chartex" xmlns:cx2="http://schemas.microsoft.com/office/drawing/2015/10/21/chartex" xmlns:cx3="http://schemas.microsoft.com/office/drawing/2016/5/9/chartex" xmlns:cx4="http://schemas.microsoft.com/office/drawing/2016/5/10/chartex" xmlns:cx5="http://schemas.microsoft.com/office/drawing/2016/5/11/chartex" xmlns:cx6="http://schemas.microsoft.com/office/drawing/2016/5/12/chartex" xmlns:cx7="http://schemas.microsoft.com/office/drawing/2016/5/13/chartex" xmlns:cx8="http://schemas.microsoft.com/office/drawing/2016/5/14/chartex" xmlns:mc="http://schemas.openxmlformats.org/markup-compatibility/2006" xmlns:aink="http://schemas.microsoft.com/office/drawing/2016/ink" xmlns:am3d="http://schemas.microsoft.com/office/drawing/2017/model3d" xmlns:o="urn:schemas-microsoft-com:office:office" xmlns:oel="http://schemas.microsoft.com/office/2019/extlst" xmlns:r="http://schemas.openxmlformats.org/officeDocument/2006/relationships" xmlns:m="http://schemas.openxmlformats.org/officeDocument/2006/math" xmlns:v="urn:schemas-microsoft-com:vml" xmlns:wp14="http://schemas.microsoft.com/office/word/2010/wordprocessingDrawing" xmlns:wp="http://schemas.openxmlformats.org/drawingml/2006/wordprocessingDrawing" xmlns:w10="urn:schemas-microsoft-com:office:word" xmlns:w="http://schemas.openxmlformats.org/wordprocessingml/2006/main" xmlns:w14="http://schemas.microsoft.com/office/word/2010/wordml" xmlns:w15="http://schemas.microsoft.com/office/word/2012/wordml" xmlns:w16cex="http://schemas.microsoft.com/office/word/2018/wordml/cex" xmlns:w16cid="http://schemas.microsoft.com/office/word/2016/wordml/cid" xmlns:w16="http://schemas.microsoft.com/office/word/2018/wordml" xmlns:w16sdtdh="http://schemas.microsoft.com/office/word/2020/wordml/sdtdatahash" xmlns:w16se="http://schemas.microsoft.com/office/word/2015/wordml/symex" xmlns:wpg="http://schemas.microsoft.com/office/word/2010/wordprocessingGroup" xmlns:wpi="http://schemas.microsoft.com/office/word/2010/wordprocessingInk" xmlns:wne="http://schemas.microsoft.com/office/word/2006/wordml" xmlns:wps="http://schemas.microsoft.com/office/word/2010/wordprocessingShape" mc:Ignorable="w14 w15 w16se w16cid w16 w16cex w16sdtdh wp14">
+<w:ftr xmlns:wpc="http://schemas.microsoft.com/office/word/2010/wordprocessingCanvas" xmlns:cx="http://schemas.microsoft.com/office/drawing/2014/chartex" xmlns:cx1="http://schemas.microsoft.com/office/drawing/2015/9/8/chartex" xmlns:mc="http://schemas.openxmlformats.org/markup-compatibility/2006" xmlns:o="urn:schemas-microsoft-com:office:office" xmlns:r="http://schemas.openxmlformats.org/officeDocument/2006/relationships" xmlns:m="http://schemas.openxmlformats.org/officeDocument/2006/math" xmlns:v="urn:schemas-microsoft-com:vml" xmlns:wp14="http://schemas.microsoft.com/office/word/2010/wordprocessingDrawing" xmlns:wp="http://schemas.openxmlformats.org/drawingml/2006/wordprocessingDrawing" xmlns:w10="urn:schemas-microsoft-com:office:word" xmlns:w="http://schemas.openxmlformats.org/wordprocessingml/2006/main" xmlns:w14="http://schemas.microsoft.com/office/word/2010/wordml" xmlns:w15="http://schemas.microsoft.com/office/word/2012/wordml" xmlns:w16se="http://schemas.microsoft.com/office/word/2015/wordml/symex" xmlns:wpg="http://schemas.microsoft.com/office/word/2010/wordprocessingGroup" xmlns:wpi="http://schemas.microsoft.com/office/word/2010/wordprocessingInk" xmlns:wne="http://schemas.microsoft.com/office/word/2006/wordml" xmlns:wps="http://schemas.microsoft.com/office/word/2010/wordprocessingShape" mc:Ignorable="w14 w15 w16se wp14">
   <w:sdt>
     <w:sdtPr>
       <w:id w:val="-777714070"/>
@@ -5443,7 +6230,7 @@
 </file>
 
 <file path=word/footnotes.xml><?xml version="1.0" encoding="utf-8"?>
-<w:footnotes xmlns:wpc="http://schemas.microsoft.com/office/word/2010/wordprocessingCanvas" xmlns:cx="http://schemas.microsoft.com/office/drawing/2014/chartex" xmlns:cx1="http://schemas.microsoft.com/office/drawing/2015/9/8/chartex" xmlns:cx2="http://schemas.microsoft.com/office/drawing/2015/10/21/chartex" xmlns:cx3="http://schemas.microsoft.com/office/drawing/2016/5/9/chartex" xmlns:cx4="http://schemas.microsoft.com/office/drawing/2016/5/10/chartex" xmlns:cx5="http://schemas.microsoft.com/office/drawing/2016/5/11/chartex" xmlns:cx6="http://schemas.microsoft.com/office/drawing/2016/5/12/chartex" xmlns:cx7="http://schemas.microsoft.com/office/drawing/2016/5/13/chartex" xmlns:cx8="http://schemas.microsoft.com/office/drawing/2016/5/14/chartex" xmlns:mc="http://schemas.openxmlformats.org/markup-compatibility/2006" xmlns:aink="http://schemas.microsoft.com/office/drawing/2016/ink" xmlns:am3d="http://schemas.microsoft.com/office/drawing/2017/model3d" xmlns:o="urn:schemas-microsoft-com:office:office" xmlns:oel="http://schemas.microsoft.com/office/2019/extlst" xmlns:r="http://schemas.openxmlformats.org/officeDocument/2006/relationships" xmlns:m="http://schemas.openxmlformats.org/officeDocument/2006/math" xmlns:v="urn:schemas-microsoft-com:vml" xmlns:wp14="http://schemas.microsoft.com/office/word/2010/wordprocessingDrawing" xmlns:wp="http://schemas.openxmlformats.org/drawingml/2006/wordprocessingDrawing" xmlns:w10="urn:schemas-microsoft-com:office:word" xmlns:w="http://schemas.openxmlformats.org/wordprocessingml/2006/main" xmlns:w14="http://schemas.microsoft.com/office/word/2010/wordml" xmlns:w15="http://schemas.microsoft.com/office/word/2012/wordml" xmlns:w16cex="http://schemas.microsoft.com/office/word/2018/wordml/cex" xmlns:w16cid="http://schemas.microsoft.com/office/word/2016/wordml/cid" xmlns:w16="http://schemas.microsoft.com/office/word/2018/wordml" xmlns:w16sdtdh="http://schemas.microsoft.com/office/word/2020/wordml/sdtdatahash" xmlns:w16se="http://schemas.microsoft.com/office/word/2015/wordml/symex" xmlns:wpg="http://schemas.microsoft.com/office/word/2010/wordprocessingGroup" xmlns:wpi="http://schemas.microsoft.com/office/word/2010/wordprocessingInk" xmlns:wne="http://schemas.microsoft.com/office/word/2006/wordml" xmlns:wps="http://schemas.microsoft.com/office/word/2010/wordprocessingShape" mc:Ignorable="w14 w15 w16se w16cid w16 w16cex w16sdtdh wp14">
+<w:footnotes xmlns:wpc="http://schemas.microsoft.com/office/word/2010/wordprocessingCanvas" xmlns:cx="http://schemas.microsoft.com/office/drawing/2014/chartex" xmlns:cx1="http://schemas.microsoft.com/office/drawing/2015/9/8/chartex" xmlns:mc="http://schemas.openxmlformats.org/markup-compatibility/2006" xmlns:o="urn:schemas-microsoft-com:office:office" xmlns:r="http://schemas.openxmlformats.org/officeDocument/2006/relationships" xmlns:m="http://schemas.openxmlformats.org/officeDocument/2006/math" xmlns:v="urn:schemas-microsoft-com:vml" xmlns:wp14="http://schemas.microsoft.com/office/word/2010/wordprocessingDrawing" xmlns:wp="http://schemas.openxmlformats.org/drawingml/2006/wordprocessingDrawing" xmlns:w10="urn:schemas-microsoft-com:office:word" xmlns:w="http://schemas.openxmlformats.org/wordprocessingml/2006/main" xmlns:w14="http://schemas.microsoft.com/office/word/2010/wordml" xmlns:w15="http://schemas.microsoft.com/office/word/2012/wordml" xmlns:w16se="http://schemas.microsoft.com/office/word/2015/wordml/symex" xmlns:wpg="http://schemas.microsoft.com/office/word/2010/wordprocessingGroup" xmlns:wpi="http://schemas.microsoft.com/office/word/2010/wordprocessingInk" xmlns:wne="http://schemas.microsoft.com/office/word/2006/wordml" xmlns:wps="http://schemas.microsoft.com/office/word/2010/wordprocessingShape" mc:Ignorable="w14 w15 w16se wp14">
   <w:footnote w:type="separator" w:id="-1">
     <w:p>
       <w:pPr>
@@ -5468,7 +6255,7 @@
 </file>
 
 <file path=word/numbering.xml><?xml version="1.0" encoding="utf-8"?>
-<w:numbering xmlns:wpc="http://schemas.microsoft.com/office/word/2010/wordprocessingCanvas" xmlns:cx="http://schemas.microsoft.com/office/drawing/2014/chartex" xmlns:cx1="http://schemas.microsoft.com/office/drawing/2015/9/8/chartex" xmlns:cx2="http://schemas.microsoft.com/office/drawing/2015/10/21/chartex" xmlns:cx3="http://schemas.microsoft.com/office/drawing/2016/5/9/chartex" xmlns:cx4="http://schemas.microsoft.com/office/drawing/2016/5/10/chartex" xmlns:cx5="http://schemas.microsoft.com/office/drawing/2016/5/11/chartex" xmlns:cx6="http://schemas.microsoft.com/office/drawing/2016/5/12/chartex" xmlns:cx7="http://schemas.microsoft.com/office/drawing/2016/5/13/chartex" xmlns:cx8="http://schemas.microsoft.com/office/drawing/2016/5/14/chartex" xmlns:mc="http://schemas.openxmlformats.org/markup-compatibility/2006" xmlns:aink="http://schemas.microsoft.com/office/drawing/2016/ink" xmlns:am3d="http://schemas.microsoft.com/office/drawing/2017/model3d" xmlns:o="urn:schemas-microsoft-com:office:office" xmlns:oel="http://schemas.microsoft.com/office/2019/extlst" xmlns:r="http://schemas.openxmlformats.org/officeDocument/2006/relationships" xmlns:m="http://schemas.openxmlformats.org/officeDocument/2006/math" xmlns:v="urn:schemas-microsoft-com:vml" xmlns:wp14="http://schemas.microsoft.com/office/word/2010/wordprocessingDrawing" xmlns:wp="http://schemas.openxmlformats.org/drawingml/2006/wordprocessingDrawing" xmlns:w10="urn:schemas-microsoft-com:office:word" xmlns:w="http://schemas.openxmlformats.org/wordprocessingml/2006/main" xmlns:w14="http://schemas.microsoft.com/office/word/2010/wordml" xmlns:w15="http://schemas.microsoft.com/office/word/2012/wordml" xmlns:w16cex="http://schemas.microsoft.com/office/word/2018/wordml/cex" xmlns:w16cid="http://schemas.microsoft.com/office/word/2016/wordml/cid" xmlns:w16="http://schemas.microsoft.com/office/word/2018/wordml" xmlns:w16sdtdh="http://schemas.microsoft.com/office/word/2020/wordml/sdtdatahash" xmlns:w16se="http://schemas.microsoft.com/office/word/2015/wordml/symex" xmlns:wpg="http://schemas.microsoft.com/office/word/2010/wordprocessingGroup" xmlns:wpi="http://schemas.microsoft.com/office/word/2010/wordprocessingInk" xmlns:wne="http://schemas.microsoft.com/office/word/2006/wordml" xmlns:wps="http://schemas.microsoft.com/office/word/2010/wordprocessingShape" mc:Ignorable="w14 w15 w16se w16cid w16 w16cex w16sdtdh wp14">
+<w:numbering xmlns:wpc="http://schemas.microsoft.com/office/word/2010/wordprocessingCanvas" xmlns:cx="http://schemas.microsoft.com/office/drawing/2014/chartex" xmlns:cx1="http://schemas.microsoft.com/office/drawing/2015/9/8/chartex" xmlns:mc="http://schemas.openxmlformats.org/markup-compatibility/2006" xmlns:o="urn:schemas-microsoft-com:office:office" xmlns:r="http://schemas.openxmlformats.org/officeDocument/2006/relationships" xmlns:m="http://schemas.openxmlformats.org/officeDocument/2006/math" xmlns:v="urn:schemas-microsoft-com:vml" xmlns:wp14="http://schemas.microsoft.com/office/word/2010/wordprocessingDrawing" xmlns:wp="http://schemas.openxmlformats.org/drawingml/2006/wordprocessingDrawing" xmlns:w10="urn:schemas-microsoft-com:office:word" xmlns:w="http://schemas.openxmlformats.org/wordprocessingml/2006/main" xmlns:w14="http://schemas.microsoft.com/office/word/2010/wordml" xmlns:w15="http://schemas.microsoft.com/office/word/2012/wordml" xmlns:w16se="http://schemas.microsoft.com/office/word/2015/wordml/symex" xmlns:wpg="http://schemas.microsoft.com/office/word/2010/wordprocessingGroup" xmlns:wpi="http://schemas.microsoft.com/office/word/2010/wordprocessingInk" xmlns:wne="http://schemas.microsoft.com/office/word/2006/wordml" xmlns:wps="http://schemas.microsoft.com/office/word/2010/wordprocessingShape" mc:Ignorable="w14 w15 w16se wp14">
   <w:abstractNum w:abstractNumId="0" w15:restartNumberingAfterBreak="0">
     <w:nsid w:val="04084649"/>
     <w:multiLevelType w:val="hybridMultilevel"/>
@@ -8350,92 +9137,92 @@
       </w:rPr>
     </w:lvl>
   </w:abstractNum>
-  <w:num w:numId="1" w16cid:durableId="2084989960">
+  <w:num w:numId="1">
     <w:abstractNumId w:val="15"/>
   </w:num>
-  <w:num w:numId="2" w16cid:durableId="1453938266">
+  <w:num w:numId="2">
     <w:abstractNumId w:val="13"/>
   </w:num>
-  <w:num w:numId="3" w16cid:durableId="1897546581">
+  <w:num w:numId="3">
     <w:abstractNumId w:val="10"/>
   </w:num>
-  <w:num w:numId="4" w16cid:durableId="1080370150">
+  <w:num w:numId="4">
     <w:abstractNumId w:val="12"/>
   </w:num>
-  <w:num w:numId="5" w16cid:durableId="1173229593">
+  <w:num w:numId="5">
     <w:abstractNumId w:val="8"/>
   </w:num>
-  <w:num w:numId="6" w16cid:durableId="144006762">
+  <w:num w:numId="6">
     <w:abstractNumId w:val="19"/>
   </w:num>
-  <w:num w:numId="7" w16cid:durableId="226956823">
+  <w:num w:numId="7">
     <w:abstractNumId w:val="7"/>
   </w:num>
-  <w:num w:numId="8" w16cid:durableId="523247496">
+  <w:num w:numId="8">
     <w:abstractNumId w:val="2"/>
   </w:num>
-  <w:num w:numId="9" w16cid:durableId="2055694805">
+  <w:num w:numId="9">
     <w:abstractNumId w:val="24"/>
   </w:num>
-  <w:num w:numId="10" w16cid:durableId="43607104">
+  <w:num w:numId="10">
     <w:abstractNumId w:val="3"/>
   </w:num>
-  <w:num w:numId="11" w16cid:durableId="482353052">
+  <w:num w:numId="11">
     <w:abstractNumId w:val="1"/>
   </w:num>
-  <w:num w:numId="12" w16cid:durableId="265116937">
+  <w:num w:numId="12">
     <w:abstractNumId w:val="14"/>
   </w:num>
-  <w:num w:numId="13" w16cid:durableId="1451625214">
+  <w:num w:numId="13">
     <w:abstractNumId w:val="0"/>
   </w:num>
-  <w:num w:numId="14" w16cid:durableId="521667135">
+  <w:num w:numId="14">
     <w:abstractNumId w:val="20"/>
   </w:num>
-  <w:num w:numId="15" w16cid:durableId="1714426258">
+  <w:num w:numId="15">
     <w:abstractNumId w:val="18"/>
   </w:num>
-  <w:num w:numId="16" w16cid:durableId="133838352">
+  <w:num w:numId="16">
     <w:abstractNumId w:val="6"/>
   </w:num>
-  <w:num w:numId="17" w16cid:durableId="792596310">
+  <w:num w:numId="17">
     <w:abstractNumId w:val="21"/>
   </w:num>
-  <w:num w:numId="18" w16cid:durableId="1578976184">
+  <w:num w:numId="18">
     <w:abstractNumId w:val="22"/>
   </w:num>
-  <w:num w:numId="19" w16cid:durableId="1736315965">
+  <w:num w:numId="19">
     <w:abstractNumId w:val="9"/>
   </w:num>
-  <w:num w:numId="20" w16cid:durableId="871571256">
+  <w:num w:numId="20">
     <w:abstractNumId w:val="11"/>
   </w:num>
-  <w:num w:numId="21" w16cid:durableId="166866658">
+  <w:num w:numId="21">
     <w:abstractNumId w:val="5"/>
   </w:num>
-  <w:num w:numId="22" w16cid:durableId="2127456098">
+  <w:num w:numId="22">
     <w:abstractNumId w:val="26"/>
   </w:num>
-  <w:num w:numId="23" w16cid:durableId="511989261">
+  <w:num w:numId="23">
     <w:abstractNumId w:val="16"/>
   </w:num>
-  <w:num w:numId="24" w16cid:durableId="1032654637">
+  <w:num w:numId="24">
     <w:abstractNumId w:val="23"/>
   </w:num>
-  <w:num w:numId="25" w16cid:durableId="190609087">
+  <w:num w:numId="25">
     <w:abstractNumId w:val="4"/>
   </w:num>
-  <w:num w:numId="26" w16cid:durableId="1333291827">
+  <w:num w:numId="26">
     <w:abstractNumId w:val="17"/>
   </w:num>
-  <w:num w:numId="27" w16cid:durableId="1870530702">
+  <w:num w:numId="27">
     <w:abstractNumId w:val="25"/>
   </w:num>
 </w:numbering>
 </file>
 
 <file path=word/styles.xml><?xml version="1.0" encoding="utf-8"?>
-<w:styles xmlns:mc="http://schemas.openxmlformats.org/markup-compatibility/2006" xmlns:r="http://schemas.openxmlformats.org/officeDocument/2006/relationships" xmlns:w="http://schemas.openxmlformats.org/wordprocessingml/2006/main" xmlns:w14="http://schemas.microsoft.com/office/word/2010/wordml" xmlns:w15="http://schemas.microsoft.com/office/word/2012/wordml" xmlns:w16cex="http://schemas.microsoft.com/office/word/2018/wordml/cex" xmlns:w16cid="http://schemas.microsoft.com/office/word/2016/wordml/cid" xmlns:w16="http://schemas.microsoft.com/office/word/2018/wordml" xmlns:w16sdtdh="http://schemas.microsoft.com/office/word/2020/wordml/sdtdatahash" xmlns:w16se="http://schemas.microsoft.com/office/word/2015/wordml/symex" mc:Ignorable="w14 w15 w16se w16cid w16 w16cex w16sdtdh">
+<w:styles xmlns:mc="http://schemas.openxmlformats.org/markup-compatibility/2006" xmlns:r="http://schemas.openxmlformats.org/officeDocument/2006/relationships" xmlns:w="http://schemas.openxmlformats.org/wordprocessingml/2006/main" xmlns:w14="http://schemas.microsoft.com/office/word/2010/wordml" xmlns:w15="http://schemas.microsoft.com/office/word/2012/wordml" xmlns:w16se="http://schemas.microsoft.com/office/word/2015/wordml/symex" mc:Ignorable="w14 w15 w16se">
   <w:docDefaults>
     <w:rPrDefault>
       <w:rPr>
@@ -8451,7 +9238,7 @@
       </w:pPr>
     </w:pPrDefault>
   </w:docDefaults>
-  <w:latentStyles w:defLockedState="0" w:defUIPriority="99" w:defSemiHidden="0" w:defUnhideWhenUsed="0" w:defQFormat="0" w:count="376">
+  <w:latentStyles w:defLockedState="0" w:defUIPriority="99" w:defSemiHidden="0" w:defUnhideWhenUsed="0" w:defQFormat="0" w:count="371">
     <w:lsdException w:name="Normal" w:uiPriority="0" w:qFormat="1"/>
     <w:lsdException w:name="heading 1" w:uiPriority="9" w:qFormat="1"/>
     <w:lsdException w:name="heading 2" w:semiHidden="1" w:uiPriority="9" w:unhideWhenUsed="1" w:qFormat="1"/>
@@ -8557,6 +9344,7 @@
     <w:lsdException w:name="HTML Sample" w:semiHidden="1" w:unhideWhenUsed="1"/>
     <w:lsdException w:name="HTML Typewriter" w:semiHidden="1" w:unhideWhenUsed="1"/>
     <w:lsdException w:name="HTML Variable" w:semiHidden="1" w:unhideWhenUsed="1"/>
+    <w:lsdException w:name="Normal Table" w:semiHidden="1" w:unhideWhenUsed="1"/>
     <w:lsdException w:name="annotation subject" w:semiHidden="1" w:unhideWhenUsed="1"/>
     <w:lsdException w:name="No List" w:semiHidden="1" w:unhideWhenUsed="1"/>
     <w:lsdException w:name="Outline List 1" w:semiHidden="1" w:unhideWhenUsed="1"/>
@@ -8599,8 +9387,11 @@
     <w:lsdException w:name="Table Contemporary" w:semiHidden="1" w:unhideWhenUsed="1"/>
     <w:lsdException w:name="Table Elegant" w:semiHidden="1" w:unhideWhenUsed="1"/>
     <w:lsdException w:name="Table Professional" w:semiHidden="1" w:unhideWhenUsed="1"/>
+    <w:lsdException w:name="Table Subtle 1" w:semiHidden="1" w:unhideWhenUsed="1"/>
     <w:lsdException w:name="Table Subtle 2" w:semiHidden="1" w:unhideWhenUsed="1"/>
     <w:lsdException w:name="Table Web 1" w:semiHidden="1" w:unhideWhenUsed="1"/>
+    <w:lsdException w:name="Table Web 2" w:semiHidden="1" w:unhideWhenUsed="1"/>
+    <w:lsdException w:name="Table Web 3" w:semiHidden="1" w:unhideWhenUsed="1"/>
     <w:lsdException w:name="Balloon Text" w:semiHidden="1" w:unhideWhenUsed="1"/>
     <w:lsdException w:name="Table Grid" w:uiPriority="59"/>
     <w:lsdException w:name="Table Theme" w:semiHidden="1" w:unhideWhenUsed="1"/>
@@ -8819,16 +9610,11 @@
     <w:lsdException w:name="List Table 5 Dark Accent 6" w:uiPriority="50"/>
     <w:lsdException w:name="List Table 6 Colorful Accent 6" w:uiPriority="51"/>
     <w:lsdException w:name="List Table 7 Colorful Accent 6" w:uiPriority="52"/>
-    <w:lsdException w:name="Mention" w:semiHidden="1" w:unhideWhenUsed="1"/>
-    <w:lsdException w:name="Smart Hyperlink" w:semiHidden="1" w:unhideWhenUsed="1"/>
-    <w:lsdException w:name="Hashtag" w:semiHidden="1" w:unhideWhenUsed="1"/>
-    <w:lsdException w:name="Unresolved Mention" w:semiHidden="1" w:unhideWhenUsed="1"/>
-    <w:lsdException w:name="Smart Link" w:semiHidden="1" w:unhideWhenUsed="1"/>
   </w:latentStyles>
   <w:style w:type="paragraph" w:default="1" w:styleId="Normal">
     <w:name w:val="Normal"/>
     <w:qFormat/>
-    <w:rsid w:val="002771EC"/>
+    <w:rsid w:val="00C86F8D"/>
     <w:rPr>
       <w:rFonts w:ascii="Calibri" w:eastAsia="Calibri" w:hAnsi="Calibri" w:cs="Arial"/>
     </w:rPr>
@@ -9449,7 +10235,7 @@
 </file>
 
 <file path=customXml/itemProps1.xml><?xml version="1.0" encoding="utf-8"?>
-<ds:datastoreItem xmlns:ds="http://schemas.openxmlformats.org/officeDocument/2006/customXml" ds:itemID="{1F9DBD01-71CF-4D30-805F-7C85EEE8A0F5}">
+<ds:datastoreItem xmlns:ds="http://schemas.openxmlformats.org/officeDocument/2006/customXml" ds:itemID="{17A71D1D-93A5-404E-B610-52948894DCD0}">
   <ds:schemaRefs>
     <ds:schemaRef ds:uri="http://schemas.openxmlformats.org/officeDocument/2006/bibliography"/>
   </ds:schemaRefs>

--- a/SRS/Minda-SRS.docx
+++ b/SRS/Minda-SRS.docx
@@ -1,6 +1,6 @@
 
 <file path=word/document.xml><?xml version="1.0" encoding="utf-8"?>
-<w:document xmlns:wpc="http://schemas.microsoft.com/office/word/2010/wordprocessingCanvas" xmlns:cx="http://schemas.microsoft.com/office/drawing/2014/chartex" xmlns:cx1="http://schemas.microsoft.com/office/drawing/2015/9/8/chartex" xmlns:mc="http://schemas.openxmlformats.org/markup-compatibility/2006" xmlns:o="urn:schemas-microsoft-com:office:office" xmlns:r="http://schemas.openxmlformats.org/officeDocument/2006/relationships" xmlns:m="http://schemas.openxmlformats.org/officeDocument/2006/math" xmlns:v="urn:schemas-microsoft-com:vml" xmlns:wp14="http://schemas.microsoft.com/office/word/2010/wordprocessingDrawing" xmlns:wp="http://schemas.openxmlformats.org/drawingml/2006/wordprocessingDrawing" xmlns:w10="urn:schemas-microsoft-com:office:word" xmlns:w="http://schemas.openxmlformats.org/wordprocessingml/2006/main" xmlns:w14="http://schemas.microsoft.com/office/word/2010/wordml" xmlns:w15="http://schemas.microsoft.com/office/word/2012/wordml" xmlns:w16se="http://schemas.microsoft.com/office/word/2015/wordml/symex" xmlns:wpg="http://schemas.microsoft.com/office/word/2010/wordprocessingGroup" xmlns:wpi="http://schemas.microsoft.com/office/word/2010/wordprocessingInk" xmlns:wne="http://schemas.microsoft.com/office/word/2006/wordml" xmlns:wps="http://schemas.microsoft.com/office/word/2010/wordprocessingShape" mc:Ignorable="w14 w15 w16se wp14">
+<w:document xmlns:wpc="http://schemas.microsoft.com/office/word/2010/wordprocessingCanvas" xmlns:cx="http://schemas.microsoft.com/office/drawing/2014/chartex" xmlns:cx1="http://schemas.microsoft.com/office/drawing/2015/9/8/chartex" xmlns:cx2="http://schemas.microsoft.com/office/drawing/2015/10/21/chartex" xmlns:cx3="http://schemas.microsoft.com/office/drawing/2016/5/9/chartex" xmlns:cx4="http://schemas.microsoft.com/office/drawing/2016/5/10/chartex" xmlns:cx5="http://schemas.microsoft.com/office/drawing/2016/5/11/chartex" xmlns:cx6="http://schemas.microsoft.com/office/drawing/2016/5/12/chartex" xmlns:cx7="http://schemas.microsoft.com/office/drawing/2016/5/13/chartex" xmlns:cx8="http://schemas.microsoft.com/office/drawing/2016/5/14/chartex" xmlns:mc="http://schemas.openxmlformats.org/markup-compatibility/2006" xmlns:aink="http://schemas.microsoft.com/office/drawing/2016/ink" xmlns:am3d="http://schemas.microsoft.com/office/drawing/2017/model3d" xmlns:o="urn:schemas-microsoft-com:office:office" xmlns:oel="http://schemas.microsoft.com/office/2019/extlst" xmlns:r="http://schemas.openxmlformats.org/officeDocument/2006/relationships" xmlns:m="http://schemas.openxmlformats.org/officeDocument/2006/math" xmlns:v="urn:schemas-microsoft-com:vml" xmlns:wp14="http://schemas.microsoft.com/office/word/2010/wordprocessingDrawing" xmlns:wp="http://schemas.openxmlformats.org/drawingml/2006/wordprocessingDrawing" xmlns:w10="urn:schemas-microsoft-com:office:word" xmlns:w="http://schemas.openxmlformats.org/wordprocessingml/2006/main" xmlns:w14="http://schemas.microsoft.com/office/word/2010/wordml" xmlns:w15="http://schemas.microsoft.com/office/word/2012/wordml" xmlns:w16cex="http://schemas.microsoft.com/office/word/2018/wordml/cex" xmlns:w16cid="http://schemas.microsoft.com/office/word/2016/wordml/cid" xmlns:w16="http://schemas.microsoft.com/office/word/2018/wordml" xmlns:w16sdtdh="http://schemas.microsoft.com/office/word/2020/wordml/sdtdatahash" xmlns:w16se="http://schemas.microsoft.com/office/word/2015/wordml/symex" xmlns:wpg="http://schemas.microsoft.com/office/word/2010/wordprocessingGroup" xmlns:wpi="http://schemas.microsoft.com/office/word/2010/wordprocessingInk" xmlns:wne="http://schemas.microsoft.com/office/word/2006/wordml" xmlns:wps="http://schemas.microsoft.com/office/word/2010/wordprocessingShape" mc:Ignorable="w14 w15 w16se w16cid w16 w16cex w16sdtdh wp14">
   <w:body>
     <w:tbl>
       <w:tblPr>
@@ -37,23 +37,13 @@
                 <w:bCs/>
               </w:rPr>
             </w:pPr>
-            <w:proofErr w:type="spellStart"/>
             <w:r>
               <w:rPr>
                 <w:rFonts w:asciiTheme="majorBidi" w:hAnsiTheme="majorBidi" w:cstheme="majorBidi"/>
                 <w:b/>
                 <w:bCs/>
               </w:rPr>
-              <w:t>Menoufia</w:t>
-            </w:r>
-            <w:proofErr w:type="spellEnd"/>
-            <w:r>
-              <w:rPr>
-                <w:rFonts w:asciiTheme="majorBidi" w:hAnsiTheme="majorBidi" w:cstheme="majorBidi"/>
-                <w:b/>
-                <w:bCs/>
-              </w:rPr>
-              <w:t xml:space="preserve"> University</w:t>
+              <w:t>Menoufia University</w:t>
             </w:r>
           </w:p>
         </w:tc>
@@ -421,7 +411,7 @@
               </wp:anchor>
             </w:drawing>
           </mc:Choice>
-          <mc:Fallback xmlns:w16sdtdh="http://schemas.microsoft.com/office/word/2020/wordml/sdtdatahash" xmlns:w16="http://schemas.microsoft.com/office/word/2018/wordml" xmlns:w16cid="http://schemas.microsoft.com/office/word/2016/wordml/cid" xmlns:w16cex="http://schemas.microsoft.com/office/word/2018/wordml/cex" xmlns:oel="http://schemas.microsoft.com/office/2019/extlst" xmlns:am3d="http://schemas.microsoft.com/office/drawing/2017/model3d" xmlns:aink="http://schemas.microsoft.com/office/drawing/2016/ink" xmlns:cx8="http://schemas.microsoft.com/office/drawing/2016/5/14/chartex" xmlns:cx7="http://schemas.microsoft.com/office/drawing/2016/5/13/chartex" xmlns:cx6="http://schemas.microsoft.com/office/drawing/2016/5/12/chartex" xmlns:cx5="http://schemas.microsoft.com/office/drawing/2016/5/11/chartex" xmlns:cx4="http://schemas.microsoft.com/office/drawing/2016/5/10/chartex" xmlns:cx3="http://schemas.microsoft.com/office/drawing/2016/5/9/chartex" xmlns:cx2="http://schemas.microsoft.com/office/drawing/2015/10/21/chartex">
+          <mc:Fallback>
             <w:pict>
               <v:line w14:anchorId="1646CAB1" id="Straight Connector 1" o:spid="_x0000_s1026" style="position:absolute;z-index:251639808;visibility:visible;mso-wrap-style:square;mso-width-percent:0;mso-wrap-distance-left:9pt;mso-wrap-distance-top:0;mso-wrap-distance-right:9pt;mso-wrap-distance-bottom:0;mso-position-horizontal:absolute;mso-position-horizontal-relative:text;mso-position-vertical:absolute;mso-position-vertical-relative:text;mso-width-percent:0;mso-width-relative:margin" from="-6.75pt,6.15pt" to="526.2pt,6.15pt" o:gfxdata="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" strokecolor="black [3213]" strokeweight="5.75pt">
                 <v:stroke linestyle="thinThin"/>
@@ -596,7 +586,6 @@
                 <w:szCs w:val="36"/>
               </w:rPr>
             </w:pPr>
-            <w:proofErr w:type="spellStart"/>
             <w:r>
               <w:rPr>
                 <w:rFonts w:asciiTheme="majorBidi" w:hAnsiTheme="majorBidi" w:cstheme="majorBidi"/>
@@ -607,7 +596,6 @@
               </w:rPr>
               <w:t>Dept</w:t>
             </w:r>
-            <w:proofErr w:type="spellEnd"/>
           </w:p>
         </w:tc>
         <w:tc>
@@ -956,7 +944,7 @@
               <w:ind w:left="0"/>
               <w:jc w:val="center"/>
               <w:rPr>
-                <w:rFonts w:asciiTheme="majorBidi" w:hAnsiTheme="majorBidi" w:cstheme="majorBidi" w:hint="cs"/>
+                <w:rFonts w:asciiTheme="majorBidi" w:hAnsiTheme="majorBidi" w:cstheme="majorBidi"/>
                 <w:b/>
                 <w:bCs/>
                 <w:sz w:val="36"/>
@@ -1384,29 +1372,7 @@
                 <w:sz w:val="40"/>
                 <w:szCs w:val="40"/>
               </w:rPr>
-              <w:t>E-learning platform (</w:t>
-            </w:r>
-            <w:proofErr w:type="spellStart"/>
-            <w:r>
-              <w:rPr>
-                <w:rFonts w:asciiTheme="majorBidi" w:hAnsiTheme="majorBidi" w:cstheme="majorBidi"/>
-                <w:b/>
-                <w:bCs/>
-                <w:sz w:val="40"/>
-                <w:szCs w:val="40"/>
-              </w:rPr>
-              <w:t>Minda</w:t>
-            </w:r>
-            <w:proofErr w:type="spellEnd"/>
-            <w:r>
-              <w:rPr>
-                <w:rFonts w:asciiTheme="majorBidi" w:hAnsiTheme="majorBidi" w:cstheme="majorBidi"/>
-                <w:b/>
-                <w:bCs/>
-                <w:sz w:val="40"/>
-                <w:szCs w:val="40"/>
-              </w:rPr>
-              <w:t>)</w:t>
+              <w:t>E-learning platform (Minda)</w:t>
             </w:r>
           </w:p>
         </w:tc>
@@ -1449,49 +1415,21 @@
           <w:szCs w:val="32"/>
         </w:rPr>
       </w:pPr>
-      <w:proofErr w:type="spellStart"/>
       <w:r>
         <w:rPr>
           <w:rFonts w:asciiTheme="majorBidi" w:hAnsiTheme="majorBidi" w:cstheme="majorBidi"/>
           <w:sz w:val="32"/>
           <w:szCs w:val="32"/>
         </w:rPr>
-        <w:t>Minda</w:t>
-      </w:r>
-      <w:proofErr w:type="spellEnd"/>
+        <w:t>Minda is</w:t>
+      </w:r>
       <w:r>
         <w:rPr>
           <w:rFonts w:asciiTheme="majorBidi" w:hAnsiTheme="majorBidi" w:cstheme="majorBidi"/>
           <w:sz w:val="32"/>
           <w:szCs w:val="32"/>
         </w:rPr>
-        <w:t xml:space="preserve"> is</w:t>
-      </w:r>
-      <w:r>
-        <w:rPr>
-          <w:rFonts w:asciiTheme="majorBidi" w:hAnsiTheme="majorBidi" w:cstheme="majorBidi"/>
-          <w:sz w:val="32"/>
-          <w:szCs w:val="32"/>
-        </w:rPr>
-        <w:t xml:space="preserve"> an E-learning platform that provides students with important courses that is </w:t>
-      </w:r>
-      <w:proofErr w:type="gramStart"/>
-      <w:r>
-        <w:rPr>
-          <w:rFonts w:asciiTheme="majorBidi" w:hAnsiTheme="majorBidi" w:cstheme="majorBidi"/>
-          <w:sz w:val="32"/>
-          <w:szCs w:val="32"/>
-        </w:rPr>
-        <w:t>well-taught</w:t>
-      </w:r>
-      <w:proofErr w:type="gramEnd"/>
-      <w:r>
-        <w:rPr>
-          <w:rFonts w:asciiTheme="majorBidi" w:hAnsiTheme="majorBidi" w:cstheme="majorBidi"/>
-          <w:sz w:val="32"/>
-          <w:szCs w:val="32"/>
-        </w:rPr>
-        <w:t xml:space="preserve"> by professors, giving professors the ability to add courses, materials and make quizzes.</w:t>
+        <w:t xml:space="preserve"> an E-learning platform that provides students with important courses that is well-taught by professors, giving professors the ability to add courses, materials and make quizzes.</w:t>
       </w:r>
     </w:p>
     <w:p>
@@ -1505,8 +1443,6 @@
           <w:szCs w:val="40"/>
         </w:rPr>
       </w:pPr>
-      <w:bookmarkStart w:id="0" w:name="_GoBack"/>
-      <w:bookmarkEnd w:id="0"/>
     </w:p>
     <w:p>
       <w:pPr>
@@ -1565,7 +1501,7 @@
           <w:szCs w:val="48"/>
         </w:rPr>
       </w:pPr>
-      <w:bookmarkStart w:id="1" w:name="_Toc118219251"/>
+      <w:bookmarkStart w:id="0" w:name="_Toc118219251"/>
       <w:r>
         <w:rPr>
           <w:rFonts w:asciiTheme="majorBidi" w:hAnsiTheme="majorBidi"/>
@@ -1575,7 +1511,7 @@
         </w:rPr>
         <w:t>Preface</w:t>
       </w:r>
-      <w:bookmarkEnd w:id="1"/>
+      <w:bookmarkEnd w:id="0"/>
     </w:p>
     <w:p>
       <w:pPr>
@@ -1599,7 +1535,7 @@
         </w:rPr>
         <w:t xml:space="preserve">E-learning </w:t>
       </w:r>
-      <w:bookmarkStart w:id="2" w:name="_Hlk120986875"/>
+      <w:bookmarkStart w:id="1" w:name="_Hlk120986875"/>
       <w:r>
         <w:rPr>
           <w:rFonts w:asciiTheme="majorBidi" w:hAnsiTheme="majorBidi" w:cstheme="majorBidi"/>
@@ -1620,7 +1556,7 @@
         </w:rPr>
         <w:t xml:space="preserve"> </w:t>
       </w:r>
-      <w:bookmarkEnd w:id="2"/>
+      <w:bookmarkEnd w:id="1"/>
     </w:p>
     <w:p>
       <w:pPr>
@@ -1816,7 +1752,7 @@
           <w:szCs w:val="48"/>
         </w:rPr>
       </w:pPr>
-      <w:bookmarkStart w:id="3" w:name="_Toc118219252"/>
+      <w:bookmarkStart w:id="2" w:name="_Toc118219252"/>
       <w:r>
         <w:rPr>
           <w:rFonts w:asciiTheme="majorBidi" w:hAnsiTheme="majorBidi"/>
@@ -1827,7 +1763,7 @@
         <w:lastRenderedPageBreak/>
         <w:t>Introduction</w:t>
       </w:r>
-      <w:bookmarkEnd w:id="3"/>
+      <w:bookmarkEnd w:id="2"/>
     </w:p>
     <w:p>
       <w:pPr>
@@ -1975,8 +1911,8 @@
                 <w:szCs w:val="48"/>
               </w:rPr>
             </w:pPr>
+            <w:bookmarkStart w:id="3" w:name="_Toc118219254"/>
             <w:bookmarkStart w:id="4" w:name="_Toc118219253"/>
-            <w:bookmarkStart w:id="5" w:name="_Toc118219254"/>
             <w:r>
               <w:rPr>
                 <w:rFonts w:asciiTheme="majorBidi" w:hAnsiTheme="majorBidi"/>
@@ -1987,7 +1923,7 @@
               <w:lastRenderedPageBreak/>
               <w:t>Authentication</w:t>
             </w:r>
-            <w:bookmarkEnd w:id="5"/>
+            <w:bookmarkEnd w:id="3"/>
           </w:p>
         </w:tc>
         <w:tc>
@@ -2006,7 +1942,7 @@
                 <w:szCs w:val="48"/>
               </w:rPr>
             </w:pPr>
-            <w:bookmarkStart w:id="6" w:name="_Toc118219255"/>
+            <w:bookmarkStart w:id="5" w:name="_Toc118219255"/>
             <w:r>
               <w:rPr>
                 <w:rFonts w:asciiTheme="majorBidi" w:hAnsiTheme="majorBidi"/>
@@ -2016,7 +1952,7 @@
               </w:rPr>
               <w:t>Making sign in and sign up pages to give the ability for every user to edit, have profile, and order with his name.</w:t>
             </w:r>
-            <w:bookmarkEnd w:id="6"/>
+            <w:bookmarkEnd w:id="5"/>
           </w:p>
         </w:tc>
       </w:tr>
@@ -2451,6 +2387,15 @@
               </w:rPr>
               <w:t>The graphical user interface</w:t>
             </w:r>
+            <w:r>
+              <w:rPr>
+                <w:rFonts w:asciiTheme="majorBidi" w:hAnsiTheme="majorBidi"/>
+                <w:color w:val="auto"/>
+                <w:sz w:val="48"/>
+                <w:szCs w:val="48"/>
+              </w:rPr>
+              <w:t>.</w:t>
+            </w:r>
           </w:p>
         </w:tc>
       </w:tr>
@@ -2510,6 +2455,15 @@
               </w:rPr>
               <w:t>Used for adding some visuals to website’s pages</w:t>
             </w:r>
+            <w:r>
+              <w:rPr>
+                <w:rFonts w:asciiTheme="majorBidi" w:hAnsiTheme="majorBidi"/>
+                <w:color w:val="auto"/>
+                <w:sz w:val="48"/>
+                <w:szCs w:val="48"/>
+              </w:rPr>
+              <w:t>.</w:t>
+            </w:r>
           </w:p>
         </w:tc>
       </w:tr>
@@ -2628,6 +2582,211 @@
               </w:rPr>
               <w:t>Programming language used for many purposes such as creating desktop application or GUIs</w:t>
             </w:r>
+            <w:r>
+              <w:rPr>
+                <w:rFonts w:asciiTheme="majorBidi" w:hAnsiTheme="majorBidi"/>
+                <w:color w:val="auto"/>
+                <w:sz w:val="48"/>
+                <w:szCs w:val="48"/>
+              </w:rPr>
+              <w:t>.</w:t>
+            </w:r>
+          </w:p>
+        </w:tc>
+      </w:tr>
+      <w:tr>
+        <w:trPr>
+          <w:trHeight w:val="1970"/>
+        </w:trPr>
+        <w:tc>
+          <w:tcPr>
+            <w:tcW w:w="3549" w:type="dxa"/>
+          </w:tcPr>
+          <w:p>
+            <w:pPr>
+              <w:pStyle w:val="Heading1"/>
+              <w:spacing w:after="240"/>
+              <w:outlineLvl w:val="0"/>
+              <w:rPr>
+                <w:rFonts w:asciiTheme="majorBidi" w:hAnsiTheme="majorBidi"/>
+                <w:color w:val="auto"/>
+                <w:sz w:val="48"/>
+                <w:szCs w:val="48"/>
+              </w:rPr>
+            </w:pPr>
+            <w:r>
+              <w:rPr>
+                <w:rFonts w:asciiTheme="majorBidi" w:hAnsiTheme="majorBidi"/>
+                <w:color w:val="auto"/>
+                <w:sz w:val="48"/>
+                <w:szCs w:val="48"/>
+              </w:rPr>
+              <w:lastRenderedPageBreak/>
+              <w:t>Kotlin</w:t>
+            </w:r>
+          </w:p>
+        </w:tc>
+        <w:tc>
+          <w:tcPr>
+            <w:tcW w:w="6789" w:type="dxa"/>
+          </w:tcPr>
+          <w:p>
+            <w:pPr>
+              <w:pStyle w:val="Heading1"/>
+              <w:spacing w:after="240"/>
+              <w:outlineLvl w:val="0"/>
+              <w:rPr>
+                <w:rFonts w:asciiTheme="majorBidi" w:hAnsiTheme="majorBidi"/>
+                <w:color w:val="auto"/>
+                <w:sz w:val="48"/>
+                <w:szCs w:val="48"/>
+              </w:rPr>
+            </w:pPr>
+            <w:r>
+              <w:rPr>
+                <w:rFonts w:asciiTheme="majorBidi" w:hAnsiTheme="majorBidi"/>
+                <w:color w:val="auto"/>
+                <w:sz w:val="48"/>
+                <w:szCs w:val="48"/>
+              </w:rPr>
+              <w:t>A modern programming language</w:t>
+            </w:r>
+            <w:r>
+              <w:rPr>
+                <w:rFonts w:asciiTheme="majorBidi" w:hAnsiTheme="majorBidi"/>
+                <w:color w:val="auto"/>
+                <w:sz w:val="48"/>
+                <w:szCs w:val="48"/>
+              </w:rPr>
+              <w:t xml:space="preserve"> that is used and more specified in android application development.</w:t>
+            </w:r>
+          </w:p>
+        </w:tc>
+      </w:tr>
+      <w:tr>
+        <w:trPr>
+          <w:trHeight w:val="1970"/>
+        </w:trPr>
+        <w:tc>
+          <w:tcPr>
+            <w:tcW w:w="3549" w:type="dxa"/>
+          </w:tcPr>
+          <w:p>
+            <w:pPr>
+              <w:pStyle w:val="Heading1"/>
+              <w:spacing w:after="240"/>
+              <w:outlineLvl w:val="0"/>
+              <w:rPr>
+                <w:rFonts w:asciiTheme="majorBidi" w:hAnsiTheme="majorBidi"/>
+                <w:color w:val="auto"/>
+                <w:sz w:val="48"/>
+                <w:szCs w:val="48"/>
+              </w:rPr>
+            </w:pPr>
+            <w:r>
+              <w:rPr>
+                <w:rFonts w:asciiTheme="majorBidi" w:hAnsiTheme="majorBidi"/>
+                <w:color w:val="auto"/>
+                <w:sz w:val="48"/>
+                <w:szCs w:val="48"/>
+              </w:rPr>
+              <w:t>MVVM</w:t>
+            </w:r>
+          </w:p>
+        </w:tc>
+        <w:tc>
+          <w:tcPr>
+            <w:tcW w:w="6789" w:type="dxa"/>
+          </w:tcPr>
+          <w:p>
+            <w:pPr>
+              <w:pStyle w:val="Heading1"/>
+              <w:spacing w:after="240"/>
+              <w:outlineLvl w:val="0"/>
+              <w:rPr>
+                <w:rFonts w:asciiTheme="majorBidi" w:hAnsiTheme="majorBidi"/>
+                <w:color w:val="auto"/>
+                <w:sz w:val="48"/>
+                <w:szCs w:val="48"/>
+              </w:rPr>
+            </w:pPr>
+            <w:r>
+              <w:rPr>
+                <w:rFonts w:asciiTheme="majorBidi" w:hAnsiTheme="majorBidi"/>
+                <w:color w:val="auto"/>
+                <w:sz w:val="48"/>
+                <w:szCs w:val="48"/>
+              </w:rPr>
+              <w:t>Model-View-View-Model, an architecture design pattern that is recommended by google in android development.</w:t>
+            </w:r>
+          </w:p>
+        </w:tc>
+      </w:tr>
+      <w:tr>
+        <w:trPr>
+          <w:trHeight w:val="1970"/>
+        </w:trPr>
+        <w:tc>
+          <w:tcPr>
+            <w:tcW w:w="3549" w:type="dxa"/>
+          </w:tcPr>
+          <w:p>
+            <w:pPr>
+              <w:pStyle w:val="Heading1"/>
+              <w:spacing w:after="240"/>
+              <w:outlineLvl w:val="0"/>
+              <w:rPr>
+                <w:rFonts w:asciiTheme="majorBidi" w:hAnsiTheme="majorBidi"/>
+                <w:color w:val="auto"/>
+                <w:sz w:val="48"/>
+                <w:szCs w:val="48"/>
+              </w:rPr>
+            </w:pPr>
+            <w:r>
+              <w:rPr>
+                <w:rFonts w:asciiTheme="majorBidi" w:hAnsiTheme="majorBidi"/>
+                <w:color w:val="auto"/>
+                <w:sz w:val="48"/>
+                <w:szCs w:val="48"/>
+              </w:rPr>
+              <w:t>Retrofit</w:t>
+            </w:r>
+          </w:p>
+        </w:tc>
+        <w:tc>
+          <w:tcPr>
+            <w:tcW w:w="6789" w:type="dxa"/>
+          </w:tcPr>
+          <w:p>
+            <w:pPr>
+              <w:pStyle w:val="Heading1"/>
+              <w:spacing w:after="240"/>
+              <w:outlineLvl w:val="0"/>
+              <w:rPr>
+                <w:rFonts w:asciiTheme="majorBidi" w:hAnsiTheme="majorBidi"/>
+                <w:color w:val="auto"/>
+                <w:sz w:val="48"/>
+                <w:szCs w:val="48"/>
+              </w:rPr>
+            </w:pPr>
+            <w:r>
+              <w:rPr>
+                <w:rFonts w:asciiTheme="majorBidi" w:hAnsiTheme="majorBidi"/>
+                <w:color w:val="auto"/>
+                <w:sz w:val="48"/>
+                <w:szCs w:val="48"/>
+              </w:rPr>
+              <w:t xml:space="preserve">A library that allows developers to deal with </w:t>
+            </w:r>
+            <w:r>
+              <w:rPr>
+                <w:rFonts w:asciiTheme="majorBidi" w:hAnsiTheme="majorBidi"/>
+                <w:color w:val="auto"/>
+                <w:sz w:val="48"/>
+                <w:szCs w:val="48"/>
+              </w:rPr>
+              <w:t>REST APIs through android development</w:t>
+            </w:r>
           </w:p>
         </w:tc>
       </w:tr>
@@ -2673,19 +2832,6 @@
     <w:p/>
     <w:p/>
     <w:p/>
-    <w:p/>
-    <w:p/>
-    <w:p/>
-    <w:p/>
-    <w:p/>
-    <w:p/>
-    <w:p/>
-    <w:p/>
-    <w:p/>
-    <w:p/>
-    <w:p/>
-    <w:p/>
-    <w:p/>
     <w:p>
       <w:pPr>
         <w:rPr>
@@ -2705,7 +2851,7 @@
           <w:szCs w:val="48"/>
         </w:rPr>
       </w:pPr>
-      <w:bookmarkStart w:id="7" w:name="_Toc118219256"/>
+      <w:bookmarkStart w:id="6" w:name="_Toc118219256"/>
       <w:r>
         <w:rPr>
           <w:rFonts w:asciiTheme="majorBidi" w:hAnsiTheme="majorBidi"/>
@@ -2716,7 +2862,7 @@
         <w:lastRenderedPageBreak/>
         <w:t>User Requirement Definition</w:t>
       </w:r>
-      <w:bookmarkEnd w:id="7"/>
+      <w:bookmarkEnd w:id="6"/>
     </w:p>
     <w:p>
       <w:pPr>
@@ -2728,7 +2874,7 @@
           <w:szCs w:val="40"/>
         </w:rPr>
       </w:pPr>
-      <w:bookmarkStart w:id="8" w:name="_Toc118219257"/>
+      <w:bookmarkStart w:id="7" w:name="_Toc118219257"/>
       <w:r>
         <w:rPr>
           <w:rFonts w:asciiTheme="majorBidi" w:hAnsiTheme="majorBidi"/>
@@ -2738,7 +2884,7 @@
         </w:rPr>
         <w:t>Functional Requirement:</w:t>
       </w:r>
-      <w:bookmarkEnd w:id="8"/>
+      <w:bookmarkEnd w:id="7"/>
     </w:p>
     <w:p>
       <w:pPr>
@@ -2754,7 +2900,7 @@
           <w:szCs w:val="32"/>
         </w:rPr>
       </w:pPr>
-      <w:bookmarkStart w:id="9" w:name="_Toc118219258"/>
+      <w:bookmarkStart w:id="8" w:name="_Toc118219258"/>
       <w:r>
         <w:rPr>
           <w:rFonts w:asciiTheme="majorBidi" w:hAnsiTheme="majorBidi"/>
@@ -2773,7 +2919,7 @@
         </w:rPr>
         <w:t>by providing name, email, password</w:t>
       </w:r>
-      <w:bookmarkEnd w:id="9"/>
+      <w:bookmarkEnd w:id="8"/>
     </w:p>
     <w:p>
       <w:pPr>
@@ -2789,7 +2935,7 @@
           <w:szCs w:val="32"/>
         </w:rPr>
       </w:pPr>
-      <w:bookmarkStart w:id="10" w:name="_Toc118219259"/>
+      <w:bookmarkStart w:id="9" w:name="_Toc118219259"/>
       <w:r>
         <w:rPr>
           <w:rFonts w:asciiTheme="majorBidi" w:hAnsiTheme="majorBidi"/>
@@ -2826,7 +2972,7 @@
         </w:rPr>
         <w:t>in using email and password.</w:t>
       </w:r>
-      <w:bookmarkEnd w:id="10"/>
+      <w:bookmarkEnd w:id="9"/>
     </w:p>
     <w:p>
       <w:pPr>
@@ -3169,7 +3315,7 @@
           <w:szCs w:val="40"/>
         </w:rPr>
       </w:pPr>
-      <w:bookmarkStart w:id="11" w:name="_Toc118219260"/>
+      <w:bookmarkStart w:id="10" w:name="_Toc118219260"/>
       <w:r>
         <w:rPr>
           <w:rFonts w:asciiTheme="majorBidi" w:hAnsiTheme="majorBidi"/>
@@ -3179,7 +3325,7 @@
         </w:rPr>
         <w:t>Non-Functional Requirement:</w:t>
       </w:r>
-      <w:bookmarkEnd w:id="11"/>
+      <w:bookmarkEnd w:id="10"/>
     </w:p>
     <w:p>
       <w:pPr>
@@ -3416,7 +3562,7 @@
           <w:docGrid w:linePitch="360"/>
         </w:sectPr>
       </w:pPr>
-      <w:bookmarkStart w:id="12" w:name="_Toc118219261"/>
+      <w:bookmarkStart w:id="11" w:name="_Toc118219261"/>
       <w:r>
         <w:rPr>
           <w:rFonts w:asciiTheme="majorBidi" w:hAnsiTheme="majorBidi"/>
@@ -3427,7 +3573,7 @@
         <w:lastRenderedPageBreak/>
         <w:t>System Architecture</w:t>
       </w:r>
-      <w:bookmarkEnd w:id="12"/>
+      <w:bookmarkEnd w:id="11"/>
     </w:p>
     <w:p>
       <w:pPr>
@@ -3441,7 +3587,7 @@
           <w:szCs w:val="48"/>
         </w:rPr>
       </w:pPr>
-      <w:bookmarkStart w:id="13" w:name="_Toc118219262"/>
+      <w:bookmarkStart w:id="12" w:name="_Toc118219262"/>
       <w:r>
         <w:rPr>
           <w:rFonts w:asciiTheme="majorBidi" w:hAnsiTheme="majorBidi"/>
@@ -3461,7 +3607,7 @@
         </w:rPr>
         <w:t>Specification</w:t>
       </w:r>
-      <w:bookmarkEnd w:id="13"/>
+      <w:bookmarkEnd w:id="12"/>
     </w:p>
     <w:p>
       <w:pPr>
@@ -3473,7 +3619,7 @@
           <w:szCs w:val="36"/>
         </w:rPr>
       </w:pPr>
-      <w:bookmarkStart w:id="14" w:name="_Toc118219263"/>
+      <w:bookmarkStart w:id="13" w:name="_Toc118219263"/>
       <w:r>
         <w:rPr>
           <w:rFonts w:asciiTheme="majorBidi" w:hAnsiTheme="majorBidi"/>
@@ -3483,7 +3629,7 @@
         </w:rPr>
         <w:t>Functional Requirement:</w:t>
       </w:r>
-      <w:bookmarkEnd w:id="14"/>
+      <w:bookmarkEnd w:id="13"/>
     </w:p>
     <w:p>
       <w:pPr>
@@ -3499,7 +3645,7 @@
           <w:szCs w:val="32"/>
         </w:rPr>
       </w:pPr>
-      <w:bookmarkStart w:id="15" w:name="_Toc118219264"/>
+      <w:bookmarkStart w:id="14" w:name="_Toc118219264"/>
       <w:r>
         <w:rPr>
           <w:rFonts w:asciiTheme="majorBidi" w:hAnsiTheme="majorBidi"/>
@@ -3509,7 +3655,7 @@
         </w:rPr>
         <w:t>A user shall be able to register in system by providing name, email, password</w:t>
       </w:r>
-      <w:bookmarkEnd w:id="15"/>
+      <w:bookmarkEnd w:id="14"/>
     </w:p>
     <w:p>
       <w:pPr>
@@ -3525,7 +3671,7 @@
           <w:szCs w:val="32"/>
         </w:rPr>
       </w:pPr>
-      <w:bookmarkStart w:id="16" w:name="_Toc118219265"/>
+      <w:bookmarkStart w:id="15" w:name="_Toc118219265"/>
       <w:r>
         <w:rPr>
           <w:rFonts w:asciiTheme="majorBidi" w:hAnsiTheme="majorBidi"/>
@@ -3535,7 +3681,7 @@
         </w:rPr>
         <w:t>The system shall response to unfilled registration formation.</w:t>
       </w:r>
-      <w:bookmarkEnd w:id="16"/>
+      <w:bookmarkEnd w:id="15"/>
     </w:p>
     <w:p>
       <w:pPr>
@@ -3551,7 +3697,7 @@
           <w:szCs w:val="32"/>
         </w:rPr>
       </w:pPr>
-      <w:bookmarkStart w:id="17" w:name="_Toc118219266"/>
+      <w:bookmarkStart w:id="16" w:name="_Toc118219266"/>
       <w:r>
         <w:rPr>
           <w:rFonts w:asciiTheme="majorBidi" w:hAnsiTheme="majorBidi"/>
@@ -3561,7 +3707,7 @@
         </w:rPr>
         <w:t>The system shall contain a login page using email and password.</w:t>
       </w:r>
-      <w:bookmarkEnd w:id="17"/>
+      <w:bookmarkEnd w:id="16"/>
     </w:p>
     <w:p>
       <w:pPr>
@@ -3578,21 +3724,12 @@
           <w:szCs w:val="32"/>
         </w:rPr>
       </w:pPr>
-      <w:proofErr w:type="gramStart"/>
       <w:r>
         <w:rPr>
           <w:sz w:val="32"/>
           <w:szCs w:val="32"/>
         </w:rPr>
-        <w:t>Each staff member using the system shall be uniquely identified by his or her eight-digit employee number</w:t>
-      </w:r>
-      <w:proofErr w:type="gramEnd"/>
-      <w:r>
-        <w:rPr>
-          <w:sz w:val="32"/>
-          <w:szCs w:val="32"/>
-        </w:rPr>
-        <w:t>.</w:t>
+        <w:t>Each staff member using the system shall be uniquely identified by his or her eight-digit employee number.</w:t>
       </w:r>
     </w:p>
     <w:p>
@@ -3640,7 +3777,7 @@
           <w:szCs w:val="36"/>
         </w:rPr>
       </w:pPr>
-      <w:bookmarkStart w:id="18" w:name="_Toc118219267"/>
+      <w:bookmarkStart w:id="17" w:name="_Toc118219267"/>
       <w:r>
         <w:rPr>
           <w:rFonts w:asciiTheme="majorBidi" w:hAnsiTheme="majorBidi"/>
@@ -3650,7 +3787,7 @@
         </w:rPr>
         <w:t>Non- Functional Requirement:</w:t>
       </w:r>
-      <w:bookmarkEnd w:id="18"/>
+      <w:bookmarkEnd w:id="17"/>
     </w:p>
     <w:p>
       <w:pPr>
@@ -3672,9 +3809,8 @@
           <w:szCs w:val="32"/>
           <w:shd w:val="clear" w:color="auto" w:fill="FFFFFF"/>
         </w:rPr>
-        <w:t xml:space="preserve">Safety Requirements: - The database may </w:t>
-      </w:r>
-      <w:proofErr w:type="gramStart"/>
+        <w:t xml:space="preserve">Safety Requirements: - The database may get crashed at any certain time due to virus or operating system failure. </w:t>
+      </w:r>
       <w:r>
         <w:rPr>
           <w:rFonts w:cs="Calibri"/>
@@ -3682,29 +3818,8 @@
           <w:szCs w:val="32"/>
           <w:shd w:val="clear" w:color="auto" w:fill="FFFFFF"/>
         </w:rPr>
-        <w:t>get</w:t>
-      </w:r>
-      <w:proofErr w:type="gramEnd"/>
-      <w:r>
-        <w:rPr>
-          <w:rFonts w:cs="Calibri"/>
-          <w:sz w:val="32"/>
-          <w:szCs w:val="32"/>
-          <w:shd w:val="clear" w:color="auto" w:fill="FFFFFF"/>
-        </w:rPr>
-        <w:t xml:space="preserve"> crashed at any certain time due to virus or operating system failure. </w:t>
-      </w:r>
-      <w:proofErr w:type="gramStart"/>
-      <w:r>
-        <w:rPr>
-          <w:rFonts w:cs="Calibri"/>
-          <w:sz w:val="32"/>
-          <w:szCs w:val="32"/>
-          <w:shd w:val="clear" w:color="auto" w:fill="FFFFFF"/>
-        </w:rPr>
-        <w:t>Therefore</w:t>
-      </w:r>
-      <w:proofErr w:type="gramEnd"/>
+        <w:t>Therefore,</w:t>
+      </w:r>
       <w:r>
         <w:rPr>
           <w:rFonts w:cs="Calibri"/>
@@ -3734,25 +3849,7 @@
           <w:sz w:val="32"/>
           <w:szCs w:val="32"/>
         </w:rPr>
-        <w:t xml:space="preserve">Software Quality Attributes: - The Quality of the database </w:t>
-      </w:r>
-      <w:proofErr w:type="gramStart"/>
-      <w:r>
-        <w:rPr>
-          <w:rFonts w:cs="Calibri"/>
-          <w:sz w:val="32"/>
-          <w:szCs w:val="32"/>
-        </w:rPr>
-        <w:t>is maintained</w:t>
-      </w:r>
-      <w:proofErr w:type="gramEnd"/>
-      <w:r>
-        <w:rPr>
-          <w:rFonts w:cs="Calibri"/>
-          <w:sz w:val="32"/>
-          <w:szCs w:val="32"/>
-        </w:rPr>
-        <w:t xml:space="preserve"> in such a way so that it can be very user friendly to all the users of the database.</w:t>
+        <w:t>Software Quality Attributes: - The Quality of the database is maintained in such a way so that it can be very user friendly to all the users of the database.</w:t>
       </w:r>
     </w:p>
     <w:p>
@@ -3832,7 +3929,7 @@
           <w:docGrid w:linePitch="360"/>
         </w:sectPr>
       </w:pPr>
-      <w:bookmarkStart w:id="19" w:name="_Toc118219268"/>
+      <w:bookmarkStart w:id="18" w:name="_Toc118219268"/>
       <w:r>
         <w:rPr>
           <w:rFonts w:asciiTheme="majorBidi" w:hAnsiTheme="majorBidi"/>
@@ -3843,7 +3940,7 @@
         <w:lastRenderedPageBreak/>
         <w:t>System Model</w:t>
       </w:r>
-      <w:bookmarkEnd w:id="19"/>
+      <w:bookmarkEnd w:id="18"/>
     </w:p>
     <w:p>
       <w:pPr>
@@ -3863,7 +3960,7 @@
           <w:docGrid w:linePitch="360"/>
         </w:sectPr>
       </w:pPr>
-      <w:bookmarkStart w:id="20" w:name="_Toc118219269"/>
+      <w:bookmarkStart w:id="19" w:name="_Toc118219269"/>
       <w:r>
         <w:rPr>
           <w:rFonts w:asciiTheme="majorBidi" w:hAnsiTheme="majorBidi"/>
@@ -3874,7 +3971,7 @@
         <w:lastRenderedPageBreak/>
         <w:t>System Evolution</w:t>
       </w:r>
-      <w:bookmarkEnd w:id="20"/>
+      <w:bookmarkEnd w:id="19"/>
     </w:p>
     <w:p>
       <w:pPr>
@@ -3888,7 +3985,7 @@
           <w:szCs w:val="48"/>
         </w:rPr>
       </w:pPr>
-      <w:bookmarkStart w:id="21" w:name="_Toc118219270"/>
+      <w:bookmarkStart w:id="20" w:name="_Toc118219270"/>
       <w:r>
         <w:rPr>
           <w:rFonts w:asciiTheme="majorBidi" w:hAnsiTheme="majorBidi"/>
@@ -3899,7 +3996,7 @@
         <w:lastRenderedPageBreak/>
         <w:t>Appendix</w:t>
       </w:r>
-      <w:bookmarkEnd w:id="21"/>
+      <w:bookmarkEnd w:id="20"/>
     </w:p>
     <w:p>
       <w:pPr>
@@ -3911,7 +4008,7 @@
           <w:szCs w:val="36"/>
         </w:rPr>
       </w:pPr>
-      <w:bookmarkStart w:id="22" w:name="_Toc118219271"/>
+      <w:bookmarkStart w:id="21" w:name="_Toc118219271"/>
       <w:r>
         <w:rPr>
           <w:rFonts w:asciiTheme="majorBidi" w:hAnsiTheme="majorBidi"/>
@@ -3921,7 +4018,7 @@
         </w:rPr>
         <w:t>Hardware</w:t>
       </w:r>
-      <w:bookmarkEnd w:id="22"/>
+      <w:bookmarkEnd w:id="21"/>
     </w:p>
     <w:p>
       <w:pPr>
@@ -3944,7 +4041,7 @@
           <w:szCs w:val="36"/>
         </w:rPr>
       </w:pPr>
-      <w:bookmarkStart w:id="23" w:name="_Toc118219272"/>
+      <w:bookmarkStart w:id="22" w:name="_Toc118219272"/>
       <w:r>
         <w:rPr>
           <w:rFonts w:asciiTheme="majorBidi" w:hAnsiTheme="majorBidi"/>
@@ -3954,7 +4051,7 @@
         </w:rPr>
         <w:t>Software</w:t>
       </w:r>
-      <w:bookmarkEnd w:id="23"/>
+      <w:bookmarkEnd w:id="22"/>
     </w:p>
     <w:p>
       <w:pPr>
@@ -3977,7 +4074,7 @@
           <w:szCs w:val="36"/>
         </w:rPr>
       </w:pPr>
-      <w:bookmarkStart w:id="24" w:name="_Toc118219273"/>
+      <w:bookmarkStart w:id="23" w:name="_Toc118219273"/>
       <w:r>
         <w:rPr>
           <w:rFonts w:asciiTheme="majorBidi" w:hAnsiTheme="majorBidi"/>
@@ -3987,7 +4084,7 @@
         </w:rPr>
         <w:t>Database</w:t>
       </w:r>
-      <w:bookmarkEnd w:id="24"/>
+      <w:bookmarkEnd w:id="23"/>
       <w:r>
         <w:rPr>
           <w:rFonts w:asciiTheme="majorBidi" w:hAnsiTheme="majorBidi"/>
@@ -4025,7 +4122,7 @@
           <w:docGrid w:linePitch="360"/>
         </w:sectPr>
       </w:pPr>
-      <w:bookmarkStart w:id="25" w:name="_Toc118219274"/>
+      <w:bookmarkStart w:id="24" w:name="_Toc118219274"/>
       <w:r>
         <w:rPr>
           <w:rFonts w:asciiTheme="majorBidi" w:hAnsiTheme="majorBidi"/>
@@ -4035,7 +4132,7 @@
         </w:rPr>
         <w:t>How to use software</w:t>
       </w:r>
-      <w:bookmarkEnd w:id="25"/>
+      <w:bookmarkEnd w:id="24"/>
       <w:r>
         <w:rPr>
           <w:rFonts w:asciiTheme="majorBidi" w:hAnsiTheme="majorBidi"/>
@@ -4057,7 +4154,7 @@
           <w:szCs w:val="48"/>
         </w:rPr>
       </w:pPr>
-      <w:bookmarkStart w:id="26" w:name="_Toc118219275"/>
+      <w:bookmarkStart w:id="25" w:name="_Toc118219275"/>
       <w:r>
         <w:rPr>
           <w:rFonts w:asciiTheme="majorBidi" w:hAnsiTheme="majorBidi"/>
@@ -4068,7 +4165,7 @@
         <w:lastRenderedPageBreak/>
         <w:t>Index</w:t>
       </w:r>
-      <w:bookmarkEnd w:id="26"/>
+      <w:bookmarkEnd w:id="25"/>
     </w:p>
     <w:p>
       <w:pPr>
@@ -4080,7 +4177,7 @@
           <w:szCs w:val="36"/>
         </w:rPr>
       </w:pPr>
-      <w:bookmarkStart w:id="27" w:name="_Toc118219276"/>
+      <w:bookmarkStart w:id="26" w:name="_Toc118219276"/>
       <w:r>
         <w:rPr>
           <w:rFonts w:asciiTheme="majorBidi" w:hAnsiTheme="majorBidi"/>
@@ -4090,7 +4187,7 @@
         </w:rPr>
         <w:t>Table of content</w:t>
       </w:r>
-      <w:bookmarkEnd w:id="27"/>
+      <w:bookmarkEnd w:id="26"/>
     </w:p>
     <w:sdt>
       <w:sdtPr>
@@ -6055,7 +6152,7 @@
 </file>
 
 <file path=word/endnotes.xml><?xml version="1.0" encoding="utf-8"?>
-<w:endnotes xmlns:wpc="http://schemas.microsoft.com/office/word/2010/wordprocessingCanvas" xmlns:cx="http://schemas.microsoft.com/office/drawing/2014/chartex" xmlns:cx1="http://schemas.microsoft.com/office/drawing/2015/9/8/chartex" xmlns:mc="http://schemas.openxmlformats.org/markup-compatibility/2006" xmlns:o="urn:schemas-microsoft-com:office:office" xmlns:r="http://schemas.openxmlformats.org/officeDocument/2006/relationships" xmlns:m="http://schemas.openxmlformats.org/officeDocument/2006/math" xmlns:v="urn:schemas-microsoft-com:vml" xmlns:wp14="http://schemas.microsoft.com/office/word/2010/wordprocessingDrawing" xmlns:wp="http://schemas.openxmlformats.org/drawingml/2006/wordprocessingDrawing" xmlns:w10="urn:schemas-microsoft-com:office:word" xmlns:w="http://schemas.openxmlformats.org/wordprocessingml/2006/main" xmlns:w14="http://schemas.microsoft.com/office/word/2010/wordml" xmlns:w15="http://schemas.microsoft.com/office/word/2012/wordml" xmlns:w16se="http://schemas.microsoft.com/office/word/2015/wordml/symex" xmlns:wpg="http://schemas.microsoft.com/office/word/2010/wordprocessingGroup" xmlns:wpi="http://schemas.microsoft.com/office/word/2010/wordprocessingInk" xmlns:wne="http://schemas.microsoft.com/office/word/2006/wordml" xmlns:wps="http://schemas.microsoft.com/office/word/2010/wordprocessingShape" mc:Ignorable="w14 w15 w16se wp14">
+<w:endnotes xmlns:wpc="http://schemas.microsoft.com/office/word/2010/wordprocessingCanvas" xmlns:cx="http://schemas.microsoft.com/office/drawing/2014/chartex" xmlns:cx1="http://schemas.microsoft.com/office/drawing/2015/9/8/chartex" xmlns:cx2="http://schemas.microsoft.com/office/drawing/2015/10/21/chartex" xmlns:cx3="http://schemas.microsoft.com/office/drawing/2016/5/9/chartex" xmlns:cx4="http://schemas.microsoft.com/office/drawing/2016/5/10/chartex" xmlns:cx5="http://schemas.microsoft.com/office/drawing/2016/5/11/chartex" xmlns:cx6="http://schemas.microsoft.com/office/drawing/2016/5/12/chartex" xmlns:cx7="http://schemas.microsoft.com/office/drawing/2016/5/13/chartex" xmlns:cx8="http://schemas.microsoft.com/office/drawing/2016/5/14/chartex" xmlns:mc="http://schemas.openxmlformats.org/markup-compatibility/2006" xmlns:aink="http://schemas.microsoft.com/office/drawing/2016/ink" xmlns:am3d="http://schemas.microsoft.com/office/drawing/2017/model3d" xmlns:o="urn:schemas-microsoft-com:office:office" xmlns:oel="http://schemas.microsoft.com/office/2019/extlst" xmlns:r="http://schemas.openxmlformats.org/officeDocument/2006/relationships" xmlns:m="http://schemas.openxmlformats.org/officeDocument/2006/math" xmlns:v="urn:schemas-microsoft-com:vml" xmlns:wp14="http://schemas.microsoft.com/office/word/2010/wordprocessingDrawing" xmlns:wp="http://schemas.openxmlformats.org/drawingml/2006/wordprocessingDrawing" xmlns:w10="urn:schemas-microsoft-com:office:word" xmlns:w="http://schemas.openxmlformats.org/wordprocessingml/2006/main" xmlns:w14="http://schemas.microsoft.com/office/word/2010/wordml" xmlns:w15="http://schemas.microsoft.com/office/word/2012/wordml" xmlns:w16cex="http://schemas.microsoft.com/office/word/2018/wordml/cex" xmlns:w16cid="http://schemas.microsoft.com/office/word/2016/wordml/cid" xmlns:w16="http://schemas.microsoft.com/office/word/2018/wordml" xmlns:w16sdtdh="http://schemas.microsoft.com/office/word/2020/wordml/sdtdatahash" xmlns:w16se="http://schemas.microsoft.com/office/word/2015/wordml/symex" xmlns:wpg="http://schemas.microsoft.com/office/word/2010/wordprocessingGroup" xmlns:wpi="http://schemas.microsoft.com/office/word/2010/wordprocessingInk" xmlns:wne="http://schemas.microsoft.com/office/word/2006/wordml" xmlns:wps="http://schemas.microsoft.com/office/word/2010/wordprocessingShape" mc:Ignorable="w14 w15 w16se w16cid w16 w16cex w16sdtdh wp14">
   <w:endnote w:type="separator" w:id="-1">
     <w:p>
       <w:pPr>
@@ -6080,7 +6177,7 @@
 </file>
 
 <file path=word/footer1.xml><?xml version="1.0" encoding="utf-8"?>
-<w:ftr xmlns:wpc="http://schemas.microsoft.com/office/word/2010/wordprocessingCanvas" xmlns:cx="http://schemas.microsoft.com/office/drawing/2014/chartex" xmlns:cx1="http://schemas.microsoft.com/office/drawing/2015/9/8/chartex" xmlns:mc="http://schemas.openxmlformats.org/markup-compatibility/2006" xmlns:o="urn:schemas-microsoft-com:office:office" xmlns:r="http://schemas.openxmlformats.org/officeDocument/2006/relationships" xmlns:m="http://schemas.openxmlformats.org/officeDocument/2006/math" xmlns:v="urn:schemas-microsoft-com:vml" xmlns:wp14="http://schemas.microsoft.com/office/word/2010/wordprocessingDrawing" xmlns:wp="http://schemas.openxmlformats.org/drawingml/2006/wordprocessingDrawing" xmlns:w10="urn:schemas-microsoft-com:office:word" xmlns:w="http://schemas.openxmlformats.org/wordprocessingml/2006/main" xmlns:w14="http://schemas.microsoft.com/office/word/2010/wordml" xmlns:w15="http://schemas.microsoft.com/office/word/2012/wordml" xmlns:w16se="http://schemas.microsoft.com/office/word/2015/wordml/symex" xmlns:wpg="http://schemas.microsoft.com/office/word/2010/wordprocessingGroup" xmlns:wpi="http://schemas.microsoft.com/office/word/2010/wordprocessingInk" xmlns:wne="http://schemas.microsoft.com/office/word/2006/wordml" xmlns:wps="http://schemas.microsoft.com/office/word/2010/wordprocessingShape" mc:Ignorable="w14 w15 w16se wp14">
+<w:ftr xmlns:wpc="http://schemas.microsoft.com/office/word/2010/wordprocessingCanvas" xmlns:cx="http://schemas.microsoft.com/office/drawing/2014/chartex" xmlns:cx1="http://schemas.microsoft.com/office/drawing/2015/9/8/chartex" xmlns:cx2="http://schemas.microsoft.com/office/drawing/2015/10/21/chartex" xmlns:cx3="http://schemas.microsoft.com/office/drawing/2016/5/9/chartex" xmlns:cx4="http://schemas.microsoft.com/office/drawing/2016/5/10/chartex" xmlns:cx5="http://schemas.microsoft.com/office/drawing/2016/5/11/chartex" xmlns:cx6="http://schemas.microsoft.com/office/drawing/2016/5/12/chartex" xmlns:cx7="http://schemas.microsoft.com/office/drawing/2016/5/13/chartex" xmlns:cx8="http://schemas.microsoft.com/office/drawing/2016/5/14/chartex" xmlns:mc="http://schemas.openxmlformats.org/markup-compatibility/2006" xmlns:aink="http://schemas.microsoft.com/office/drawing/2016/ink" xmlns:am3d="http://schemas.microsoft.com/office/drawing/2017/model3d" xmlns:o="urn:schemas-microsoft-com:office:office" xmlns:oel="http://schemas.microsoft.com/office/2019/extlst" xmlns:r="http://schemas.openxmlformats.org/officeDocument/2006/relationships" xmlns:m="http://schemas.openxmlformats.org/officeDocument/2006/math" xmlns:v="urn:schemas-microsoft-com:vml" xmlns:wp14="http://schemas.microsoft.com/office/word/2010/wordprocessingDrawing" xmlns:wp="http://schemas.openxmlformats.org/drawingml/2006/wordprocessingDrawing" xmlns:w10="urn:schemas-microsoft-com:office:word" xmlns:w="http://schemas.openxmlformats.org/wordprocessingml/2006/main" xmlns:w14="http://schemas.microsoft.com/office/word/2010/wordml" xmlns:w15="http://schemas.microsoft.com/office/word/2012/wordml" xmlns:w16cex="http://schemas.microsoft.com/office/word/2018/wordml/cex" xmlns:w16cid="http://schemas.microsoft.com/office/word/2016/wordml/cid" xmlns:w16="http://schemas.microsoft.com/office/word/2018/wordml" xmlns:w16sdtdh="http://schemas.microsoft.com/office/word/2020/wordml/sdtdatahash" xmlns:w16se="http://schemas.microsoft.com/office/word/2015/wordml/symex" xmlns:wpg="http://schemas.microsoft.com/office/word/2010/wordprocessingGroup" xmlns:wpi="http://schemas.microsoft.com/office/word/2010/wordprocessingInk" xmlns:wne="http://schemas.microsoft.com/office/word/2006/wordml" xmlns:wps="http://schemas.microsoft.com/office/word/2010/wordprocessingShape" mc:Ignorable="w14 w15 w16se w16cid w16 w16cex w16sdtdh wp14">
   <w:sdt>
     <w:sdtPr>
       <w:id w:val="-768771681"/>
@@ -6155,7 +6252,7 @@
 </file>
 
 <file path=word/footer2.xml><?xml version="1.0" encoding="utf-8"?>
-<w:ftr xmlns:wpc="http://schemas.microsoft.com/office/word/2010/wordprocessingCanvas" xmlns:cx="http://schemas.microsoft.com/office/drawing/2014/chartex" xmlns:cx1="http://schemas.microsoft.com/office/drawing/2015/9/8/chartex" xmlns:mc="http://schemas.openxmlformats.org/markup-compatibility/2006" xmlns:o="urn:schemas-microsoft-com:office:office" xmlns:r="http://schemas.openxmlformats.org/officeDocument/2006/relationships" xmlns:m="http://schemas.openxmlformats.org/officeDocument/2006/math" xmlns:v="urn:schemas-microsoft-com:vml" xmlns:wp14="http://schemas.microsoft.com/office/word/2010/wordprocessingDrawing" xmlns:wp="http://schemas.openxmlformats.org/drawingml/2006/wordprocessingDrawing" xmlns:w10="urn:schemas-microsoft-com:office:word" xmlns:w="http://schemas.openxmlformats.org/wordprocessingml/2006/main" xmlns:w14="http://schemas.microsoft.com/office/word/2010/wordml" xmlns:w15="http://schemas.microsoft.com/office/word/2012/wordml" xmlns:w16se="http://schemas.microsoft.com/office/word/2015/wordml/symex" xmlns:wpg="http://schemas.microsoft.com/office/word/2010/wordprocessingGroup" xmlns:wpi="http://schemas.microsoft.com/office/word/2010/wordprocessingInk" xmlns:wne="http://schemas.microsoft.com/office/word/2006/wordml" xmlns:wps="http://schemas.microsoft.com/office/word/2010/wordprocessingShape" mc:Ignorable="w14 w15 w16se wp14">
+<w:ftr xmlns:wpc="http://schemas.microsoft.com/office/word/2010/wordprocessingCanvas" xmlns:cx="http://schemas.microsoft.com/office/drawing/2014/chartex" xmlns:cx1="http://schemas.microsoft.com/office/drawing/2015/9/8/chartex" xmlns:cx2="http://schemas.microsoft.com/office/drawing/2015/10/21/chartex" xmlns:cx3="http://schemas.microsoft.com/office/drawing/2016/5/9/chartex" xmlns:cx4="http://schemas.microsoft.com/office/drawing/2016/5/10/chartex" xmlns:cx5="http://schemas.microsoft.com/office/drawing/2016/5/11/chartex" xmlns:cx6="http://schemas.microsoft.com/office/drawing/2016/5/12/chartex" xmlns:cx7="http://schemas.microsoft.com/office/drawing/2016/5/13/chartex" xmlns:cx8="http://schemas.microsoft.com/office/drawing/2016/5/14/chartex" xmlns:mc="http://schemas.openxmlformats.org/markup-compatibility/2006" xmlns:aink="http://schemas.microsoft.com/office/drawing/2016/ink" xmlns:am3d="http://schemas.microsoft.com/office/drawing/2017/model3d" xmlns:o="urn:schemas-microsoft-com:office:office" xmlns:oel="http://schemas.microsoft.com/office/2019/extlst" xmlns:r="http://schemas.openxmlformats.org/officeDocument/2006/relationships" xmlns:m="http://schemas.openxmlformats.org/officeDocument/2006/math" xmlns:v="urn:schemas-microsoft-com:vml" xmlns:wp14="http://schemas.microsoft.com/office/word/2010/wordprocessingDrawing" xmlns:wp="http://schemas.openxmlformats.org/drawingml/2006/wordprocessingDrawing" xmlns:w10="urn:schemas-microsoft-com:office:word" xmlns:w="http://schemas.openxmlformats.org/wordprocessingml/2006/main" xmlns:w14="http://schemas.microsoft.com/office/word/2010/wordml" xmlns:w15="http://schemas.microsoft.com/office/word/2012/wordml" xmlns:w16cex="http://schemas.microsoft.com/office/word/2018/wordml/cex" xmlns:w16cid="http://schemas.microsoft.com/office/word/2016/wordml/cid" xmlns:w16="http://schemas.microsoft.com/office/word/2018/wordml" xmlns:w16sdtdh="http://schemas.microsoft.com/office/word/2020/wordml/sdtdatahash" xmlns:w16se="http://schemas.microsoft.com/office/word/2015/wordml/symex" xmlns:wpg="http://schemas.microsoft.com/office/word/2010/wordprocessingGroup" xmlns:wpi="http://schemas.microsoft.com/office/word/2010/wordprocessingInk" xmlns:wne="http://schemas.microsoft.com/office/word/2006/wordml" xmlns:wps="http://schemas.microsoft.com/office/word/2010/wordprocessingShape" mc:Ignorable="w14 w15 w16se w16cid w16 w16cex w16sdtdh wp14">
   <w:sdt>
     <w:sdtPr>
       <w:id w:val="-777714070"/>
@@ -6230,7 +6327,7 @@
 </file>
 
 <file path=word/footnotes.xml><?xml version="1.0" encoding="utf-8"?>
-<w:footnotes xmlns:wpc="http://schemas.microsoft.com/office/word/2010/wordprocessingCanvas" xmlns:cx="http://schemas.microsoft.com/office/drawing/2014/chartex" xmlns:cx1="http://schemas.microsoft.com/office/drawing/2015/9/8/chartex" xmlns:mc="http://schemas.openxmlformats.org/markup-compatibility/2006" xmlns:o="urn:schemas-microsoft-com:office:office" xmlns:r="http://schemas.openxmlformats.org/officeDocument/2006/relationships" xmlns:m="http://schemas.openxmlformats.org/officeDocument/2006/math" xmlns:v="urn:schemas-microsoft-com:vml" xmlns:wp14="http://schemas.microsoft.com/office/word/2010/wordprocessingDrawing" xmlns:wp="http://schemas.openxmlformats.org/drawingml/2006/wordprocessingDrawing" xmlns:w10="urn:schemas-microsoft-com:office:word" xmlns:w="http://schemas.openxmlformats.org/wordprocessingml/2006/main" xmlns:w14="http://schemas.microsoft.com/office/word/2010/wordml" xmlns:w15="http://schemas.microsoft.com/office/word/2012/wordml" xmlns:w16se="http://schemas.microsoft.com/office/word/2015/wordml/symex" xmlns:wpg="http://schemas.microsoft.com/office/word/2010/wordprocessingGroup" xmlns:wpi="http://schemas.microsoft.com/office/word/2010/wordprocessingInk" xmlns:wne="http://schemas.microsoft.com/office/word/2006/wordml" xmlns:wps="http://schemas.microsoft.com/office/word/2010/wordprocessingShape" mc:Ignorable="w14 w15 w16se wp14">
+<w:footnotes xmlns:wpc="http://schemas.microsoft.com/office/word/2010/wordprocessingCanvas" xmlns:cx="http://schemas.microsoft.com/office/drawing/2014/chartex" xmlns:cx1="http://schemas.microsoft.com/office/drawing/2015/9/8/chartex" xmlns:cx2="http://schemas.microsoft.com/office/drawing/2015/10/21/chartex" xmlns:cx3="http://schemas.microsoft.com/office/drawing/2016/5/9/chartex" xmlns:cx4="http://schemas.microsoft.com/office/drawing/2016/5/10/chartex" xmlns:cx5="http://schemas.microsoft.com/office/drawing/2016/5/11/chartex" xmlns:cx6="http://schemas.microsoft.com/office/drawing/2016/5/12/chartex" xmlns:cx7="http://schemas.microsoft.com/office/drawing/2016/5/13/chartex" xmlns:cx8="http://schemas.microsoft.com/office/drawing/2016/5/14/chartex" xmlns:mc="http://schemas.openxmlformats.org/markup-compatibility/2006" xmlns:aink="http://schemas.microsoft.com/office/drawing/2016/ink" xmlns:am3d="http://schemas.microsoft.com/office/drawing/2017/model3d" xmlns:o="urn:schemas-microsoft-com:office:office" xmlns:oel="http://schemas.microsoft.com/office/2019/extlst" xmlns:r="http://schemas.openxmlformats.org/officeDocument/2006/relationships" xmlns:m="http://schemas.openxmlformats.org/officeDocument/2006/math" xmlns:v="urn:schemas-microsoft-com:vml" xmlns:wp14="http://schemas.microsoft.com/office/word/2010/wordprocessingDrawing" xmlns:wp="http://schemas.openxmlformats.org/drawingml/2006/wordprocessingDrawing" xmlns:w10="urn:schemas-microsoft-com:office:word" xmlns:w="http://schemas.openxmlformats.org/wordprocessingml/2006/main" xmlns:w14="http://schemas.microsoft.com/office/word/2010/wordml" xmlns:w15="http://schemas.microsoft.com/office/word/2012/wordml" xmlns:w16cex="http://schemas.microsoft.com/office/word/2018/wordml/cex" xmlns:w16cid="http://schemas.microsoft.com/office/word/2016/wordml/cid" xmlns:w16="http://schemas.microsoft.com/office/word/2018/wordml" xmlns:w16sdtdh="http://schemas.microsoft.com/office/word/2020/wordml/sdtdatahash" xmlns:w16se="http://schemas.microsoft.com/office/word/2015/wordml/symex" xmlns:wpg="http://schemas.microsoft.com/office/word/2010/wordprocessingGroup" xmlns:wpi="http://schemas.microsoft.com/office/word/2010/wordprocessingInk" xmlns:wne="http://schemas.microsoft.com/office/word/2006/wordml" xmlns:wps="http://schemas.microsoft.com/office/word/2010/wordprocessingShape" mc:Ignorable="w14 w15 w16se w16cid w16 w16cex w16sdtdh wp14">
   <w:footnote w:type="separator" w:id="-1">
     <w:p>
       <w:pPr>
@@ -6255,7 +6352,7 @@
 </file>
 
 <file path=word/numbering.xml><?xml version="1.0" encoding="utf-8"?>
-<w:numbering xmlns:wpc="http://schemas.microsoft.com/office/word/2010/wordprocessingCanvas" xmlns:cx="http://schemas.microsoft.com/office/drawing/2014/chartex" xmlns:cx1="http://schemas.microsoft.com/office/drawing/2015/9/8/chartex" xmlns:mc="http://schemas.openxmlformats.org/markup-compatibility/2006" xmlns:o="urn:schemas-microsoft-com:office:office" xmlns:r="http://schemas.openxmlformats.org/officeDocument/2006/relationships" xmlns:m="http://schemas.openxmlformats.org/officeDocument/2006/math" xmlns:v="urn:schemas-microsoft-com:vml" xmlns:wp14="http://schemas.microsoft.com/office/word/2010/wordprocessingDrawing" xmlns:wp="http://schemas.openxmlformats.org/drawingml/2006/wordprocessingDrawing" xmlns:w10="urn:schemas-microsoft-com:office:word" xmlns:w="http://schemas.openxmlformats.org/wordprocessingml/2006/main" xmlns:w14="http://schemas.microsoft.com/office/word/2010/wordml" xmlns:w15="http://schemas.microsoft.com/office/word/2012/wordml" xmlns:w16se="http://schemas.microsoft.com/office/word/2015/wordml/symex" xmlns:wpg="http://schemas.microsoft.com/office/word/2010/wordprocessingGroup" xmlns:wpi="http://schemas.microsoft.com/office/word/2010/wordprocessingInk" xmlns:wne="http://schemas.microsoft.com/office/word/2006/wordml" xmlns:wps="http://schemas.microsoft.com/office/word/2010/wordprocessingShape" mc:Ignorable="w14 w15 w16se wp14">
+<w:numbering xmlns:wpc="http://schemas.microsoft.com/office/word/2010/wordprocessingCanvas" xmlns:cx="http://schemas.microsoft.com/office/drawing/2014/chartex" xmlns:cx1="http://schemas.microsoft.com/office/drawing/2015/9/8/chartex" xmlns:cx2="http://schemas.microsoft.com/office/drawing/2015/10/21/chartex" xmlns:cx3="http://schemas.microsoft.com/office/drawing/2016/5/9/chartex" xmlns:cx4="http://schemas.microsoft.com/office/drawing/2016/5/10/chartex" xmlns:cx5="http://schemas.microsoft.com/office/drawing/2016/5/11/chartex" xmlns:cx6="http://schemas.microsoft.com/office/drawing/2016/5/12/chartex" xmlns:cx7="http://schemas.microsoft.com/office/drawing/2016/5/13/chartex" xmlns:cx8="http://schemas.microsoft.com/office/drawing/2016/5/14/chartex" xmlns:mc="http://schemas.openxmlformats.org/markup-compatibility/2006" xmlns:aink="http://schemas.microsoft.com/office/drawing/2016/ink" xmlns:am3d="http://schemas.microsoft.com/office/drawing/2017/model3d" xmlns:o="urn:schemas-microsoft-com:office:office" xmlns:oel="http://schemas.microsoft.com/office/2019/extlst" xmlns:r="http://schemas.openxmlformats.org/officeDocument/2006/relationships" xmlns:m="http://schemas.openxmlformats.org/officeDocument/2006/math" xmlns:v="urn:schemas-microsoft-com:vml" xmlns:wp14="http://schemas.microsoft.com/office/word/2010/wordprocessingDrawing" xmlns:wp="http://schemas.openxmlformats.org/drawingml/2006/wordprocessingDrawing" xmlns:w10="urn:schemas-microsoft-com:office:word" xmlns:w="http://schemas.openxmlformats.org/wordprocessingml/2006/main" xmlns:w14="http://schemas.microsoft.com/office/word/2010/wordml" xmlns:w15="http://schemas.microsoft.com/office/word/2012/wordml" xmlns:w16cex="http://schemas.microsoft.com/office/word/2018/wordml/cex" xmlns:w16cid="http://schemas.microsoft.com/office/word/2016/wordml/cid" xmlns:w16="http://schemas.microsoft.com/office/word/2018/wordml" xmlns:w16sdtdh="http://schemas.microsoft.com/office/word/2020/wordml/sdtdatahash" xmlns:w16se="http://schemas.microsoft.com/office/word/2015/wordml/symex" xmlns:wpg="http://schemas.microsoft.com/office/word/2010/wordprocessingGroup" xmlns:wpi="http://schemas.microsoft.com/office/word/2010/wordprocessingInk" xmlns:wne="http://schemas.microsoft.com/office/word/2006/wordml" xmlns:wps="http://schemas.microsoft.com/office/word/2010/wordprocessingShape" mc:Ignorable="w14 w15 w16se w16cid w16 w16cex w16sdtdh wp14">
   <w:abstractNum w:abstractNumId="0" w15:restartNumberingAfterBreak="0">
     <w:nsid w:val="04084649"/>
     <w:multiLevelType w:val="hybridMultilevel"/>
@@ -9137,92 +9234,92 @@
       </w:rPr>
     </w:lvl>
   </w:abstractNum>
-  <w:num w:numId="1">
+  <w:num w:numId="1" w16cid:durableId="1289630101">
     <w:abstractNumId w:val="15"/>
   </w:num>
-  <w:num w:numId="2">
+  <w:num w:numId="2" w16cid:durableId="1963268721">
     <w:abstractNumId w:val="13"/>
   </w:num>
-  <w:num w:numId="3">
+  <w:num w:numId="3" w16cid:durableId="129785875">
     <w:abstractNumId w:val="10"/>
   </w:num>
-  <w:num w:numId="4">
+  <w:num w:numId="4" w16cid:durableId="658925050">
     <w:abstractNumId w:val="12"/>
   </w:num>
-  <w:num w:numId="5">
+  <w:num w:numId="5" w16cid:durableId="777523213">
     <w:abstractNumId w:val="8"/>
   </w:num>
-  <w:num w:numId="6">
+  <w:num w:numId="6" w16cid:durableId="1413744439">
     <w:abstractNumId w:val="19"/>
   </w:num>
-  <w:num w:numId="7">
+  <w:num w:numId="7" w16cid:durableId="1321346055">
     <w:abstractNumId w:val="7"/>
   </w:num>
-  <w:num w:numId="8">
+  <w:num w:numId="8" w16cid:durableId="490676627">
     <w:abstractNumId w:val="2"/>
   </w:num>
-  <w:num w:numId="9">
+  <w:num w:numId="9" w16cid:durableId="1715426531">
     <w:abstractNumId w:val="24"/>
   </w:num>
-  <w:num w:numId="10">
+  <w:num w:numId="10" w16cid:durableId="1685786072">
     <w:abstractNumId w:val="3"/>
   </w:num>
-  <w:num w:numId="11">
+  <w:num w:numId="11" w16cid:durableId="1082021164">
     <w:abstractNumId w:val="1"/>
   </w:num>
-  <w:num w:numId="12">
+  <w:num w:numId="12" w16cid:durableId="1711370384">
     <w:abstractNumId w:val="14"/>
   </w:num>
-  <w:num w:numId="13">
+  <w:num w:numId="13" w16cid:durableId="184560905">
     <w:abstractNumId w:val="0"/>
   </w:num>
-  <w:num w:numId="14">
+  <w:num w:numId="14" w16cid:durableId="1040325088">
     <w:abstractNumId w:val="20"/>
   </w:num>
-  <w:num w:numId="15">
+  <w:num w:numId="15" w16cid:durableId="228737085">
     <w:abstractNumId w:val="18"/>
   </w:num>
-  <w:num w:numId="16">
+  <w:num w:numId="16" w16cid:durableId="509028360">
     <w:abstractNumId w:val="6"/>
   </w:num>
-  <w:num w:numId="17">
+  <w:num w:numId="17" w16cid:durableId="417605160">
     <w:abstractNumId w:val="21"/>
   </w:num>
-  <w:num w:numId="18">
+  <w:num w:numId="18" w16cid:durableId="302808325">
     <w:abstractNumId w:val="22"/>
   </w:num>
-  <w:num w:numId="19">
+  <w:num w:numId="19" w16cid:durableId="169763953">
     <w:abstractNumId w:val="9"/>
   </w:num>
-  <w:num w:numId="20">
+  <w:num w:numId="20" w16cid:durableId="1077630952">
     <w:abstractNumId w:val="11"/>
   </w:num>
-  <w:num w:numId="21">
+  <w:num w:numId="21" w16cid:durableId="528756851">
     <w:abstractNumId w:val="5"/>
   </w:num>
-  <w:num w:numId="22">
+  <w:num w:numId="22" w16cid:durableId="1830367946">
     <w:abstractNumId w:val="26"/>
   </w:num>
-  <w:num w:numId="23">
+  <w:num w:numId="23" w16cid:durableId="2010019409">
     <w:abstractNumId w:val="16"/>
   </w:num>
-  <w:num w:numId="24">
+  <w:num w:numId="24" w16cid:durableId="609434642">
     <w:abstractNumId w:val="23"/>
   </w:num>
-  <w:num w:numId="25">
+  <w:num w:numId="25" w16cid:durableId="1749765880">
     <w:abstractNumId w:val="4"/>
   </w:num>
-  <w:num w:numId="26">
+  <w:num w:numId="26" w16cid:durableId="421269256">
     <w:abstractNumId w:val="17"/>
   </w:num>
-  <w:num w:numId="27">
+  <w:num w:numId="27" w16cid:durableId="985819497">
     <w:abstractNumId w:val="25"/>
   </w:num>
 </w:numbering>
 </file>
 
 <file path=word/styles.xml><?xml version="1.0" encoding="utf-8"?>
-<w:styles xmlns:mc="http://schemas.openxmlformats.org/markup-compatibility/2006" xmlns:r="http://schemas.openxmlformats.org/officeDocument/2006/relationships" xmlns:w="http://schemas.openxmlformats.org/wordprocessingml/2006/main" xmlns:w14="http://schemas.microsoft.com/office/word/2010/wordml" xmlns:w15="http://schemas.microsoft.com/office/word/2012/wordml" xmlns:w16se="http://schemas.microsoft.com/office/word/2015/wordml/symex" mc:Ignorable="w14 w15 w16se">
+<w:styles xmlns:mc="http://schemas.openxmlformats.org/markup-compatibility/2006" xmlns:r="http://schemas.openxmlformats.org/officeDocument/2006/relationships" xmlns:w="http://schemas.openxmlformats.org/wordprocessingml/2006/main" xmlns:w14="http://schemas.microsoft.com/office/word/2010/wordml" xmlns:w15="http://schemas.microsoft.com/office/word/2012/wordml" xmlns:w16cex="http://schemas.microsoft.com/office/word/2018/wordml/cex" xmlns:w16cid="http://schemas.microsoft.com/office/word/2016/wordml/cid" xmlns:w16="http://schemas.microsoft.com/office/word/2018/wordml" xmlns:w16sdtdh="http://schemas.microsoft.com/office/word/2020/wordml/sdtdatahash" xmlns:w16se="http://schemas.microsoft.com/office/word/2015/wordml/symex" mc:Ignorable="w14 w15 w16se w16cid w16 w16cex w16sdtdh">
   <w:docDefaults>
     <w:rPrDefault>
       <w:rPr>
@@ -9238,7 +9335,7 @@
       </w:pPr>
     </w:pPrDefault>
   </w:docDefaults>
-  <w:latentStyles w:defLockedState="0" w:defUIPriority="99" w:defSemiHidden="0" w:defUnhideWhenUsed="0" w:defQFormat="0" w:count="371">
+  <w:latentStyles w:defLockedState="0" w:defUIPriority="99" w:defSemiHidden="0" w:defUnhideWhenUsed="0" w:defQFormat="0" w:count="376">
     <w:lsdException w:name="Normal" w:uiPriority="0" w:qFormat="1"/>
     <w:lsdException w:name="heading 1" w:uiPriority="9" w:qFormat="1"/>
     <w:lsdException w:name="heading 2" w:semiHidden="1" w:uiPriority="9" w:unhideWhenUsed="1" w:qFormat="1"/>
@@ -9344,7 +9441,6 @@
     <w:lsdException w:name="HTML Sample" w:semiHidden="1" w:unhideWhenUsed="1"/>
     <w:lsdException w:name="HTML Typewriter" w:semiHidden="1" w:unhideWhenUsed="1"/>
     <w:lsdException w:name="HTML Variable" w:semiHidden="1" w:unhideWhenUsed="1"/>
-    <w:lsdException w:name="Normal Table" w:semiHidden="1" w:unhideWhenUsed="1"/>
     <w:lsdException w:name="annotation subject" w:semiHidden="1" w:unhideWhenUsed="1"/>
     <w:lsdException w:name="No List" w:semiHidden="1" w:unhideWhenUsed="1"/>
     <w:lsdException w:name="Outline List 1" w:semiHidden="1" w:unhideWhenUsed="1"/>
@@ -9387,11 +9483,8 @@
     <w:lsdException w:name="Table Contemporary" w:semiHidden="1" w:unhideWhenUsed="1"/>
     <w:lsdException w:name="Table Elegant" w:semiHidden="1" w:unhideWhenUsed="1"/>
     <w:lsdException w:name="Table Professional" w:semiHidden="1" w:unhideWhenUsed="1"/>
-    <w:lsdException w:name="Table Subtle 1" w:semiHidden="1" w:unhideWhenUsed="1"/>
     <w:lsdException w:name="Table Subtle 2" w:semiHidden="1" w:unhideWhenUsed="1"/>
     <w:lsdException w:name="Table Web 1" w:semiHidden="1" w:unhideWhenUsed="1"/>
-    <w:lsdException w:name="Table Web 2" w:semiHidden="1" w:unhideWhenUsed="1"/>
-    <w:lsdException w:name="Table Web 3" w:semiHidden="1" w:unhideWhenUsed="1"/>
     <w:lsdException w:name="Balloon Text" w:semiHidden="1" w:unhideWhenUsed="1"/>
     <w:lsdException w:name="Table Grid" w:uiPriority="59"/>
     <w:lsdException w:name="Table Theme" w:semiHidden="1" w:unhideWhenUsed="1"/>
@@ -9610,6 +9703,11 @@
     <w:lsdException w:name="List Table 5 Dark Accent 6" w:uiPriority="50"/>
     <w:lsdException w:name="List Table 6 Colorful Accent 6" w:uiPriority="51"/>
     <w:lsdException w:name="List Table 7 Colorful Accent 6" w:uiPriority="52"/>
+    <w:lsdException w:name="Mention" w:semiHidden="1" w:unhideWhenUsed="1"/>
+    <w:lsdException w:name="Smart Hyperlink" w:semiHidden="1" w:unhideWhenUsed="1"/>
+    <w:lsdException w:name="Hashtag" w:semiHidden="1" w:unhideWhenUsed="1"/>
+    <w:lsdException w:name="Unresolved Mention" w:semiHidden="1" w:unhideWhenUsed="1"/>
+    <w:lsdException w:name="Smart Link" w:semiHidden="1" w:unhideWhenUsed="1"/>
   </w:latentStyles>
   <w:style w:type="paragraph" w:default="1" w:styleId="Normal">
     <w:name w:val="Normal"/>
@@ -9665,7 +9763,6 @@
   <w:style w:type="character" w:default="1" w:styleId="DefaultParagraphFont">
     <w:name w:val="Default Paragraph Font"/>
     <w:uiPriority w:val="1"/>
-    <w:semiHidden/>
     <w:unhideWhenUsed/>
   </w:style>
   <w:style w:type="table" w:default="1" w:styleId="TableNormal">

--- a/SRS/Minda-SRS.docx
+++ b/SRS/Minda-SRS.docx
@@ -1950,7 +1950,27 @@
                 <w:sz w:val="48"/>
                 <w:szCs w:val="48"/>
               </w:rPr>
-              <w:t>Making sign in and sign up pages to give the ability for every user to edit, have profile, and order with his name.</w:t>
+              <w:t xml:space="preserve">Making sign in and </w:t>
+            </w:r>
+            <w:proofErr w:type="gramStart"/>
+            <w:r>
+              <w:rPr>
+                <w:rFonts w:asciiTheme="majorBidi" w:hAnsiTheme="majorBidi"/>
+                <w:color w:val="auto"/>
+                <w:sz w:val="48"/>
+                <w:szCs w:val="48"/>
+              </w:rPr>
+              <w:t>sign up</w:t>
+            </w:r>
+            <w:proofErr w:type="gramEnd"/>
+            <w:r>
+              <w:rPr>
+                <w:rFonts w:asciiTheme="majorBidi" w:hAnsiTheme="majorBidi"/>
+                <w:color w:val="auto"/>
+                <w:sz w:val="48"/>
+                <w:szCs w:val="48"/>
+              </w:rPr>
+              <w:t xml:space="preserve"> pages to give the ability for every user to edit, have profile, and order with his name.</w:t>
             </w:r>
             <w:bookmarkEnd w:id="5"/>
           </w:p>
@@ -2189,7 +2209,27 @@
                 <w:sz w:val="48"/>
                 <w:szCs w:val="48"/>
               </w:rPr>
-              <w:t>A metalanguage which allow users to define their own markup language</w:t>
+              <w:t xml:space="preserve">A metalanguage which </w:t>
+            </w:r>
+            <w:proofErr w:type="gramStart"/>
+            <w:r>
+              <w:rPr>
+                <w:rFonts w:asciiTheme="majorBidi" w:hAnsiTheme="majorBidi"/>
+                <w:color w:val="auto"/>
+                <w:sz w:val="48"/>
+                <w:szCs w:val="48"/>
+              </w:rPr>
+              <w:t>allow</w:t>
+            </w:r>
+            <w:proofErr w:type="gramEnd"/>
+            <w:r>
+              <w:rPr>
+                <w:rFonts w:asciiTheme="majorBidi" w:hAnsiTheme="majorBidi"/>
+                <w:color w:val="auto"/>
+                <w:sz w:val="48"/>
+                <w:szCs w:val="48"/>
+              </w:rPr>
+              <w:t xml:space="preserve"> users to define their own markup language</w:t>
             </w:r>
           </w:p>
         </w:tc>
@@ -3284,6 +3324,31 @@
           <w:szCs w:val="32"/>
         </w:rPr>
         <w:t>Profile page contains personal info, badges earned and contacts</w:t>
+      </w:r>
+    </w:p>
+    <w:p>
+      <w:pPr>
+        <w:pStyle w:val="ListParagraph"/>
+        <w:numPr>
+          <w:ilvl w:val="0"/>
+          <w:numId w:val="12"/>
+        </w:numPr>
+        <w:tabs>
+          <w:tab w:val="left" w:pos="7344"/>
+        </w:tabs>
+        <w:rPr>
+          <w:rFonts w:asciiTheme="majorBidi" w:hAnsiTheme="majorBidi" w:cstheme="majorBidi"/>
+          <w:sz w:val="32"/>
+          <w:szCs w:val="32"/>
+        </w:rPr>
+      </w:pPr>
+      <w:r>
+        <w:rPr>
+          <w:rFonts w:asciiTheme="majorBidi" w:hAnsiTheme="majorBidi" w:cstheme="majorBidi"/>
+          <w:sz w:val="32"/>
+          <w:szCs w:val="32"/>
+        </w:rPr>
+        <w:t>A to-do section so that the student can schedule his learning</w:t>
       </w:r>
     </w:p>
     <w:p>
@@ -9441,6 +9506,7 @@
     <w:lsdException w:name="HTML Sample" w:semiHidden="1" w:unhideWhenUsed="1"/>
     <w:lsdException w:name="HTML Typewriter" w:semiHidden="1" w:unhideWhenUsed="1"/>
     <w:lsdException w:name="HTML Variable" w:semiHidden="1" w:unhideWhenUsed="1"/>
+    <w:lsdException w:name="Normal Table" w:semiHidden="1" w:unhideWhenUsed="1"/>
     <w:lsdException w:name="annotation subject" w:semiHidden="1" w:unhideWhenUsed="1"/>
     <w:lsdException w:name="No List" w:semiHidden="1" w:unhideWhenUsed="1"/>
     <w:lsdException w:name="Outline List 1" w:semiHidden="1" w:unhideWhenUsed="1"/>
@@ -9483,8 +9549,11 @@
     <w:lsdException w:name="Table Contemporary" w:semiHidden="1" w:unhideWhenUsed="1"/>
     <w:lsdException w:name="Table Elegant" w:semiHidden="1" w:unhideWhenUsed="1"/>
     <w:lsdException w:name="Table Professional" w:semiHidden="1" w:unhideWhenUsed="1"/>
+    <w:lsdException w:name="Table Subtle 1" w:semiHidden="1" w:unhideWhenUsed="1"/>
     <w:lsdException w:name="Table Subtle 2" w:semiHidden="1" w:unhideWhenUsed="1"/>
     <w:lsdException w:name="Table Web 1" w:semiHidden="1" w:unhideWhenUsed="1"/>
+    <w:lsdException w:name="Table Web 2" w:semiHidden="1" w:unhideWhenUsed="1"/>
+    <w:lsdException w:name="Table Web 3" w:semiHidden="1" w:unhideWhenUsed="1"/>
     <w:lsdException w:name="Balloon Text" w:semiHidden="1" w:unhideWhenUsed="1"/>
     <w:lsdException w:name="Table Grid" w:uiPriority="59"/>
     <w:lsdException w:name="Table Theme" w:semiHidden="1" w:unhideWhenUsed="1"/>
@@ -9763,6 +9832,7 @@
   <w:style w:type="character" w:default="1" w:styleId="DefaultParagraphFont">
     <w:name w:val="Default Paragraph Font"/>
     <w:uiPriority w:val="1"/>
+    <w:semiHidden/>
     <w:unhideWhenUsed/>
   </w:style>
   <w:style w:type="table" w:default="1" w:styleId="TableNormal">

--- a/SRS/Minda-SRS.docx
+++ b/SRS/Minda-SRS.docx
@@ -1950,27 +1950,7 @@
                 <w:sz w:val="48"/>
                 <w:szCs w:val="48"/>
               </w:rPr>
-              <w:t xml:space="preserve">Making sign in and </w:t>
-            </w:r>
-            <w:proofErr w:type="gramStart"/>
-            <w:r>
-              <w:rPr>
-                <w:rFonts w:asciiTheme="majorBidi" w:hAnsiTheme="majorBidi"/>
-                <w:color w:val="auto"/>
-                <w:sz w:val="48"/>
-                <w:szCs w:val="48"/>
-              </w:rPr>
-              <w:t>sign up</w:t>
-            </w:r>
-            <w:proofErr w:type="gramEnd"/>
-            <w:r>
-              <w:rPr>
-                <w:rFonts w:asciiTheme="majorBidi" w:hAnsiTheme="majorBidi"/>
-                <w:color w:val="auto"/>
-                <w:sz w:val="48"/>
-                <w:szCs w:val="48"/>
-              </w:rPr>
-              <w:t xml:space="preserve"> pages to give the ability for every user to edit, have profile, and order with his name.</w:t>
+              <w:t>Making sign in and sign up pages to give the ability for every user to edit, have profile, and order with his name.</w:t>
             </w:r>
             <w:bookmarkEnd w:id="5"/>
           </w:p>
@@ -2114,7 +2094,6 @@
                 <w:szCs w:val="48"/>
               </w:rPr>
             </w:pPr>
-            <w:proofErr w:type="spellStart"/>
             <w:r>
               <w:rPr>
                 <w:rFonts w:asciiTheme="majorBidi" w:hAnsiTheme="majorBidi"/>
@@ -2124,7 +2103,6 @@
               </w:rPr>
               <w:t>Javascript</w:t>
             </w:r>
-            <w:proofErr w:type="spellEnd"/>
           </w:p>
         </w:tc>
         <w:tc>
@@ -2209,27 +2187,7 @@
                 <w:sz w:val="48"/>
                 <w:szCs w:val="48"/>
               </w:rPr>
-              <w:t xml:space="preserve">A metalanguage which </w:t>
-            </w:r>
-            <w:proofErr w:type="gramStart"/>
-            <w:r>
-              <w:rPr>
-                <w:rFonts w:asciiTheme="majorBidi" w:hAnsiTheme="majorBidi"/>
-                <w:color w:val="auto"/>
-                <w:sz w:val="48"/>
-                <w:szCs w:val="48"/>
-              </w:rPr>
-              <w:t>allow</w:t>
-            </w:r>
-            <w:proofErr w:type="gramEnd"/>
-            <w:r>
-              <w:rPr>
-                <w:rFonts w:asciiTheme="majorBidi" w:hAnsiTheme="majorBidi"/>
-                <w:color w:val="auto"/>
-                <w:sz w:val="48"/>
-                <w:szCs w:val="48"/>
-              </w:rPr>
-              <w:t xml:space="preserve"> users to define their own markup language</w:t>
+              <w:t>A metalanguage which allow users to define their own markup language</w:t>
             </w:r>
           </w:p>
         </w:tc>
@@ -2960,6 +2918,15 @@
         <w:t>by providing name, email, password</w:t>
       </w:r>
       <w:bookmarkEnd w:id="8"/>
+      <w:r>
+        <w:rPr>
+          <w:rFonts w:asciiTheme="majorBidi" w:hAnsiTheme="majorBidi"/>
+          <w:color w:val="auto"/>
+          <w:sz w:val="32"/>
+          <w:szCs w:val="32"/>
+        </w:rPr>
+        <w:t>.</w:t>
+      </w:r>
     </w:p>
     <w:p>
       <w:pPr>
@@ -3070,6 +3037,14 @@
         </w:rPr>
         <w:t>ourse</w:t>
       </w:r>
+      <w:r>
+        <w:rPr>
+          <w:rFonts w:asciiTheme="majorBidi" w:hAnsiTheme="majorBidi" w:cstheme="majorBidi"/>
+          <w:sz w:val="32"/>
+          <w:szCs w:val="32"/>
+        </w:rPr>
+        <w:t>.</w:t>
+      </w:r>
     </w:p>
     <w:p>
       <w:pPr>
@@ -3141,7 +3116,7 @@
           <w:sz w:val="32"/>
           <w:szCs w:val="32"/>
         </w:rPr>
-        <w:t xml:space="preserve">platform </w:t>
+        <w:t>platform</w:t>
       </w:r>
       <w:r>
         <w:rPr>
@@ -3151,6 +3126,14 @@
           <w:cs/>
         </w:rPr>
         <w:t>‎</w:t>
+      </w:r>
+      <w:r>
+        <w:rPr>
+          <w:rFonts w:asciiTheme="majorBidi" w:hAnsiTheme="majorBidi" w:cstheme="majorBidi"/>
+          <w:sz w:val="32"/>
+          <w:szCs w:val="32"/>
+        </w:rPr>
+        <w:t>.</w:t>
       </w:r>
     </w:p>
     <w:p>
@@ -3217,6 +3200,14 @@
         </w:rPr>
         <w:t>s</w:t>
       </w:r>
+      <w:r>
+        <w:rPr>
+          <w:rFonts w:asciiTheme="majorBidi" w:hAnsiTheme="majorBidi" w:cstheme="majorBidi"/>
+          <w:sz w:val="32"/>
+          <w:szCs w:val="32"/>
+        </w:rPr>
+        <w:t>.</w:t>
+      </w:r>
     </w:p>
     <w:p>
       <w:pPr>
@@ -3250,6 +3241,14 @@
         </w:rPr>
         <w:t xml:space="preserve"> can add or delete or update Course in platform</w:t>
       </w:r>
+      <w:r>
+        <w:rPr>
+          <w:rFonts w:asciiTheme="majorBidi" w:hAnsiTheme="majorBidi" w:cstheme="majorBidi"/>
+          <w:sz w:val="32"/>
+          <w:szCs w:val="32"/>
+        </w:rPr>
+        <w:t>.</w:t>
+      </w:r>
     </w:p>
     <w:p>
       <w:pPr>
@@ -3275,6 +3274,14 @@
         </w:rPr>
         <w:t>By completing particular courses, student will have an achievement badge</w:t>
       </w:r>
+      <w:r>
+        <w:rPr>
+          <w:rFonts w:asciiTheme="majorBidi" w:hAnsiTheme="majorBidi" w:cstheme="majorBidi"/>
+          <w:sz w:val="32"/>
+          <w:szCs w:val="32"/>
+        </w:rPr>
+        <w:t>.</w:t>
+      </w:r>
     </w:p>
     <w:p>
       <w:pPr>
@@ -3300,6 +3307,14 @@
         </w:rPr>
         <w:t>Student can take a quiz before enrolling to a course to determine whether he really needs to take this course or not</w:t>
       </w:r>
+      <w:r>
+        <w:rPr>
+          <w:rFonts w:asciiTheme="majorBidi" w:hAnsiTheme="majorBidi" w:cstheme="majorBidi"/>
+          <w:sz w:val="32"/>
+          <w:szCs w:val="32"/>
+        </w:rPr>
+        <w:t>.</w:t>
+      </w:r>
     </w:p>
     <w:p>
       <w:pPr>
@@ -3325,6 +3340,14 @@
         </w:rPr>
         <w:t>Profile page contains personal info, badges earned and contacts</w:t>
       </w:r>
+      <w:r>
+        <w:rPr>
+          <w:rFonts w:asciiTheme="majorBidi" w:hAnsiTheme="majorBidi" w:cstheme="majorBidi"/>
+          <w:sz w:val="32"/>
+          <w:szCs w:val="32"/>
+        </w:rPr>
+        <w:t>.</w:t>
+      </w:r>
     </w:p>
     <w:p>
       <w:pPr>
@@ -3349,6 +3372,14 @@
           <w:szCs w:val="32"/>
         </w:rPr>
         <w:t>A to-do section so that the student can schedule his learning</w:t>
+      </w:r>
+      <w:r>
+        <w:rPr>
+          <w:rFonts w:asciiTheme="majorBidi" w:hAnsiTheme="majorBidi" w:cstheme="majorBidi"/>
+          <w:sz w:val="32"/>
+          <w:szCs w:val="32"/>
+        </w:rPr>
+        <w:t>.</w:t>
       </w:r>
     </w:p>
     <w:p>

--- a/SRS/Minda-SRS.docx
+++ b/SRS/Minda-SRS.docx
@@ -1,10 +1,10 @@
 
 <file path=word/document.xml><?xml version="1.0" encoding="utf-8"?>
-<w:document xmlns:wpc="http://schemas.microsoft.com/office/word/2010/wordprocessingCanvas" xmlns:cx="http://schemas.microsoft.com/office/drawing/2014/chartex" xmlns:cx1="http://schemas.microsoft.com/office/drawing/2015/9/8/chartex" xmlns:cx2="http://schemas.microsoft.com/office/drawing/2015/10/21/chartex" xmlns:cx3="http://schemas.microsoft.com/office/drawing/2016/5/9/chartex" xmlns:cx4="http://schemas.microsoft.com/office/drawing/2016/5/10/chartex" xmlns:cx5="http://schemas.microsoft.com/office/drawing/2016/5/11/chartex" xmlns:cx6="http://schemas.microsoft.com/office/drawing/2016/5/12/chartex" xmlns:cx7="http://schemas.microsoft.com/office/drawing/2016/5/13/chartex" xmlns:cx8="http://schemas.microsoft.com/office/drawing/2016/5/14/chartex" xmlns:mc="http://schemas.openxmlformats.org/markup-compatibility/2006" xmlns:aink="http://schemas.microsoft.com/office/drawing/2016/ink" xmlns:am3d="http://schemas.microsoft.com/office/drawing/2017/model3d" xmlns:o="urn:schemas-microsoft-com:office:office" xmlns:oel="http://schemas.microsoft.com/office/2019/extlst" xmlns:r="http://schemas.openxmlformats.org/officeDocument/2006/relationships" xmlns:m="http://schemas.openxmlformats.org/officeDocument/2006/math" xmlns:v="urn:schemas-microsoft-com:vml" xmlns:wp14="http://schemas.microsoft.com/office/word/2010/wordprocessingDrawing" xmlns:wp="http://schemas.openxmlformats.org/drawingml/2006/wordprocessingDrawing" xmlns:w10="urn:schemas-microsoft-com:office:word" xmlns:w="http://schemas.openxmlformats.org/wordprocessingml/2006/main" xmlns:w14="http://schemas.microsoft.com/office/word/2010/wordml" xmlns:w15="http://schemas.microsoft.com/office/word/2012/wordml" xmlns:w16cex="http://schemas.microsoft.com/office/word/2018/wordml/cex" xmlns:w16cid="http://schemas.microsoft.com/office/word/2016/wordml/cid" xmlns:w16="http://schemas.microsoft.com/office/word/2018/wordml" xmlns:w16sdtdh="http://schemas.microsoft.com/office/word/2020/wordml/sdtdatahash" xmlns:w16se="http://schemas.microsoft.com/office/word/2015/wordml/symex" xmlns:wpg="http://schemas.microsoft.com/office/word/2010/wordprocessingGroup" xmlns:wpi="http://schemas.microsoft.com/office/word/2010/wordprocessingInk" xmlns:wne="http://schemas.microsoft.com/office/word/2006/wordml" xmlns:wps="http://schemas.microsoft.com/office/word/2010/wordprocessingShape" mc:Ignorable="w14 w15 w16se w16cid w16 w16cex w16sdtdh wp14">
+<w:document xmlns:wpc="http://schemas.microsoft.com/office/word/2010/wordprocessingCanvas" xmlns:mc="http://schemas.openxmlformats.org/markup-compatibility/2006" xmlns:o="urn:schemas-microsoft-com:office:office" xmlns:r="http://schemas.openxmlformats.org/officeDocument/2006/relationships" xmlns:m="http://schemas.openxmlformats.org/officeDocument/2006/math" xmlns:v="urn:schemas-microsoft-com:vml" xmlns:wp14="http://schemas.microsoft.com/office/word/2010/wordprocessingDrawing" xmlns:wp="http://schemas.openxmlformats.org/drawingml/2006/wordprocessingDrawing" xmlns:w10="urn:schemas-microsoft-com:office:word" xmlns:w="http://schemas.openxmlformats.org/wordprocessingml/2006/main" xmlns:w14="http://schemas.microsoft.com/office/word/2010/wordml" xmlns:wpg="http://schemas.microsoft.com/office/word/2010/wordprocessingGroup" xmlns:wpi="http://schemas.microsoft.com/office/word/2010/wordprocessingInk" xmlns:wne="http://schemas.microsoft.com/office/word/2006/wordml" xmlns:wps="http://schemas.microsoft.com/office/word/2010/wordprocessingShape" mc:Ignorable="w14 wp14">
   <w:body>
     <w:tbl>
       <w:tblPr>
-        <w:tblStyle w:val="TableGrid"/>
+        <w:tblStyle w:val="a6"/>
         <w:tblW w:w="0" w:type="auto"/>
         <w:tblBorders>
           <w:top w:val="none" w:sz="0" w:space="0" w:color="auto"/>
@@ -17,9 +17,9 @@
         <w:tblLook w:val="04A0" w:firstRow="1" w:lastRow="0" w:firstColumn="1" w:lastColumn="0" w:noHBand="0" w:noVBand="1"/>
       </w:tblPr>
       <w:tblGrid>
+        <w:gridCol w:w="4158"/>
+        <w:gridCol w:w="2329"/>
         <w:gridCol w:w="4079"/>
-        <w:gridCol w:w="2270"/>
-        <w:gridCol w:w="4001"/>
       </w:tblGrid>
       <w:tr>
         <w:trPr>
@@ -37,13 +37,23 @@
                 <w:bCs/>
               </w:rPr>
             </w:pPr>
+            <w:proofErr w:type="spellStart"/>
             <w:r>
               <w:rPr>
                 <w:rFonts w:asciiTheme="majorBidi" w:hAnsiTheme="majorBidi" w:cstheme="majorBidi"/>
                 <w:b/>
                 <w:bCs/>
               </w:rPr>
-              <w:t>Menoufia University</w:t>
+              <w:t>Menoufia</w:t>
+            </w:r>
+            <w:proofErr w:type="spellEnd"/>
+            <w:r>
+              <w:rPr>
+                <w:rFonts w:asciiTheme="majorBidi" w:hAnsiTheme="majorBidi" w:cstheme="majorBidi"/>
+                <w:b/>
+                <w:bCs/>
+              </w:rPr>
+              <w:t xml:space="preserve"> University</w:t>
             </w:r>
           </w:p>
         </w:tc>
@@ -93,7 +103,7 @@
                           </pic:cNvPicPr>
                         </pic:nvPicPr>
                         <pic:blipFill>
-                          <a:blip r:embed="rId8" cstate="print"/>
+                          <a:blip r:embed="rId9" cstate="print"/>
                           <a:srcRect/>
                           <a:stretch>
                             <a:fillRect/>
@@ -411,7 +421,7 @@
               </wp:anchor>
             </w:drawing>
           </mc:Choice>
-          <mc:Fallback>
+          <mc:Fallback xmlns:cx="http://schemas.microsoft.com/office/drawing/2014/chartex" xmlns:cx1="http://schemas.microsoft.com/office/drawing/2015/9/8/chartex" xmlns:cx2="http://schemas.microsoft.com/office/drawing/2015/10/21/chartex" xmlns:cx3="http://schemas.microsoft.com/office/drawing/2016/5/9/chartex" xmlns:cx4="http://schemas.microsoft.com/office/drawing/2016/5/10/chartex" xmlns:cx5="http://schemas.microsoft.com/office/drawing/2016/5/11/chartex" xmlns:cx6="http://schemas.microsoft.com/office/drawing/2016/5/12/chartex" xmlns:cx7="http://schemas.microsoft.com/office/drawing/2016/5/13/chartex" xmlns:cx8="http://schemas.microsoft.com/office/drawing/2016/5/14/chartex" xmlns:aink="http://schemas.microsoft.com/office/drawing/2016/ink" xmlns:am3d="http://schemas.microsoft.com/office/drawing/2017/model3d" xmlns:oel="http://schemas.microsoft.com/office/2019/extlst" xmlns:w15="http://schemas.microsoft.com/office/word/2012/wordml" xmlns:w16cex="http://schemas.microsoft.com/office/word/2018/wordml/cex" xmlns:w16cid="http://schemas.microsoft.com/office/word/2016/wordml/cid" xmlns:w16="http://schemas.microsoft.com/office/word/2018/wordml" xmlns:w16sdtdh="http://schemas.microsoft.com/office/word/2020/wordml/sdtdatahash" xmlns:w16se="http://schemas.microsoft.com/office/word/2015/wordml/symex">
             <w:pict>
               <v:line w14:anchorId="1646CAB1" id="Straight Connector 1" o:spid="_x0000_s1026" style="position:absolute;z-index:251639808;visibility:visible;mso-wrap-style:square;mso-width-percent:0;mso-wrap-distance-left:9pt;mso-wrap-distance-top:0;mso-wrap-distance-right:9pt;mso-wrap-distance-bottom:0;mso-position-horizontal:absolute;mso-position-horizontal-relative:text;mso-position-vertical:absolute;mso-position-vertical-relative:text;mso-width-percent:0;mso-width-relative:margin" from="-6.75pt,6.15pt" to="526.2pt,6.15pt" o:gfxdata="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" strokecolor="black [3213]" strokeweight="5.75pt">
                 <v:stroke linestyle="thinThin"/>
@@ -456,7 +466,7 @@
     </w:p>
     <w:p>
       <w:pPr>
-        <w:pStyle w:val="ListParagraph"/>
+        <w:pStyle w:val="a5"/>
         <w:numPr>
           <w:ilvl w:val="0"/>
           <w:numId w:val="12"/>
@@ -493,7 +503,7 @@
     </w:p>
     <w:tbl>
       <w:tblPr>
-        <w:tblStyle w:val="TableGrid"/>
+        <w:tblStyle w:val="a6"/>
         <w:tblW w:w="0" w:type="auto"/>
         <w:tblInd w:w="720" w:type="dxa"/>
         <w:tblLook w:val="04A0" w:firstRow="1" w:lastRow="0" w:firstColumn="1" w:lastColumn="0" w:noHBand="0" w:noVBand="1"/>
@@ -515,7 +525,7 @@
           </w:tcPr>
           <w:p>
             <w:pPr>
-              <w:pStyle w:val="ListParagraph"/>
+              <w:pStyle w:val="a5"/>
               <w:ind w:left="0"/>
               <w:jc w:val="center"/>
               <w:rPr>
@@ -545,7 +555,7 @@
           </w:tcPr>
           <w:p>
             <w:pPr>
-              <w:pStyle w:val="ListParagraph"/>
+              <w:pStyle w:val="a5"/>
               <w:ind w:left="0"/>
               <w:jc w:val="center"/>
               <w:rPr>
@@ -575,7 +585,7 @@
           </w:tcPr>
           <w:p>
             <w:pPr>
-              <w:pStyle w:val="ListParagraph"/>
+              <w:pStyle w:val="a5"/>
               <w:ind w:left="0"/>
               <w:jc w:val="center"/>
               <w:rPr>
@@ -586,6 +596,7 @@
                 <w:szCs w:val="36"/>
               </w:rPr>
             </w:pPr>
+            <w:proofErr w:type="spellStart"/>
             <w:r>
               <w:rPr>
                 <w:rFonts w:asciiTheme="majorBidi" w:hAnsiTheme="majorBidi" w:cstheme="majorBidi"/>
@@ -596,6 +607,7 @@
               </w:rPr>
               <w:t>Dept</w:t>
             </w:r>
+            <w:proofErr w:type="spellEnd"/>
           </w:p>
         </w:tc>
         <w:tc>
@@ -605,7 +617,7 @@
           </w:tcPr>
           <w:p>
             <w:pPr>
-              <w:pStyle w:val="ListParagraph"/>
+              <w:pStyle w:val="a5"/>
               <w:ind w:left="0"/>
               <w:jc w:val="center"/>
               <w:rPr>
@@ -640,7 +652,7 @@
           </w:tcPr>
           <w:p>
             <w:pPr>
-              <w:pStyle w:val="ListParagraph"/>
+              <w:pStyle w:val="a5"/>
               <w:spacing w:line="276" w:lineRule="auto"/>
               <w:ind w:left="0"/>
               <w:jc w:val="center"/>
@@ -671,7 +683,7 @@
           </w:tcPr>
           <w:p>
             <w:pPr>
-              <w:pStyle w:val="ListParagraph"/>
+              <w:pStyle w:val="a5"/>
               <w:spacing w:line="276" w:lineRule="auto"/>
               <w:ind w:left="0"/>
               <w:jc w:val="center"/>
@@ -706,7 +718,7 @@
           </w:tcPr>
           <w:p>
             <w:pPr>
-              <w:pStyle w:val="ListParagraph"/>
+              <w:pStyle w:val="a5"/>
               <w:spacing w:line="276" w:lineRule="auto"/>
               <w:ind w:left="0"/>
               <w:jc w:val="center"/>
@@ -739,7 +751,7 @@
           </w:tcPr>
           <w:p>
             <w:pPr>
-              <w:pStyle w:val="ListParagraph"/>
+              <w:pStyle w:val="a5"/>
               <w:ind w:left="0"/>
               <w:jc w:val="center"/>
               <w:rPr>
@@ -775,7 +787,7 @@
           </w:tcPr>
           <w:p>
             <w:pPr>
-              <w:pStyle w:val="ListParagraph"/>
+              <w:pStyle w:val="a5"/>
               <w:spacing w:line="276" w:lineRule="auto"/>
               <w:ind w:left="0"/>
               <w:jc w:val="center"/>
@@ -806,7 +818,7 @@
           </w:tcPr>
           <w:p>
             <w:pPr>
-              <w:pStyle w:val="ListParagraph"/>
+              <w:pStyle w:val="a5"/>
               <w:spacing w:line="276" w:lineRule="auto"/>
               <w:ind w:left="0"/>
               <w:jc w:val="center"/>
@@ -841,7 +853,7 @@
           </w:tcPr>
           <w:p>
             <w:pPr>
-              <w:pStyle w:val="ListParagraph"/>
+              <w:pStyle w:val="a5"/>
               <w:spacing w:line="276" w:lineRule="auto"/>
               <w:ind w:left="0"/>
               <w:jc w:val="center"/>
@@ -872,7 +884,7 @@
           </w:tcPr>
           <w:p>
             <w:pPr>
-              <w:pStyle w:val="ListParagraph"/>
+              <w:pStyle w:val="a5"/>
               <w:ind w:left="0"/>
               <w:jc w:val="center"/>
               <w:rPr>
@@ -908,7 +920,7 @@
           </w:tcPr>
           <w:p>
             <w:pPr>
-              <w:pStyle w:val="ListParagraph"/>
+              <w:pStyle w:val="a5"/>
               <w:spacing w:line="276" w:lineRule="auto"/>
               <w:ind w:left="0"/>
               <w:jc w:val="center"/>
@@ -939,7 +951,7 @@
           </w:tcPr>
           <w:p>
             <w:pPr>
-              <w:pStyle w:val="ListParagraph"/>
+              <w:pStyle w:val="a5"/>
               <w:spacing w:line="276" w:lineRule="auto"/>
               <w:ind w:left="0"/>
               <w:jc w:val="center"/>
@@ -974,7 +986,7 @@
           </w:tcPr>
           <w:p>
             <w:pPr>
-              <w:pStyle w:val="ListParagraph"/>
+              <w:pStyle w:val="a5"/>
               <w:spacing w:line="276" w:lineRule="auto"/>
               <w:ind w:left="0"/>
               <w:jc w:val="center"/>
@@ -1007,7 +1019,7 @@
           </w:tcPr>
           <w:p>
             <w:pPr>
-              <w:pStyle w:val="ListParagraph"/>
+              <w:pStyle w:val="a5"/>
               <w:ind w:left="0"/>
               <w:jc w:val="center"/>
               <w:rPr>
@@ -1042,7 +1054,7 @@
           </w:tcPr>
           <w:p>
             <w:pPr>
-              <w:pStyle w:val="ListParagraph"/>
+              <w:pStyle w:val="a5"/>
               <w:spacing w:line="276" w:lineRule="auto"/>
               <w:ind w:left="0"/>
               <w:jc w:val="center"/>
@@ -1073,7 +1085,7 @@
           </w:tcPr>
           <w:p>
             <w:pPr>
-              <w:pStyle w:val="ListParagraph"/>
+              <w:pStyle w:val="a5"/>
               <w:spacing w:line="276" w:lineRule="auto"/>
               <w:ind w:left="0"/>
               <w:jc w:val="center"/>
@@ -1108,7 +1120,7 @@
           </w:tcPr>
           <w:p>
             <w:pPr>
-              <w:pStyle w:val="ListParagraph"/>
+              <w:pStyle w:val="a5"/>
               <w:spacing w:line="276" w:lineRule="auto"/>
               <w:ind w:left="0"/>
               <w:jc w:val="center"/>
@@ -1139,7 +1151,7 @@
           </w:tcPr>
           <w:p>
             <w:pPr>
-              <w:pStyle w:val="ListParagraph"/>
+              <w:pStyle w:val="a5"/>
               <w:ind w:left="0"/>
               <w:jc w:val="center"/>
               <w:rPr>
@@ -1175,7 +1187,7 @@
           </w:tcPr>
           <w:p>
             <w:pPr>
-              <w:pStyle w:val="ListParagraph"/>
+              <w:pStyle w:val="a5"/>
               <w:spacing w:line="276" w:lineRule="auto"/>
               <w:ind w:left="0"/>
               <w:jc w:val="center"/>
@@ -1206,7 +1218,7 @@
           </w:tcPr>
           <w:p>
             <w:pPr>
-              <w:pStyle w:val="ListParagraph"/>
+              <w:pStyle w:val="a5"/>
               <w:spacing w:line="276" w:lineRule="auto"/>
               <w:ind w:left="0"/>
               <w:jc w:val="center"/>
@@ -1241,7 +1253,7 @@
           </w:tcPr>
           <w:p>
             <w:pPr>
-              <w:pStyle w:val="ListParagraph"/>
+              <w:pStyle w:val="a5"/>
               <w:spacing w:line="276" w:lineRule="auto"/>
               <w:ind w:left="0"/>
               <w:jc w:val="center"/>
@@ -1272,7 +1284,7 @@
           </w:tcPr>
           <w:p>
             <w:pPr>
-              <w:pStyle w:val="ListParagraph"/>
+              <w:pStyle w:val="a5"/>
               <w:ind w:left="0"/>
               <w:jc w:val="center"/>
               <w:rPr>
@@ -1300,7 +1312,7 @@
     </w:tbl>
     <w:p>
       <w:pPr>
-        <w:pStyle w:val="ListParagraph"/>
+        <w:pStyle w:val="a5"/>
         <w:spacing w:before="60" w:after="0" w:line="360" w:lineRule="auto"/>
         <w:rPr>
           <w:rFonts w:asciiTheme="majorBidi" w:hAnsiTheme="majorBidi" w:cstheme="majorBidi"/>
@@ -1313,7 +1325,7 @@
     </w:p>
     <w:p>
       <w:pPr>
-        <w:pStyle w:val="ListParagraph"/>
+        <w:pStyle w:val="a5"/>
         <w:numPr>
           <w:ilvl w:val="0"/>
           <w:numId w:val="12"/>
@@ -1340,13 +1352,13 @@
     </w:p>
     <w:tbl>
       <w:tblPr>
-        <w:tblStyle w:val="TableGrid"/>
+        <w:tblStyle w:val="a6"/>
         <w:tblW w:w="0" w:type="auto"/>
         <w:tblInd w:w="817" w:type="dxa"/>
         <w:tblLook w:val="04A0" w:firstRow="1" w:lastRow="0" w:firstColumn="1" w:lastColumn="0" w:noHBand="0" w:noVBand="1"/>
       </w:tblPr>
       <w:tblGrid>
-        <w:gridCol w:w="9523"/>
+        <w:gridCol w:w="9749"/>
       </w:tblGrid>
       <w:tr>
         <w:tc>
@@ -1372,7 +1384,29 @@
                 <w:sz w:val="40"/>
                 <w:szCs w:val="40"/>
               </w:rPr>
-              <w:t>E-learning platform (Minda)</w:t>
+              <w:t>E-learning platform (</w:t>
+            </w:r>
+            <w:proofErr w:type="spellStart"/>
+            <w:r>
+              <w:rPr>
+                <w:rFonts w:asciiTheme="majorBidi" w:hAnsiTheme="majorBidi" w:cstheme="majorBidi"/>
+                <w:b/>
+                <w:bCs/>
+                <w:sz w:val="40"/>
+                <w:szCs w:val="40"/>
+              </w:rPr>
+              <w:t>Minda</w:t>
+            </w:r>
+            <w:proofErr w:type="spellEnd"/>
+            <w:r>
+              <w:rPr>
+                <w:rFonts w:asciiTheme="majorBidi" w:hAnsiTheme="majorBidi" w:cstheme="majorBidi"/>
+                <w:b/>
+                <w:bCs/>
+                <w:sz w:val="40"/>
+                <w:szCs w:val="40"/>
+              </w:rPr>
+              <w:t>)</w:t>
             </w:r>
           </w:p>
         </w:tc>
@@ -1380,7 +1414,7 @@
     </w:tbl>
     <w:p>
       <w:pPr>
-        <w:pStyle w:val="ListParagraph"/>
+        <w:pStyle w:val="a5"/>
         <w:numPr>
           <w:ilvl w:val="0"/>
           <w:numId w:val="12"/>
@@ -1407,7 +1441,7 @@
     </w:p>
     <w:p>
       <w:pPr>
-        <w:pStyle w:val="ListParagraph"/>
+        <w:pStyle w:val="a5"/>
         <w:spacing w:before="60" w:after="0" w:line="360" w:lineRule="auto"/>
         <w:rPr>
           <w:rFonts w:asciiTheme="majorBidi" w:hAnsiTheme="majorBidi" w:cstheme="majorBidi"/>
@@ -1415,13 +1449,23 @@
           <w:szCs w:val="32"/>
         </w:rPr>
       </w:pPr>
+      <w:proofErr w:type="spellStart"/>
       <w:r>
         <w:rPr>
           <w:rFonts w:asciiTheme="majorBidi" w:hAnsiTheme="majorBidi" w:cstheme="majorBidi"/>
           <w:sz w:val="32"/>
           <w:szCs w:val="32"/>
         </w:rPr>
-        <w:t>Minda is</w:t>
+        <w:t>Minda</w:t>
+      </w:r>
+      <w:proofErr w:type="spellEnd"/>
+      <w:r>
+        <w:rPr>
+          <w:rFonts w:asciiTheme="majorBidi" w:hAnsiTheme="majorBidi" w:cstheme="majorBidi"/>
+          <w:sz w:val="32"/>
+          <w:szCs w:val="32"/>
+        </w:rPr>
+        <w:t xml:space="preserve"> is</w:t>
       </w:r>
       <w:r>
         <w:rPr>
@@ -1480,7 +1524,7 @@
     </w:p>
     <w:p>
       <w:pPr>
-        <w:pStyle w:val="Heading1"/>
+        <w:pStyle w:val="1"/>
         <w:jc w:val="center"/>
         <w:rPr>
           <w:rFonts w:asciiTheme="majorBidi" w:hAnsiTheme="majorBidi"/>
@@ -1492,7 +1536,7 @@
     </w:p>
     <w:p>
       <w:pPr>
-        <w:pStyle w:val="Heading1"/>
+        <w:pStyle w:val="1"/>
         <w:jc w:val="center"/>
         <w:rPr>
           <w:rFonts w:asciiTheme="majorBidi" w:hAnsiTheme="majorBidi"/>
@@ -1732,7 +1776,7 @@
           <w:szCs w:val="32"/>
         </w:rPr>
         <w:sectPr>
-          <w:footerReference w:type="default" r:id="rId9"/>
+          <w:footerReference w:type="default" r:id="rId10"/>
           <w:pgSz w:w="12240" w:h="15840"/>
           <w:pgMar w:top="720" w:right="990" w:bottom="720" w:left="900" w:header="720" w:footer="720" w:gutter="0"/>
           <w:pgNumType w:start="1"/>
@@ -1743,7 +1787,7 @@
     </w:p>
     <w:p>
       <w:pPr>
-        <w:pStyle w:val="Heading1"/>
+        <w:pStyle w:val="1"/>
         <w:jc w:val="center"/>
         <w:rPr>
           <w:rFonts w:asciiTheme="majorBidi" w:hAnsiTheme="majorBidi"/>
@@ -1785,7 +1829,7 @@
           <w:lang w:bidi="ar-EG"/>
         </w:rPr>
         <w:sectPr>
-          <w:footerReference w:type="default" r:id="rId10"/>
+          <w:footerReference w:type="default" r:id="rId11"/>
           <w:pgSz w:w="12240" w:h="15840"/>
           <w:pgMar w:top="720" w:right="990" w:bottom="720" w:left="900" w:header="720" w:footer="720" w:gutter="0"/>
           <w:cols w:space="720"/>
@@ -1882,7 +1926,7 @@
     </w:p>
     <w:tbl>
       <w:tblPr>
-        <w:tblStyle w:val="TableGrid"/>
+        <w:tblStyle w:val="a6"/>
         <w:tblpPr w:leftFromText="180" w:rightFromText="180" w:vertAnchor="text" w:horzAnchor="margin" w:tblpY="1186"/>
         <w:tblW w:w="0" w:type="auto"/>
         <w:tblLook w:val="04A0" w:firstRow="1" w:lastRow="0" w:firstColumn="1" w:lastColumn="0" w:noHBand="0" w:noVBand="1"/>
@@ -1901,7 +1945,7 @@
           </w:tcPr>
           <w:p>
             <w:pPr>
-              <w:pStyle w:val="Heading1"/>
+              <w:pStyle w:val="1"/>
               <w:spacing w:after="240"/>
               <w:outlineLvl w:val="0"/>
               <w:rPr>
@@ -1932,7 +1976,7 @@
           </w:tcPr>
           <w:p>
             <w:pPr>
-              <w:pStyle w:val="Heading1"/>
+              <w:pStyle w:val="1"/>
               <w:spacing w:after="240"/>
               <w:outlineLvl w:val="0"/>
               <w:rPr>
@@ -1966,7 +2010,7 @@
           </w:tcPr>
           <w:p>
             <w:pPr>
-              <w:pStyle w:val="Heading1"/>
+              <w:pStyle w:val="1"/>
               <w:spacing w:after="240"/>
               <w:outlineLvl w:val="0"/>
               <w:rPr>
@@ -1993,7 +2037,7 @@
           </w:tcPr>
           <w:p>
             <w:pPr>
-              <w:pStyle w:val="Heading1"/>
+              <w:pStyle w:val="1"/>
               <w:spacing w:after="240"/>
               <w:outlineLvl w:val="0"/>
               <w:rPr>
@@ -2025,7 +2069,7 @@
           </w:tcPr>
           <w:p>
             <w:pPr>
-              <w:pStyle w:val="Heading1"/>
+              <w:pStyle w:val="1"/>
               <w:spacing w:after="240"/>
               <w:outlineLvl w:val="0"/>
               <w:rPr>
@@ -2052,7 +2096,7 @@
           </w:tcPr>
           <w:p>
             <w:pPr>
-              <w:pStyle w:val="Heading1"/>
+              <w:pStyle w:val="1"/>
               <w:spacing w:after="240"/>
               <w:outlineLvl w:val="0"/>
               <w:rPr>
@@ -2084,7 +2128,7 @@
           </w:tcPr>
           <w:p>
             <w:pPr>
-              <w:pStyle w:val="Heading1"/>
+              <w:pStyle w:val="1"/>
               <w:spacing w:after="240"/>
               <w:outlineLvl w:val="0"/>
               <w:rPr>
@@ -2094,6 +2138,7 @@
                 <w:szCs w:val="48"/>
               </w:rPr>
             </w:pPr>
+            <w:proofErr w:type="spellStart"/>
             <w:r>
               <w:rPr>
                 <w:rFonts w:asciiTheme="majorBidi" w:hAnsiTheme="majorBidi"/>
@@ -2103,6 +2148,7 @@
               </w:rPr>
               <w:t>Javascript</w:t>
             </w:r>
+            <w:proofErr w:type="spellEnd"/>
           </w:p>
         </w:tc>
         <w:tc>
@@ -2111,7 +2157,7 @@
           </w:tcPr>
           <w:p>
             <w:pPr>
-              <w:pStyle w:val="Heading1"/>
+              <w:pStyle w:val="1"/>
               <w:spacing w:after="240"/>
               <w:outlineLvl w:val="0"/>
               <w:rPr>
@@ -2143,7 +2189,7 @@
           </w:tcPr>
           <w:p>
             <w:pPr>
-              <w:pStyle w:val="Heading1"/>
+              <w:pStyle w:val="1"/>
               <w:spacing w:after="240"/>
               <w:outlineLvl w:val="0"/>
               <w:rPr>
@@ -2170,7 +2216,7 @@
           </w:tcPr>
           <w:p>
             <w:pPr>
-              <w:pStyle w:val="Heading1"/>
+              <w:pStyle w:val="1"/>
               <w:spacing w:after="240"/>
               <w:outlineLvl w:val="0"/>
               <w:rPr>
@@ -2187,7 +2233,27 @@
                 <w:sz w:val="48"/>
                 <w:szCs w:val="48"/>
               </w:rPr>
-              <w:t>A metalanguage which allow users to define their own markup language</w:t>
+              <w:t xml:space="preserve">A </w:t>
+            </w:r>
+            <w:proofErr w:type="spellStart"/>
+            <w:r>
+              <w:rPr>
+                <w:rFonts w:asciiTheme="majorBidi" w:hAnsiTheme="majorBidi"/>
+                <w:color w:val="auto"/>
+                <w:sz w:val="48"/>
+                <w:szCs w:val="48"/>
+              </w:rPr>
+              <w:t>metalanguage</w:t>
+            </w:r>
+            <w:proofErr w:type="spellEnd"/>
+            <w:r>
+              <w:rPr>
+                <w:rFonts w:asciiTheme="majorBidi" w:hAnsiTheme="majorBidi"/>
+                <w:color w:val="auto"/>
+                <w:sz w:val="48"/>
+                <w:szCs w:val="48"/>
+              </w:rPr>
+              <w:t xml:space="preserve"> which allow users to define their own markup language</w:t>
             </w:r>
           </w:p>
         </w:tc>
@@ -2195,7 +2261,7 @@
     </w:tbl>
     <w:p>
       <w:pPr>
-        <w:pStyle w:val="Heading1"/>
+        <w:pStyle w:val="1"/>
         <w:spacing w:after="240"/>
         <w:jc w:val="center"/>
         <w:rPr>
@@ -2237,7 +2303,7 @@
     </w:p>
     <w:p>
       <w:pPr>
-        <w:pStyle w:val="Heading1"/>
+        <w:pStyle w:val="1"/>
         <w:spacing w:after="240"/>
         <w:jc w:val="center"/>
         <w:rPr>
@@ -2261,7 +2327,7 @@
     </w:p>
     <w:tbl>
       <w:tblPr>
-        <w:tblStyle w:val="TableGrid"/>
+        <w:tblStyle w:val="a6"/>
         <w:tblpPr w:leftFromText="180" w:rightFromText="180" w:vertAnchor="text" w:horzAnchor="margin" w:tblpY="1186"/>
         <w:tblW w:w="0" w:type="auto"/>
         <w:tblLook w:val="04A0" w:firstRow="1" w:lastRow="0" w:firstColumn="1" w:lastColumn="0" w:noHBand="0" w:noVBand="1"/>
@@ -2280,7 +2346,7 @@
           </w:tcPr>
           <w:p>
             <w:pPr>
-              <w:pStyle w:val="Heading1"/>
+              <w:pStyle w:val="1"/>
               <w:spacing w:after="240"/>
               <w:outlineLvl w:val="0"/>
               <w:rPr>
@@ -2307,7 +2373,7 @@
           </w:tcPr>
           <w:p>
             <w:pPr>
-              <w:pStyle w:val="Heading1"/>
+              <w:pStyle w:val="1"/>
               <w:spacing w:after="240"/>
               <w:outlineLvl w:val="0"/>
               <w:rPr>
@@ -2339,7 +2405,7 @@
           </w:tcPr>
           <w:p>
             <w:pPr>
-              <w:pStyle w:val="Heading1"/>
+              <w:pStyle w:val="1"/>
               <w:spacing w:after="240"/>
               <w:outlineLvl w:val="0"/>
               <w:rPr>
@@ -2366,7 +2432,7 @@
           </w:tcPr>
           <w:p>
             <w:pPr>
-              <w:pStyle w:val="Heading1"/>
+              <w:pStyle w:val="1"/>
               <w:spacing w:after="240"/>
               <w:outlineLvl w:val="0"/>
               <w:rPr>
@@ -2407,7 +2473,7 @@
           </w:tcPr>
           <w:p>
             <w:pPr>
-              <w:pStyle w:val="Heading1"/>
+              <w:pStyle w:val="1"/>
               <w:spacing w:after="240"/>
               <w:outlineLvl w:val="0"/>
               <w:rPr>
@@ -2434,7 +2500,7 @@
           </w:tcPr>
           <w:p>
             <w:pPr>
-              <w:pStyle w:val="Heading1"/>
+              <w:pStyle w:val="1"/>
               <w:spacing w:after="240"/>
               <w:outlineLvl w:val="0"/>
               <w:rPr>
@@ -2475,7 +2541,7 @@
           </w:tcPr>
           <w:p>
             <w:pPr>
-              <w:pStyle w:val="Heading1"/>
+              <w:pStyle w:val="1"/>
               <w:spacing w:after="240"/>
               <w:outlineLvl w:val="0"/>
               <w:rPr>
@@ -2502,7 +2568,7 @@
           </w:tcPr>
           <w:p>
             <w:pPr>
-              <w:pStyle w:val="Heading1"/>
+              <w:pStyle w:val="1"/>
               <w:spacing w:after="240"/>
               <w:outlineLvl w:val="0"/>
               <w:rPr>
@@ -2534,7 +2600,7 @@
           </w:tcPr>
           <w:p>
             <w:pPr>
-              <w:pStyle w:val="Heading1"/>
+              <w:pStyle w:val="1"/>
               <w:spacing w:after="240"/>
               <w:outlineLvl w:val="0"/>
               <w:rPr>
@@ -2561,7 +2627,7 @@
           </w:tcPr>
           <w:p>
             <w:pPr>
-              <w:pStyle w:val="Heading1"/>
+              <w:pStyle w:val="1"/>
               <w:spacing w:after="240"/>
               <w:outlineLvl w:val="0"/>
               <w:rPr>
@@ -2602,7 +2668,7 @@
           </w:tcPr>
           <w:p>
             <w:pPr>
-              <w:pStyle w:val="Heading1"/>
+              <w:pStyle w:val="1"/>
               <w:spacing w:after="240"/>
               <w:outlineLvl w:val="0"/>
               <w:rPr>
@@ -2612,6 +2678,7 @@
                 <w:szCs w:val="48"/>
               </w:rPr>
             </w:pPr>
+            <w:proofErr w:type="spellStart"/>
             <w:r>
               <w:rPr>
                 <w:rFonts w:asciiTheme="majorBidi" w:hAnsiTheme="majorBidi"/>
@@ -2622,6 +2689,7 @@
               <w:lastRenderedPageBreak/>
               <w:t>Kotlin</w:t>
             </w:r>
+            <w:proofErr w:type="spellEnd"/>
           </w:p>
         </w:tc>
         <w:tc>
@@ -2630,7 +2698,7 @@
           </w:tcPr>
           <w:p>
             <w:pPr>
-              <w:pStyle w:val="Heading1"/>
+              <w:pStyle w:val="1"/>
               <w:spacing w:after="240"/>
               <w:outlineLvl w:val="0"/>
               <w:rPr>
@@ -2671,7 +2739,7 @@
           </w:tcPr>
           <w:p>
             <w:pPr>
-              <w:pStyle w:val="Heading1"/>
+              <w:pStyle w:val="1"/>
               <w:spacing w:after="240"/>
               <w:outlineLvl w:val="0"/>
               <w:rPr>
@@ -2698,7 +2766,7 @@
           </w:tcPr>
           <w:p>
             <w:pPr>
-              <w:pStyle w:val="Heading1"/>
+              <w:pStyle w:val="1"/>
               <w:spacing w:after="240"/>
               <w:outlineLvl w:val="0"/>
               <w:rPr>
@@ -2715,7 +2783,27 @@
                 <w:sz w:val="48"/>
                 <w:szCs w:val="48"/>
               </w:rPr>
-              <w:t>Model-View-View-Model, an architecture design pattern that is recommended by google in android development.</w:t>
+              <w:t xml:space="preserve">Model-View-View-Model, an architecture design pattern that is recommended by </w:t>
+            </w:r>
+            <w:proofErr w:type="spellStart"/>
+            <w:r>
+              <w:rPr>
+                <w:rFonts w:asciiTheme="majorBidi" w:hAnsiTheme="majorBidi"/>
+                <w:color w:val="auto"/>
+                <w:sz w:val="48"/>
+                <w:szCs w:val="48"/>
+              </w:rPr>
+              <w:t>google</w:t>
+            </w:r>
+            <w:proofErr w:type="spellEnd"/>
+            <w:r>
+              <w:rPr>
+                <w:rFonts w:asciiTheme="majorBidi" w:hAnsiTheme="majorBidi"/>
+                <w:color w:val="auto"/>
+                <w:sz w:val="48"/>
+                <w:szCs w:val="48"/>
+              </w:rPr>
+              <w:t xml:space="preserve"> in android development.</w:t>
             </w:r>
           </w:p>
         </w:tc>
@@ -2730,7 +2818,7 @@
           </w:tcPr>
           <w:p>
             <w:pPr>
-              <w:pStyle w:val="Heading1"/>
+              <w:pStyle w:val="1"/>
               <w:spacing w:after="240"/>
               <w:outlineLvl w:val="0"/>
               <w:rPr>
@@ -2757,7 +2845,7 @@
           </w:tcPr>
           <w:p>
             <w:pPr>
-              <w:pStyle w:val="Heading1"/>
+              <w:pStyle w:val="1"/>
               <w:spacing w:after="240"/>
               <w:outlineLvl w:val="0"/>
               <w:rPr>
@@ -2798,7 +2886,7 @@
     </w:p>
     <w:p>
       <w:pPr>
-        <w:pStyle w:val="Heading1"/>
+        <w:pStyle w:val="1"/>
         <w:spacing w:after="240"/>
         <w:jc w:val="center"/>
         <w:rPr>
@@ -2812,7 +2900,7 @@
     </w:p>
     <w:p>
       <w:pPr>
-        <w:pStyle w:val="Heading1"/>
+        <w:pStyle w:val="1"/>
         <w:spacing w:after="240"/>
         <w:rPr>
           <w:rFonts w:asciiTheme="majorBidi" w:hAnsiTheme="majorBidi"/>
@@ -2839,7 +2927,7 @@
     </w:p>
     <w:p>
       <w:pPr>
-        <w:pStyle w:val="Heading1"/>
+        <w:pStyle w:val="1"/>
         <w:spacing w:after="240"/>
         <w:jc w:val="center"/>
         <w:rPr>
@@ -2864,7 +2952,7 @@
     </w:p>
     <w:p>
       <w:pPr>
-        <w:pStyle w:val="Heading2"/>
+        <w:pStyle w:val="2"/>
         <w:rPr>
           <w:rFonts w:asciiTheme="majorBidi" w:hAnsiTheme="majorBidi"/>
           <w:color w:val="auto"/>
@@ -2886,7 +2974,7 @@
     </w:p>
     <w:p>
       <w:pPr>
-        <w:pStyle w:val="Heading2"/>
+        <w:pStyle w:val="2"/>
         <w:numPr>
           <w:ilvl w:val="0"/>
           <w:numId w:val="12"/>
@@ -2930,7 +3018,7 @@
     </w:p>
     <w:p>
       <w:pPr>
-        <w:pStyle w:val="Heading2"/>
+        <w:pStyle w:val="2"/>
         <w:numPr>
           <w:ilvl w:val="0"/>
           <w:numId w:val="12"/>
@@ -2983,7 +3071,7 @@
     </w:p>
     <w:p>
       <w:pPr>
-        <w:pStyle w:val="ListParagraph"/>
+        <w:pStyle w:val="a5"/>
         <w:numPr>
           <w:ilvl w:val="0"/>
           <w:numId w:val="12"/>
@@ -3048,7 +3136,7 @@
     </w:p>
     <w:p>
       <w:pPr>
-        <w:pStyle w:val="ListParagraph"/>
+        <w:pStyle w:val="a5"/>
         <w:numPr>
           <w:ilvl w:val="0"/>
           <w:numId w:val="12"/>
@@ -3065,16 +3153,27 @@
           <w:sz w:val="32"/>
           <w:szCs w:val="32"/>
         </w:rPr>
-        <w:t xml:space="preserve">Home page contains </w:t>
-      </w:r>
+        <w:t>Home pag</w:t>
+      </w:r>
+      <w:bookmarkStart w:id="10" w:name="_GoBack"/>
+      <w:bookmarkEnd w:id="10"/>
       <w:r>
         <w:rPr>
           <w:rFonts w:asciiTheme="majorBidi" w:hAnsiTheme="majorBidi" w:cstheme="majorBidi"/>
           <w:sz w:val="32"/>
           <w:szCs w:val="32"/>
         </w:rPr>
+        <w:t xml:space="preserve">e contains </w:t>
+      </w:r>
+      <w:r>
+        <w:rPr>
+          <w:rFonts w:asciiTheme="majorBidi" w:hAnsiTheme="majorBidi" w:cstheme="majorBidi"/>
+          <w:sz w:val="32"/>
+          <w:szCs w:val="32"/>
+        </w:rPr>
         <w:t xml:space="preserve">Info </w:t>
       </w:r>
+      <w:proofErr w:type="spellStart"/>
       <w:r>
         <w:rPr>
           <w:rFonts w:asciiTheme="majorBidi" w:hAnsiTheme="majorBidi" w:cstheme="majorBidi" w:hint="cs"/>
@@ -3085,6 +3184,7 @@
         </w:rPr>
         <w:t>and</w:t>
       </w:r>
+      <w:proofErr w:type="spellEnd"/>
       <w:r>
         <w:rPr>
           <w:rFonts w:asciiTheme="majorBidi" w:hAnsiTheme="majorBidi" w:cstheme="majorBidi"/>
@@ -3138,7 +3238,7 @@
     </w:p>
     <w:p>
       <w:pPr>
-        <w:pStyle w:val="ListParagraph"/>
+        <w:pStyle w:val="a5"/>
         <w:numPr>
           <w:ilvl w:val="0"/>
           <w:numId w:val="12"/>
@@ -3211,7 +3311,7 @@
     </w:p>
     <w:p>
       <w:pPr>
-        <w:pStyle w:val="ListParagraph"/>
+        <w:pStyle w:val="a5"/>
         <w:numPr>
           <w:ilvl w:val="0"/>
           <w:numId w:val="12"/>
@@ -3231,7 +3331,7 @@
           <w:sz w:val="32"/>
           <w:szCs w:val="32"/>
         </w:rPr>
-        <w:t>Professors</w:t>
+        <w:t xml:space="preserve">Settings </w:t>
       </w:r>
       <w:r>
         <w:rPr>
@@ -3239,20 +3339,12 @@
           <w:sz w:val="32"/>
           <w:szCs w:val="32"/>
         </w:rPr>
-        <w:t xml:space="preserve"> can add or delete or update Course in platform</w:t>
-      </w:r>
-      <w:r>
-        <w:rPr>
-          <w:rFonts w:asciiTheme="majorBidi" w:hAnsiTheme="majorBidi" w:cstheme="majorBidi"/>
-          <w:sz w:val="32"/>
-          <w:szCs w:val="32"/>
-        </w:rPr>
-        <w:t>.</w:t>
+        <w:t>page allows users to modify his basic Info.</w:t>
       </w:r>
     </w:p>
     <w:p>
       <w:pPr>
-        <w:pStyle w:val="ListParagraph"/>
+        <w:pStyle w:val="a5"/>
         <w:numPr>
           <w:ilvl w:val="0"/>
           <w:numId w:val="12"/>
@@ -3272,7 +3364,15 @@
           <w:sz w:val="32"/>
           <w:szCs w:val="32"/>
         </w:rPr>
-        <w:t>By completing particular courses, student will have an achievement badge</w:t>
+        <w:t>Professors</w:t>
+      </w:r>
+      <w:r>
+        <w:rPr>
+          <w:rFonts w:asciiTheme="majorBidi" w:hAnsiTheme="majorBidi" w:cstheme="majorBidi"/>
+          <w:sz w:val="32"/>
+          <w:szCs w:val="32"/>
+        </w:rPr>
+        <w:t xml:space="preserve"> can add or delete or update Course in platform</w:t>
       </w:r>
       <w:r>
         <w:rPr>
@@ -3285,7 +3385,7 @@
     </w:p>
     <w:p>
       <w:pPr>
-        <w:pStyle w:val="ListParagraph"/>
+        <w:pStyle w:val="a5"/>
         <w:numPr>
           <w:ilvl w:val="0"/>
           <w:numId w:val="12"/>
@@ -3305,7 +3405,7 @@
           <w:sz w:val="32"/>
           <w:szCs w:val="32"/>
         </w:rPr>
-        <w:t>Student can take a quiz before enrolling to a course to determine whether he really needs to take this course or not</w:t>
+        <w:t>By completing particular courses, student will have an achievement badge</w:t>
       </w:r>
       <w:r>
         <w:rPr>
@@ -3318,7 +3418,7 @@
     </w:p>
     <w:p>
       <w:pPr>
-        <w:pStyle w:val="ListParagraph"/>
+        <w:pStyle w:val="a5"/>
         <w:numPr>
           <w:ilvl w:val="0"/>
           <w:numId w:val="12"/>
@@ -3338,7 +3438,7 @@
           <w:sz w:val="32"/>
           <w:szCs w:val="32"/>
         </w:rPr>
-        <w:t>Profile page contains personal info, badges earned and contacts</w:t>
+        <w:t>Student can take a quiz before enrolling to a course to determine whether he really needs to take this course or not</w:t>
       </w:r>
       <w:r>
         <w:rPr>
@@ -3351,7 +3451,7 @@
     </w:p>
     <w:p>
       <w:pPr>
-        <w:pStyle w:val="ListParagraph"/>
+        <w:pStyle w:val="a5"/>
         <w:numPr>
           <w:ilvl w:val="0"/>
           <w:numId w:val="12"/>
@@ -3371,7 +3471,7 @@
           <w:sz w:val="32"/>
           <w:szCs w:val="32"/>
         </w:rPr>
-        <w:t>A to-do section so that the student can schedule his learning</w:t>
+        <w:t>Profile page contains personal info, badges earned and contacts</w:t>
       </w:r>
       <w:r>
         <w:rPr>
@@ -3384,430 +3484,7 @@
     </w:p>
     <w:p>
       <w:pPr>
-        <w:tabs>
-          <w:tab w:val="left" w:pos="7344"/>
-        </w:tabs>
-        <w:ind w:left="360"/>
-        <w:rPr>
-          <w:sz w:val="26"/>
-          <w:szCs w:val="26"/>
-        </w:rPr>
-      </w:pPr>
-      <w:r>
-        <w:rPr>
-          <w:sz w:val="26"/>
-          <w:szCs w:val="26"/>
-        </w:rPr>
-        <w:tab/>
-      </w:r>
-    </w:p>
-    <w:p>
-      <w:pPr>
-        <w:pStyle w:val="Heading2"/>
-        <w:rPr>
-          <w:rFonts w:asciiTheme="majorBidi" w:hAnsiTheme="majorBidi"/>
-          <w:color w:val="auto"/>
-          <w:sz w:val="40"/>
-          <w:szCs w:val="40"/>
-        </w:rPr>
-      </w:pPr>
-      <w:bookmarkStart w:id="10" w:name="_Toc118219260"/>
-      <w:r>
-        <w:rPr>
-          <w:rFonts w:asciiTheme="majorBidi" w:hAnsiTheme="majorBidi"/>
-          <w:color w:val="auto"/>
-          <w:sz w:val="40"/>
-          <w:szCs w:val="40"/>
-        </w:rPr>
-        <w:t>Non-Functional Requirement:</w:t>
-      </w:r>
-      <w:bookmarkEnd w:id="10"/>
-    </w:p>
-    <w:p>
-      <w:pPr>
-        <w:pStyle w:val="ListParagraph"/>
-        <w:numPr>
-          <w:ilvl w:val="0"/>
-          <w:numId w:val="23"/>
-        </w:numPr>
-        <w:rPr>
-          <w:rFonts w:cs="Calibri"/>
-          <w:sz w:val="32"/>
-          <w:szCs w:val="32"/>
-        </w:rPr>
-      </w:pPr>
-      <w:r>
-        <w:rPr>
-          <w:rFonts w:cs="Calibri"/>
-          <w:sz w:val="32"/>
-          <w:szCs w:val="32"/>
-          <w:shd w:val="clear" w:color="auto" w:fill="FFFFFF"/>
-        </w:rPr>
-        <w:t>Safety Requirements</w:t>
-      </w:r>
-    </w:p>
-    <w:p>
-      <w:pPr>
-        <w:pStyle w:val="ListParagraph"/>
-        <w:numPr>
-          <w:ilvl w:val="0"/>
-          <w:numId w:val="23"/>
-        </w:numPr>
-        <w:rPr>
-          <w:rFonts w:cs="Calibri"/>
-          <w:sz w:val="32"/>
-          <w:szCs w:val="32"/>
-        </w:rPr>
-      </w:pPr>
-      <w:r>
-        <w:rPr>
-          <w:rFonts w:cs="Calibri"/>
-          <w:sz w:val="32"/>
-          <w:szCs w:val="32"/>
-        </w:rPr>
-        <w:t>Software Quality Attributes</w:t>
-      </w:r>
-    </w:p>
-    <w:p>
-      <w:pPr>
-        <w:pStyle w:val="ListParagraph"/>
-        <w:numPr>
-          <w:ilvl w:val="0"/>
-          <w:numId w:val="23"/>
-        </w:numPr>
-        <w:rPr>
-          <w:rFonts w:cs="Calibri"/>
-          <w:sz w:val="32"/>
-          <w:szCs w:val="32"/>
-        </w:rPr>
-      </w:pPr>
-      <w:r>
-        <w:rPr>
-          <w:rFonts w:cs="Calibri"/>
-          <w:sz w:val="32"/>
-          <w:szCs w:val="32"/>
-        </w:rPr>
-        <w:t xml:space="preserve">Usability </w:t>
-      </w:r>
-      <w:r>
-        <w:rPr>
-          <w:rFonts w:cs="Calibri"/>
-          <w:sz w:val="32"/>
-          <w:szCs w:val="32"/>
-          <w:shd w:val="clear" w:color="auto" w:fill="FFFFFF"/>
-        </w:rPr>
-        <w:t>Requirement</w:t>
-      </w:r>
-    </w:p>
-    <w:p>
-      <w:pPr>
-        <w:pStyle w:val="ListParagraph"/>
-        <w:numPr>
-          <w:ilvl w:val="0"/>
-          <w:numId w:val="23"/>
-        </w:numPr>
-        <w:rPr>
-          <w:sz w:val="32"/>
-          <w:szCs w:val="32"/>
-        </w:rPr>
-      </w:pPr>
-      <w:r>
-        <w:rPr>
-          <w:rFonts w:cs="Calibri"/>
-          <w:sz w:val="32"/>
-          <w:szCs w:val="32"/>
-        </w:rPr>
-        <w:t xml:space="preserve">Performance </w:t>
-      </w:r>
-      <w:r>
-        <w:rPr>
-          <w:rFonts w:cs="Calibri"/>
-          <w:sz w:val="32"/>
-          <w:szCs w:val="32"/>
-          <w:shd w:val="clear" w:color="auto" w:fill="FFFFFF"/>
-        </w:rPr>
-        <w:t>Requirement</w:t>
-      </w:r>
-    </w:p>
-    <w:p>
-      <w:pPr>
-        <w:pStyle w:val="ListParagraph"/>
-        <w:numPr>
-          <w:ilvl w:val="0"/>
-          <w:numId w:val="23"/>
-        </w:numPr>
-        <w:rPr>
-          <w:sz w:val="32"/>
-          <w:szCs w:val="32"/>
-        </w:rPr>
-      </w:pPr>
-      <w:r>
-        <w:rPr>
-          <w:sz w:val="32"/>
-          <w:szCs w:val="32"/>
-        </w:rPr>
-        <w:t xml:space="preserve">Efficiency </w:t>
-      </w:r>
-      <w:r>
-        <w:rPr>
-          <w:rFonts w:cs="Calibri"/>
-          <w:sz w:val="32"/>
-          <w:szCs w:val="32"/>
-          <w:shd w:val="clear" w:color="auto" w:fill="FFFFFF"/>
-        </w:rPr>
-        <w:t>Requirement</w:t>
-      </w:r>
-    </w:p>
-    <w:p>
-      <w:pPr>
-        <w:pStyle w:val="ListParagraph"/>
-        <w:numPr>
-          <w:ilvl w:val="0"/>
-          <w:numId w:val="23"/>
-        </w:numPr>
-        <w:rPr>
-          <w:sz w:val="32"/>
-          <w:szCs w:val="32"/>
-        </w:rPr>
-      </w:pPr>
-      <w:r>
-        <w:rPr>
-          <w:sz w:val="32"/>
-          <w:szCs w:val="32"/>
-        </w:rPr>
-        <w:t xml:space="preserve">Product </w:t>
-      </w:r>
-      <w:r>
-        <w:rPr>
-          <w:rFonts w:cs="Calibri"/>
-          <w:sz w:val="32"/>
-          <w:szCs w:val="32"/>
-          <w:shd w:val="clear" w:color="auto" w:fill="FFFFFF"/>
-        </w:rPr>
-        <w:t>Requirement</w:t>
-      </w:r>
-      <w:r>
-        <w:rPr>
-          <w:sz w:val="32"/>
-          <w:szCs w:val="32"/>
-        </w:rPr>
-        <w:t>.</w:t>
-      </w:r>
-    </w:p>
-    <w:p>
-      <w:pPr>
-        <w:pStyle w:val="ListParagraph"/>
-        <w:numPr>
-          <w:ilvl w:val="0"/>
-          <w:numId w:val="23"/>
-        </w:numPr>
-        <w:rPr>
-          <w:sz w:val="32"/>
-          <w:szCs w:val="32"/>
-        </w:rPr>
-      </w:pPr>
-      <w:r>
-        <w:rPr>
-          <w:sz w:val="32"/>
-          <w:szCs w:val="32"/>
-        </w:rPr>
-        <w:t xml:space="preserve">Organizational </w:t>
-      </w:r>
-      <w:r>
-        <w:rPr>
-          <w:rFonts w:cs="Calibri"/>
-          <w:sz w:val="32"/>
-          <w:szCs w:val="32"/>
-          <w:shd w:val="clear" w:color="auto" w:fill="FFFFFF"/>
-        </w:rPr>
-        <w:t>Requirement</w:t>
-      </w:r>
-      <w:r>
-        <w:rPr>
-          <w:sz w:val="32"/>
-          <w:szCs w:val="32"/>
-        </w:rPr>
-        <w:t>.</w:t>
-      </w:r>
-    </w:p>
-    <w:p/>
-    <w:p>
-      <w:pPr>
-        <w:sectPr>
-          <w:pgSz w:w="12240" w:h="15840"/>
-          <w:pgMar w:top="720" w:right="990" w:bottom="720" w:left="900" w:header="720" w:footer="720" w:gutter="0"/>
-          <w:cols w:space="720"/>
-          <w:docGrid w:linePitch="360"/>
-        </w:sectPr>
-      </w:pPr>
-    </w:p>
-    <w:p>
-      <w:pPr>
-        <w:pStyle w:val="Heading1"/>
-        <w:jc w:val="center"/>
-        <w:rPr>
-          <w:rFonts w:asciiTheme="majorBidi" w:hAnsiTheme="majorBidi"/>
-          <w:color w:val="auto"/>
-          <w:sz w:val="48"/>
-          <w:szCs w:val="48"/>
-        </w:rPr>
-        <w:sectPr>
-          <w:pgSz w:w="12240" w:h="15840"/>
-          <w:pgMar w:top="720" w:right="990" w:bottom="720" w:left="900" w:header="720" w:footer="720" w:gutter="0"/>
-          <w:cols w:space="720"/>
-          <w:docGrid w:linePitch="360"/>
-        </w:sectPr>
-      </w:pPr>
-      <w:bookmarkStart w:id="11" w:name="_Toc118219261"/>
-      <w:r>
-        <w:rPr>
-          <w:rFonts w:asciiTheme="majorBidi" w:hAnsiTheme="majorBidi"/>
-          <w:color w:val="auto"/>
-          <w:sz w:val="48"/>
-          <w:szCs w:val="48"/>
-        </w:rPr>
-        <w:lastRenderedPageBreak/>
-        <w:t>System Architecture</w:t>
-      </w:r>
-      <w:bookmarkEnd w:id="11"/>
-    </w:p>
-    <w:p>
-      <w:pPr>
-        <w:pStyle w:val="Heading1"/>
-        <w:spacing w:after="240"/>
-        <w:jc w:val="center"/>
-        <w:rPr>
-          <w:rFonts w:asciiTheme="majorBidi" w:hAnsiTheme="majorBidi"/>
-          <w:color w:val="auto"/>
-          <w:sz w:val="48"/>
-          <w:szCs w:val="48"/>
-        </w:rPr>
-      </w:pPr>
-      <w:bookmarkStart w:id="12" w:name="_Toc118219262"/>
-      <w:r>
-        <w:rPr>
-          <w:rFonts w:asciiTheme="majorBidi" w:hAnsiTheme="majorBidi"/>
-          <w:color w:val="auto"/>
-          <w:sz w:val="48"/>
-          <w:szCs w:val="48"/>
-        </w:rPr>
-        <w:lastRenderedPageBreak/>
-        <w:t xml:space="preserve">System Requirement </w:t>
-      </w:r>
-      <w:r>
-        <w:rPr>
-          <w:rFonts w:asciiTheme="majorBidi" w:hAnsiTheme="majorBidi"/>
-          <w:color w:val="auto"/>
-          <w:sz w:val="48"/>
-          <w:szCs w:val="48"/>
-        </w:rPr>
-        <w:t>Specification</w:t>
-      </w:r>
-      <w:bookmarkEnd w:id="12"/>
-    </w:p>
-    <w:p>
-      <w:pPr>
-        <w:pStyle w:val="Heading2"/>
-        <w:rPr>
-          <w:rFonts w:asciiTheme="majorBidi" w:hAnsiTheme="majorBidi"/>
-          <w:color w:val="auto"/>
-          <w:sz w:val="36"/>
-          <w:szCs w:val="36"/>
-        </w:rPr>
-      </w:pPr>
-      <w:bookmarkStart w:id="13" w:name="_Toc118219263"/>
-      <w:r>
-        <w:rPr>
-          <w:rFonts w:asciiTheme="majorBidi" w:hAnsiTheme="majorBidi"/>
-          <w:color w:val="auto"/>
-          <w:sz w:val="36"/>
-          <w:szCs w:val="36"/>
-        </w:rPr>
-        <w:t>Functional Requirement:</w:t>
-      </w:r>
-      <w:bookmarkEnd w:id="13"/>
-    </w:p>
-    <w:p>
-      <w:pPr>
-        <w:pStyle w:val="Heading2"/>
-        <w:numPr>
-          <w:ilvl w:val="0"/>
-          <w:numId w:val="12"/>
-        </w:numPr>
-        <w:rPr>
-          <w:rFonts w:asciiTheme="majorBidi" w:hAnsiTheme="majorBidi"/>
-          <w:color w:val="auto"/>
-          <w:sz w:val="32"/>
-          <w:szCs w:val="32"/>
-        </w:rPr>
-      </w:pPr>
-      <w:bookmarkStart w:id="14" w:name="_Toc118219264"/>
-      <w:r>
-        <w:rPr>
-          <w:rFonts w:asciiTheme="majorBidi" w:hAnsiTheme="majorBidi"/>
-          <w:color w:val="auto"/>
-          <w:sz w:val="32"/>
-          <w:szCs w:val="32"/>
-        </w:rPr>
-        <w:t>A user shall be able to register in system by providing name, email, password</w:t>
-      </w:r>
-      <w:bookmarkEnd w:id="14"/>
-    </w:p>
-    <w:p>
-      <w:pPr>
-        <w:pStyle w:val="Heading2"/>
-        <w:numPr>
-          <w:ilvl w:val="0"/>
-          <w:numId w:val="12"/>
-        </w:numPr>
-        <w:rPr>
-          <w:rFonts w:asciiTheme="majorBidi" w:hAnsiTheme="majorBidi"/>
-          <w:color w:val="auto"/>
-          <w:sz w:val="32"/>
-          <w:szCs w:val="32"/>
-        </w:rPr>
-      </w:pPr>
-      <w:bookmarkStart w:id="15" w:name="_Toc118219265"/>
-      <w:r>
-        <w:rPr>
-          <w:rFonts w:asciiTheme="majorBidi" w:hAnsiTheme="majorBidi"/>
-          <w:color w:val="auto"/>
-          <w:sz w:val="32"/>
-          <w:szCs w:val="32"/>
-        </w:rPr>
-        <w:t>The system shall response to unfilled registration formation.</w:t>
-      </w:r>
-      <w:bookmarkEnd w:id="15"/>
-    </w:p>
-    <w:p>
-      <w:pPr>
-        <w:pStyle w:val="Heading2"/>
-        <w:numPr>
-          <w:ilvl w:val="0"/>
-          <w:numId w:val="12"/>
-        </w:numPr>
-        <w:rPr>
-          <w:rFonts w:asciiTheme="majorBidi" w:hAnsiTheme="majorBidi"/>
-          <w:color w:val="auto"/>
-          <w:sz w:val="32"/>
-          <w:szCs w:val="32"/>
-        </w:rPr>
-      </w:pPr>
-      <w:bookmarkStart w:id="16" w:name="_Toc118219266"/>
-      <w:r>
-        <w:rPr>
-          <w:rFonts w:asciiTheme="majorBidi" w:hAnsiTheme="majorBidi"/>
-          <w:color w:val="auto"/>
-          <w:sz w:val="32"/>
-          <w:szCs w:val="32"/>
-        </w:rPr>
-        <w:t>The system shall contain a login page using email and password.</w:t>
-      </w:r>
-      <w:bookmarkEnd w:id="16"/>
-    </w:p>
-    <w:p>
-      <w:pPr>
-        <w:pStyle w:val="ListParagraph"/>
+        <w:pStyle w:val="a5"/>
         <w:numPr>
           <w:ilvl w:val="0"/>
           <w:numId w:val="12"/>
@@ -3816,78 +3493,72 @@
           <w:tab w:val="left" w:pos="7344"/>
         </w:tabs>
         <w:rPr>
-          <w:sz w:val="32"/>
-          <w:szCs w:val="32"/>
-        </w:rPr>
-      </w:pPr>
-      <w:r>
-        <w:rPr>
-          <w:sz w:val="32"/>
-          <w:szCs w:val="32"/>
-        </w:rPr>
-        <w:t>Each staff member using the system shall be uniquely identified by his or her eight-digit employee number.</w:t>
+          <w:rFonts w:asciiTheme="majorBidi" w:hAnsiTheme="majorBidi" w:cstheme="majorBidi"/>
+          <w:sz w:val="32"/>
+          <w:szCs w:val="32"/>
+        </w:rPr>
+      </w:pPr>
+      <w:r>
+        <w:rPr>
+          <w:rFonts w:asciiTheme="majorBidi" w:hAnsiTheme="majorBidi" w:cstheme="majorBidi"/>
+          <w:sz w:val="32"/>
+          <w:szCs w:val="32"/>
+        </w:rPr>
+        <w:t>A to-do section so that the student can schedule his learning</w:t>
+      </w:r>
+      <w:r>
+        <w:rPr>
+          <w:rFonts w:asciiTheme="majorBidi" w:hAnsiTheme="majorBidi" w:cstheme="majorBidi"/>
+          <w:sz w:val="32"/>
+          <w:szCs w:val="32"/>
+        </w:rPr>
+        <w:t>.</w:t>
       </w:r>
     </w:p>
     <w:p>
       <w:pPr>
-        <w:pStyle w:val="ListParagraph"/>
-        <w:numPr>
-          <w:ilvl w:val="0"/>
-          <w:numId w:val="12"/>
-        </w:numPr>
-        <w:rPr>
-          <w:rFonts w:cs="Calibri"/>
-          <w:sz w:val="32"/>
-          <w:szCs w:val="32"/>
-        </w:rPr>
-      </w:pPr>
-      <w:r>
-        <w:rPr>
-          <w:sz w:val="32"/>
-          <w:szCs w:val="32"/>
-        </w:rPr>
-        <w:t xml:space="preserve">Staff shall be able to add or delete book in </w:t>
-      </w:r>
-      <w:r>
-        <w:rPr>
-          <w:sz w:val="32"/>
-          <w:szCs w:val="32"/>
-        </w:rPr>
-        <w:t>courses</w:t>
-      </w:r>
-      <w:r>
-        <w:rPr>
-          <w:sz w:val="32"/>
-          <w:szCs w:val="32"/>
-        </w:rPr>
-        <w:t>.</w:t>
+        <w:tabs>
+          <w:tab w:val="left" w:pos="7344"/>
+        </w:tabs>
+        <w:ind w:left="360"/>
+        <w:rPr>
+          <w:sz w:val="26"/>
+          <w:szCs w:val="26"/>
+        </w:rPr>
+      </w:pPr>
+      <w:r>
+        <w:rPr>
+          <w:sz w:val="26"/>
+          <w:szCs w:val="26"/>
+        </w:rPr>
+        <w:tab/>
       </w:r>
     </w:p>
     <w:p>
       <w:pPr>
-        <w:pStyle w:val="Heading2"/>
+        <w:pStyle w:val="2"/>
         <w:rPr>
           <w:rFonts w:asciiTheme="majorBidi" w:hAnsiTheme="majorBidi"/>
           <w:color w:val="auto"/>
-          <w:sz w:val="36"/>
-          <w:szCs w:val="36"/>
-        </w:rPr>
-      </w:pPr>
-      <w:bookmarkStart w:id="17" w:name="_Toc118219267"/>
+          <w:sz w:val="40"/>
+          <w:szCs w:val="40"/>
+        </w:rPr>
+      </w:pPr>
+      <w:bookmarkStart w:id="11" w:name="_Toc118219260"/>
       <w:r>
         <w:rPr>
           <w:rFonts w:asciiTheme="majorBidi" w:hAnsiTheme="majorBidi"/>
           <w:color w:val="auto"/>
-          <w:sz w:val="36"/>
-          <w:szCs w:val="36"/>
-        </w:rPr>
-        <w:t>Non- Functional Requirement:</w:t>
-      </w:r>
-      <w:bookmarkEnd w:id="17"/>
+          <w:sz w:val="40"/>
+          <w:szCs w:val="40"/>
+        </w:rPr>
+        <w:t>Non-Functional Requirement:</w:t>
+      </w:r>
+      <w:bookmarkEnd w:id="11"/>
     </w:p>
     <w:p>
       <w:pPr>
-        <w:pStyle w:val="ListParagraph"/>
+        <w:pStyle w:val="a5"/>
         <w:numPr>
           <w:ilvl w:val="0"/>
           <w:numId w:val="23"/>
@@ -3905,30 +3576,12 @@
           <w:szCs w:val="32"/>
           <w:shd w:val="clear" w:color="auto" w:fill="FFFFFF"/>
         </w:rPr>
-        <w:t xml:space="preserve">Safety Requirements: - The database may get crashed at any certain time due to virus or operating system failure. </w:t>
-      </w:r>
-      <w:r>
-        <w:rPr>
-          <w:rFonts w:cs="Calibri"/>
-          <w:sz w:val="32"/>
-          <w:szCs w:val="32"/>
-          <w:shd w:val="clear" w:color="auto" w:fill="FFFFFF"/>
-        </w:rPr>
-        <w:t>Therefore,</w:t>
-      </w:r>
-      <w:r>
-        <w:rPr>
-          <w:rFonts w:cs="Calibri"/>
-          <w:sz w:val="32"/>
-          <w:szCs w:val="32"/>
-          <w:shd w:val="clear" w:color="auto" w:fill="FFFFFF"/>
-        </w:rPr>
-        <w:t xml:space="preserve"> it is required to take the database backup.</w:t>
+        <w:t>Safety Requirements</w:t>
       </w:r>
     </w:p>
     <w:p>
       <w:pPr>
-        <w:pStyle w:val="ListParagraph"/>
+        <w:pStyle w:val="a5"/>
         <w:numPr>
           <w:ilvl w:val="0"/>
           <w:numId w:val="23"/>
@@ -3945,33 +3598,43 @@
           <w:sz w:val="32"/>
           <w:szCs w:val="32"/>
         </w:rPr>
-        <w:t>Software Quality Attributes: - The Quality of the database is maintained in such a way so that it can be very user friendly to all the users of the database.</w:t>
+        <w:t>Software Quality Attributes</w:t>
       </w:r>
     </w:p>
     <w:p>
       <w:pPr>
-        <w:pStyle w:val="ListParagraph"/>
+        <w:pStyle w:val="a5"/>
         <w:numPr>
           <w:ilvl w:val="0"/>
           <w:numId w:val="23"/>
         </w:numPr>
         <w:rPr>
-          <w:sz w:val="32"/>
-          <w:szCs w:val="32"/>
-        </w:rPr>
-      </w:pPr>
-      <w:r>
-        <w:rPr>
           <w:rFonts w:cs="Calibri"/>
           <w:sz w:val="32"/>
           <w:szCs w:val="32"/>
         </w:rPr>
-        <w:t xml:space="preserve">System shall be available 24 hours per day </w:t>
+      </w:pPr>
+      <w:r>
+        <w:rPr>
+          <w:rFonts w:cs="Calibri"/>
+          <w:sz w:val="32"/>
+          <w:szCs w:val="32"/>
+        </w:rPr>
+        <w:t xml:space="preserve">Usability </w:t>
+      </w:r>
+      <w:r>
+        <w:rPr>
+          <w:rFonts w:cs="Calibri"/>
+          <w:sz w:val="32"/>
+          <w:szCs w:val="32"/>
+          <w:shd w:val="clear" w:color="auto" w:fill="FFFFFF"/>
+        </w:rPr>
+        <w:t>Requirement</w:t>
       </w:r>
     </w:p>
     <w:p>
       <w:pPr>
-        <w:pStyle w:val="ListParagraph"/>
+        <w:pStyle w:val="a5"/>
         <w:numPr>
           <w:ilvl w:val="0"/>
           <w:numId w:val="23"/>
@@ -3983,22 +3646,126 @@
       </w:pPr>
       <w:r>
         <w:rPr>
-          <w:sz w:val="32"/>
-          <w:szCs w:val="32"/>
-        </w:rPr>
-        <w:t>Only staff shall manage all user accounts.</w:t>
+          <w:rFonts w:cs="Calibri"/>
+          <w:sz w:val="32"/>
+          <w:szCs w:val="32"/>
+        </w:rPr>
+        <w:t xml:space="preserve">Performance </w:t>
+      </w:r>
+      <w:r>
+        <w:rPr>
+          <w:rFonts w:cs="Calibri"/>
+          <w:sz w:val="32"/>
+          <w:szCs w:val="32"/>
+          <w:shd w:val="clear" w:color="auto" w:fill="FFFFFF"/>
+        </w:rPr>
+        <w:t>Requirement</w:t>
       </w:r>
     </w:p>
     <w:p>
       <w:pPr>
-        <w:pStyle w:val="ListParagraph"/>
-        <w:spacing w:before="60" w:after="0" w:line="360" w:lineRule="auto"/>
-        <w:ind w:left="1134"/>
-        <w:rPr>
-          <w:rFonts w:asciiTheme="majorBidi" w:hAnsiTheme="majorBidi" w:cstheme="majorBidi"/>
-          <w:sz w:val="32"/>
-          <w:szCs w:val="32"/>
-        </w:rPr>
+        <w:pStyle w:val="a5"/>
+        <w:numPr>
+          <w:ilvl w:val="0"/>
+          <w:numId w:val="23"/>
+        </w:numPr>
+        <w:rPr>
+          <w:sz w:val="32"/>
+          <w:szCs w:val="32"/>
+        </w:rPr>
+      </w:pPr>
+      <w:r>
+        <w:rPr>
+          <w:sz w:val="32"/>
+          <w:szCs w:val="32"/>
+        </w:rPr>
+        <w:t xml:space="preserve">Efficiency </w:t>
+      </w:r>
+      <w:r>
+        <w:rPr>
+          <w:rFonts w:cs="Calibri"/>
+          <w:sz w:val="32"/>
+          <w:szCs w:val="32"/>
+          <w:shd w:val="clear" w:color="auto" w:fill="FFFFFF"/>
+        </w:rPr>
+        <w:t>Requirement</w:t>
+      </w:r>
+    </w:p>
+    <w:p>
+      <w:pPr>
+        <w:pStyle w:val="a5"/>
+        <w:numPr>
+          <w:ilvl w:val="0"/>
+          <w:numId w:val="23"/>
+        </w:numPr>
+        <w:rPr>
+          <w:sz w:val="32"/>
+          <w:szCs w:val="32"/>
+        </w:rPr>
+      </w:pPr>
+      <w:r>
+        <w:rPr>
+          <w:sz w:val="32"/>
+          <w:szCs w:val="32"/>
+        </w:rPr>
+        <w:t xml:space="preserve">Product </w:t>
+      </w:r>
+      <w:r>
+        <w:rPr>
+          <w:rFonts w:cs="Calibri"/>
+          <w:sz w:val="32"/>
+          <w:szCs w:val="32"/>
+          <w:shd w:val="clear" w:color="auto" w:fill="FFFFFF"/>
+        </w:rPr>
+        <w:t>Requirement</w:t>
+      </w:r>
+      <w:r>
+        <w:rPr>
+          <w:sz w:val="32"/>
+          <w:szCs w:val="32"/>
+        </w:rPr>
+        <w:t>.</w:t>
+      </w:r>
+    </w:p>
+    <w:p>
+      <w:pPr>
+        <w:pStyle w:val="a5"/>
+        <w:numPr>
+          <w:ilvl w:val="0"/>
+          <w:numId w:val="23"/>
+        </w:numPr>
+        <w:rPr>
+          <w:sz w:val="32"/>
+          <w:szCs w:val="32"/>
+        </w:rPr>
+      </w:pPr>
+      <w:r>
+        <w:rPr>
+          <w:sz w:val="32"/>
+          <w:szCs w:val="32"/>
+        </w:rPr>
+        <w:t xml:space="preserve">Organizational </w:t>
+      </w:r>
+      <w:r>
+        <w:rPr>
+          <w:rFonts w:cs="Calibri"/>
+          <w:sz w:val="32"/>
+          <w:szCs w:val="32"/>
+          <w:shd w:val="clear" w:color="auto" w:fill="FFFFFF"/>
+        </w:rPr>
+        <w:t>Requirement</w:t>
+      </w:r>
+      <w:r>
+        <w:rPr>
+          <w:sz w:val="32"/>
+          <w:szCs w:val="32"/>
+        </w:rPr>
+        <w:t>.</w:t>
+      </w:r>
+    </w:p>
+    <w:p/>
+    <w:p>
+      <w:pPr>
         <w:sectPr>
           <w:pgSz w:w="12240" w:h="15840"/>
           <w:pgMar w:top="720" w:right="990" w:bottom="720" w:left="900" w:header="720" w:footer="720" w:gutter="0"/>
@@ -4009,8 +3776,7 @@
     </w:p>
     <w:p>
       <w:pPr>
-        <w:pStyle w:val="Heading1"/>
-        <w:spacing w:after="240"/>
+        <w:pStyle w:val="1"/>
         <w:jc w:val="center"/>
         <w:rPr>
           <w:rFonts w:asciiTheme="majorBidi" w:hAnsiTheme="majorBidi"/>
@@ -4025,7 +3791,7 @@
           <w:docGrid w:linePitch="360"/>
         </w:sectPr>
       </w:pPr>
-      <w:bookmarkStart w:id="18" w:name="_Toc118219268"/>
+      <w:bookmarkStart w:id="12" w:name="_Toc118219261"/>
       <w:r>
         <w:rPr>
           <w:rFonts w:asciiTheme="majorBidi" w:hAnsiTheme="majorBidi"/>
@@ -4034,13 +3800,13 @@
           <w:szCs w:val="48"/>
         </w:rPr>
         <w:lastRenderedPageBreak/>
-        <w:t>System Model</w:t>
-      </w:r>
-      <w:bookmarkEnd w:id="18"/>
+        <w:t>System Architecture</w:t>
+      </w:r>
+      <w:bookmarkEnd w:id="12"/>
     </w:p>
     <w:p>
       <w:pPr>
-        <w:pStyle w:val="Heading1"/>
+        <w:pStyle w:val="1"/>
         <w:spacing w:after="240"/>
         <w:jc w:val="center"/>
         <w:rPr>
@@ -4048,6 +3814,323 @@
           <w:color w:val="auto"/>
           <w:sz w:val="48"/>
           <w:szCs w:val="48"/>
+        </w:rPr>
+      </w:pPr>
+      <w:bookmarkStart w:id="13" w:name="_Toc118219262"/>
+      <w:r>
+        <w:rPr>
+          <w:rFonts w:asciiTheme="majorBidi" w:hAnsiTheme="majorBidi"/>
+          <w:color w:val="auto"/>
+          <w:sz w:val="48"/>
+          <w:szCs w:val="48"/>
+        </w:rPr>
+        <w:lastRenderedPageBreak/>
+        <w:t xml:space="preserve">System Requirement </w:t>
+      </w:r>
+      <w:r>
+        <w:rPr>
+          <w:rFonts w:asciiTheme="majorBidi" w:hAnsiTheme="majorBidi"/>
+          <w:color w:val="auto"/>
+          <w:sz w:val="48"/>
+          <w:szCs w:val="48"/>
+        </w:rPr>
+        <w:t>Specification</w:t>
+      </w:r>
+      <w:bookmarkEnd w:id="13"/>
+    </w:p>
+    <w:p>
+      <w:pPr>
+        <w:pStyle w:val="2"/>
+        <w:rPr>
+          <w:rFonts w:asciiTheme="majorBidi" w:hAnsiTheme="majorBidi"/>
+          <w:color w:val="auto"/>
+          <w:sz w:val="36"/>
+          <w:szCs w:val="36"/>
+        </w:rPr>
+      </w:pPr>
+      <w:bookmarkStart w:id="14" w:name="_Toc118219263"/>
+      <w:r>
+        <w:rPr>
+          <w:rFonts w:asciiTheme="majorBidi" w:hAnsiTheme="majorBidi"/>
+          <w:color w:val="auto"/>
+          <w:sz w:val="36"/>
+          <w:szCs w:val="36"/>
+        </w:rPr>
+        <w:t>Functional Requirement:</w:t>
+      </w:r>
+      <w:bookmarkEnd w:id="14"/>
+    </w:p>
+    <w:p>
+      <w:pPr>
+        <w:pStyle w:val="2"/>
+        <w:numPr>
+          <w:ilvl w:val="0"/>
+          <w:numId w:val="12"/>
+        </w:numPr>
+        <w:rPr>
+          <w:rFonts w:asciiTheme="majorBidi" w:hAnsiTheme="majorBidi"/>
+          <w:color w:val="auto"/>
+          <w:sz w:val="32"/>
+          <w:szCs w:val="32"/>
+        </w:rPr>
+      </w:pPr>
+      <w:bookmarkStart w:id="15" w:name="_Toc118219264"/>
+      <w:r>
+        <w:rPr>
+          <w:rFonts w:asciiTheme="majorBidi" w:hAnsiTheme="majorBidi"/>
+          <w:color w:val="auto"/>
+          <w:sz w:val="32"/>
+          <w:szCs w:val="32"/>
+        </w:rPr>
+        <w:t>A user shall be able to register in system by providing name, email, password</w:t>
+      </w:r>
+      <w:bookmarkEnd w:id="15"/>
+    </w:p>
+    <w:p>
+      <w:pPr>
+        <w:pStyle w:val="2"/>
+        <w:numPr>
+          <w:ilvl w:val="0"/>
+          <w:numId w:val="12"/>
+        </w:numPr>
+        <w:rPr>
+          <w:rFonts w:asciiTheme="majorBidi" w:hAnsiTheme="majorBidi"/>
+          <w:color w:val="auto"/>
+          <w:sz w:val="32"/>
+          <w:szCs w:val="32"/>
+        </w:rPr>
+      </w:pPr>
+      <w:bookmarkStart w:id="16" w:name="_Toc118219265"/>
+      <w:r>
+        <w:rPr>
+          <w:rFonts w:asciiTheme="majorBidi" w:hAnsiTheme="majorBidi"/>
+          <w:color w:val="auto"/>
+          <w:sz w:val="32"/>
+          <w:szCs w:val="32"/>
+        </w:rPr>
+        <w:t>The system shall response to unfilled registration formation.</w:t>
+      </w:r>
+      <w:bookmarkEnd w:id="16"/>
+    </w:p>
+    <w:p>
+      <w:pPr>
+        <w:pStyle w:val="2"/>
+        <w:numPr>
+          <w:ilvl w:val="0"/>
+          <w:numId w:val="12"/>
+        </w:numPr>
+        <w:rPr>
+          <w:rFonts w:asciiTheme="majorBidi" w:hAnsiTheme="majorBidi"/>
+          <w:color w:val="auto"/>
+          <w:sz w:val="32"/>
+          <w:szCs w:val="32"/>
+        </w:rPr>
+      </w:pPr>
+      <w:bookmarkStart w:id="17" w:name="_Toc118219266"/>
+      <w:r>
+        <w:rPr>
+          <w:rFonts w:asciiTheme="majorBidi" w:hAnsiTheme="majorBidi"/>
+          <w:color w:val="auto"/>
+          <w:sz w:val="32"/>
+          <w:szCs w:val="32"/>
+        </w:rPr>
+        <w:t>The system shall contain a login page using email and password.</w:t>
+      </w:r>
+      <w:bookmarkEnd w:id="17"/>
+    </w:p>
+    <w:p>
+      <w:pPr>
+        <w:pStyle w:val="a5"/>
+        <w:numPr>
+          <w:ilvl w:val="0"/>
+          <w:numId w:val="12"/>
+        </w:numPr>
+        <w:tabs>
+          <w:tab w:val="left" w:pos="7344"/>
+        </w:tabs>
+        <w:rPr>
+          <w:sz w:val="32"/>
+          <w:szCs w:val="32"/>
+        </w:rPr>
+      </w:pPr>
+      <w:r>
+        <w:rPr>
+          <w:sz w:val="32"/>
+          <w:szCs w:val="32"/>
+        </w:rPr>
+        <w:t>Each staff member using the system shall be uniquely identified by his or her eight-digit employee number.</w:t>
+      </w:r>
+    </w:p>
+    <w:p>
+      <w:pPr>
+        <w:pStyle w:val="a5"/>
+        <w:numPr>
+          <w:ilvl w:val="0"/>
+          <w:numId w:val="12"/>
+        </w:numPr>
+        <w:rPr>
+          <w:rFonts w:cs="Calibri"/>
+          <w:sz w:val="32"/>
+          <w:szCs w:val="32"/>
+        </w:rPr>
+      </w:pPr>
+      <w:r>
+        <w:rPr>
+          <w:sz w:val="32"/>
+          <w:szCs w:val="32"/>
+        </w:rPr>
+        <w:t xml:space="preserve">Staff shall be able to add or delete book in </w:t>
+      </w:r>
+      <w:r>
+        <w:rPr>
+          <w:sz w:val="32"/>
+          <w:szCs w:val="32"/>
+        </w:rPr>
+        <w:t>courses</w:t>
+      </w:r>
+      <w:r>
+        <w:rPr>
+          <w:sz w:val="32"/>
+          <w:szCs w:val="32"/>
+        </w:rPr>
+        <w:t>.</w:t>
+      </w:r>
+    </w:p>
+    <w:p>
+      <w:pPr>
+        <w:pStyle w:val="2"/>
+        <w:rPr>
+          <w:rFonts w:asciiTheme="majorBidi" w:hAnsiTheme="majorBidi"/>
+          <w:color w:val="auto"/>
+          <w:sz w:val="36"/>
+          <w:szCs w:val="36"/>
+        </w:rPr>
+      </w:pPr>
+      <w:bookmarkStart w:id="18" w:name="_Toc118219267"/>
+      <w:r>
+        <w:rPr>
+          <w:rFonts w:asciiTheme="majorBidi" w:hAnsiTheme="majorBidi"/>
+          <w:color w:val="auto"/>
+          <w:sz w:val="36"/>
+          <w:szCs w:val="36"/>
+        </w:rPr>
+        <w:t>Non- Functional Requirement:</w:t>
+      </w:r>
+      <w:bookmarkEnd w:id="18"/>
+    </w:p>
+    <w:p>
+      <w:pPr>
+        <w:pStyle w:val="a5"/>
+        <w:numPr>
+          <w:ilvl w:val="0"/>
+          <w:numId w:val="23"/>
+        </w:numPr>
+        <w:rPr>
+          <w:rFonts w:cs="Calibri"/>
+          <w:sz w:val="32"/>
+          <w:szCs w:val="32"/>
+        </w:rPr>
+      </w:pPr>
+      <w:r>
+        <w:rPr>
+          <w:rFonts w:cs="Calibri"/>
+          <w:sz w:val="32"/>
+          <w:szCs w:val="32"/>
+          <w:shd w:val="clear" w:color="auto" w:fill="FFFFFF"/>
+        </w:rPr>
+        <w:t xml:space="preserve">Safety Requirements: - The database may get crashed at any certain time due to virus or operating system failure. </w:t>
+      </w:r>
+      <w:r>
+        <w:rPr>
+          <w:rFonts w:cs="Calibri"/>
+          <w:sz w:val="32"/>
+          <w:szCs w:val="32"/>
+          <w:shd w:val="clear" w:color="auto" w:fill="FFFFFF"/>
+        </w:rPr>
+        <w:t>Therefore,</w:t>
+      </w:r>
+      <w:r>
+        <w:rPr>
+          <w:rFonts w:cs="Calibri"/>
+          <w:sz w:val="32"/>
+          <w:szCs w:val="32"/>
+          <w:shd w:val="clear" w:color="auto" w:fill="FFFFFF"/>
+        </w:rPr>
+        <w:t xml:space="preserve"> it is required to take the database backup.</w:t>
+      </w:r>
+    </w:p>
+    <w:p>
+      <w:pPr>
+        <w:pStyle w:val="a5"/>
+        <w:numPr>
+          <w:ilvl w:val="0"/>
+          <w:numId w:val="23"/>
+        </w:numPr>
+        <w:rPr>
+          <w:rFonts w:cs="Calibri"/>
+          <w:sz w:val="32"/>
+          <w:szCs w:val="32"/>
+        </w:rPr>
+      </w:pPr>
+      <w:r>
+        <w:rPr>
+          <w:rFonts w:cs="Calibri"/>
+          <w:sz w:val="32"/>
+          <w:szCs w:val="32"/>
+        </w:rPr>
+        <w:t>Software Quality Attributes: - The Quality of the database is maintained in such a way so that it can be very user friendly to all the users of the database.</w:t>
+      </w:r>
+    </w:p>
+    <w:p>
+      <w:pPr>
+        <w:pStyle w:val="a5"/>
+        <w:numPr>
+          <w:ilvl w:val="0"/>
+          <w:numId w:val="23"/>
+        </w:numPr>
+        <w:rPr>
+          <w:sz w:val="32"/>
+          <w:szCs w:val="32"/>
+        </w:rPr>
+      </w:pPr>
+      <w:r>
+        <w:rPr>
+          <w:rFonts w:cs="Calibri"/>
+          <w:sz w:val="32"/>
+          <w:szCs w:val="32"/>
+        </w:rPr>
+        <w:t xml:space="preserve">System shall be available 24 hours per day </w:t>
+      </w:r>
+    </w:p>
+    <w:p>
+      <w:pPr>
+        <w:pStyle w:val="a5"/>
+        <w:numPr>
+          <w:ilvl w:val="0"/>
+          <w:numId w:val="23"/>
+        </w:numPr>
+        <w:rPr>
+          <w:sz w:val="32"/>
+          <w:szCs w:val="32"/>
+        </w:rPr>
+      </w:pPr>
+      <w:r>
+        <w:rPr>
+          <w:sz w:val="32"/>
+          <w:szCs w:val="32"/>
+        </w:rPr>
+        <w:t>Only staff shall manage all user accounts.</w:t>
+      </w:r>
+    </w:p>
+    <w:p>
+      <w:pPr>
+        <w:pStyle w:val="a5"/>
+        <w:spacing w:before="60" w:after="0" w:line="360" w:lineRule="auto"/>
+        <w:ind w:left="1134"/>
+        <w:rPr>
+          <w:rFonts w:asciiTheme="majorBidi" w:hAnsiTheme="majorBidi" w:cstheme="majorBidi"/>
+          <w:sz w:val="32"/>
+          <w:szCs w:val="32"/>
         </w:rPr>
         <w:sectPr>
           <w:pgSz w:w="12240" w:h="15840"/>
@@ -4056,160 +4139,17 @@
           <w:docGrid w:linePitch="360"/>
         </w:sectPr>
       </w:pPr>
-      <w:bookmarkStart w:id="19" w:name="_Toc118219269"/>
-      <w:r>
+    </w:p>
+    <w:p>
+      <w:pPr>
+        <w:pStyle w:val="1"/>
+        <w:spacing w:after="240"/>
+        <w:jc w:val="center"/>
         <w:rPr>
           <w:rFonts w:asciiTheme="majorBidi" w:hAnsiTheme="majorBidi"/>
           <w:color w:val="auto"/>
           <w:sz w:val="48"/>
           <w:szCs w:val="48"/>
-        </w:rPr>
-        <w:lastRenderedPageBreak/>
-        <w:t>System Evolution</w:t>
-      </w:r>
-      <w:bookmarkEnd w:id="19"/>
-    </w:p>
-    <w:p>
-      <w:pPr>
-        <w:pStyle w:val="Heading1"/>
-        <w:spacing w:after="240"/>
-        <w:jc w:val="center"/>
-        <w:rPr>
-          <w:rFonts w:asciiTheme="majorBidi" w:hAnsiTheme="majorBidi"/>
-          <w:color w:val="auto"/>
-          <w:sz w:val="48"/>
-          <w:szCs w:val="48"/>
-        </w:rPr>
-      </w:pPr>
-      <w:bookmarkStart w:id="20" w:name="_Toc118219270"/>
-      <w:r>
-        <w:rPr>
-          <w:rFonts w:asciiTheme="majorBidi" w:hAnsiTheme="majorBidi"/>
-          <w:color w:val="auto"/>
-          <w:sz w:val="48"/>
-          <w:szCs w:val="48"/>
-        </w:rPr>
-        <w:lastRenderedPageBreak/>
-        <w:t>Appendix</w:t>
-      </w:r>
-      <w:bookmarkEnd w:id="20"/>
-    </w:p>
-    <w:p>
-      <w:pPr>
-        <w:pStyle w:val="Heading2"/>
-        <w:rPr>
-          <w:rFonts w:asciiTheme="majorBidi" w:hAnsiTheme="majorBidi"/>
-          <w:color w:val="auto"/>
-          <w:sz w:val="36"/>
-          <w:szCs w:val="36"/>
-        </w:rPr>
-      </w:pPr>
-      <w:bookmarkStart w:id="21" w:name="_Toc118219271"/>
-      <w:r>
-        <w:rPr>
-          <w:rFonts w:asciiTheme="majorBidi" w:hAnsiTheme="majorBidi"/>
-          <w:color w:val="auto"/>
-          <w:sz w:val="36"/>
-          <w:szCs w:val="36"/>
-        </w:rPr>
-        <w:t>Hardware</w:t>
-      </w:r>
-      <w:bookmarkEnd w:id="21"/>
-    </w:p>
-    <w:p>
-      <w:pPr>
-        <w:pStyle w:val="Heading2"/>
-        <w:rPr>
-          <w:rFonts w:asciiTheme="majorBidi" w:hAnsiTheme="majorBidi"/>
-          <w:color w:val="auto"/>
-          <w:sz w:val="36"/>
-          <w:szCs w:val="36"/>
-        </w:rPr>
-      </w:pPr>
-    </w:p>
-    <w:p>
-      <w:pPr>
-        <w:pStyle w:val="Heading2"/>
-        <w:rPr>
-          <w:rFonts w:asciiTheme="majorBidi" w:hAnsiTheme="majorBidi"/>
-          <w:color w:val="auto"/>
-          <w:sz w:val="36"/>
-          <w:szCs w:val="36"/>
-        </w:rPr>
-      </w:pPr>
-      <w:bookmarkStart w:id="22" w:name="_Toc118219272"/>
-      <w:r>
-        <w:rPr>
-          <w:rFonts w:asciiTheme="majorBidi" w:hAnsiTheme="majorBidi"/>
-          <w:color w:val="auto"/>
-          <w:sz w:val="36"/>
-          <w:szCs w:val="36"/>
-        </w:rPr>
-        <w:t>Software</w:t>
-      </w:r>
-      <w:bookmarkEnd w:id="22"/>
-    </w:p>
-    <w:p>
-      <w:pPr>
-        <w:pStyle w:val="Heading2"/>
-        <w:rPr>
-          <w:rFonts w:asciiTheme="majorBidi" w:hAnsiTheme="majorBidi"/>
-          <w:color w:val="auto"/>
-          <w:sz w:val="36"/>
-          <w:szCs w:val="36"/>
-        </w:rPr>
-      </w:pPr>
-    </w:p>
-    <w:p>
-      <w:pPr>
-        <w:pStyle w:val="Heading2"/>
-        <w:rPr>
-          <w:rFonts w:asciiTheme="majorBidi" w:hAnsiTheme="majorBidi"/>
-          <w:color w:val="auto"/>
-          <w:sz w:val="36"/>
-          <w:szCs w:val="36"/>
-        </w:rPr>
-      </w:pPr>
-      <w:bookmarkStart w:id="23" w:name="_Toc118219273"/>
-      <w:r>
-        <w:rPr>
-          <w:rFonts w:asciiTheme="majorBidi" w:hAnsiTheme="majorBidi"/>
-          <w:color w:val="auto"/>
-          <w:sz w:val="36"/>
-          <w:szCs w:val="36"/>
-        </w:rPr>
-        <w:t>Database</w:t>
-      </w:r>
-      <w:bookmarkEnd w:id="23"/>
-      <w:r>
-        <w:rPr>
-          <w:rFonts w:asciiTheme="majorBidi" w:hAnsiTheme="majorBidi"/>
-          <w:color w:val="auto"/>
-          <w:sz w:val="36"/>
-          <w:szCs w:val="36"/>
-        </w:rPr>
-        <w:t xml:space="preserve"> </w:t>
-      </w:r>
-    </w:p>
-    <w:p>
-      <w:pPr>
-        <w:pStyle w:val="Heading2"/>
-        <w:rPr>
-          <w:rFonts w:asciiTheme="majorBidi" w:hAnsiTheme="majorBidi"/>
-          <w:color w:val="auto"/>
-          <w:sz w:val="36"/>
-          <w:szCs w:val="36"/>
-        </w:rPr>
-      </w:pPr>
-    </w:p>
-    <w:p>
-      <w:pPr>
-        <w:pStyle w:val="Heading2"/>
-        <w:rPr>
-          <w:rFonts w:asciiTheme="majorBidi" w:hAnsiTheme="majorBidi"/>
-          <w:color w:val="auto"/>
-          <w:sz w:val="36"/>
-          <w:szCs w:val="36"/>
         </w:rPr>
         <w:sectPr>
           <w:pgSz w:w="12240" w:h="15840"/>
@@ -4218,17 +4158,86 @@
           <w:docGrid w:linePitch="360"/>
         </w:sectPr>
       </w:pPr>
-      <w:bookmarkStart w:id="24" w:name="_Toc118219274"/>
-      <w:r>
+      <w:bookmarkStart w:id="19" w:name="_Toc118219268"/>
+      <w:r>
+        <w:rPr>
+          <w:rFonts w:asciiTheme="majorBidi" w:hAnsiTheme="majorBidi"/>
+          <w:color w:val="auto"/>
+          <w:sz w:val="48"/>
+          <w:szCs w:val="48"/>
+        </w:rPr>
+        <w:lastRenderedPageBreak/>
+        <w:t>System Model</w:t>
+      </w:r>
+      <w:bookmarkEnd w:id="19"/>
+    </w:p>
+    <w:p>
+      <w:pPr>
+        <w:pStyle w:val="1"/>
+        <w:spacing w:after="240"/>
+        <w:jc w:val="center"/>
+        <w:rPr>
+          <w:rFonts w:asciiTheme="majorBidi" w:hAnsiTheme="majorBidi"/>
+          <w:color w:val="auto"/>
+          <w:sz w:val="48"/>
+          <w:szCs w:val="48"/>
+        </w:rPr>
+        <w:sectPr>
+          <w:pgSz w:w="12240" w:h="15840"/>
+          <w:pgMar w:top="720" w:right="990" w:bottom="720" w:left="900" w:header="720" w:footer="720" w:gutter="0"/>
+          <w:cols w:space="720"/>
+          <w:docGrid w:linePitch="360"/>
+        </w:sectPr>
+      </w:pPr>
+      <w:bookmarkStart w:id="20" w:name="_Toc118219269"/>
+      <w:r>
+        <w:rPr>
+          <w:rFonts w:asciiTheme="majorBidi" w:hAnsiTheme="majorBidi"/>
+          <w:color w:val="auto"/>
+          <w:sz w:val="48"/>
+          <w:szCs w:val="48"/>
+        </w:rPr>
+        <w:lastRenderedPageBreak/>
+        <w:t>System Evolution</w:t>
+      </w:r>
+      <w:bookmarkEnd w:id="20"/>
+    </w:p>
+    <w:p>
+      <w:pPr>
+        <w:pStyle w:val="1"/>
+        <w:spacing w:after="240"/>
+        <w:jc w:val="center"/>
+        <w:rPr>
+          <w:rFonts w:asciiTheme="majorBidi" w:hAnsiTheme="majorBidi"/>
+          <w:color w:val="auto"/>
+          <w:sz w:val="48"/>
+          <w:szCs w:val="48"/>
+        </w:rPr>
+      </w:pPr>
+      <w:bookmarkStart w:id="21" w:name="_Toc118219270"/>
+      <w:r>
+        <w:rPr>
+          <w:rFonts w:asciiTheme="majorBidi" w:hAnsiTheme="majorBidi"/>
+          <w:color w:val="auto"/>
+          <w:sz w:val="48"/>
+          <w:szCs w:val="48"/>
+        </w:rPr>
+        <w:lastRenderedPageBreak/>
+        <w:t>Appendix</w:t>
+      </w:r>
+      <w:bookmarkEnd w:id="21"/>
+    </w:p>
+    <w:p>
+      <w:pPr>
+        <w:pStyle w:val="2"/>
         <w:rPr>
           <w:rFonts w:asciiTheme="majorBidi" w:hAnsiTheme="majorBidi"/>
           <w:color w:val="auto"/>
           <w:sz w:val="36"/>
           <w:szCs w:val="36"/>
         </w:rPr>
-        <w:t>How to use software</w:t>
-      </w:r>
-      <w:bookmarkEnd w:id="24"/>
+      </w:pPr>
+      <w:bookmarkStart w:id="22" w:name="_Toc118219271"/>
       <w:r>
         <w:rPr>
           <w:rFonts w:asciiTheme="majorBidi" w:hAnsiTheme="majorBidi"/>
@@ -4236,12 +4245,136 @@
           <w:sz w:val="36"/>
           <w:szCs w:val="36"/>
         </w:rPr>
-        <w:t xml:space="preserve"> </w:t>
-      </w:r>
+        <w:t>Hardware</w:t>
+      </w:r>
+      <w:bookmarkEnd w:id="22"/>
     </w:p>
     <w:p>
       <w:pPr>
-        <w:pStyle w:val="Heading1"/>
+        <w:pStyle w:val="2"/>
+        <w:rPr>
+          <w:rFonts w:asciiTheme="majorBidi" w:hAnsiTheme="majorBidi"/>
+          <w:color w:val="auto"/>
+          <w:sz w:val="36"/>
+          <w:szCs w:val="36"/>
+        </w:rPr>
+      </w:pPr>
+    </w:p>
+    <w:p>
+      <w:pPr>
+        <w:pStyle w:val="2"/>
+        <w:rPr>
+          <w:rFonts w:asciiTheme="majorBidi" w:hAnsiTheme="majorBidi"/>
+          <w:color w:val="auto"/>
+          <w:sz w:val="36"/>
+          <w:szCs w:val="36"/>
+        </w:rPr>
+      </w:pPr>
+      <w:bookmarkStart w:id="23" w:name="_Toc118219272"/>
+      <w:r>
+        <w:rPr>
+          <w:rFonts w:asciiTheme="majorBidi" w:hAnsiTheme="majorBidi"/>
+          <w:color w:val="auto"/>
+          <w:sz w:val="36"/>
+          <w:szCs w:val="36"/>
+        </w:rPr>
+        <w:t>Software</w:t>
+      </w:r>
+      <w:bookmarkEnd w:id="23"/>
+    </w:p>
+    <w:p>
+      <w:pPr>
+        <w:pStyle w:val="2"/>
+        <w:rPr>
+          <w:rFonts w:asciiTheme="majorBidi" w:hAnsiTheme="majorBidi"/>
+          <w:color w:val="auto"/>
+          <w:sz w:val="36"/>
+          <w:szCs w:val="36"/>
+        </w:rPr>
+      </w:pPr>
+    </w:p>
+    <w:p>
+      <w:pPr>
+        <w:pStyle w:val="2"/>
+        <w:rPr>
+          <w:rFonts w:asciiTheme="majorBidi" w:hAnsiTheme="majorBidi"/>
+          <w:color w:val="auto"/>
+          <w:sz w:val="36"/>
+          <w:szCs w:val="36"/>
+        </w:rPr>
+      </w:pPr>
+      <w:bookmarkStart w:id="24" w:name="_Toc118219273"/>
+      <w:r>
+        <w:rPr>
+          <w:rFonts w:asciiTheme="majorBidi" w:hAnsiTheme="majorBidi"/>
+          <w:color w:val="auto"/>
+          <w:sz w:val="36"/>
+          <w:szCs w:val="36"/>
+        </w:rPr>
+        <w:t>Database</w:t>
+      </w:r>
+      <w:bookmarkEnd w:id="24"/>
+      <w:r>
+        <w:rPr>
+          <w:rFonts w:asciiTheme="majorBidi" w:hAnsiTheme="majorBidi"/>
+          <w:color w:val="auto"/>
+          <w:sz w:val="36"/>
+          <w:szCs w:val="36"/>
+        </w:rPr>
+        <w:t xml:space="preserve"> </w:t>
+      </w:r>
+    </w:p>
+    <w:p>
+      <w:pPr>
+        <w:pStyle w:val="2"/>
+        <w:rPr>
+          <w:rFonts w:asciiTheme="majorBidi" w:hAnsiTheme="majorBidi"/>
+          <w:color w:val="auto"/>
+          <w:sz w:val="36"/>
+          <w:szCs w:val="36"/>
+        </w:rPr>
+      </w:pPr>
+    </w:p>
+    <w:p>
+      <w:pPr>
+        <w:pStyle w:val="2"/>
+        <w:rPr>
+          <w:rFonts w:asciiTheme="majorBidi" w:hAnsiTheme="majorBidi"/>
+          <w:color w:val="auto"/>
+          <w:sz w:val="36"/>
+          <w:szCs w:val="36"/>
+        </w:rPr>
+        <w:sectPr>
+          <w:pgSz w:w="12240" w:h="15840"/>
+          <w:pgMar w:top="720" w:right="990" w:bottom="720" w:left="900" w:header="720" w:footer="720" w:gutter="0"/>
+          <w:cols w:space="720"/>
+          <w:docGrid w:linePitch="360"/>
+        </w:sectPr>
+      </w:pPr>
+      <w:bookmarkStart w:id="25" w:name="_Toc118219274"/>
+      <w:r>
+        <w:rPr>
+          <w:rFonts w:asciiTheme="majorBidi" w:hAnsiTheme="majorBidi"/>
+          <w:color w:val="auto"/>
+          <w:sz w:val="36"/>
+          <w:szCs w:val="36"/>
+        </w:rPr>
+        <w:t>How to use software</w:t>
+      </w:r>
+      <w:bookmarkEnd w:id="25"/>
+      <w:r>
+        <w:rPr>
+          <w:rFonts w:asciiTheme="majorBidi" w:hAnsiTheme="majorBidi"/>
+          <w:color w:val="auto"/>
+          <w:sz w:val="36"/>
+          <w:szCs w:val="36"/>
+        </w:rPr>
+        <w:t xml:space="preserve"> </w:t>
+      </w:r>
+    </w:p>
+    <w:p>
+      <w:pPr>
+        <w:pStyle w:val="1"/>
         <w:jc w:val="center"/>
         <w:rPr>
           <w:rFonts w:asciiTheme="majorBidi" w:hAnsiTheme="majorBidi"/>
@@ -4250,7 +4383,7 @@
           <w:szCs w:val="48"/>
         </w:rPr>
       </w:pPr>
-      <w:bookmarkStart w:id="25" w:name="_Toc118219275"/>
+      <w:bookmarkStart w:id="26" w:name="_Toc118219275"/>
       <w:r>
         <w:rPr>
           <w:rFonts w:asciiTheme="majorBidi" w:hAnsiTheme="majorBidi"/>
@@ -4261,11 +4394,11 @@
         <w:lastRenderedPageBreak/>
         <w:t>Index</w:t>
       </w:r>
-      <w:bookmarkEnd w:id="25"/>
+      <w:bookmarkEnd w:id="26"/>
     </w:p>
     <w:p>
       <w:pPr>
-        <w:pStyle w:val="Heading2"/>
+        <w:pStyle w:val="2"/>
         <w:rPr>
           <w:rFonts w:asciiTheme="majorBidi" w:hAnsiTheme="majorBidi"/>
           <w:color w:val="auto"/>
@@ -4273,7 +4406,7 @@
           <w:szCs w:val="36"/>
         </w:rPr>
       </w:pPr>
-      <w:bookmarkStart w:id="26" w:name="_Toc118219276"/>
+      <w:bookmarkStart w:id="27" w:name="_Toc118219276"/>
       <w:r>
         <w:rPr>
           <w:rFonts w:asciiTheme="majorBidi" w:hAnsiTheme="majorBidi"/>
@@ -4283,7 +4416,7 @@
         </w:rPr>
         <w:t>Table of content</w:t>
       </w:r>
-      <w:bookmarkEnd w:id="26"/>
+      <w:bookmarkEnd w:id="27"/>
     </w:p>
     <w:sdt>
       <w:sdtPr>
@@ -4309,7 +4442,7 @@
       <w:sdtContent>
         <w:p>
           <w:pPr>
-            <w:pStyle w:val="TOCHeading"/>
+            <w:pStyle w:val="a9"/>
             <w:jc w:val="center"/>
             <w:rPr>
               <w:color w:val="auto"/>
@@ -4318,7 +4451,7 @@
         </w:p>
         <w:p>
           <w:pPr>
-            <w:pStyle w:val="TOC1"/>
+            <w:pStyle w:val="10"/>
             <w:tabs>
               <w:tab w:val="right" w:leader="dot" w:pos="10340"/>
             </w:tabs>
@@ -4397,7 +4530,7 @@
         </w:p>
         <w:p>
           <w:pPr>
-            <w:pStyle w:val="TOC1"/>
+            <w:pStyle w:val="10"/>
             <w:tabs>
               <w:tab w:val="right" w:leader="dot" w:pos="10340"/>
             </w:tabs>
@@ -4467,7 +4600,7 @@
         </w:p>
         <w:p>
           <w:pPr>
-            <w:pStyle w:val="TOC1"/>
+            <w:pStyle w:val="10"/>
             <w:tabs>
               <w:tab w:val="right" w:leader="dot" w:pos="10340"/>
             </w:tabs>
@@ -4537,7 +4670,7 @@
         </w:p>
         <w:p>
           <w:pPr>
-            <w:pStyle w:val="TOC1"/>
+            <w:pStyle w:val="10"/>
             <w:tabs>
               <w:tab w:val="right" w:leader="dot" w:pos="10340"/>
             </w:tabs>
@@ -4607,7 +4740,7 @@
         </w:p>
         <w:p>
           <w:pPr>
-            <w:pStyle w:val="TOC1"/>
+            <w:pStyle w:val="10"/>
             <w:tabs>
               <w:tab w:val="right" w:leader="dot" w:pos="10340"/>
             </w:tabs>
@@ -4677,7 +4810,7 @@
         </w:p>
         <w:p>
           <w:pPr>
-            <w:pStyle w:val="TOC1"/>
+            <w:pStyle w:val="10"/>
             <w:tabs>
               <w:tab w:val="right" w:leader="dot" w:pos="10340"/>
             </w:tabs>
@@ -4747,7 +4880,7 @@
         </w:p>
         <w:p>
           <w:pPr>
-            <w:pStyle w:val="TOC2"/>
+            <w:pStyle w:val="20"/>
             <w:tabs>
               <w:tab w:val="right" w:leader="dot" w:pos="10340"/>
             </w:tabs>
@@ -4817,7 +4950,7 @@
         </w:p>
         <w:p>
           <w:pPr>
-            <w:pStyle w:val="TOC2"/>
+            <w:pStyle w:val="20"/>
             <w:tabs>
               <w:tab w:val="left" w:pos="660"/>
               <w:tab w:val="right" w:leader="dot" w:pos="10340"/>
@@ -4903,7 +5036,7 @@
         </w:p>
         <w:p>
           <w:pPr>
-            <w:pStyle w:val="TOC2"/>
+            <w:pStyle w:val="20"/>
             <w:tabs>
               <w:tab w:val="left" w:pos="660"/>
               <w:tab w:val="right" w:leader="dot" w:pos="10340"/>
@@ -4989,7 +5122,7 @@
         </w:p>
         <w:p>
           <w:pPr>
-            <w:pStyle w:val="TOC2"/>
+            <w:pStyle w:val="20"/>
             <w:tabs>
               <w:tab w:val="right" w:leader="dot" w:pos="10340"/>
             </w:tabs>
@@ -5059,7 +5192,7 @@
         </w:p>
         <w:p>
           <w:pPr>
-            <w:pStyle w:val="TOC1"/>
+            <w:pStyle w:val="10"/>
             <w:tabs>
               <w:tab w:val="right" w:leader="dot" w:pos="10340"/>
             </w:tabs>
@@ -5129,7 +5262,7 @@
         </w:p>
         <w:p>
           <w:pPr>
-            <w:pStyle w:val="TOC1"/>
+            <w:pStyle w:val="10"/>
             <w:tabs>
               <w:tab w:val="right" w:leader="dot" w:pos="10340"/>
             </w:tabs>
@@ -5199,7 +5332,7 @@
         </w:p>
         <w:p>
           <w:pPr>
-            <w:pStyle w:val="TOC2"/>
+            <w:pStyle w:val="20"/>
             <w:tabs>
               <w:tab w:val="right" w:leader="dot" w:pos="10340"/>
             </w:tabs>
@@ -5269,7 +5402,7 @@
         </w:p>
         <w:p>
           <w:pPr>
-            <w:pStyle w:val="TOC2"/>
+            <w:pStyle w:val="20"/>
             <w:tabs>
               <w:tab w:val="left" w:pos="660"/>
               <w:tab w:val="right" w:leader="dot" w:pos="10340"/>
@@ -5355,7 +5488,7 @@
         </w:p>
         <w:p>
           <w:pPr>
-            <w:pStyle w:val="TOC2"/>
+            <w:pStyle w:val="20"/>
             <w:tabs>
               <w:tab w:val="left" w:pos="660"/>
               <w:tab w:val="right" w:leader="dot" w:pos="10340"/>
@@ -5441,7 +5574,7 @@
         </w:p>
         <w:p>
           <w:pPr>
-            <w:pStyle w:val="TOC2"/>
+            <w:pStyle w:val="20"/>
             <w:tabs>
               <w:tab w:val="left" w:pos="660"/>
               <w:tab w:val="right" w:leader="dot" w:pos="10340"/>
@@ -5527,7 +5660,7 @@
         </w:p>
         <w:p>
           <w:pPr>
-            <w:pStyle w:val="TOC2"/>
+            <w:pStyle w:val="20"/>
             <w:tabs>
               <w:tab w:val="right" w:leader="dot" w:pos="10340"/>
             </w:tabs>
@@ -5597,7 +5730,7 @@
         </w:p>
         <w:p>
           <w:pPr>
-            <w:pStyle w:val="TOC1"/>
+            <w:pStyle w:val="10"/>
             <w:tabs>
               <w:tab w:val="right" w:leader="dot" w:pos="10340"/>
             </w:tabs>
@@ -5667,7 +5800,7 @@
         </w:p>
         <w:p>
           <w:pPr>
-            <w:pStyle w:val="TOC1"/>
+            <w:pStyle w:val="10"/>
             <w:tabs>
               <w:tab w:val="right" w:leader="dot" w:pos="10340"/>
             </w:tabs>
@@ -5737,7 +5870,7 @@
         </w:p>
         <w:p>
           <w:pPr>
-            <w:pStyle w:val="TOC1"/>
+            <w:pStyle w:val="10"/>
             <w:tabs>
               <w:tab w:val="right" w:leader="dot" w:pos="10340"/>
             </w:tabs>
@@ -5807,7 +5940,7 @@
         </w:p>
         <w:p>
           <w:pPr>
-            <w:pStyle w:val="TOC2"/>
+            <w:pStyle w:val="20"/>
             <w:tabs>
               <w:tab w:val="right" w:leader="dot" w:pos="10340"/>
             </w:tabs>
@@ -5877,7 +6010,7 @@
         </w:p>
         <w:p>
           <w:pPr>
-            <w:pStyle w:val="TOC2"/>
+            <w:pStyle w:val="20"/>
             <w:tabs>
               <w:tab w:val="right" w:leader="dot" w:pos="10340"/>
             </w:tabs>
@@ -5947,7 +6080,7 @@
         </w:p>
         <w:p>
           <w:pPr>
-            <w:pStyle w:val="TOC2"/>
+            <w:pStyle w:val="20"/>
             <w:tabs>
               <w:tab w:val="right" w:leader="dot" w:pos="10340"/>
             </w:tabs>
@@ -6017,7 +6150,7 @@
         </w:p>
         <w:p>
           <w:pPr>
-            <w:pStyle w:val="TOC2"/>
+            <w:pStyle w:val="20"/>
             <w:tabs>
               <w:tab w:val="right" w:leader="dot" w:pos="10340"/>
             </w:tabs>
@@ -6087,7 +6220,7 @@
         </w:p>
         <w:p>
           <w:pPr>
-            <w:pStyle w:val="TOC1"/>
+            <w:pStyle w:val="10"/>
             <w:tabs>
               <w:tab w:val="right" w:leader="dot" w:pos="10340"/>
             </w:tabs>
@@ -6157,7 +6290,7 @@
         </w:p>
         <w:p>
           <w:pPr>
-            <w:pStyle w:val="TOC2"/>
+            <w:pStyle w:val="20"/>
             <w:tabs>
               <w:tab w:val="right" w:leader="dot" w:pos="10340"/>
             </w:tabs>
@@ -6248,7 +6381,7 @@
 </file>
 
 <file path=word/endnotes.xml><?xml version="1.0" encoding="utf-8"?>
-<w:endnotes xmlns:wpc="http://schemas.microsoft.com/office/word/2010/wordprocessingCanvas" xmlns:cx="http://schemas.microsoft.com/office/drawing/2014/chartex" xmlns:cx1="http://schemas.microsoft.com/office/drawing/2015/9/8/chartex" xmlns:cx2="http://schemas.microsoft.com/office/drawing/2015/10/21/chartex" xmlns:cx3="http://schemas.microsoft.com/office/drawing/2016/5/9/chartex" xmlns:cx4="http://schemas.microsoft.com/office/drawing/2016/5/10/chartex" xmlns:cx5="http://schemas.microsoft.com/office/drawing/2016/5/11/chartex" xmlns:cx6="http://schemas.microsoft.com/office/drawing/2016/5/12/chartex" xmlns:cx7="http://schemas.microsoft.com/office/drawing/2016/5/13/chartex" xmlns:cx8="http://schemas.microsoft.com/office/drawing/2016/5/14/chartex" xmlns:mc="http://schemas.openxmlformats.org/markup-compatibility/2006" xmlns:aink="http://schemas.microsoft.com/office/drawing/2016/ink" xmlns:am3d="http://schemas.microsoft.com/office/drawing/2017/model3d" xmlns:o="urn:schemas-microsoft-com:office:office" xmlns:oel="http://schemas.microsoft.com/office/2019/extlst" xmlns:r="http://schemas.openxmlformats.org/officeDocument/2006/relationships" xmlns:m="http://schemas.openxmlformats.org/officeDocument/2006/math" xmlns:v="urn:schemas-microsoft-com:vml" xmlns:wp14="http://schemas.microsoft.com/office/word/2010/wordprocessingDrawing" xmlns:wp="http://schemas.openxmlformats.org/drawingml/2006/wordprocessingDrawing" xmlns:w10="urn:schemas-microsoft-com:office:word" xmlns:w="http://schemas.openxmlformats.org/wordprocessingml/2006/main" xmlns:w14="http://schemas.microsoft.com/office/word/2010/wordml" xmlns:w15="http://schemas.microsoft.com/office/word/2012/wordml" xmlns:w16cex="http://schemas.microsoft.com/office/word/2018/wordml/cex" xmlns:w16cid="http://schemas.microsoft.com/office/word/2016/wordml/cid" xmlns:w16="http://schemas.microsoft.com/office/word/2018/wordml" xmlns:w16sdtdh="http://schemas.microsoft.com/office/word/2020/wordml/sdtdatahash" xmlns:w16se="http://schemas.microsoft.com/office/word/2015/wordml/symex" xmlns:wpg="http://schemas.microsoft.com/office/word/2010/wordprocessingGroup" xmlns:wpi="http://schemas.microsoft.com/office/word/2010/wordprocessingInk" xmlns:wne="http://schemas.microsoft.com/office/word/2006/wordml" xmlns:wps="http://schemas.microsoft.com/office/word/2010/wordprocessingShape" mc:Ignorable="w14 w15 w16se w16cid w16 w16cex w16sdtdh wp14">
+<w:endnotes xmlns:wpc="http://schemas.microsoft.com/office/word/2010/wordprocessingCanvas" xmlns:mc="http://schemas.openxmlformats.org/markup-compatibility/2006" xmlns:o="urn:schemas-microsoft-com:office:office" xmlns:r="http://schemas.openxmlformats.org/officeDocument/2006/relationships" xmlns:m="http://schemas.openxmlformats.org/officeDocument/2006/math" xmlns:v="urn:schemas-microsoft-com:vml" xmlns:wp14="http://schemas.microsoft.com/office/word/2010/wordprocessingDrawing" xmlns:wp="http://schemas.openxmlformats.org/drawingml/2006/wordprocessingDrawing" xmlns:w10="urn:schemas-microsoft-com:office:word" xmlns:w="http://schemas.openxmlformats.org/wordprocessingml/2006/main" xmlns:w14="http://schemas.microsoft.com/office/word/2010/wordml" xmlns:wpg="http://schemas.microsoft.com/office/word/2010/wordprocessingGroup" xmlns:wpi="http://schemas.microsoft.com/office/word/2010/wordprocessingInk" xmlns:wne="http://schemas.microsoft.com/office/word/2006/wordml" xmlns:wps="http://schemas.microsoft.com/office/word/2010/wordprocessingShape" mc:Ignorable="w14 wp14">
   <w:endnote w:type="separator" w:id="-1">
     <w:p>
       <w:pPr>
@@ -6273,7 +6406,7 @@
 </file>
 
 <file path=word/footer1.xml><?xml version="1.0" encoding="utf-8"?>
-<w:ftr xmlns:wpc="http://schemas.microsoft.com/office/word/2010/wordprocessingCanvas" xmlns:cx="http://schemas.microsoft.com/office/drawing/2014/chartex" xmlns:cx1="http://schemas.microsoft.com/office/drawing/2015/9/8/chartex" xmlns:cx2="http://schemas.microsoft.com/office/drawing/2015/10/21/chartex" xmlns:cx3="http://schemas.microsoft.com/office/drawing/2016/5/9/chartex" xmlns:cx4="http://schemas.microsoft.com/office/drawing/2016/5/10/chartex" xmlns:cx5="http://schemas.microsoft.com/office/drawing/2016/5/11/chartex" xmlns:cx6="http://schemas.microsoft.com/office/drawing/2016/5/12/chartex" xmlns:cx7="http://schemas.microsoft.com/office/drawing/2016/5/13/chartex" xmlns:cx8="http://schemas.microsoft.com/office/drawing/2016/5/14/chartex" xmlns:mc="http://schemas.openxmlformats.org/markup-compatibility/2006" xmlns:aink="http://schemas.microsoft.com/office/drawing/2016/ink" xmlns:am3d="http://schemas.microsoft.com/office/drawing/2017/model3d" xmlns:o="urn:schemas-microsoft-com:office:office" xmlns:oel="http://schemas.microsoft.com/office/2019/extlst" xmlns:r="http://schemas.openxmlformats.org/officeDocument/2006/relationships" xmlns:m="http://schemas.openxmlformats.org/officeDocument/2006/math" xmlns:v="urn:schemas-microsoft-com:vml" xmlns:wp14="http://schemas.microsoft.com/office/word/2010/wordprocessingDrawing" xmlns:wp="http://schemas.openxmlformats.org/drawingml/2006/wordprocessingDrawing" xmlns:w10="urn:schemas-microsoft-com:office:word" xmlns:w="http://schemas.openxmlformats.org/wordprocessingml/2006/main" xmlns:w14="http://schemas.microsoft.com/office/word/2010/wordml" xmlns:w15="http://schemas.microsoft.com/office/word/2012/wordml" xmlns:w16cex="http://schemas.microsoft.com/office/word/2018/wordml/cex" xmlns:w16cid="http://schemas.microsoft.com/office/word/2016/wordml/cid" xmlns:w16="http://schemas.microsoft.com/office/word/2018/wordml" xmlns:w16sdtdh="http://schemas.microsoft.com/office/word/2020/wordml/sdtdatahash" xmlns:w16se="http://schemas.microsoft.com/office/word/2015/wordml/symex" xmlns:wpg="http://schemas.microsoft.com/office/word/2010/wordprocessingGroup" xmlns:wpi="http://schemas.microsoft.com/office/word/2010/wordprocessingInk" xmlns:wne="http://schemas.microsoft.com/office/word/2006/wordml" xmlns:wps="http://schemas.microsoft.com/office/word/2010/wordprocessingShape" mc:Ignorable="w14 w15 w16se w16cid w16 w16cex w16sdtdh wp14">
+<w:ftr xmlns:wpc="http://schemas.microsoft.com/office/word/2010/wordprocessingCanvas" xmlns:mc="http://schemas.openxmlformats.org/markup-compatibility/2006" xmlns:o="urn:schemas-microsoft-com:office:office" xmlns:r="http://schemas.openxmlformats.org/officeDocument/2006/relationships" xmlns:m="http://schemas.openxmlformats.org/officeDocument/2006/math" xmlns:v="urn:schemas-microsoft-com:vml" xmlns:wp14="http://schemas.microsoft.com/office/word/2010/wordprocessingDrawing" xmlns:wp="http://schemas.openxmlformats.org/drawingml/2006/wordprocessingDrawing" xmlns:w10="urn:schemas-microsoft-com:office:word" xmlns:w="http://schemas.openxmlformats.org/wordprocessingml/2006/main" xmlns:w14="http://schemas.microsoft.com/office/word/2010/wordml" xmlns:wpg="http://schemas.microsoft.com/office/word/2010/wordprocessingGroup" xmlns:wpi="http://schemas.microsoft.com/office/word/2010/wordprocessingInk" xmlns:wne="http://schemas.microsoft.com/office/word/2006/wordml" xmlns:wps="http://schemas.microsoft.com/office/word/2010/wordprocessingShape" mc:Ignorable="w14 wp14">
   <w:sdt>
     <w:sdtPr>
       <w:id w:val="-768771681"/>
@@ -6292,7 +6425,7 @@
     <w:sdtContent>
       <w:p>
         <w:pPr>
-          <w:pStyle w:val="Footer"/>
+          <w:pStyle w:val="a3"/>
           <w:jc w:val="center"/>
           <w:rPr>
             <w:sz w:val="28"/>
@@ -6341,14 +6474,14 @@
   </w:sdt>
   <w:p>
     <w:pPr>
-      <w:pStyle w:val="Footer"/>
+      <w:pStyle w:val="a3"/>
     </w:pPr>
   </w:p>
 </w:ftr>
 </file>
 
 <file path=word/footer2.xml><?xml version="1.0" encoding="utf-8"?>
-<w:ftr xmlns:wpc="http://schemas.microsoft.com/office/word/2010/wordprocessingCanvas" xmlns:cx="http://schemas.microsoft.com/office/drawing/2014/chartex" xmlns:cx1="http://schemas.microsoft.com/office/drawing/2015/9/8/chartex" xmlns:cx2="http://schemas.microsoft.com/office/drawing/2015/10/21/chartex" xmlns:cx3="http://schemas.microsoft.com/office/drawing/2016/5/9/chartex" xmlns:cx4="http://schemas.microsoft.com/office/drawing/2016/5/10/chartex" xmlns:cx5="http://schemas.microsoft.com/office/drawing/2016/5/11/chartex" xmlns:cx6="http://schemas.microsoft.com/office/drawing/2016/5/12/chartex" xmlns:cx7="http://schemas.microsoft.com/office/drawing/2016/5/13/chartex" xmlns:cx8="http://schemas.microsoft.com/office/drawing/2016/5/14/chartex" xmlns:mc="http://schemas.openxmlformats.org/markup-compatibility/2006" xmlns:aink="http://schemas.microsoft.com/office/drawing/2016/ink" xmlns:am3d="http://schemas.microsoft.com/office/drawing/2017/model3d" xmlns:o="urn:schemas-microsoft-com:office:office" xmlns:oel="http://schemas.microsoft.com/office/2019/extlst" xmlns:r="http://schemas.openxmlformats.org/officeDocument/2006/relationships" xmlns:m="http://schemas.openxmlformats.org/officeDocument/2006/math" xmlns:v="urn:schemas-microsoft-com:vml" xmlns:wp14="http://schemas.microsoft.com/office/word/2010/wordprocessingDrawing" xmlns:wp="http://schemas.openxmlformats.org/drawingml/2006/wordprocessingDrawing" xmlns:w10="urn:schemas-microsoft-com:office:word" xmlns:w="http://schemas.openxmlformats.org/wordprocessingml/2006/main" xmlns:w14="http://schemas.microsoft.com/office/word/2010/wordml" xmlns:w15="http://schemas.microsoft.com/office/word/2012/wordml" xmlns:w16cex="http://schemas.microsoft.com/office/word/2018/wordml/cex" xmlns:w16cid="http://schemas.microsoft.com/office/word/2016/wordml/cid" xmlns:w16="http://schemas.microsoft.com/office/word/2018/wordml" xmlns:w16sdtdh="http://schemas.microsoft.com/office/word/2020/wordml/sdtdatahash" xmlns:w16se="http://schemas.microsoft.com/office/word/2015/wordml/symex" xmlns:wpg="http://schemas.microsoft.com/office/word/2010/wordprocessingGroup" xmlns:wpi="http://schemas.microsoft.com/office/word/2010/wordprocessingInk" xmlns:wne="http://schemas.microsoft.com/office/word/2006/wordml" xmlns:wps="http://schemas.microsoft.com/office/word/2010/wordprocessingShape" mc:Ignorable="w14 w15 w16se w16cid w16 w16cex w16sdtdh wp14">
+<w:ftr xmlns:wpc="http://schemas.microsoft.com/office/word/2010/wordprocessingCanvas" xmlns:mc="http://schemas.openxmlformats.org/markup-compatibility/2006" xmlns:o="urn:schemas-microsoft-com:office:office" xmlns:r="http://schemas.openxmlformats.org/officeDocument/2006/relationships" xmlns:m="http://schemas.openxmlformats.org/officeDocument/2006/math" xmlns:v="urn:schemas-microsoft-com:vml" xmlns:wp14="http://schemas.microsoft.com/office/word/2010/wordprocessingDrawing" xmlns:wp="http://schemas.openxmlformats.org/drawingml/2006/wordprocessingDrawing" xmlns:w10="urn:schemas-microsoft-com:office:word" xmlns:w="http://schemas.openxmlformats.org/wordprocessingml/2006/main" xmlns:w14="http://schemas.microsoft.com/office/word/2010/wordml" xmlns:wpg="http://schemas.microsoft.com/office/word/2010/wordprocessingGroup" xmlns:wpi="http://schemas.microsoft.com/office/word/2010/wordprocessingInk" xmlns:wne="http://schemas.microsoft.com/office/word/2006/wordml" xmlns:wps="http://schemas.microsoft.com/office/word/2010/wordprocessingShape" mc:Ignorable="w14 wp14">
   <w:sdt>
     <w:sdtPr>
       <w:id w:val="-777714070"/>
@@ -6367,7 +6500,7 @@
     <w:sdtContent>
       <w:p>
         <w:pPr>
-          <w:pStyle w:val="Footer"/>
+          <w:pStyle w:val="a3"/>
           <w:jc w:val="center"/>
           <w:rPr>
             <w:sz w:val="28"/>
@@ -6401,7 +6534,7 @@
             <w:sz w:val="28"/>
             <w:szCs w:val="28"/>
           </w:rPr>
-          <w:t>3</w:t>
+          <w:t>7</w:t>
         </w:r>
         <w:r>
           <w:rPr>
@@ -6416,14 +6549,14 @@
   </w:sdt>
   <w:p>
     <w:pPr>
-      <w:pStyle w:val="Footer"/>
+      <w:pStyle w:val="a3"/>
     </w:pPr>
   </w:p>
 </w:ftr>
 </file>
 
 <file path=word/footnotes.xml><?xml version="1.0" encoding="utf-8"?>
-<w:footnotes xmlns:wpc="http://schemas.microsoft.com/office/word/2010/wordprocessingCanvas" xmlns:cx="http://schemas.microsoft.com/office/drawing/2014/chartex" xmlns:cx1="http://schemas.microsoft.com/office/drawing/2015/9/8/chartex" xmlns:cx2="http://schemas.microsoft.com/office/drawing/2015/10/21/chartex" xmlns:cx3="http://schemas.microsoft.com/office/drawing/2016/5/9/chartex" xmlns:cx4="http://schemas.microsoft.com/office/drawing/2016/5/10/chartex" xmlns:cx5="http://schemas.microsoft.com/office/drawing/2016/5/11/chartex" xmlns:cx6="http://schemas.microsoft.com/office/drawing/2016/5/12/chartex" xmlns:cx7="http://schemas.microsoft.com/office/drawing/2016/5/13/chartex" xmlns:cx8="http://schemas.microsoft.com/office/drawing/2016/5/14/chartex" xmlns:mc="http://schemas.openxmlformats.org/markup-compatibility/2006" xmlns:aink="http://schemas.microsoft.com/office/drawing/2016/ink" xmlns:am3d="http://schemas.microsoft.com/office/drawing/2017/model3d" xmlns:o="urn:schemas-microsoft-com:office:office" xmlns:oel="http://schemas.microsoft.com/office/2019/extlst" xmlns:r="http://schemas.openxmlformats.org/officeDocument/2006/relationships" xmlns:m="http://schemas.openxmlformats.org/officeDocument/2006/math" xmlns:v="urn:schemas-microsoft-com:vml" xmlns:wp14="http://schemas.microsoft.com/office/word/2010/wordprocessingDrawing" xmlns:wp="http://schemas.openxmlformats.org/drawingml/2006/wordprocessingDrawing" xmlns:w10="urn:schemas-microsoft-com:office:word" xmlns:w="http://schemas.openxmlformats.org/wordprocessingml/2006/main" xmlns:w14="http://schemas.microsoft.com/office/word/2010/wordml" xmlns:w15="http://schemas.microsoft.com/office/word/2012/wordml" xmlns:w16cex="http://schemas.microsoft.com/office/word/2018/wordml/cex" xmlns:w16cid="http://schemas.microsoft.com/office/word/2016/wordml/cid" xmlns:w16="http://schemas.microsoft.com/office/word/2018/wordml" xmlns:w16sdtdh="http://schemas.microsoft.com/office/word/2020/wordml/sdtdatahash" xmlns:w16se="http://schemas.microsoft.com/office/word/2015/wordml/symex" xmlns:wpg="http://schemas.microsoft.com/office/word/2010/wordprocessingGroup" xmlns:wpi="http://schemas.microsoft.com/office/word/2010/wordprocessingInk" xmlns:wne="http://schemas.microsoft.com/office/word/2006/wordml" xmlns:wps="http://schemas.microsoft.com/office/word/2010/wordprocessingShape" mc:Ignorable="w14 w15 w16se w16cid w16 w16cex w16sdtdh wp14">
+<w:footnotes xmlns:wpc="http://schemas.microsoft.com/office/word/2010/wordprocessingCanvas" xmlns:mc="http://schemas.openxmlformats.org/markup-compatibility/2006" xmlns:o="urn:schemas-microsoft-com:office:office" xmlns:r="http://schemas.openxmlformats.org/officeDocument/2006/relationships" xmlns:m="http://schemas.openxmlformats.org/officeDocument/2006/math" xmlns:v="urn:schemas-microsoft-com:vml" xmlns:wp14="http://schemas.microsoft.com/office/word/2010/wordprocessingDrawing" xmlns:wp="http://schemas.openxmlformats.org/drawingml/2006/wordprocessingDrawing" xmlns:w10="urn:schemas-microsoft-com:office:word" xmlns:w="http://schemas.openxmlformats.org/wordprocessingml/2006/main" xmlns:w14="http://schemas.microsoft.com/office/word/2010/wordml" xmlns:wpg="http://schemas.microsoft.com/office/word/2010/wordprocessingGroup" xmlns:wpi="http://schemas.microsoft.com/office/word/2010/wordprocessingInk" xmlns:wne="http://schemas.microsoft.com/office/word/2006/wordml" xmlns:wps="http://schemas.microsoft.com/office/word/2010/wordprocessingShape" mc:Ignorable="w14 wp14">
   <w:footnote w:type="separator" w:id="-1">
     <w:p>
       <w:pPr>
@@ -6448,8 +6581,8 @@
 </file>
 
 <file path=word/numbering.xml><?xml version="1.0" encoding="utf-8"?>
-<w:numbering xmlns:wpc="http://schemas.microsoft.com/office/word/2010/wordprocessingCanvas" xmlns:cx="http://schemas.microsoft.com/office/drawing/2014/chartex" xmlns:cx1="http://schemas.microsoft.com/office/drawing/2015/9/8/chartex" xmlns:cx2="http://schemas.microsoft.com/office/drawing/2015/10/21/chartex" xmlns:cx3="http://schemas.microsoft.com/office/drawing/2016/5/9/chartex" xmlns:cx4="http://schemas.microsoft.com/office/drawing/2016/5/10/chartex" xmlns:cx5="http://schemas.microsoft.com/office/drawing/2016/5/11/chartex" xmlns:cx6="http://schemas.microsoft.com/office/drawing/2016/5/12/chartex" xmlns:cx7="http://schemas.microsoft.com/office/drawing/2016/5/13/chartex" xmlns:cx8="http://schemas.microsoft.com/office/drawing/2016/5/14/chartex" xmlns:mc="http://schemas.openxmlformats.org/markup-compatibility/2006" xmlns:aink="http://schemas.microsoft.com/office/drawing/2016/ink" xmlns:am3d="http://schemas.microsoft.com/office/drawing/2017/model3d" xmlns:o="urn:schemas-microsoft-com:office:office" xmlns:oel="http://schemas.microsoft.com/office/2019/extlst" xmlns:r="http://schemas.openxmlformats.org/officeDocument/2006/relationships" xmlns:m="http://schemas.openxmlformats.org/officeDocument/2006/math" xmlns:v="urn:schemas-microsoft-com:vml" xmlns:wp14="http://schemas.microsoft.com/office/word/2010/wordprocessingDrawing" xmlns:wp="http://schemas.openxmlformats.org/drawingml/2006/wordprocessingDrawing" xmlns:w10="urn:schemas-microsoft-com:office:word" xmlns:w="http://schemas.openxmlformats.org/wordprocessingml/2006/main" xmlns:w14="http://schemas.microsoft.com/office/word/2010/wordml" xmlns:w15="http://schemas.microsoft.com/office/word/2012/wordml" xmlns:w16cex="http://schemas.microsoft.com/office/word/2018/wordml/cex" xmlns:w16cid="http://schemas.microsoft.com/office/word/2016/wordml/cid" xmlns:w16="http://schemas.microsoft.com/office/word/2018/wordml" xmlns:w16sdtdh="http://schemas.microsoft.com/office/word/2020/wordml/sdtdatahash" xmlns:w16se="http://schemas.microsoft.com/office/word/2015/wordml/symex" xmlns:wpg="http://schemas.microsoft.com/office/word/2010/wordprocessingGroup" xmlns:wpi="http://schemas.microsoft.com/office/word/2010/wordprocessingInk" xmlns:wne="http://schemas.microsoft.com/office/word/2006/wordml" xmlns:wps="http://schemas.microsoft.com/office/word/2010/wordprocessingShape" mc:Ignorable="w14 w15 w16se w16cid w16 w16cex w16sdtdh wp14">
-  <w:abstractNum w:abstractNumId="0" w15:restartNumberingAfterBreak="0">
+<w:numbering xmlns:wpc="http://schemas.microsoft.com/office/word/2010/wordprocessingCanvas" xmlns:mc="http://schemas.openxmlformats.org/markup-compatibility/2006" xmlns:o="urn:schemas-microsoft-com:office:office" xmlns:r="http://schemas.openxmlformats.org/officeDocument/2006/relationships" xmlns:m="http://schemas.openxmlformats.org/officeDocument/2006/math" xmlns:v="urn:schemas-microsoft-com:vml" xmlns:wp14="http://schemas.microsoft.com/office/word/2010/wordprocessingDrawing" xmlns:wp="http://schemas.openxmlformats.org/drawingml/2006/wordprocessingDrawing" xmlns:w10="urn:schemas-microsoft-com:office:word" xmlns:w="http://schemas.openxmlformats.org/wordprocessingml/2006/main" xmlns:w14="http://schemas.microsoft.com/office/word/2010/wordml" xmlns:wpg="http://schemas.microsoft.com/office/word/2010/wordprocessingGroup" xmlns:wpi="http://schemas.microsoft.com/office/word/2010/wordprocessingInk" xmlns:wne="http://schemas.microsoft.com/office/word/2006/wordml" xmlns:wps="http://schemas.microsoft.com/office/word/2010/wordprocessingShape" mc:Ignorable="w14 wp14">
+  <w:abstractNum w:abstractNumId="0">
     <w:nsid w:val="04084649"/>
     <w:multiLevelType w:val="hybridMultilevel"/>
     <w:tmpl w:val="8B9C7624"/>
@@ -6538,7 +6671,7 @@
       </w:pPr>
     </w:lvl>
   </w:abstractNum>
-  <w:abstractNum w:abstractNumId="1" w15:restartNumberingAfterBreak="0">
+  <w:abstractNum w:abstractNumId="1">
     <w:nsid w:val="05D0195F"/>
     <w:multiLevelType w:val="hybridMultilevel"/>
     <w:tmpl w:val="2FA8C29E"/>
@@ -6629,7 +6762,7 @@
       </w:pPr>
     </w:lvl>
   </w:abstractNum>
-  <w:abstractNum w:abstractNumId="2" w15:restartNumberingAfterBreak="0">
+  <w:abstractNum w:abstractNumId="2">
     <w:nsid w:val="08FA02B7"/>
     <w:multiLevelType w:val="hybridMultilevel"/>
     <w:tmpl w:val="7F5C6CC4"/>
@@ -6720,7 +6853,7 @@
       </w:pPr>
     </w:lvl>
   </w:abstractNum>
-  <w:abstractNum w:abstractNumId="3" w15:restartNumberingAfterBreak="0">
+  <w:abstractNum w:abstractNumId="3">
     <w:nsid w:val="095242FF"/>
     <w:multiLevelType w:val="hybridMultilevel"/>
     <w:tmpl w:val="FC004D4A"/>
@@ -6860,7 +6993,7 @@
       </w:rPr>
     </w:lvl>
   </w:abstractNum>
-  <w:abstractNum w:abstractNumId="4" w15:restartNumberingAfterBreak="0">
+  <w:abstractNum w:abstractNumId="4">
     <w:nsid w:val="096F0A6A"/>
     <w:multiLevelType w:val="hybridMultilevel"/>
     <w:tmpl w:val="504CC6B4"/>
@@ -6975,7 +7108,7 @@
       </w:rPr>
     </w:lvl>
   </w:abstractNum>
-  <w:abstractNum w:abstractNumId="5" w15:restartNumberingAfterBreak="0">
+  <w:abstractNum w:abstractNumId="5">
     <w:nsid w:val="0B7E0B9B"/>
     <w:multiLevelType w:val="hybridMultilevel"/>
     <w:tmpl w:val="CD1E8FA6"/>
@@ -7088,7 +7221,7 @@
       </w:rPr>
     </w:lvl>
   </w:abstractNum>
-  <w:abstractNum w:abstractNumId="6" w15:restartNumberingAfterBreak="0">
+  <w:abstractNum w:abstractNumId="6">
     <w:nsid w:val="0CFD6899"/>
     <w:multiLevelType w:val="hybridMultilevel"/>
     <w:tmpl w:val="FA5EA282"/>
@@ -7201,7 +7334,7 @@
       </w:rPr>
     </w:lvl>
   </w:abstractNum>
-  <w:abstractNum w:abstractNumId="7" w15:restartNumberingAfterBreak="0">
+  <w:abstractNum w:abstractNumId="7">
     <w:nsid w:val="12573C2F"/>
     <w:multiLevelType w:val="hybridMultilevel"/>
     <w:tmpl w:val="7F5C6CC4"/>
@@ -7292,7 +7425,7 @@
       </w:pPr>
     </w:lvl>
   </w:abstractNum>
-  <w:abstractNum w:abstractNumId="8" w15:restartNumberingAfterBreak="0">
+  <w:abstractNum w:abstractNumId="8">
     <w:nsid w:val="15495183"/>
     <w:multiLevelType w:val="hybridMultilevel"/>
     <w:tmpl w:val="95C06D62"/>
@@ -7378,7 +7511,7 @@
       </w:pPr>
     </w:lvl>
   </w:abstractNum>
-  <w:abstractNum w:abstractNumId="9" w15:restartNumberingAfterBreak="0">
+  <w:abstractNum w:abstractNumId="9">
     <w:nsid w:val="1CB879C4"/>
     <w:multiLevelType w:val="hybridMultilevel"/>
     <w:tmpl w:val="242C21AC"/>
@@ -7467,7 +7600,7 @@
       </w:pPr>
     </w:lvl>
   </w:abstractNum>
-  <w:abstractNum w:abstractNumId="10" w15:restartNumberingAfterBreak="0">
+  <w:abstractNum w:abstractNumId="10">
     <w:nsid w:val="22955ABC"/>
     <w:multiLevelType w:val="hybridMultilevel"/>
     <w:tmpl w:val="6B921E16"/>
@@ -7607,7 +7740,7 @@
       </w:rPr>
     </w:lvl>
   </w:abstractNum>
-  <w:abstractNum w:abstractNumId="11" w15:restartNumberingAfterBreak="0">
+  <w:abstractNum w:abstractNumId="11">
     <w:nsid w:val="31430ABF"/>
     <w:multiLevelType w:val="hybridMultilevel"/>
     <w:tmpl w:val="DD9E7F62"/>
@@ -7720,7 +7853,7 @@
       </w:rPr>
     </w:lvl>
   </w:abstractNum>
-  <w:abstractNum w:abstractNumId="12" w15:restartNumberingAfterBreak="0">
+  <w:abstractNum w:abstractNumId="12">
     <w:nsid w:val="34141D28"/>
     <w:multiLevelType w:val="hybridMultilevel"/>
     <w:tmpl w:val="845EB018"/>
@@ -7860,7 +7993,7 @@
       </w:rPr>
     </w:lvl>
   </w:abstractNum>
-  <w:abstractNum w:abstractNumId="13" w15:restartNumberingAfterBreak="0">
+  <w:abstractNum w:abstractNumId="13">
     <w:nsid w:val="3AD00077"/>
     <w:multiLevelType w:val="hybridMultilevel"/>
     <w:tmpl w:val="B6BE27DA"/>
@@ -7949,7 +8082,7 @@
       </w:pPr>
     </w:lvl>
   </w:abstractNum>
-  <w:abstractNum w:abstractNumId="14" w15:restartNumberingAfterBreak="0">
+  <w:abstractNum w:abstractNumId="14">
     <w:nsid w:val="3E1A2BEB"/>
     <w:multiLevelType w:val="hybridMultilevel"/>
     <w:tmpl w:val="A8ECEAA8"/>
@@ -8062,7 +8195,7 @@
       </w:rPr>
     </w:lvl>
   </w:abstractNum>
-  <w:abstractNum w:abstractNumId="15" w15:restartNumberingAfterBreak="0">
+  <w:abstractNum w:abstractNumId="15">
     <w:nsid w:val="3EBB5D37"/>
     <w:multiLevelType w:val="hybridMultilevel"/>
     <w:tmpl w:val="F19EE420"/>
@@ -8151,7 +8284,7 @@
       </w:pPr>
     </w:lvl>
   </w:abstractNum>
-  <w:abstractNum w:abstractNumId="16" w15:restartNumberingAfterBreak="0">
+  <w:abstractNum w:abstractNumId="16">
     <w:nsid w:val="410472C4"/>
     <w:multiLevelType w:val="hybridMultilevel"/>
     <w:tmpl w:val="2A404DCA"/>
@@ -8266,7 +8399,7 @@
       </w:rPr>
     </w:lvl>
   </w:abstractNum>
-  <w:abstractNum w:abstractNumId="17" w15:restartNumberingAfterBreak="0">
+  <w:abstractNum w:abstractNumId="17">
     <w:nsid w:val="435E3180"/>
     <w:multiLevelType w:val="hybridMultilevel"/>
     <w:tmpl w:val="53369F72"/>
@@ -8381,7 +8514,7 @@
       </w:rPr>
     </w:lvl>
   </w:abstractNum>
-  <w:abstractNum w:abstractNumId="18" w15:restartNumberingAfterBreak="0">
+  <w:abstractNum w:abstractNumId="18">
     <w:nsid w:val="43D80A6C"/>
     <w:multiLevelType w:val="hybridMultilevel"/>
     <w:tmpl w:val="058AF950"/>
@@ -8494,7 +8627,7 @@
       </w:rPr>
     </w:lvl>
   </w:abstractNum>
-  <w:abstractNum w:abstractNumId="19" w15:restartNumberingAfterBreak="0">
+  <w:abstractNum w:abstractNumId="19">
     <w:nsid w:val="45D07484"/>
     <w:multiLevelType w:val="hybridMultilevel"/>
     <w:tmpl w:val="6BFACDDC"/>
@@ -8583,7 +8716,7 @@
       </w:pPr>
     </w:lvl>
   </w:abstractNum>
-  <w:abstractNum w:abstractNumId="20" w15:restartNumberingAfterBreak="0">
+  <w:abstractNum w:abstractNumId="20">
     <w:nsid w:val="4A846B12"/>
     <w:multiLevelType w:val="hybridMultilevel"/>
     <w:tmpl w:val="C7A48246"/>
@@ -8696,7 +8829,7 @@
       </w:rPr>
     </w:lvl>
   </w:abstractNum>
-  <w:abstractNum w:abstractNumId="21" w15:restartNumberingAfterBreak="0">
+  <w:abstractNum w:abstractNumId="21">
     <w:nsid w:val="54E93DA0"/>
     <w:multiLevelType w:val="hybridMultilevel"/>
     <w:tmpl w:val="242C21AC"/>
@@ -8785,7 +8918,7 @@
       </w:pPr>
     </w:lvl>
   </w:abstractNum>
-  <w:abstractNum w:abstractNumId="22" w15:restartNumberingAfterBreak="0">
+  <w:abstractNum w:abstractNumId="22">
     <w:nsid w:val="555B5B34"/>
     <w:multiLevelType w:val="hybridMultilevel"/>
     <w:tmpl w:val="14E4BFC4"/>
@@ -8874,7 +9007,7 @@
       </w:pPr>
     </w:lvl>
   </w:abstractNum>
-  <w:abstractNum w:abstractNumId="23" w15:restartNumberingAfterBreak="0">
+  <w:abstractNum w:abstractNumId="23">
     <w:nsid w:val="622F7E16"/>
     <w:multiLevelType w:val="hybridMultilevel"/>
     <w:tmpl w:val="B9ACAC50"/>
@@ -8960,7 +9093,7 @@
       </w:pPr>
     </w:lvl>
   </w:abstractNum>
-  <w:abstractNum w:abstractNumId="24" w15:restartNumberingAfterBreak="0">
+  <w:abstractNum w:abstractNumId="24">
     <w:nsid w:val="6A8A6EEE"/>
     <w:multiLevelType w:val="hybridMultilevel"/>
     <w:tmpl w:val="EC54D68A"/>
@@ -9100,7 +9233,7 @@
       </w:rPr>
     </w:lvl>
   </w:abstractNum>
-  <w:abstractNum w:abstractNumId="25" w15:restartNumberingAfterBreak="0">
+  <w:abstractNum w:abstractNumId="25">
     <w:nsid w:val="6AA93047"/>
     <w:multiLevelType w:val="hybridMultilevel"/>
     <w:tmpl w:val="E9F62BA0"/>
@@ -9215,7 +9348,7 @@
       </w:rPr>
     </w:lvl>
   </w:abstractNum>
-  <w:abstractNum w:abstractNumId="26" w15:restartNumberingAfterBreak="0">
+  <w:abstractNum w:abstractNumId="26">
     <w:nsid w:val="6F0844C3"/>
     <w:multiLevelType w:val="hybridMultilevel"/>
     <w:tmpl w:val="03149858"/>
@@ -9330,92 +9463,92 @@
       </w:rPr>
     </w:lvl>
   </w:abstractNum>
-  <w:num w:numId="1" w16cid:durableId="1289630101">
+  <w:num w:numId="1">
     <w:abstractNumId w:val="15"/>
   </w:num>
-  <w:num w:numId="2" w16cid:durableId="1963268721">
+  <w:num w:numId="2">
     <w:abstractNumId w:val="13"/>
   </w:num>
-  <w:num w:numId="3" w16cid:durableId="129785875">
+  <w:num w:numId="3">
     <w:abstractNumId w:val="10"/>
   </w:num>
-  <w:num w:numId="4" w16cid:durableId="658925050">
+  <w:num w:numId="4">
     <w:abstractNumId w:val="12"/>
   </w:num>
-  <w:num w:numId="5" w16cid:durableId="777523213">
+  <w:num w:numId="5">
     <w:abstractNumId w:val="8"/>
   </w:num>
-  <w:num w:numId="6" w16cid:durableId="1413744439">
+  <w:num w:numId="6">
     <w:abstractNumId w:val="19"/>
   </w:num>
-  <w:num w:numId="7" w16cid:durableId="1321346055">
+  <w:num w:numId="7">
     <w:abstractNumId w:val="7"/>
   </w:num>
-  <w:num w:numId="8" w16cid:durableId="490676627">
+  <w:num w:numId="8">
     <w:abstractNumId w:val="2"/>
   </w:num>
-  <w:num w:numId="9" w16cid:durableId="1715426531">
+  <w:num w:numId="9">
     <w:abstractNumId w:val="24"/>
   </w:num>
-  <w:num w:numId="10" w16cid:durableId="1685786072">
+  <w:num w:numId="10">
     <w:abstractNumId w:val="3"/>
   </w:num>
-  <w:num w:numId="11" w16cid:durableId="1082021164">
+  <w:num w:numId="11">
     <w:abstractNumId w:val="1"/>
   </w:num>
-  <w:num w:numId="12" w16cid:durableId="1711370384">
+  <w:num w:numId="12">
     <w:abstractNumId w:val="14"/>
   </w:num>
-  <w:num w:numId="13" w16cid:durableId="184560905">
+  <w:num w:numId="13">
     <w:abstractNumId w:val="0"/>
   </w:num>
-  <w:num w:numId="14" w16cid:durableId="1040325088">
+  <w:num w:numId="14">
     <w:abstractNumId w:val="20"/>
   </w:num>
-  <w:num w:numId="15" w16cid:durableId="228737085">
+  <w:num w:numId="15">
     <w:abstractNumId w:val="18"/>
   </w:num>
-  <w:num w:numId="16" w16cid:durableId="509028360">
+  <w:num w:numId="16">
     <w:abstractNumId w:val="6"/>
   </w:num>
-  <w:num w:numId="17" w16cid:durableId="417605160">
+  <w:num w:numId="17">
     <w:abstractNumId w:val="21"/>
   </w:num>
-  <w:num w:numId="18" w16cid:durableId="302808325">
+  <w:num w:numId="18">
     <w:abstractNumId w:val="22"/>
   </w:num>
-  <w:num w:numId="19" w16cid:durableId="169763953">
+  <w:num w:numId="19">
     <w:abstractNumId w:val="9"/>
   </w:num>
-  <w:num w:numId="20" w16cid:durableId="1077630952">
+  <w:num w:numId="20">
     <w:abstractNumId w:val="11"/>
   </w:num>
-  <w:num w:numId="21" w16cid:durableId="528756851">
+  <w:num w:numId="21">
     <w:abstractNumId w:val="5"/>
   </w:num>
-  <w:num w:numId="22" w16cid:durableId="1830367946">
+  <w:num w:numId="22">
     <w:abstractNumId w:val="26"/>
   </w:num>
-  <w:num w:numId="23" w16cid:durableId="2010019409">
+  <w:num w:numId="23">
     <w:abstractNumId w:val="16"/>
   </w:num>
-  <w:num w:numId="24" w16cid:durableId="609434642">
+  <w:num w:numId="24">
     <w:abstractNumId w:val="23"/>
   </w:num>
-  <w:num w:numId="25" w16cid:durableId="1749765880">
+  <w:num w:numId="25">
     <w:abstractNumId w:val="4"/>
   </w:num>
-  <w:num w:numId="26" w16cid:durableId="421269256">
+  <w:num w:numId="26">
     <w:abstractNumId w:val="17"/>
   </w:num>
-  <w:num w:numId="27" w16cid:durableId="985819497">
+  <w:num w:numId="27">
     <w:abstractNumId w:val="25"/>
   </w:num>
 </w:numbering>
 </file>
 
 <file path=word/styles.xml><?xml version="1.0" encoding="utf-8"?>
-<w:styles xmlns:mc="http://schemas.openxmlformats.org/markup-compatibility/2006" xmlns:r="http://schemas.openxmlformats.org/officeDocument/2006/relationships" xmlns:w="http://schemas.openxmlformats.org/wordprocessingml/2006/main" xmlns:w14="http://schemas.microsoft.com/office/word/2010/wordml" xmlns:w15="http://schemas.microsoft.com/office/word/2012/wordml" xmlns:w16cex="http://schemas.microsoft.com/office/word/2018/wordml/cex" xmlns:w16cid="http://schemas.microsoft.com/office/word/2016/wordml/cid" xmlns:w16="http://schemas.microsoft.com/office/word/2018/wordml" xmlns:w16sdtdh="http://schemas.microsoft.com/office/word/2020/wordml/sdtdatahash" xmlns:w16se="http://schemas.microsoft.com/office/word/2015/wordml/symex" mc:Ignorable="w14 w15 w16se w16cid w16 w16cex w16sdtdh">
+<w:styles xmlns:mc="http://schemas.openxmlformats.org/markup-compatibility/2006" xmlns:r="http://schemas.openxmlformats.org/officeDocument/2006/relationships" xmlns:w="http://schemas.openxmlformats.org/wordprocessingml/2006/main" xmlns:w14="http://schemas.microsoft.com/office/word/2010/wordml" mc:Ignorable="w14">
   <w:docDefaults>
     <w:rPrDefault>
       <w:rPr>
@@ -9431,385 +9564,147 @@
       </w:pPr>
     </w:pPrDefault>
   </w:docDefaults>
-  <w:latentStyles w:defLockedState="0" w:defUIPriority="99" w:defSemiHidden="0" w:defUnhideWhenUsed="0" w:defQFormat="0" w:count="376">
-    <w:lsdException w:name="Normal" w:uiPriority="0" w:qFormat="1"/>
-    <w:lsdException w:name="heading 1" w:uiPriority="9" w:qFormat="1"/>
-    <w:lsdException w:name="heading 2" w:semiHidden="1" w:uiPriority="9" w:unhideWhenUsed="1" w:qFormat="1"/>
-    <w:lsdException w:name="heading 3" w:semiHidden="1" w:uiPriority="9" w:unhideWhenUsed="1" w:qFormat="1"/>
-    <w:lsdException w:name="heading 4" w:semiHidden="1" w:uiPriority="9" w:unhideWhenUsed="1" w:qFormat="1"/>
-    <w:lsdException w:name="heading 5" w:semiHidden="1" w:uiPriority="9" w:unhideWhenUsed="1" w:qFormat="1"/>
-    <w:lsdException w:name="heading 6" w:semiHidden="1" w:uiPriority="9" w:unhideWhenUsed="1" w:qFormat="1"/>
-    <w:lsdException w:name="heading 7" w:semiHidden="1" w:uiPriority="9" w:unhideWhenUsed="1" w:qFormat="1"/>
-    <w:lsdException w:name="heading 8" w:semiHidden="1" w:uiPriority="9" w:unhideWhenUsed="1" w:qFormat="1"/>
-    <w:lsdException w:name="heading 9" w:semiHidden="1" w:uiPriority="9" w:unhideWhenUsed="1" w:qFormat="1"/>
-    <w:lsdException w:name="index 1" w:semiHidden="1" w:unhideWhenUsed="1"/>
-    <w:lsdException w:name="index 2" w:semiHidden="1" w:unhideWhenUsed="1"/>
-    <w:lsdException w:name="index 3" w:semiHidden="1" w:unhideWhenUsed="1"/>
-    <w:lsdException w:name="index 4" w:semiHidden="1" w:unhideWhenUsed="1"/>
-    <w:lsdException w:name="index 5" w:semiHidden="1" w:unhideWhenUsed="1"/>
-    <w:lsdException w:name="index 6" w:semiHidden="1" w:unhideWhenUsed="1"/>
-    <w:lsdException w:name="index 7" w:semiHidden="1" w:unhideWhenUsed="1"/>
-    <w:lsdException w:name="index 8" w:semiHidden="1" w:unhideWhenUsed="1"/>
-    <w:lsdException w:name="index 9" w:semiHidden="1" w:unhideWhenUsed="1"/>
-    <w:lsdException w:name="toc 1" w:semiHidden="1" w:uiPriority="39" w:unhideWhenUsed="1"/>
-    <w:lsdException w:name="toc 2" w:semiHidden="1" w:uiPriority="39" w:unhideWhenUsed="1"/>
-    <w:lsdException w:name="toc 3" w:semiHidden="1" w:uiPriority="39" w:unhideWhenUsed="1"/>
-    <w:lsdException w:name="toc 4" w:semiHidden="1" w:uiPriority="39" w:unhideWhenUsed="1"/>
-    <w:lsdException w:name="toc 5" w:semiHidden="1" w:uiPriority="39" w:unhideWhenUsed="1"/>
-    <w:lsdException w:name="toc 6" w:semiHidden="1" w:uiPriority="39" w:unhideWhenUsed="1"/>
-    <w:lsdException w:name="toc 7" w:semiHidden="1" w:uiPriority="39" w:unhideWhenUsed="1"/>
-    <w:lsdException w:name="toc 8" w:semiHidden="1" w:uiPriority="39" w:unhideWhenUsed="1"/>
-    <w:lsdException w:name="toc 9" w:semiHidden="1" w:uiPriority="39" w:unhideWhenUsed="1"/>
-    <w:lsdException w:name="Normal Indent" w:semiHidden="1" w:unhideWhenUsed="1"/>
-    <w:lsdException w:name="footnote text" w:semiHidden="1" w:unhideWhenUsed="1"/>
-    <w:lsdException w:name="annotation text" w:semiHidden="1" w:unhideWhenUsed="1"/>
-    <w:lsdException w:name="header" w:semiHidden="1" w:unhideWhenUsed="1"/>
-    <w:lsdException w:name="footer" w:semiHidden="1" w:unhideWhenUsed="1"/>
-    <w:lsdException w:name="index heading" w:semiHidden="1" w:unhideWhenUsed="1"/>
-    <w:lsdException w:name="caption" w:semiHidden="1" w:uiPriority="35" w:unhideWhenUsed="1" w:qFormat="1"/>
-    <w:lsdException w:name="table of figures" w:semiHidden="1" w:unhideWhenUsed="1"/>
-    <w:lsdException w:name="envelope address" w:semiHidden="1" w:unhideWhenUsed="1"/>
-    <w:lsdException w:name="envelope return" w:semiHidden="1" w:unhideWhenUsed="1"/>
-    <w:lsdException w:name="footnote reference" w:semiHidden="1" w:unhideWhenUsed="1"/>
-    <w:lsdException w:name="annotation reference" w:semiHidden="1" w:unhideWhenUsed="1"/>
-    <w:lsdException w:name="line number" w:semiHidden="1" w:unhideWhenUsed="1"/>
-    <w:lsdException w:name="page number" w:semiHidden="1" w:unhideWhenUsed="1"/>
-    <w:lsdException w:name="endnote reference" w:semiHidden="1" w:unhideWhenUsed="1"/>
-    <w:lsdException w:name="endnote text" w:semiHidden="1" w:unhideWhenUsed="1"/>
-    <w:lsdException w:name="table of authorities" w:semiHidden="1" w:unhideWhenUsed="1"/>
-    <w:lsdException w:name="macro" w:semiHidden="1" w:unhideWhenUsed="1"/>
-    <w:lsdException w:name="toa heading" w:semiHidden="1" w:unhideWhenUsed="1"/>
-    <w:lsdException w:name="List" w:semiHidden="1" w:unhideWhenUsed="1"/>
-    <w:lsdException w:name="List Bullet" w:semiHidden="1" w:unhideWhenUsed="1"/>
-    <w:lsdException w:name="List Number" w:semiHidden="1" w:unhideWhenUsed="1"/>
-    <w:lsdException w:name="List 2" w:semiHidden="1" w:unhideWhenUsed="1"/>
-    <w:lsdException w:name="List 3" w:semiHidden="1" w:unhideWhenUsed="1"/>
-    <w:lsdException w:name="List 4" w:semiHidden="1" w:unhideWhenUsed="1"/>
-    <w:lsdException w:name="List 5" w:semiHidden="1" w:unhideWhenUsed="1"/>
-    <w:lsdException w:name="List Bullet 2" w:semiHidden="1" w:unhideWhenUsed="1"/>
-    <w:lsdException w:name="List Bullet 3" w:semiHidden="1" w:unhideWhenUsed="1"/>
-    <w:lsdException w:name="List Bullet 4" w:semiHidden="1" w:unhideWhenUsed="1"/>
-    <w:lsdException w:name="List Bullet 5" w:semiHidden="1" w:unhideWhenUsed="1"/>
-    <w:lsdException w:name="List Number 2" w:semiHidden="1" w:unhideWhenUsed="1"/>
-    <w:lsdException w:name="List Number 3" w:semiHidden="1" w:unhideWhenUsed="1"/>
-    <w:lsdException w:name="List Number 4" w:semiHidden="1" w:unhideWhenUsed="1"/>
-    <w:lsdException w:name="List Number 5" w:semiHidden="1" w:unhideWhenUsed="1"/>
-    <w:lsdException w:name="Title" w:uiPriority="10" w:qFormat="1"/>
-    <w:lsdException w:name="Closing" w:semiHidden="1" w:unhideWhenUsed="1"/>
-    <w:lsdException w:name="Signature" w:semiHidden="1" w:unhideWhenUsed="1"/>
-    <w:lsdException w:name="Default Paragraph Font" w:semiHidden="1" w:uiPriority="1" w:unhideWhenUsed="1"/>
-    <w:lsdException w:name="Body Text" w:semiHidden="1" w:uiPriority="0" w:unhideWhenUsed="1"/>
-    <w:lsdException w:name="Body Text Indent" w:semiHidden="1" w:unhideWhenUsed="1"/>
-    <w:lsdException w:name="List Continue" w:semiHidden="1" w:unhideWhenUsed="1"/>
-    <w:lsdException w:name="List Continue 2" w:semiHidden="1" w:unhideWhenUsed="1"/>
-    <w:lsdException w:name="List Continue 3" w:semiHidden="1" w:unhideWhenUsed="1"/>
-    <w:lsdException w:name="List Continue 4" w:semiHidden="1" w:unhideWhenUsed="1"/>
-    <w:lsdException w:name="List Continue 5" w:semiHidden="1" w:unhideWhenUsed="1"/>
-    <w:lsdException w:name="Message Header" w:semiHidden="1" w:unhideWhenUsed="1"/>
-    <w:lsdException w:name="Subtitle" w:uiPriority="11" w:qFormat="1"/>
-    <w:lsdException w:name="Salutation" w:semiHidden="1" w:unhideWhenUsed="1"/>
-    <w:lsdException w:name="Date" w:semiHidden="1" w:unhideWhenUsed="1"/>
-    <w:lsdException w:name="Body Text First Indent" w:semiHidden="1" w:unhideWhenUsed="1"/>
-    <w:lsdException w:name="Body Text First Indent 2" w:semiHidden="1" w:unhideWhenUsed="1"/>
-    <w:lsdException w:name="Note Heading" w:semiHidden="1" w:unhideWhenUsed="1"/>
-    <w:lsdException w:name="Body Text 2" w:semiHidden="1" w:unhideWhenUsed="1"/>
-    <w:lsdException w:name="Body Text 3" w:semiHidden="1" w:unhideWhenUsed="1"/>
-    <w:lsdException w:name="Body Text Indent 2" w:semiHidden="1" w:unhideWhenUsed="1"/>
-    <w:lsdException w:name="Body Text Indent 3" w:semiHidden="1" w:unhideWhenUsed="1"/>
-    <w:lsdException w:name="Block Text" w:semiHidden="1" w:unhideWhenUsed="1"/>
-    <w:lsdException w:name="Hyperlink" w:semiHidden="1" w:unhideWhenUsed="1"/>
-    <w:lsdException w:name="FollowedHyperlink" w:semiHidden="1" w:unhideWhenUsed="1"/>
-    <w:lsdException w:name="Strong" w:uiPriority="22" w:qFormat="1"/>
-    <w:lsdException w:name="Emphasis" w:uiPriority="20" w:qFormat="1"/>
-    <w:lsdException w:name="Document Map" w:semiHidden="1" w:unhideWhenUsed="1"/>
-    <w:lsdException w:name="Plain Text" w:semiHidden="1" w:unhideWhenUsed="1"/>
-    <w:lsdException w:name="E-mail Signature" w:semiHidden="1" w:unhideWhenUsed="1"/>
-    <w:lsdException w:name="HTML Top of Form" w:semiHidden="1" w:unhideWhenUsed="1"/>
-    <w:lsdException w:name="HTML Bottom of Form" w:semiHidden="1" w:unhideWhenUsed="1"/>
-    <w:lsdException w:name="Normal (Web)" w:semiHidden="1" w:unhideWhenUsed="1"/>
-    <w:lsdException w:name="HTML Acronym" w:semiHidden="1" w:unhideWhenUsed="1"/>
-    <w:lsdException w:name="HTML Address" w:semiHidden="1" w:unhideWhenUsed="1"/>
-    <w:lsdException w:name="HTML Cite" w:semiHidden="1" w:unhideWhenUsed="1"/>
-    <w:lsdException w:name="HTML Code" w:semiHidden="1" w:unhideWhenUsed="1"/>
-    <w:lsdException w:name="HTML Definition" w:semiHidden="1" w:unhideWhenUsed="1"/>
-    <w:lsdException w:name="HTML Keyboard" w:semiHidden="1" w:unhideWhenUsed="1"/>
-    <w:lsdException w:name="HTML Preformatted" w:semiHidden="1" w:unhideWhenUsed="1"/>
-    <w:lsdException w:name="HTML Sample" w:semiHidden="1" w:unhideWhenUsed="1"/>
-    <w:lsdException w:name="HTML Typewriter" w:semiHidden="1" w:unhideWhenUsed="1"/>
-    <w:lsdException w:name="HTML Variable" w:semiHidden="1" w:unhideWhenUsed="1"/>
-    <w:lsdException w:name="Normal Table" w:semiHidden="1" w:unhideWhenUsed="1"/>
-    <w:lsdException w:name="annotation subject" w:semiHidden="1" w:unhideWhenUsed="1"/>
-    <w:lsdException w:name="No List" w:semiHidden="1" w:unhideWhenUsed="1"/>
-    <w:lsdException w:name="Outline List 1" w:semiHidden="1" w:unhideWhenUsed="1"/>
-    <w:lsdException w:name="Outline List 2" w:semiHidden="1" w:unhideWhenUsed="1"/>
-    <w:lsdException w:name="Outline List 3" w:semiHidden="1" w:unhideWhenUsed="1"/>
-    <w:lsdException w:name="Table Simple 1" w:semiHidden="1" w:unhideWhenUsed="1"/>
-    <w:lsdException w:name="Table Simple 2" w:semiHidden="1" w:unhideWhenUsed="1"/>
-    <w:lsdException w:name="Table Simple 3" w:semiHidden="1" w:unhideWhenUsed="1"/>
-    <w:lsdException w:name="Table Classic 1" w:semiHidden="1" w:unhideWhenUsed="1"/>
-    <w:lsdException w:name="Table Classic 2" w:semiHidden="1" w:unhideWhenUsed="1"/>
-    <w:lsdException w:name="Table Classic 3" w:semiHidden="1" w:unhideWhenUsed="1"/>
-    <w:lsdException w:name="Table Classic 4" w:semiHidden="1" w:unhideWhenUsed="1"/>
-    <w:lsdException w:name="Table Colorful 1" w:semiHidden="1" w:unhideWhenUsed="1"/>
-    <w:lsdException w:name="Table Colorful 2" w:semiHidden="1" w:unhideWhenUsed="1"/>
-    <w:lsdException w:name="Table Colorful 3" w:semiHidden="1" w:unhideWhenUsed="1"/>
-    <w:lsdException w:name="Table Columns 1" w:semiHidden="1" w:unhideWhenUsed="1"/>
-    <w:lsdException w:name="Table Columns 2" w:semiHidden="1" w:unhideWhenUsed="1"/>
-    <w:lsdException w:name="Table Columns 3" w:semiHidden="1" w:unhideWhenUsed="1"/>
-    <w:lsdException w:name="Table Columns 4" w:semiHidden="1" w:unhideWhenUsed="1"/>
-    <w:lsdException w:name="Table Columns 5" w:semiHidden="1" w:unhideWhenUsed="1"/>
-    <w:lsdException w:name="Table Grid 1" w:semiHidden="1" w:unhideWhenUsed="1"/>
-    <w:lsdException w:name="Table Grid 2" w:semiHidden="1" w:unhideWhenUsed="1"/>
-    <w:lsdException w:name="Table Grid 3" w:semiHidden="1" w:unhideWhenUsed="1"/>
-    <w:lsdException w:name="Table Grid 4" w:semiHidden="1" w:unhideWhenUsed="1"/>
-    <w:lsdException w:name="Table Grid 5" w:semiHidden="1" w:unhideWhenUsed="1"/>
-    <w:lsdException w:name="Table Grid 6" w:semiHidden="1" w:unhideWhenUsed="1"/>
-    <w:lsdException w:name="Table Grid 7" w:semiHidden="1" w:unhideWhenUsed="1"/>
-    <w:lsdException w:name="Table Grid 8" w:semiHidden="1" w:unhideWhenUsed="1"/>
-    <w:lsdException w:name="Table List 1" w:semiHidden="1" w:unhideWhenUsed="1"/>
-    <w:lsdException w:name="Table List 2" w:semiHidden="1" w:unhideWhenUsed="1"/>
-    <w:lsdException w:name="Table List 3" w:semiHidden="1" w:unhideWhenUsed="1"/>
-    <w:lsdException w:name="Table List 4" w:semiHidden="1" w:unhideWhenUsed="1"/>
-    <w:lsdException w:name="Table List 5" w:semiHidden="1" w:unhideWhenUsed="1"/>
-    <w:lsdException w:name="Table List 6" w:semiHidden="1" w:unhideWhenUsed="1"/>
-    <w:lsdException w:name="Table List 7" w:semiHidden="1" w:unhideWhenUsed="1"/>
-    <w:lsdException w:name="Table List 8" w:semiHidden="1" w:unhideWhenUsed="1"/>
-    <w:lsdException w:name="Table 3D effects 1" w:semiHidden="1" w:unhideWhenUsed="1"/>
-    <w:lsdException w:name="Table 3D effects 2" w:semiHidden="1" w:unhideWhenUsed="1"/>
-    <w:lsdException w:name="Table 3D effects 3" w:semiHidden="1" w:unhideWhenUsed="1"/>
-    <w:lsdException w:name="Table Contemporary" w:semiHidden="1" w:unhideWhenUsed="1"/>
-    <w:lsdException w:name="Table Elegant" w:semiHidden="1" w:unhideWhenUsed="1"/>
-    <w:lsdException w:name="Table Professional" w:semiHidden="1" w:unhideWhenUsed="1"/>
-    <w:lsdException w:name="Table Subtle 1" w:semiHidden="1" w:unhideWhenUsed="1"/>
-    <w:lsdException w:name="Table Subtle 2" w:semiHidden="1" w:unhideWhenUsed="1"/>
-    <w:lsdException w:name="Table Web 1" w:semiHidden="1" w:unhideWhenUsed="1"/>
-    <w:lsdException w:name="Table Web 2" w:semiHidden="1" w:unhideWhenUsed="1"/>
-    <w:lsdException w:name="Table Web 3" w:semiHidden="1" w:unhideWhenUsed="1"/>
-    <w:lsdException w:name="Balloon Text" w:semiHidden="1" w:unhideWhenUsed="1"/>
-    <w:lsdException w:name="Table Grid" w:uiPriority="59"/>
-    <w:lsdException w:name="Table Theme" w:semiHidden="1" w:unhideWhenUsed="1"/>
-    <w:lsdException w:name="Placeholder Text" w:semiHidden="1"/>
-    <w:lsdException w:name="No Spacing" w:uiPriority="1" w:qFormat="1"/>
-    <w:lsdException w:name="Light Shading" w:uiPriority="60"/>
-    <w:lsdException w:name="Light List" w:uiPriority="61"/>
-    <w:lsdException w:name="Light Grid" w:uiPriority="62"/>
-    <w:lsdException w:name="Medium Shading 1" w:uiPriority="63"/>
-    <w:lsdException w:name="Medium Shading 2" w:uiPriority="64"/>
-    <w:lsdException w:name="Medium List 1" w:uiPriority="65"/>
-    <w:lsdException w:name="Medium List 2" w:uiPriority="66"/>
-    <w:lsdException w:name="Medium Grid 1" w:uiPriority="67"/>
-    <w:lsdException w:name="Medium Grid 2" w:uiPriority="68"/>
-    <w:lsdException w:name="Medium Grid 3" w:uiPriority="69"/>
-    <w:lsdException w:name="Dark List" w:uiPriority="70"/>
-    <w:lsdException w:name="Colorful Shading" w:uiPriority="71"/>
-    <w:lsdException w:name="Colorful List" w:uiPriority="72"/>
-    <w:lsdException w:name="Colorful Grid" w:uiPriority="73"/>
-    <w:lsdException w:name="Light Shading Accent 1" w:uiPriority="60"/>
-    <w:lsdException w:name="Light List Accent 1" w:uiPriority="61"/>
-    <w:lsdException w:name="Light Grid Accent 1" w:uiPriority="62"/>
-    <w:lsdException w:name="Medium Shading 1 Accent 1" w:uiPriority="63"/>
-    <w:lsdException w:name="Medium Shading 2 Accent 1" w:uiPriority="64"/>
-    <w:lsdException w:name="Medium List 1 Accent 1" w:uiPriority="65"/>
-    <w:lsdException w:name="Revision" w:semiHidden="1"/>
-    <w:lsdException w:name="List Paragraph" w:uiPriority="34" w:qFormat="1"/>
-    <w:lsdException w:name="Quote" w:uiPriority="29" w:qFormat="1"/>
-    <w:lsdException w:name="Intense Quote" w:uiPriority="30" w:qFormat="1"/>
-    <w:lsdException w:name="Medium List 2 Accent 1" w:uiPriority="66"/>
-    <w:lsdException w:name="Medium Grid 1 Accent 1" w:uiPriority="67"/>
-    <w:lsdException w:name="Medium Grid 2 Accent 1" w:uiPriority="68"/>
-    <w:lsdException w:name="Medium Grid 3 Accent 1" w:uiPriority="69"/>
-    <w:lsdException w:name="Dark List Accent 1" w:uiPriority="70"/>
-    <w:lsdException w:name="Colorful Shading Accent 1" w:uiPriority="71"/>
-    <w:lsdException w:name="Colorful List Accent 1" w:uiPriority="72"/>
-    <w:lsdException w:name="Colorful Grid Accent 1" w:uiPriority="73"/>
-    <w:lsdException w:name="Light Shading Accent 2" w:uiPriority="60"/>
-    <w:lsdException w:name="Light List Accent 2" w:uiPriority="61"/>
-    <w:lsdException w:name="Light Grid Accent 2" w:uiPriority="62"/>
-    <w:lsdException w:name="Medium Shading 1 Accent 2" w:uiPriority="63"/>
-    <w:lsdException w:name="Medium Shading 2 Accent 2" w:uiPriority="64"/>
-    <w:lsdException w:name="Medium List 1 Accent 2" w:uiPriority="65"/>
-    <w:lsdException w:name="Medium List 2 Accent 2" w:uiPriority="66"/>
-    <w:lsdException w:name="Medium Grid 1 Accent 2" w:uiPriority="67"/>
-    <w:lsdException w:name="Medium Grid 2 Accent 2" w:uiPriority="68"/>
-    <w:lsdException w:name="Medium Grid 3 Accent 2" w:uiPriority="69"/>
-    <w:lsdException w:name="Dark List Accent 2" w:uiPriority="70"/>
-    <w:lsdException w:name="Colorful Shading Accent 2" w:uiPriority="71"/>
-    <w:lsdException w:name="Colorful List Accent 2" w:uiPriority="72"/>
-    <w:lsdException w:name="Colorful Grid Accent 2" w:uiPriority="73"/>
-    <w:lsdException w:name="Light Shading Accent 3" w:uiPriority="60"/>
-    <w:lsdException w:name="Light List Accent 3" w:uiPriority="61"/>
-    <w:lsdException w:name="Light Grid Accent 3" w:uiPriority="62"/>
-    <w:lsdException w:name="Medium Shading 1 Accent 3" w:uiPriority="63"/>
-    <w:lsdException w:name="Medium Shading 2 Accent 3" w:uiPriority="64"/>
-    <w:lsdException w:name="Medium List 1 Accent 3" w:uiPriority="65"/>
-    <w:lsdException w:name="Medium List 2 Accent 3" w:uiPriority="66"/>
-    <w:lsdException w:name="Medium Grid 1 Accent 3" w:uiPriority="67"/>
-    <w:lsdException w:name="Medium Grid 2 Accent 3" w:uiPriority="68"/>
-    <w:lsdException w:name="Medium Grid 3 Accent 3" w:uiPriority="69"/>
-    <w:lsdException w:name="Dark List Accent 3" w:uiPriority="70"/>
-    <w:lsdException w:name="Colorful Shading Accent 3" w:uiPriority="71"/>
-    <w:lsdException w:name="Colorful List Accent 3" w:uiPriority="72"/>
-    <w:lsdException w:name="Colorful Grid Accent 3" w:uiPriority="73"/>
-    <w:lsdException w:name="Light Shading Accent 4" w:uiPriority="60"/>
-    <w:lsdException w:name="Light List Accent 4" w:uiPriority="61"/>
-    <w:lsdException w:name="Light Grid Accent 4" w:uiPriority="62"/>
-    <w:lsdException w:name="Medium Shading 1 Accent 4" w:uiPriority="63"/>
-    <w:lsdException w:name="Medium Shading 2 Accent 4" w:uiPriority="64"/>
-    <w:lsdException w:name="Medium List 1 Accent 4" w:uiPriority="65"/>
-    <w:lsdException w:name="Medium List 2 Accent 4" w:uiPriority="66"/>
-    <w:lsdException w:name="Medium Grid 1 Accent 4" w:uiPriority="67"/>
-    <w:lsdException w:name="Medium Grid 2 Accent 4" w:uiPriority="68"/>
-    <w:lsdException w:name="Medium Grid 3 Accent 4" w:uiPriority="69"/>
-    <w:lsdException w:name="Dark List Accent 4" w:uiPriority="70"/>
-    <w:lsdException w:name="Colorful Shading Accent 4" w:uiPriority="71"/>
-    <w:lsdException w:name="Colorful List Accent 4" w:uiPriority="72"/>
-    <w:lsdException w:name="Colorful Grid Accent 4" w:uiPriority="73"/>
-    <w:lsdException w:name="Light Shading Accent 5" w:uiPriority="60"/>
-    <w:lsdException w:name="Light List Accent 5" w:uiPriority="61"/>
-    <w:lsdException w:name="Light Grid Accent 5" w:uiPriority="62"/>
-    <w:lsdException w:name="Medium Shading 1 Accent 5" w:uiPriority="63"/>
-    <w:lsdException w:name="Medium Shading 2 Accent 5" w:uiPriority="64"/>
-    <w:lsdException w:name="Medium List 1 Accent 5" w:uiPriority="65"/>
-    <w:lsdException w:name="Medium List 2 Accent 5" w:uiPriority="66"/>
-    <w:lsdException w:name="Medium Grid 1 Accent 5" w:uiPriority="67"/>
-    <w:lsdException w:name="Medium Grid 2 Accent 5" w:uiPriority="68"/>
-    <w:lsdException w:name="Medium Grid 3 Accent 5" w:uiPriority="69"/>
-    <w:lsdException w:name="Dark List Accent 5" w:uiPriority="70"/>
-    <w:lsdException w:name="Colorful Shading Accent 5" w:uiPriority="71"/>
-    <w:lsdException w:name="Colorful List Accent 5" w:uiPriority="72"/>
-    <w:lsdException w:name="Colorful Grid Accent 5" w:uiPriority="73"/>
-    <w:lsdException w:name="Light Shading Accent 6" w:uiPriority="60"/>
-    <w:lsdException w:name="Light List Accent 6" w:uiPriority="61"/>
-    <w:lsdException w:name="Light Grid Accent 6" w:uiPriority="62"/>
-    <w:lsdException w:name="Medium Shading 1 Accent 6" w:uiPriority="63"/>
-    <w:lsdException w:name="Medium Shading 2 Accent 6" w:uiPriority="64"/>
-    <w:lsdException w:name="Medium List 1 Accent 6" w:uiPriority="65"/>
-    <w:lsdException w:name="Medium List 2 Accent 6" w:uiPriority="66"/>
-    <w:lsdException w:name="Medium Grid 1 Accent 6" w:uiPriority="67"/>
-    <w:lsdException w:name="Medium Grid 2 Accent 6" w:uiPriority="68"/>
-    <w:lsdException w:name="Medium Grid 3 Accent 6" w:uiPriority="69"/>
-    <w:lsdException w:name="Dark List Accent 6" w:uiPriority="70"/>
-    <w:lsdException w:name="Colorful Shading Accent 6" w:uiPriority="71"/>
-    <w:lsdException w:name="Colorful List Accent 6" w:uiPriority="72"/>
-    <w:lsdException w:name="Colorful Grid Accent 6" w:uiPriority="73"/>
-    <w:lsdException w:name="Subtle Emphasis" w:uiPriority="19" w:qFormat="1"/>
-    <w:lsdException w:name="Intense Emphasis" w:uiPriority="21" w:qFormat="1"/>
-    <w:lsdException w:name="Subtle Reference" w:uiPriority="31" w:qFormat="1"/>
-    <w:lsdException w:name="Intense Reference" w:uiPriority="32" w:qFormat="1"/>
-    <w:lsdException w:name="Book Title" w:uiPriority="33" w:qFormat="1"/>
-    <w:lsdException w:name="Bibliography" w:semiHidden="1" w:uiPriority="37" w:unhideWhenUsed="1"/>
-    <w:lsdException w:name="TOC Heading" w:semiHidden="1" w:uiPriority="39" w:unhideWhenUsed="1" w:qFormat="1"/>
-    <w:lsdException w:name="Plain Table 1" w:uiPriority="41"/>
-    <w:lsdException w:name="Plain Table 2" w:uiPriority="42"/>
-    <w:lsdException w:name="Plain Table 3" w:uiPriority="43"/>
-    <w:lsdException w:name="Plain Table 4" w:uiPriority="44"/>
-    <w:lsdException w:name="Plain Table 5" w:uiPriority="45"/>
-    <w:lsdException w:name="Grid Table Light" w:uiPriority="40"/>
-    <w:lsdException w:name="Grid Table 1 Light" w:uiPriority="46"/>
-    <w:lsdException w:name="Grid Table 2" w:uiPriority="47"/>
-    <w:lsdException w:name="Grid Table 3" w:uiPriority="48"/>
-    <w:lsdException w:name="Grid Table 4" w:uiPriority="49"/>
-    <w:lsdException w:name="Grid Table 5 Dark" w:uiPriority="50"/>
-    <w:lsdException w:name="Grid Table 6 Colorful" w:uiPriority="51"/>
-    <w:lsdException w:name="Grid Table 7 Colorful" w:uiPriority="52"/>
-    <w:lsdException w:name="Grid Table 1 Light Accent 1" w:uiPriority="46"/>
-    <w:lsdException w:name="Grid Table 2 Accent 1" w:uiPriority="47"/>
-    <w:lsdException w:name="Grid Table 3 Accent 1" w:uiPriority="48"/>
-    <w:lsdException w:name="Grid Table 4 Accent 1" w:uiPriority="49"/>
-    <w:lsdException w:name="Grid Table 5 Dark Accent 1" w:uiPriority="50"/>
-    <w:lsdException w:name="Grid Table 6 Colorful Accent 1" w:uiPriority="51"/>
-    <w:lsdException w:name="Grid Table 7 Colorful Accent 1" w:uiPriority="52"/>
-    <w:lsdException w:name="Grid Table 1 Light Accent 2" w:uiPriority="46"/>
-    <w:lsdException w:name="Grid Table 2 Accent 2" w:uiPriority="47"/>
-    <w:lsdException w:name="Grid Table 3 Accent 2" w:uiPriority="48"/>
-    <w:lsdException w:name="Grid Table 4 Accent 2" w:uiPriority="49"/>
-    <w:lsdException w:name="Grid Table 5 Dark Accent 2" w:uiPriority="50"/>
-    <w:lsdException w:name="Grid Table 6 Colorful Accent 2" w:uiPriority="51"/>
-    <w:lsdException w:name="Grid Table 7 Colorful Accent 2" w:uiPriority="52"/>
-    <w:lsdException w:name="Grid Table 1 Light Accent 3" w:uiPriority="46"/>
-    <w:lsdException w:name="Grid Table 2 Accent 3" w:uiPriority="47"/>
-    <w:lsdException w:name="Grid Table 3 Accent 3" w:uiPriority="48"/>
-    <w:lsdException w:name="Grid Table 4 Accent 3" w:uiPriority="49"/>
-    <w:lsdException w:name="Grid Table 5 Dark Accent 3" w:uiPriority="50"/>
-    <w:lsdException w:name="Grid Table 6 Colorful Accent 3" w:uiPriority="51"/>
-    <w:lsdException w:name="Grid Table 7 Colorful Accent 3" w:uiPriority="52"/>
-    <w:lsdException w:name="Grid Table 1 Light Accent 4" w:uiPriority="46"/>
-    <w:lsdException w:name="Grid Table 2 Accent 4" w:uiPriority="47"/>
-    <w:lsdException w:name="Grid Table 3 Accent 4" w:uiPriority="48"/>
-    <w:lsdException w:name="Grid Table 4 Accent 4" w:uiPriority="49"/>
-    <w:lsdException w:name="Grid Table 5 Dark Accent 4" w:uiPriority="50"/>
-    <w:lsdException w:name="Grid Table 6 Colorful Accent 4" w:uiPriority="51"/>
-    <w:lsdException w:name="Grid Table 7 Colorful Accent 4" w:uiPriority="52"/>
-    <w:lsdException w:name="Grid Table 1 Light Accent 5" w:uiPriority="46"/>
-    <w:lsdException w:name="Grid Table 2 Accent 5" w:uiPriority="47"/>
-    <w:lsdException w:name="Grid Table 3 Accent 5" w:uiPriority="48"/>
-    <w:lsdException w:name="Grid Table 4 Accent 5" w:uiPriority="49"/>
-    <w:lsdException w:name="Grid Table 5 Dark Accent 5" w:uiPriority="50"/>
-    <w:lsdException w:name="Grid Table 6 Colorful Accent 5" w:uiPriority="51"/>
-    <w:lsdException w:name="Grid Table 7 Colorful Accent 5" w:uiPriority="52"/>
-    <w:lsdException w:name="Grid Table 1 Light Accent 6" w:uiPriority="46"/>
-    <w:lsdException w:name="Grid Table 2 Accent 6" w:uiPriority="47"/>
-    <w:lsdException w:name="Grid Table 3 Accent 6" w:uiPriority="48"/>
-    <w:lsdException w:name="Grid Table 4 Accent 6" w:uiPriority="49"/>
-    <w:lsdException w:name="Grid Table 5 Dark Accent 6" w:uiPriority="50"/>
-    <w:lsdException w:name="Grid Table 6 Colorful Accent 6" w:uiPriority="51"/>
-    <w:lsdException w:name="Grid Table 7 Colorful Accent 6" w:uiPriority="52"/>
-    <w:lsdException w:name="List Table 1 Light" w:uiPriority="46"/>
-    <w:lsdException w:name="List Table 2" w:uiPriority="47"/>
-    <w:lsdException w:name="List Table 3" w:uiPriority="48"/>
-    <w:lsdException w:name="List Table 4" w:uiPriority="49"/>
-    <w:lsdException w:name="List Table 5 Dark" w:uiPriority="50"/>
-    <w:lsdException w:name="List Table 6 Colorful" w:uiPriority="51"/>
-    <w:lsdException w:name="List Table 7 Colorful" w:uiPriority="52"/>
-    <w:lsdException w:name="List Table 1 Light Accent 1" w:uiPriority="46"/>
-    <w:lsdException w:name="List Table 2 Accent 1" w:uiPriority="47"/>
-    <w:lsdException w:name="List Table 3 Accent 1" w:uiPriority="48"/>
-    <w:lsdException w:name="List Table 4 Accent 1" w:uiPriority="49"/>
-    <w:lsdException w:name="List Table 5 Dark Accent 1" w:uiPriority="50"/>
-    <w:lsdException w:name="List Table 6 Colorful Accent 1" w:uiPriority="51"/>
-    <w:lsdException w:name="List Table 7 Colorful Accent 1" w:uiPriority="52"/>
-    <w:lsdException w:name="List Table 1 Light Accent 2" w:uiPriority="46"/>
-    <w:lsdException w:name="List Table 2 Accent 2" w:uiPriority="47"/>
-    <w:lsdException w:name="List Table 3 Accent 2" w:uiPriority="48"/>
-    <w:lsdException w:name="List Table 4 Accent 2" w:uiPriority="49"/>
-    <w:lsdException w:name="List Table 5 Dark Accent 2" w:uiPriority="50"/>
-    <w:lsdException w:name="List Table 6 Colorful Accent 2" w:uiPriority="51"/>
-    <w:lsdException w:name="List Table 7 Colorful Accent 2" w:uiPriority="52"/>
-    <w:lsdException w:name="List Table 1 Light Accent 3" w:uiPriority="46"/>
-    <w:lsdException w:name="List Table 2 Accent 3" w:uiPriority="47"/>
-    <w:lsdException w:name="List Table 3 Accent 3" w:uiPriority="48"/>
-    <w:lsdException w:name="List Table 4 Accent 3" w:uiPriority="49"/>
-    <w:lsdException w:name="List Table 5 Dark Accent 3" w:uiPriority="50"/>
-    <w:lsdException w:name="List Table 6 Colorful Accent 3" w:uiPriority="51"/>
-    <w:lsdException w:name="List Table 7 Colorful Accent 3" w:uiPriority="52"/>
-    <w:lsdException w:name="List Table 1 Light Accent 4" w:uiPriority="46"/>
-    <w:lsdException w:name="List Table 2 Accent 4" w:uiPriority="47"/>
-    <w:lsdException w:name="List Table 3 Accent 4" w:uiPriority="48"/>
-    <w:lsdException w:name="List Table 4 Accent 4" w:uiPriority="49"/>
-    <w:lsdException w:name="List Table 5 Dark Accent 4" w:uiPriority="50"/>
-    <w:lsdException w:name="List Table 6 Colorful Accent 4" w:uiPriority="51"/>
-    <w:lsdException w:name="List Table 7 Colorful Accent 4" w:uiPriority="52"/>
-    <w:lsdException w:name="List Table 1 Light Accent 5" w:uiPriority="46"/>
-    <w:lsdException w:name="List Table 2 Accent 5" w:uiPriority="47"/>
-    <w:lsdException w:name="List Table 3 Accent 5" w:uiPriority="48"/>
-    <w:lsdException w:name="List Table 4 Accent 5" w:uiPriority="49"/>
-    <w:lsdException w:name="List Table 5 Dark Accent 5" w:uiPriority="50"/>
-    <w:lsdException w:name="List Table 6 Colorful Accent 5" w:uiPriority="51"/>
-    <w:lsdException w:name="List Table 7 Colorful Accent 5" w:uiPriority="52"/>
-    <w:lsdException w:name="List Table 1 Light Accent 6" w:uiPriority="46"/>
-    <w:lsdException w:name="List Table 2 Accent 6" w:uiPriority="47"/>
-    <w:lsdException w:name="List Table 3 Accent 6" w:uiPriority="48"/>
-    <w:lsdException w:name="List Table 4 Accent 6" w:uiPriority="49"/>
-    <w:lsdException w:name="List Table 5 Dark Accent 6" w:uiPriority="50"/>
-    <w:lsdException w:name="List Table 6 Colorful Accent 6" w:uiPriority="51"/>
-    <w:lsdException w:name="List Table 7 Colorful Accent 6" w:uiPriority="52"/>
-    <w:lsdException w:name="Mention" w:semiHidden="1" w:unhideWhenUsed="1"/>
-    <w:lsdException w:name="Smart Hyperlink" w:semiHidden="1" w:unhideWhenUsed="1"/>
-    <w:lsdException w:name="Hashtag" w:semiHidden="1" w:unhideWhenUsed="1"/>
-    <w:lsdException w:name="Unresolved Mention" w:semiHidden="1" w:unhideWhenUsed="1"/>
-    <w:lsdException w:name="Smart Link" w:semiHidden="1" w:unhideWhenUsed="1"/>
+  <w:latentStyles w:defLockedState="0" w:defUIPriority="99" w:defSemiHidden="1" w:defUnhideWhenUsed="1" w:defQFormat="0" w:count="267">
+    <w:lsdException w:name="Normal" w:semiHidden="0" w:uiPriority="0" w:unhideWhenUsed="0" w:qFormat="1"/>
+    <w:lsdException w:name="heading 1" w:semiHidden="0" w:uiPriority="9" w:unhideWhenUsed="0" w:qFormat="1"/>
+    <w:lsdException w:name="heading 2" w:uiPriority="9" w:qFormat="1"/>
+    <w:lsdException w:name="heading 3" w:uiPriority="9" w:qFormat="1"/>
+    <w:lsdException w:name="heading 4" w:uiPriority="9" w:qFormat="1"/>
+    <w:lsdException w:name="heading 5" w:uiPriority="9" w:qFormat="1"/>
+    <w:lsdException w:name="heading 6" w:uiPriority="9" w:qFormat="1"/>
+    <w:lsdException w:name="heading 7" w:uiPriority="9" w:qFormat="1"/>
+    <w:lsdException w:name="heading 8" w:uiPriority="9" w:qFormat="1"/>
+    <w:lsdException w:name="heading 9" w:uiPriority="9" w:qFormat="1"/>
+    <w:lsdException w:name="toc 1" w:uiPriority="39"/>
+    <w:lsdException w:name="toc 2" w:uiPriority="39"/>
+    <w:lsdException w:name="toc 3" w:uiPriority="39"/>
+    <w:lsdException w:name="toc 4" w:uiPriority="39"/>
+    <w:lsdException w:name="toc 5" w:uiPriority="39"/>
+    <w:lsdException w:name="toc 6" w:uiPriority="39"/>
+    <w:lsdException w:name="toc 7" w:uiPriority="39"/>
+    <w:lsdException w:name="toc 8" w:uiPriority="39"/>
+    <w:lsdException w:name="toc 9" w:uiPriority="39"/>
+    <w:lsdException w:name="caption" w:uiPriority="35" w:qFormat="1"/>
+    <w:lsdException w:name="Title" w:semiHidden="0" w:uiPriority="10" w:unhideWhenUsed="0" w:qFormat="1"/>
+    <w:lsdException w:name="Default Paragraph Font" w:uiPriority="1"/>
+    <w:lsdException w:name="Body Text" w:uiPriority="0"/>
+    <w:lsdException w:name="Subtitle" w:semiHidden="0" w:uiPriority="11" w:unhideWhenUsed="0" w:qFormat="1"/>
+    <w:lsdException w:name="Strong" w:semiHidden="0" w:uiPriority="22" w:unhideWhenUsed="0" w:qFormat="1"/>
+    <w:lsdException w:name="Emphasis" w:semiHidden="0" w:uiPriority="20" w:unhideWhenUsed="0" w:qFormat="1"/>
+    <w:lsdException w:name="Table Grid" w:semiHidden="0" w:uiPriority="59" w:unhideWhenUsed="0"/>
+    <w:lsdException w:name="Placeholder Text" w:unhideWhenUsed="0"/>
+    <w:lsdException w:name="No Spacing" w:semiHidden="0" w:uiPriority="1" w:unhideWhenUsed="0" w:qFormat="1"/>
+    <w:lsdException w:name="Light Shading" w:semiHidden="0" w:uiPriority="60" w:unhideWhenUsed="0"/>
+    <w:lsdException w:name="Light List" w:semiHidden="0" w:uiPriority="61" w:unhideWhenUsed="0"/>
+    <w:lsdException w:name="Light Grid" w:semiHidden="0" w:uiPriority="62" w:unhideWhenUsed="0"/>
+    <w:lsdException w:name="Medium Shading 1" w:semiHidden="0" w:uiPriority="63" w:unhideWhenUsed="0"/>
+    <w:lsdException w:name="Medium Shading 2" w:semiHidden="0" w:uiPriority="64" w:unhideWhenUsed="0"/>
+    <w:lsdException w:name="Medium List 1" w:semiHidden="0" w:uiPriority="65" w:unhideWhenUsed="0"/>
+    <w:lsdException w:name="Medium List 2" w:semiHidden="0" w:uiPriority="66" w:unhideWhenUsed="0"/>
+    <w:lsdException w:name="Medium Grid 1" w:semiHidden="0" w:uiPriority="67" w:unhideWhenUsed="0"/>
+    <w:lsdException w:name="Medium Grid 2" w:semiHidden="0" w:uiPriority="68" w:unhideWhenUsed="0"/>
+    <w:lsdException w:name="Medium Grid 3" w:semiHidden="0" w:uiPriority="69" w:unhideWhenUsed="0"/>
+    <w:lsdException w:name="Dark List" w:semiHidden="0" w:uiPriority="70" w:unhideWhenUsed="0"/>
+    <w:lsdException w:name="Colorful Shading" w:semiHidden="0" w:uiPriority="71" w:unhideWhenUsed="0"/>
+    <w:lsdException w:name="Colorful List" w:semiHidden="0" w:uiPriority="72" w:unhideWhenUsed="0"/>
+    <w:lsdException w:name="Colorful Grid" w:semiHidden="0" w:uiPriority="73" w:unhideWhenUsed="0"/>
+    <w:lsdException w:name="Light Shading Accent 1" w:semiHidden="0" w:uiPriority="60" w:unhideWhenUsed="0"/>
+    <w:lsdException w:name="Light List Accent 1" w:semiHidden="0" w:uiPriority="61" w:unhideWhenUsed="0"/>
+    <w:lsdException w:name="Light Grid Accent 1" w:semiHidden="0" w:uiPriority="62" w:unhideWhenUsed="0"/>
+    <w:lsdException w:name="Medium Shading 1 Accent 1" w:semiHidden="0" w:uiPriority="63" w:unhideWhenUsed="0"/>
+    <w:lsdException w:name="Medium Shading 2 Accent 1" w:semiHidden="0" w:uiPriority="64" w:unhideWhenUsed="0"/>
+    <w:lsdException w:name="Medium List 1 Accent 1" w:semiHidden="0" w:uiPriority="65" w:unhideWhenUsed="0"/>
+    <w:lsdException w:name="Revision" w:unhideWhenUsed="0"/>
+    <w:lsdException w:name="List Paragraph" w:semiHidden="0" w:uiPriority="34" w:unhideWhenUsed="0" w:qFormat="1"/>
+    <w:lsdException w:name="Quote" w:semiHidden="0" w:uiPriority="29" w:unhideWhenUsed="0" w:qFormat="1"/>
+    <w:lsdException w:name="Intense Quote" w:semiHidden="0" w:uiPriority="30" w:unhideWhenUsed="0" w:qFormat="1"/>
+    <w:lsdException w:name="Medium List 2 Accent 1" w:semiHidden="0" w:uiPriority="66" w:unhideWhenUsed="0"/>
+    <w:lsdException w:name="Medium Grid 1 Accent 1" w:semiHidden="0" w:uiPriority="67" w:unhideWhenUsed="0"/>
+    <w:lsdException w:name="Medium Grid 2 Accent 1" w:semiHidden="0" w:uiPriority="68" w:unhideWhenUsed="0"/>
+    <w:lsdException w:name="Medium Grid 3 Accent 1" w:semiHidden="0" w:uiPriority="69" w:unhideWhenUsed="0"/>
+    <w:lsdException w:name="Dark List Accent 1" w:semiHidden="0" w:uiPriority="70" w:unhideWhenUsed="0"/>
+    <w:lsdException w:name="Colorful Shading Accent 1" w:semiHidden="0" w:uiPriority="71" w:unhideWhenUsed="0"/>
+    <w:lsdException w:name="Colorful List Accent 1" w:semiHidden="0" w:uiPriority="72" w:unhideWhenUsed="0"/>
+    <w:lsdException w:name="Colorful Grid Accent 1" w:semiHidden="0" w:uiPriority="73" w:unhideWhenUsed="0"/>
+    <w:lsdException w:name="Light Shading Accent 2" w:semiHidden="0" w:uiPriority="60" w:unhideWhenUsed="0"/>
+    <w:lsdException w:name="Light List Accent 2" w:semiHidden="0" w:uiPriority="61" w:unhideWhenUsed="0"/>
+    <w:lsdException w:name="Light Grid Accent 2" w:semiHidden="0" w:uiPriority="62" w:unhideWhenUsed="0"/>
+    <w:lsdException w:name="Medium Shading 1 Accent 2" w:semiHidden="0" w:uiPriority="63" w:unhideWhenUsed="0"/>
+    <w:lsdException w:name="Medium Shading 2 Accent 2" w:semiHidden="0" w:uiPriority="64" w:unhideWhenUsed="0"/>
+    <w:lsdException w:name="Medium List 1 Accent 2" w:semiHidden="0" w:uiPriority="65" w:unhideWhenUsed="0"/>
+    <w:lsdException w:name="Medium List 2 Accent 2" w:semiHidden="0" w:uiPriority="66" w:unhideWhenUsed="0"/>
+    <w:lsdException w:name="Medium Grid 1 Accent 2" w:semiHidden="0" w:uiPriority="67" w:unhideWhenUsed="0"/>
+    <w:lsdException w:name="Medium Grid 2 Accent 2" w:semiHidden="0" w:uiPriority="68" w:unhideWhenUsed="0"/>
+    <w:lsdException w:name="Medium Grid 3 Accent 2" w:semiHidden="0" w:uiPriority="69" w:unhideWhenUsed="0"/>
+    <w:lsdException w:name="Dark List Accent 2" w:semiHidden="0" w:uiPriority="70" w:unhideWhenUsed="0"/>
+    <w:lsdException w:name="Colorful Shading Accent 2" w:semiHidden="0" w:uiPriority="71" w:unhideWhenUsed="0"/>
+    <w:lsdException w:name="Colorful List Accent 2" w:semiHidden="0" w:uiPriority="72" w:unhideWhenUsed="0"/>
+    <w:lsdException w:name="Colorful Grid Accent 2" w:semiHidden="0" w:uiPriority="73" w:unhideWhenUsed="0"/>
+    <w:lsdException w:name="Light Shading Accent 3" w:semiHidden="0" w:uiPriority="60" w:unhideWhenUsed="0"/>
+    <w:lsdException w:name="Light List Accent 3" w:semiHidden="0" w:uiPriority="61" w:unhideWhenUsed="0"/>
+    <w:lsdException w:name="Light Grid Accent 3" w:semiHidden="0" w:uiPriority="62" w:unhideWhenUsed="0"/>
+    <w:lsdException w:name="Medium Shading 1 Accent 3" w:semiHidden="0" w:uiPriority="63" w:unhideWhenUsed="0"/>
+    <w:lsdException w:name="Medium Shading 2 Accent 3" w:semiHidden="0" w:uiPriority="64" w:unhideWhenUsed="0"/>
+    <w:lsdException w:name="Medium List 1 Accent 3" w:semiHidden="0" w:uiPriority="65" w:unhideWhenUsed="0"/>
+    <w:lsdException w:name="Medium List 2 Accent 3" w:semiHidden="0" w:uiPriority="66" w:unhideWhenUsed="0"/>
+    <w:lsdException w:name="Medium Grid 1 Accent 3" w:semiHidden="0" w:uiPriority="67" w:unhideWhenUsed="0"/>
+    <w:lsdException w:name="Medium Grid 2 Accent 3" w:semiHidden="0" w:uiPriority="68" w:unhideWhenUsed="0"/>
+    <w:lsdException w:name="Medium Grid 3 Accent 3" w:semiHidden="0" w:uiPriority="69" w:unhideWhenUsed="0"/>
+    <w:lsdException w:name="Dark List Accent 3" w:semiHidden="0" w:uiPriority="70" w:unhideWhenUsed="0"/>
+    <w:lsdException w:name="Colorful Shading Accent 3" w:semiHidden="0" w:uiPriority="71" w:unhideWhenUsed="0"/>
+    <w:lsdException w:name="Colorful List Accent 3" w:semiHidden="0" w:uiPriority="72" w:unhideWhenUsed="0"/>
+    <w:lsdException w:name="Colorful Grid Accent 3" w:semiHidden="0" w:uiPriority="73" w:unhideWhenUsed="0"/>
+    <w:lsdException w:name="Light Shading Accent 4" w:semiHidden="0" w:uiPriority="60" w:unhideWhenUsed="0"/>
+    <w:lsdException w:name="Light List Accent 4" w:semiHidden="0" w:uiPriority="61" w:unhideWhenUsed="0"/>
+    <w:lsdException w:name="Light Grid Accent 4" w:semiHidden="0" w:uiPriority="62" w:unhideWhenUsed="0"/>
+    <w:lsdException w:name="Medium Shading 1 Accent 4" w:semiHidden="0" w:uiPriority="63" w:unhideWhenUsed="0"/>
+    <w:lsdException w:name="Medium Shading 2 Accent 4" w:semiHidden="0" w:uiPriority="64" w:unhideWhenUsed="0"/>
+    <w:lsdException w:name="Medium List 1 Accent 4" w:semiHidden="0" w:uiPriority="65" w:unhideWhenUsed="0"/>
+    <w:lsdException w:name="Medium List 2 Accent 4" w:semiHidden="0" w:uiPriority="66" w:unhideWhenUsed="0"/>
+    <w:lsdException w:name="Medium Grid 1 Accent 4" w:semiHidden="0" w:uiPriority="67" w:unhideWhenUsed="0"/>
+    <w:lsdException w:name="Medium Grid 2 Accent 4" w:semiHidden="0" w:uiPriority="68" w:unhideWhenUsed="0"/>
+    <w:lsdException w:name="Medium Grid 3 Accent 4" w:semiHidden="0" w:uiPriority="69" w:unhideWhenUsed="0"/>
+    <w:lsdException w:name="Dark List Accent 4" w:semiHidden="0" w:uiPriority="70" w:unhideWhenUsed="0"/>
+    <w:lsdException w:name="Colorful Shading Accent 4" w:semiHidden="0" w:uiPriority="71" w:unhideWhenUsed="0"/>
+    <w:lsdException w:name="Colorful List Accent 4" w:semiHidden="0" w:uiPriority="72" w:unhideWhenUsed="0"/>
+    <w:lsdException w:name="Colorful Grid Accent 4" w:semiHidden="0" w:uiPriority="73" w:unhideWhenUsed="0"/>
+    <w:lsdException w:name="Light Shading Accent 5" w:semiHidden="0" w:uiPriority="60" w:unhideWhenUsed="0"/>
+    <w:lsdException w:name="Light List Accent 5" w:semiHidden="0" w:uiPriority="61" w:unhideWhenUsed="0"/>
+    <w:lsdException w:name="Light Grid Accent 5" w:semiHidden="0" w:uiPriority="62" w:unhideWhenUsed="0"/>
+    <w:lsdException w:name="Medium Shading 1 Accent 5" w:semiHidden="0" w:uiPriority="63" w:unhideWhenUsed="0"/>
+    <w:lsdException w:name="Medium Shading 2 Accent 5" w:semiHidden="0" w:uiPriority="64" w:unhideWhenUsed="0"/>
+    <w:lsdException w:name="Medium List 1 Accent 5" w:semiHidden="0" w:uiPriority="65" w:unhideWhenUsed="0"/>
+    <w:lsdException w:name="Medium List 2 Accent 5" w:semiHidden="0" w:uiPriority="66" w:unhideWhenUsed="0"/>
+    <w:lsdException w:name="Medium Grid 1 Accent 5" w:semiHidden="0" w:uiPriority="67" w:unhideWhenUsed="0"/>
+    <w:lsdException w:name="Medium Grid 2 Accent 5" w:semiHidden="0" w:uiPriority="68" w:unhideWhenUsed="0"/>
+    <w:lsdException w:name="Medium Grid 3 Accent 5" w:semiHidden="0" w:uiPriority="69" w:unhideWhenUsed="0"/>
+    <w:lsdException w:name="Dark List Accent 5" w:semiHidden="0" w:uiPriority="70" w:unhideWhenUsed="0"/>
+    <w:lsdException w:name="Colorful Shading Accent 5" w:semiHidden="0" w:uiPriority="71" w:unhideWhenUsed="0"/>
+    <w:lsdException w:name="Colorful List Accent 5" w:semiHidden="0" w:uiPriority="72" w:unhideWhenUsed="0"/>
+    <w:lsdException w:name="Colorful Grid Accent 5" w:semiHidden="0" w:uiPriority="73" w:unhideWhenUsed="0"/>
+    <w:lsdException w:name="Light Shading Accent 6" w:semiHidden="0" w:uiPriority="60" w:unhideWhenUsed="0"/>
+    <w:lsdException w:name="Light List Accent 6" w:semiHidden="0" w:uiPriority="61" w:unhideWhenUsed="0"/>
+    <w:lsdException w:name="Light Grid Accent 6" w:semiHidden="0" w:uiPriority="62" w:unhideWhenUsed="0"/>
+    <w:lsdException w:name="Medium Shading 1 Accent 6" w:semiHidden="0" w:uiPriority="63" w:unhideWhenUsed="0"/>
+    <w:lsdException w:name="Medium Shading 2 Accent 6" w:semiHidden="0" w:uiPriority="64" w:unhideWhenUsed="0"/>
+    <w:lsdException w:name="Medium List 1 Accent 6" w:semiHidden="0" w:uiPriority="65" w:unhideWhenUsed="0"/>
+    <w:lsdException w:name="Medium List 2 Accent 6" w:semiHidden="0" w:uiPriority="66" w:unhideWhenUsed="0"/>
+    <w:lsdException w:name="Medium Grid 1 Accent 6" w:semiHidden="0" w:uiPriority="67" w:unhideWhenUsed="0"/>
+    <w:lsdException w:name="Medium Grid 2 Accent 6" w:semiHidden="0" w:uiPriority="68" w:unhideWhenUsed="0"/>
+    <w:lsdException w:name="Medium Grid 3 Accent 6" w:semiHidden="0" w:uiPriority="69" w:unhideWhenUsed="0"/>
+    <w:lsdException w:name="Dark List Accent 6" w:semiHidden="0" w:uiPriority="70" w:unhideWhenUsed="0"/>
+    <w:lsdException w:name="Colorful Shading Accent 6" w:semiHidden="0" w:uiPriority="71" w:unhideWhenUsed="0"/>
+    <w:lsdException w:name="Colorful List Accent 6" w:semiHidden="0" w:uiPriority="72" w:unhideWhenUsed="0"/>
+    <w:lsdException w:name="Colorful Grid Accent 6" w:semiHidden="0" w:uiPriority="73" w:unhideWhenUsed="0"/>
+    <w:lsdException w:name="Subtle Emphasis" w:semiHidden="0" w:uiPriority="19" w:unhideWhenUsed="0" w:qFormat="1"/>
+    <w:lsdException w:name="Intense Emphasis" w:semiHidden="0" w:uiPriority="21" w:unhideWhenUsed="0" w:qFormat="1"/>
+    <w:lsdException w:name="Subtle Reference" w:semiHidden="0" w:uiPriority="31" w:unhideWhenUsed="0" w:qFormat="1"/>
+    <w:lsdException w:name="Intense Reference" w:semiHidden="0" w:uiPriority="32" w:unhideWhenUsed="0" w:qFormat="1"/>
+    <w:lsdException w:name="Book Title" w:semiHidden="0" w:uiPriority="33" w:unhideWhenUsed="0" w:qFormat="1"/>
+    <w:lsdException w:name="Bibliography" w:uiPriority="37"/>
+    <w:lsdException w:name="TOC Heading" w:uiPriority="39" w:qFormat="1"/>
   </w:latentStyles>
-  <w:style w:type="paragraph" w:default="1" w:styleId="Normal">
+  <w:style w:type="paragraph" w:default="1" w:styleId="a">
     <w:name w:val="Normal"/>
     <w:qFormat/>
     <w:rsid w:val="00C86F8D"/>
@@ -9817,11 +9712,11 @@
       <w:rFonts w:ascii="Calibri" w:eastAsia="Calibri" w:hAnsi="Calibri" w:cs="Arial"/>
     </w:rPr>
   </w:style>
-  <w:style w:type="paragraph" w:styleId="Heading1">
+  <w:style w:type="paragraph" w:styleId="1">
     <w:name w:val="heading 1"/>
-    <w:basedOn w:val="Normal"/>
-    <w:next w:val="Normal"/>
-    <w:link w:val="Heading1Char"/>
+    <w:basedOn w:val="a"/>
+    <w:next w:val="a"/>
+    <w:link w:val="1Char"/>
     <w:uiPriority w:val="9"/>
     <w:qFormat/>
     <w:rsid w:val="00C65C12"/>
@@ -9838,11 +9733,11 @@
       <w:szCs w:val="32"/>
     </w:rPr>
   </w:style>
-  <w:style w:type="paragraph" w:styleId="Heading2">
+  <w:style w:type="paragraph" w:styleId="2">
     <w:name w:val="heading 2"/>
-    <w:basedOn w:val="Normal"/>
-    <w:next w:val="Normal"/>
-    <w:link w:val="Heading2Char"/>
+    <w:basedOn w:val="a"/>
+    <w:next w:val="a"/>
+    <w:link w:val="2Char"/>
     <w:uiPriority w:val="9"/>
     <w:unhideWhenUsed/>
     <w:qFormat/>
@@ -9860,13 +9755,13 @@
       <w:szCs w:val="26"/>
     </w:rPr>
   </w:style>
-  <w:style w:type="character" w:default="1" w:styleId="DefaultParagraphFont">
+  <w:style w:type="character" w:default="1" w:styleId="a0">
     <w:name w:val="Default Paragraph Font"/>
     <w:uiPriority w:val="1"/>
     <w:semiHidden/>
     <w:unhideWhenUsed/>
   </w:style>
-  <w:style w:type="table" w:default="1" w:styleId="TableNormal">
+  <w:style w:type="table" w:default="1" w:styleId="a1">
     <w:name w:val="Normal Table"/>
     <w:uiPriority w:val="99"/>
     <w:semiHidden/>
@@ -9881,16 +9776,16 @@
       </w:tblCellMar>
     </w:tblPr>
   </w:style>
-  <w:style w:type="numbering" w:default="1" w:styleId="NoList">
+  <w:style w:type="numbering" w:default="1" w:styleId="a2">
     <w:name w:val="No List"/>
     <w:uiPriority w:val="99"/>
     <w:semiHidden/>
     <w:unhideWhenUsed/>
   </w:style>
-  <w:style w:type="paragraph" w:styleId="Footer">
+  <w:style w:type="paragraph" w:styleId="a3">
     <w:name w:val="footer"/>
-    <w:basedOn w:val="Normal"/>
-    <w:link w:val="FooterChar"/>
+    <w:basedOn w:val="a"/>
+    <w:link w:val="Char"/>
     <w:uiPriority w:val="99"/>
     <w:unhideWhenUsed/>
     <w:rsid w:val="002771EC"/>
@@ -9902,20 +9797,20 @@
       <w:spacing w:after="0" w:line="240" w:lineRule="auto"/>
     </w:pPr>
   </w:style>
-  <w:style w:type="character" w:customStyle="1" w:styleId="FooterChar">
-    <w:name w:val="Footer Char"/>
-    <w:basedOn w:val="DefaultParagraphFont"/>
-    <w:link w:val="Footer"/>
+  <w:style w:type="character" w:customStyle="1" w:styleId="Char">
+    <w:name w:val="تذييل الصفحة Char"/>
+    <w:basedOn w:val="a0"/>
+    <w:link w:val="a3"/>
     <w:uiPriority w:val="99"/>
     <w:rsid w:val="002771EC"/>
     <w:rPr>
       <w:rFonts w:ascii="Calibri" w:eastAsia="Calibri" w:hAnsi="Calibri" w:cs="Arial"/>
     </w:rPr>
   </w:style>
-  <w:style w:type="paragraph" w:styleId="BodyText">
+  <w:style w:type="paragraph" w:styleId="a4">
     <w:name w:val="Body Text"/>
-    <w:basedOn w:val="Normal"/>
-    <w:link w:val="BodyTextChar"/>
+    <w:basedOn w:val="a"/>
+    <w:link w:val="Char0"/>
     <w:unhideWhenUsed/>
     <w:rsid w:val="002771EC"/>
     <w:pPr>
@@ -9930,10 +9825,10 @@
       <w:lang w:eastAsia="ar-SA"/>
     </w:rPr>
   </w:style>
-  <w:style w:type="character" w:customStyle="1" w:styleId="BodyTextChar">
-    <w:name w:val="Body Text Char"/>
-    <w:basedOn w:val="DefaultParagraphFont"/>
-    <w:link w:val="BodyText"/>
+  <w:style w:type="character" w:customStyle="1" w:styleId="Char0">
+    <w:name w:val="نص أساسي Char"/>
+    <w:basedOn w:val="a0"/>
+    <w:link w:val="a4"/>
     <w:rsid w:val="002771EC"/>
     <w:rPr>
       <w:rFonts w:ascii="Times New Roman" w:eastAsia="Times New Roman" w:hAnsi="Times New Roman" w:cs="Times New Roman"/>
@@ -9942,9 +9837,9 @@
       <w:lang w:eastAsia="ar-SA"/>
     </w:rPr>
   </w:style>
-  <w:style w:type="paragraph" w:styleId="ListParagraph">
+  <w:style w:type="paragraph" w:styleId="a5">
     <w:name w:val="List Paragraph"/>
-    <w:basedOn w:val="Normal"/>
+    <w:basedOn w:val="a"/>
     <w:uiPriority w:val="34"/>
     <w:qFormat/>
     <w:rsid w:val="00615DAA"/>
@@ -9953,15 +9848,16 @@
       <w:contextualSpacing/>
     </w:pPr>
   </w:style>
-  <w:style w:type="table" w:styleId="TableGrid">
+  <w:style w:type="table" w:styleId="a6">
     <w:name w:val="Table Grid"/>
-    <w:basedOn w:val="TableNormal"/>
+    <w:basedOn w:val="a1"/>
     <w:uiPriority w:val="59"/>
     <w:rsid w:val="00A419E9"/>
     <w:pPr>
       <w:spacing w:after="0" w:line="240" w:lineRule="auto"/>
     </w:pPr>
     <w:tblPr>
+      <w:tblInd w:w="0" w:type="dxa"/>
       <w:tblBorders>
         <w:top w:val="single" w:sz="4" w:space="0" w:color="auto"/>
         <w:left w:val="single" w:sz="4" w:space="0" w:color="auto"/>
@@ -9970,12 +9866,18 @@
         <w:insideH w:val="single" w:sz="4" w:space="0" w:color="auto"/>
         <w:insideV w:val="single" w:sz="4" w:space="0" w:color="auto"/>
       </w:tblBorders>
+      <w:tblCellMar>
+        <w:top w:w="0" w:type="dxa"/>
+        <w:left w:w="108" w:type="dxa"/>
+        <w:bottom w:w="0" w:type="dxa"/>
+        <w:right w:w="108" w:type="dxa"/>
+      </w:tblCellMar>
     </w:tblPr>
   </w:style>
-  <w:style w:type="paragraph" w:styleId="Header">
+  <w:style w:type="paragraph" w:styleId="a7">
     <w:name w:val="header"/>
-    <w:basedOn w:val="Normal"/>
-    <w:link w:val="HeaderChar"/>
+    <w:basedOn w:val="a"/>
+    <w:link w:val="Char1"/>
     <w:uiPriority w:val="99"/>
     <w:unhideWhenUsed/>
     <w:rsid w:val="000E4E61"/>
@@ -9987,28 +9889,28 @@
       <w:spacing w:after="0" w:line="240" w:lineRule="auto"/>
     </w:pPr>
   </w:style>
-  <w:style w:type="character" w:customStyle="1" w:styleId="HeaderChar">
-    <w:name w:val="Header Char"/>
-    <w:basedOn w:val="DefaultParagraphFont"/>
-    <w:link w:val="Header"/>
+  <w:style w:type="character" w:customStyle="1" w:styleId="Char1">
+    <w:name w:val="رأس الصفحة Char"/>
+    <w:basedOn w:val="a0"/>
+    <w:link w:val="a7"/>
     <w:uiPriority w:val="99"/>
     <w:rsid w:val="000E4E61"/>
     <w:rPr>
       <w:rFonts w:ascii="Calibri" w:eastAsia="Calibri" w:hAnsi="Calibri" w:cs="Arial"/>
     </w:rPr>
   </w:style>
-  <w:style w:type="character" w:styleId="LineNumber">
+  <w:style w:type="character" w:styleId="a8">
     <w:name w:val="line number"/>
-    <w:basedOn w:val="DefaultParagraphFont"/>
+    <w:basedOn w:val="a0"/>
     <w:uiPriority w:val="99"/>
     <w:semiHidden/>
     <w:unhideWhenUsed/>
     <w:rsid w:val="00C96EF7"/>
   </w:style>
-  <w:style w:type="character" w:customStyle="1" w:styleId="Heading1Char">
-    <w:name w:val="Heading 1 Char"/>
-    <w:basedOn w:val="DefaultParagraphFont"/>
-    <w:link w:val="Heading1"/>
+  <w:style w:type="character" w:customStyle="1" w:styleId="1Char">
+    <w:name w:val="عنوان 1 Char"/>
+    <w:basedOn w:val="a0"/>
+    <w:link w:val="1"/>
     <w:uiPriority w:val="9"/>
     <w:rsid w:val="00C65C12"/>
     <w:rPr>
@@ -10018,10 +9920,10 @@
       <w:szCs w:val="32"/>
     </w:rPr>
   </w:style>
-  <w:style w:type="paragraph" w:styleId="TOCHeading">
+  <w:style w:type="paragraph" w:styleId="a9">
     <w:name w:val="TOC Heading"/>
-    <w:basedOn w:val="Heading1"/>
-    <w:next w:val="Normal"/>
+    <w:basedOn w:val="1"/>
+    <w:next w:val="a"/>
     <w:uiPriority w:val="39"/>
     <w:unhideWhenUsed/>
     <w:qFormat/>
@@ -10031,10 +9933,10 @@
       <w:outlineLvl w:val="9"/>
     </w:pPr>
   </w:style>
-  <w:style w:type="character" w:customStyle="1" w:styleId="Heading2Char">
-    <w:name w:val="Heading 2 Char"/>
-    <w:basedOn w:val="DefaultParagraphFont"/>
-    <w:link w:val="Heading2"/>
+  <w:style w:type="character" w:customStyle="1" w:styleId="2Char">
+    <w:name w:val="عنوان 2 Char"/>
+    <w:basedOn w:val="a0"/>
+    <w:link w:val="2"/>
     <w:uiPriority w:val="9"/>
     <w:rsid w:val="00C65C12"/>
     <w:rPr>
@@ -10044,10 +9946,10 @@
       <w:szCs w:val="26"/>
     </w:rPr>
   </w:style>
-  <w:style w:type="paragraph" w:styleId="TOC1">
+  <w:style w:type="paragraph" w:styleId="10">
     <w:name w:val="toc 1"/>
-    <w:basedOn w:val="Normal"/>
-    <w:next w:val="Normal"/>
+    <w:basedOn w:val="a"/>
+    <w:next w:val="a"/>
     <w:autoRedefine/>
     <w:uiPriority w:val="39"/>
     <w:unhideWhenUsed/>
@@ -10056,10 +9958,10 @@
       <w:spacing w:after="100"/>
     </w:pPr>
   </w:style>
-  <w:style w:type="paragraph" w:styleId="TOC2">
+  <w:style w:type="paragraph" w:styleId="20">
     <w:name w:val="toc 2"/>
-    <w:basedOn w:val="Normal"/>
-    <w:next w:val="Normal"/>
+    <w:basedOn w:val="a"/>
+    <w:next w:val="a"/>
     <w:autoRedefine/>
     <w:uiPriority w:val="39"/>
     <w:unhideWhenUsed/>
@@ -10071,7 +9973,7 @@
   </w:style>
   <w:style w:type="character" w:styleId="Hyperlink">
     <w:name w:val="Hyperlink"/>
-    <w:basedOn w:val="DefaultParagraphFont"/>
+    <w:basedOn w:val="a0"/>
     <w:uiPriority w:val="99"/>
     <w:unhideWhenUsed/>
     <w:rsid w:val="00C65C12"/>
@@ -10080,10 +9982,10 @@
       <w:u w:val="single"/>
     </w:rPr>
   </w:style>
-  <w:style w:type="paragraph" w:styleId="Caption">
+  <w:style w:type="paragraph" w:styleId="aa">
     <w:name w:val="caption"/>
-    <w:basedOn w:val="Normal"/>
-    <w:next w:val="Normal"/>
+    <w:basedOn w:val="a"/>
+    <w:next w:val="a"/>
     <w:uiPriority w:val="35"/>
     <w:unhideWhenUsed/>
     <w:qFormat/>
@@ -10099,10 +10001,10 @@
       <w:szCs w:val="18"/>
     </w:rPr>
   </w:style>
-  <w:style w:type="paragraph" w:styleId="TableofFigures">
+  <w:style w:type="paragraph" w:styleId="ab">
     <w:name w:val="table of figures"/>
-    <w:basedOn w:val="Normal"/>
-    <w:next w:val="Normal"/>
+    <w:basedOn w:val="a"/>
+    <w:next w:val="a"/>
     <w:uiPriority w:val="99"/>
     <w:unhideWhenUsed/>
     <w:rsid w:val="009A1853"/>
@@ -10110,10 +10012,10 @@
       <w:spacing w:after="0"/>
     </w:pPr>
   </w:style>
-  <w:style w:type="paragraph" w:styleId="BalloonText">
+  <w:style w:type="paragraph" w:styleId="ac">
     <w:name w:val="Balloon Text"/>
-    <w:basedOn w:val="Normal"/>
-    <w:link w:val="BalloonTextChar"/>
+    <w:basedOn w:val="a"/>
+    <w:link w:val="Char2"/>
     <w:uiPriority w:val="99"/>
     <w:semiHidden/>
     <w:unhideWhenUsed/>
@@ -10127,10 +10029,508 @@
       <w:szCs w:val="16"/>
     </w:rPr>
   </w:style>
-  <w:style w:type="character" w:customStyle="1" w:styleId="BalloonTextChar">
-    <w:name w:val="Balloon Text Char"/>
-    <w:basedOn w:val="DefaultParagraphFont"/>
-    <w:link w:val="BalloonText"/>
+  <w:style w:type="character" w:customStyle="1" w:styleId="Char2">
+    <w:name w:val="نص في بالون Char"/>
+    <w:basedOn w:val="a0"/>
+    <w:link w:val="ac"/>
+    <w:uiPriority w:val="99"/>
+    <w:semiHidden/>
+    <w:rsid w:val="004B73A9"/>
+    <w:rPr>
+      <w:rFonts w:ascii="Tahoma" w:eastAsia="Calibri" w:hAnsi="Tahoma" w:cs="Tahoma"/>
+      <w:sz w:val="16"/>
+      <w:szCs w:val="16"/>
+    </w:rPr>
+  </w:style>
+</w:styles>
+</file>
+
+<file path=word/stylesWithEffects.xml><?xml version="1.0" encoding="utf-8"?>
+<w:styles xmlns:wpc="http://schemas.microsoft.com/office/word/2010/wordprocessingCanvas" xmlns:mc="http://schemas.openxmlformats.org/markup-compatibility/2006" xmlns:o="urn:schemas-microsoft-com:office:office" xmlns:r="http://schemas.openxmlformats.org/officeDocument/2006/relationships" xmlns:m="http://schemas.openxmlformats.org/officeDocument/2006/math" xmlns:v="urn:schemas-microsoft-com:vml" xmlns:wp14="http://schemas.microsoft.com/office/word/2010/wordprocessingDrawing" xmlns:wp="http://schemas.openxmlformats.org/drawingml/2006/wordprocessingDrawing" xmlns:w10="urn:schemas-microsoft-com:office:word" xmlns:w="http://schemas.openxmlformats.org/wordprocessingml/2006/main" xmlns:w14="http://schemas.microsoft.com/office/word/2010/wordml" xmlns:wpg="http://schemas.microsoft.com/office/word/2010/wordprocessingGroup" xmlns:wpi="http://schemas.microsoft.com/office/word/2010/wordprocessingInk" xmlns:wne="http://schemas.microsoft.com/office/word/2006/wordml" xmlns:wps="http://schemas.microsoft.com/office/word/2010/wordprocessingShape" mc:Ignorable="w14 wp14">
+  <w:docDefaults>
+    <w:rPrDefault>
+      <w:rPr>
+        <w:rFonts w:asciiTheme="minorHAnsi" w:eastAsiaTheme="minorHAnsi" w:hAnsiTheme="minorHAnsi" w:cstheme="minorBidi"/>
+        <w:sz w:val="22"/>
+        <w:szCs w:val="22"/>
+        <w:lang w:val="en-US" w:eastAsia="en-US" w:bidi="ar-SA"/>
+      </w:rPr>
+    </w:rPrDefault>
+    <w:pPrDefault>
+      <w:pPr>
+        <w:spacing w:after="200" w:line="276" w:lineRule="auto"/>
+      </w:pPr>
+    </w:pPrDefault>
+  </w:docDefaults>
+  <w:latentStyles w:defLockedState="0" w:defUIPriority="99" w:defSemiHidden="1" w:defUnhideWhenUsed="1" w:defQFormat="0" w:count="267">
+    <w:lsdException w:name="Normal" w:semiHidden="0" w:uiPriority="0" w:unhideWhenUsed="0" w:qFormat="1"/>
+    <w:lsdException w:name="heading 1" w:semiHidden="0" w:uiPriority="9" w:unhideWhenUsed="0" w:qFormat="1"/>
+    <w:lsdException w:name="heading 2" w:uiPriority="9" w:qFormat="1"/>
+    <w:lsdException w:name="heading 3" w:uiPriority="9" w:qFormat="1"/>
+    <w:lsdException w:name="heading 4" w:uiPriority="9" w:qFormat="1"/>
+    <w:lsdException w:name="heading 5" w:uiPriority="9" w:qFormat="1"/>
+    <w:lsdException w:name="heading 6" w:uiPriority="9" w:qFormat="1"/>
+    <w:lsdException w:name="heading 7" w:uiPriority="9" w:qFormat="1"/>
+    <w:lsdException w:name="heading 8" w:uiPriority="9" w:qFormat="1"/>
+    <w:lsdException w:name="heading 9" w:uiPriority="9" w:qFormat="1"/>
+    <w:lsdException w:name="toc 1" w:uiPriority="39"/>
+    <w:lsdException w:name="toc 2" w:uiPriority="39"/>
+    <w:lsdException w:name="toc 3" w:uiPriority="39"/>
+    <w:lsdException w:name="toc 4" w:uiPriority="39"/>
+    <w:lsdException w:name="toc 5" w:uiPriority="39"/>
+    <w:lsdException w:name="toc 6" w:uiPriority="39"/>
+    <w:lsdException w:name="toc 7" w:uiPriority="39"/>
+    <w:lsdException w:name="toc 8" w:uiPriority="39"/>
+    <w:lsdException w:name="toc 9" w:uiPriority="39"/>
+    <w:lsdException w:name="caption" w:uiPriority="35" w:qFormat="1"/>
+    <w:lsdException w:name="Title" w:semiHidden="0" w:uiPriority="10" w:unhideWhenUsed="0" w:qFormat="1"/>
+    <w:lsdException w:name="Default Paragraph Font" w:uiPriority="1"/>
+    <w:lsdException w:name="Body Text" w:uiPriority="0"/>
+    <w:lsdException w:name="Subtitle" w:semiHidden="0" w:uiPriority="11" w:unhideWhenUsed="0" w:qFormat="1"/>
+    <w:lsdException w:name="Strong" w:semiHidden="0" w:uiPriority="22" w:unhideWhenUsed="0" w:qFormat="1"/>
+    <w:lsdException w:name="Emphasis" w:semiHidden="0" w:uiPriority="20" w:unhideWhenUsed="0" w:qFormat="1"/>
+    <w:lsdException w:name="Table Grid" w:semiHidden="0" w:uiPriority="59" w:unhideWhenUsed="0"/>
+    <w:lsdException w:name="Placeholder Text" w:unhideWhenUsed="0"/>
+    <w:lsdException w:name="No Spacing" w:semiHidden="0" w:uiPriority="1" w:unhideWhenUsed="0" w:qFormat="1"/>
+    <w:lsdException w:name="Light Shading" w:semiHidden="0" w:uiPriority="60" w:unhideWhenUsed="0"/>
+    <w:lsdException w:name="Light List" w:semiHidden="0" w:uiPriority="61" w:unhideWhenUsed="0"/>
+    <w:lsdException w:name="Light Grid" w:semiHidden="0" w:uiPriority="62" w:unhideWhenUsed="0"/>
+    <w:lsdException w:name="Medium Shading 1" w:semiHidden="0" w:uiPriority="63" w:unhideWhenUsed="0"/>
+    <w:lsdException w:name="Medium Shading 2" w:semiHidden="0" w:uiPriority="64" w:unhideWhenUsed="0"/>
+    <w:lsdException w:name="Medium List 1" w:semiHidden="0" w:uiPriority="65" w:unhideWhenUsed="0"/>
+    <w:lsdException w:name="Medium List 2" w:semiHidden="0" w:uiPriority="66" w:unhideWhenUsed="0"/>
+    <w:lsdException w:name="Medium Grid 1" w:semiHidden="0" w:uiPriority="67" w:unhideWhenUsed="0"/>
+    <w:lsdException w:name="Medium Grid 2" w:semiHidden="0" w:uiPriority="68" w:unhideWhenUsed="0"/>
+    <w:lsdException w:name="Medium Grid 3" w:semiHidden="0" w:uiPriority="69" w:unhideWhenUsed="0"/>
+    <w:lsdException w:name="Dark List" w:semiHidden="0" w:uiPriority="70" w:unhideWhenUsed="0"/>
+    <w:lsdException w:name="Colorful Shading" w:semiHidden="0" w:uiPriority="71" w:unhideWhenUsed="0"/>
+    <w:lsdException w:name="Colorful List" w:semiHidden="0" w:uiPriority="72" w:unhideWhenUsed="0"/>
+    <w:lsdException w:name="Colorful Grid" w:semiHidden="0" w:uiPriority="73" w:unhideWhenUsed="0"/>
+    <w:lsdException w:name="Light Shading Accent 1" w:semiHidden="0" w:uiPriority="60" w:unhideWhenUsed="0"/>
+    <w:lsdException w:name="Light List Accent 1" w:semiHidden="0" w:uiPriority="61" w:unhideWhenUsed="0"/>
+    <w:lsdException w:name="Light Grid Accent 1" w:semiHidden="0" w:uiPriority="62" w:unhideWhenUsed="0"/>
+    <w:lsdException w:name="Medium Shading 1 Accent 1" w:semiHidden="0" w:uiPriority="63" w:unhideWhenUsed="0"/>
+    <w:lsdException w:name="Medium Shading 2 Accent 1" w:semiHidden="0" w:uiPriority="64" w:unhideWhenUsed="0"/>
+    <w:lsdException w:name="Medium List 1 Accent 1" w:semiHidden="0" w:uiPriority="65" w:unhideWhenUsed="0"/>
+    <w:lsdException w:name="Revision" w:unhideWhenUsed="0"/>
+    <w:lsdException w:name="List Paragraph" w:semiHidden="0" w:uiPriority="34" w:unhideWhenUsed="0" w:qFormat="1"/>
+    <w:lsdException w:name="Quote" w:semiHidden="0" w:uiPriority="29" w:unhideWhenUsed="0" w:qFormat="1"/>
+    <w:lsdException w:name="Intense Quote" w:semiHidden="0" w:uiPriority="30" w:unhideWhenUsed="0" w:qFormat="1"/>
+    <w:lsdException w:name="Medium List 2 Accent 1" w:semiHidden="0" w:uiPriority="66" w:unhideWhenUsed="0"/>
+    <w:lsdException w:name="Medium Grid 1 Accent 1" w:semiHidden="0" w:uiPriority="67" w:unhideWhenUsed="0"/>
+    <w:lsdException w:name="Medium Grid 2 Accent 1" w:semiHidden="0" w:uiPriority="68" w:unhideWhenUsed="0"/>
+    <w:lsdException w:name="Medium Grid 3 Accent 1" w:semiHidden="0" w:uiPriority="69" w:unhideWhenUsed="0"/>
+    <w:lsdException w:name="Dark List Accent 1" w:semiHidden="0" w:uiPriority="70" w:unhideWhenUsed="0"/>
+    <w:lsdException w:name="Colorful Shading Accent 1" w:semiHidden="0" w:uiPriority="71" w:unhideWhenUsed="0"/>
+    <w:lsdException w:name="Colorful List Accent 1" w:semiHidden="0" w:uiPriority="72" w:unhideWhenUsed="0"/>
+    <w:lsdException w:name="Colorful Grid Accent 1" w:semiHidden="0" w:uiPriority="73" w:unhideWhenUsed="0"/>
+    <w:lsdException w:name="Light Shading Accent 2" w:semiHidden="0" w:uiPriority="60" w:unhideWhenUsed="0"/>
+    <w:lsdException w:name="Light List Accent 2" w:semiHidden="0" w:uiPriority="61" w:unhideWhenUsed="0"/>
+    <w:lsdException w:name="Light Grid Accent 2" w:semiHidden="0" w:uiPriority="62" w:unhideWhenUsed="0"/>
+    <w:lsdException w:name="Medium Shading 1 Accent 2" w:semiHidden="0" w:uiPriority="63" w:unhideWhenUsed="0"/>
+    <w:lsdException w:name="Medium Shading 2 Accent 2" w:semiHidden="0" w:uiPriority="64" w:unhideWhenUsed="0"/>
+    <w:lsdException w:name="Medium List 1 Accent 2" w:semiHidden="0" w:uiPriority="65" w:unhideWhenUsed="0"/>
+    <w:lsdException w:name="Medium List 2 Accent 2" w:semiHidden="0" w:uiPriority="66" w:unhideWhenUsed="0"/>
+    <w:lsdException w:name="Medium Grid 1 Accent 2" w:semiHidden="0" w:uiPriority="67" w:unhideWhenUsed="0"/>
+    <w:lsdException w:name="Medium Grid 2 Accent 2" w:semiHidden="0" w:uiPriority="68" w:unhideWhenUsed="0"/>
+    <w:lsdException w:name="Medium Grid 3 Accent 2" w:semiHidden="0" w:uiPriority="69" w:unhideWhenUsed="0"/>
+    <w:lsdException w:name="Dark List Accent 2" w:semiHidden="0" w:uiPriority="70" w:unhideWhenUsed="0"/>
+    <w:lsdException w:name="Colorful Shading Accent 2" w:semiHidden="0" w:uiPriority="71" w:unhideWhenUsed="0"/>
+    <w:lsdException w:name="Colorful List Accent 2" w:semiHidden="0" w:uiPriority="72" w:unhideWhenUsed="0"/>
+    <w:lsdException w:name="Colorful Grid Accent 2" w:semiHidden="0" w:uiPriority="73" w:unhideWhenUsed="0"/>
+    <w:lsdException w:name="Light Shading Accent 3" w:semiHidden="0" w:uiPriority="60" w:unhideWhenUsed="0"/>
+    <w:lsdException w:name="Light List Accent 3" w:semiHidden="0" w:uiPriority="61" w:unhideWhenUsed="0"/>
+    <w:lsdException w:name="Light Grid Accent 3" w:semiHidden="0" w:uiPriority="62" w:unhideWhenUsed="0"/>
+    <w:lsdException w:name="Medium Shading 1 Accent 3" w:semiHidden="0" w:uiPriority="63" w:unhideWhenUsed="0"/>
+    <w:lsdException w:name="Medium Shading 2 Accent 3" w:semiHidden="0" w:uiPriority="64" w:unhideWhenUsed="0"/>
+    <w:lsdException w:name="Medium List 1 Accent 3" w:semiHidden="0" w:uiPriority="65" w:unhideWhenUsed="0"/>
+    <w:lsdException w:name="Medium List 2 Accent 3" w:semiHidden="0" w:uiPriority="66" w:unhideWhenUsed="0"/>
+    <w:lsdException w:name="Medium Grid 1 Accent 3" w:semiHidden="0" w:uiPriority="67" w:unhideWhenUsed="0"/>
+    <w:lsdException w:name="Medium Grid 2 Accent 3" w:semiHidden="0" w:uiPriority="68" w:unhideWhenUsed="0"/>
+    <w:lsdException w:name="Medium Grid 3 Accent 3" w:semiHidden="0" w:uiPriority="69" w:unhideWhenUsed="0"/>
+    <w:lsdException w:name="Dark List Accent 3" w:semiHidden="0" w:uiPriority="70" w:unhideWhenUsed="0"/>
+    <w:lsdException w:name="Colorful Shading Accent 3" w:semiHidden="0" w:uiPriority="71" w:unhideWhenUsed="0"/>
+    <w:lsdException w:name="Colorful List Accent 3" w:semiHidden="0" w:uiPriority="72" w:unhideWhenUsed="0"/>
+    <w:lsdException w:name="Colorful Grid Accent 3" w:semiHidden="0" w:uiPriority="73" w:unhideWhenUsed="0"/>
+    <w:lsdException w:name="Light Shading Accent 4" w:semiHidden="0" w:uiPriority="60" w:unhideWhenUsed="0"/>
+    <w:lsdException w:name="Light List Accent 4" w:semiHidden="0" w:uiPriority="61" w:unhideWhenUsed="0"/>
+    <w:lsdException w:name="Light Grid Accent 4" w:semiHidden="0" w:uiPriority="62" w:unhideWhenUsed="0"/>
+    <w:lsdException w:name="Medium Shading 1 Accent 4" w:semiHidden="0" w:uiPriority="63" w:unhideWhenUsed="0"/>
+    <w:lsdException w:name="Medium Shading 2 Accent 4" w:semiHidden="0" w:uiPriority="64" w:unhideWhenUsed="0"/>
+    <w:lsdException w:name="Medium List 1 Accent 4" w:semiHidden="0" w:uiPriority="65" w:unhideWhenUsed="0"/>
+    <w:lsdException w:name="Medium List 2 Accent 4" w:semiHidden="0" w:uiPriority="66" w:unhideWhenUsed="0"/>
+    <w:lsdException w:name="Medium Grid 1 Accent 4" w:semiHidden="0" w:uiPriority="67" w:unhideWhenUsed="0"/>
+    <w:lsdException w:name="Medium Grid 2 Accent 4" w:semiHidden="0" w:uiPriority="68" w:unhideWhenUsed="0"/>
+    <w:lsdException w:name="Medium Grid 3 Accent 4" w:semiHidden="0" w:uiPriority="69" w:unhideWhenUsed="0"/>
+    <w:lsdException w:name="Dark List Accent 4" w:semiHidden="0" w:uiPriority="70" w:unhideWhenUsed="0"/>
+    <w:lsdException w:name="Colorful Shading Accent 4" w:semiHidden="0" w:uiPriority="71" w:unhideWhenUsed="0"/>
+    <w:lsdException w:name="Colorful List Accent 4" w:semiHidden="0" w:uiPriority="72" w:unhideWhenUsed="0"/>
+    <w:lsdException w:name="Colorful Grid Accent 4" w:semiHidden="0" w:uiPriority="73" w:unhideWhenUsed="0"/>
+    <w:lsdException w:name="Light Shading Accent 5" w:semiHidden="0" w:uiPriority="60" w:unhideWhenUsed="0"/>
+    <w:lsdException w:name="Light List Accent 5" w:semiHidden="0" w:uiPriority="61" w:unhideWhenUsed="0"/>
+    <w:lsdException w:name="Light Grid Accent 5" w:semiHidden="0" w:uiPriority="62" w:unhideWhenUsed="0"/>
+    <w:lsdException w:name="Medium Shading 1 Accent 5" w:semiHidden="0" w:uiPriority="63" w:unhideWhenUsed="0"/>
+    <w:lsdException w:name="Medium Shading 2 Accent 5" w:semiHidden="0" w:uiPriority="64" w:unhideWhenUsed="0"/>
+    <w:lsdException w:name="Medium List 1 Accent 5" w:semiHidden="0" w:uiPriority="65" w:unhideWhenUsed="0"/>
+    <w:lsdException w:name="Medium List 2 Accent 5" w:semiHidden="0" w:uiPriority="66" w:unhideWhenUsed="0"/>
+    <w:lsdException w:name="Medium Grid 1 Accent 5" w:semiHidden="0" w:uiPriority="67" w:unhideWhenUsed="0"/>
+    <w:lsdException w:name="Medium Grid 2 Accent 5" w:semiHidden="0" w:uiPriority="68" w:unhideWhenUsed="0"/>
+    <w:lsdException w:name="Medium Grid 3 Accent 5" w:semiHidden="0" w:uiPriority="69" w:unhideWhenUsed="0"/>
+    <w:lsdException w:name="Dark List Accent 5" w:semiHidden="0" w:uiPriority="70" w:unhideWhenUsed="0"/>
+    <w:lsdException w:name="Colorful Shading Accent 5" w:semiHidden="0" w:uiPriority="71" w:unhideWhenUsed="0"/>
+    <w:lsdException w:name="Colorful List Accent 5" w:semiHidden="0" w:uiPriority="72" w:unhideWhenUsed="0"/>
+    <w:lsdException w:name="Colorful Grid Accent 5" w:semiHidden="0" w:uiPriority="73" w:unhideWhenUsed="0"/>
+    <w:lsdException w:name="Light Shading Accent 6" w:semiHidden="0" w:uiPriority="60" w:unhideWhenUsed="0"/>
+    <w:lsdException w:name="Light List Accent 6" w:semiHidden="0" w:uiPriority="61" w:unhideWhenUsed="0"/>
+    <w:lsdException w:name="Light Grid Accent 6" w:semiHidden="0" w:uiPriority="62" w:unhideWhenUsed="0"/>
+    <w:lsdException w:name="Medium Shading 1 Accent 6" w:semiHidden="0" w:uiPriority="63" w:unhideWhenUsed="0"/>
+    <w:lsdException w:name="Medium Shading 2 Accent 6" w:semiHidden="0" w:uiPriority="64" w:unhideWhenUsed="0"/>
+    <w:lsdException w:name="Medium List 1 Accent 6" w:semiHidden="0" w:uiPriority="65" w:unhideWhenUsed="0"/>
+    <w:lsdException w:name="Medium List 2 Accent 6" w:semiHidden="0" w:uiPriority="66" w:unhideWhenUsed="0"/>
+    <w:lsdException w:name="Medium Grid 1 Accent 6" w:semiHidden="0" w:uiPriority="67" w:unhideWhenUsed="0"/>
+    <w:lsdException w:name="Medium Grid 2 Accent 6" w:semiHidden="0" w:uiPriority="68" w:unhideWhenUsed="0"/>
+    <w:lsdException w:name="Medium Grid 3 Accent 6" w:semiHidden="0" w:uiPriority="69" w:unhideWhenUsed="0"/>
+    <w:lsdException w:name="Dark List Accent 6" w:semiHidden="0" w:uiPriority="70" w:unhideWhenUsed="0"/>
+    <w:lsdException w:name="Colorful Shading Accent 6" w:semiHidden="0" w:uiPriority="71" w:unhideWhenUsed="0"/>
+    <w:lsdException w:name="Colorful List Accent 6" w:semiHidden="0" w:uiPriority="72" w:unhideWhenUsed="0"/>
+    <w:lsdException w:name="Colorful Grid Accent 6" w:semiHidden="0" w:uiPriority="73" w:unhideWhenUsed="0"/>
+    <w:lsdException w:name="Subtle Emphasis" w:semiHidden="0" w:uiPriority="19" w:unhideWhenUsed="0" w:qFormat="1"/>
+    <w:lsdException w:name="Intense Emphasis" w:semiHidden="0" w:uiPriority="21" w:unhideWhenUsed="0" w:qFormat="1"/>
+    <w:lsdException w:name="Subtle Reference" w:semiHidden="0" w:uiPriority="31" w:unhideWhenUsed="0" w:qFormat="1"/>
+    <w:lsdException w:name="Intense Reference" w:semiHidden="0" w:uiPriority="32" w:unhideWhenUsed="0" w:qFormat="1"/>
+    <w:lsdException w:name="Book Title" w:semiHidden="0" w:uiPriority="33" w:unhideWhenUsed="0" w:qFormat="1"/>
+    <w:lsdException w:name="Bibliography" w:uiPriority="37"/>
+    <w:lsdException w:name="TOC Heading" w:uiPriority="39" w:qFormat="1"/>
+  </w:latentStyles>
+  <w:style w:type="paragraph" w:default="1" w:styleId="a">
+    <w:name w:val="Normal"/>
+    <w:qFormat/>
+    <w:rsid w:val="00C86F8D"/>
+    <w:rPr>
+      <w:rFonts w:ascii="Calibri" w:eastAsia="Calibri" w:hAnsi="Calibri" w:cs="Arial"/>
+    </w:rPr>
+  </w:style>
+  <w:style w:type="paragraph" w:styleId="1">
+    <w:name w:val="heading 1"/>
+    <w:basedOn w:val="a"/>
+    <w:next w:val="a"/>
+    <w:link w:val="1Char"/>
+    <w:uiPriority w:val="9"/>
+    <w:qFormat/>
+    <w:rsid w:val="00C65C12"/>
+    <w:pPr>
+      <w:keepNext/>
+      <w:keepLines/>
+      <w:spacing w:before="240" w:after="0"/>
+      <w:outlineLvl w:val="0"/>
+    </w:pPr>
+    <w:rPr>
+      <w:rFonts w:asciiTheme="majorHAnsi" w:eastAsiaTheme="majorEastAsia" w:hAnsiTheme="majorHAnsi" w:cstheme="majorBidi"/>
+      <w:color w:val="365F91" w:themeColor="accent1" w:themeShade="BF"/>
+      <w:sz w:val="32"/>
+      <w:szCs w:val="32"/>
+    </w:rPr>
+  </w:style>
+  <w:style w:type="paragraph" w:styleId="2">
+    <w:name w:val="heading 2"/>
+    <w:basedOn w:val="a"/>
+    <w:next w:val="a"/>
+    <w:link w:val="2Char"/>
+    <w:uiPriority w:val="9"/>
+    <w:unhideWhenUsed/>
+    <w:qFormat/>
+    <w:rsid w:val="00C65C12"/>
+    <w:pPr>
+      <w:keepNext/>
+      <w:keepLines/>
+      <w:spacing w:before="40" w:after="0"/>
+      <w:outlineLvl w:val="1"/>
+    </w:pPr>
+    <w:rPr>
+      <w:rFonts w:asciiTheme="majorHAnsi" w:eastAsiaTheme="majorEastAsia" w:hAnsiTheme="majorHAnsi" w:cstheme="majorBidi"/>
+      <w:color w:val="365F91" w:themeColor="accent1" w:themeShade="BF"/>
+      <w:sz w:val="26"/>
+      <w:szCs w:val="26"/>
+    </w:rPr>
+  </w:style>
+  <w:style w:type="character" w:default="1" w:styleId="a0">
+    <w:name w:val="Default Paragraph Font"/>
+    <w:uiPriority w:val="1"/>
+    <w:semiHidden/>
+    <w:unhideWhenUsed/>
+  </w:style>
+  <w:style w:type="table" w:default="1" w:styleId="a1">
+    <w:name w:val="Normal Table"/>
+    <w:uiPriority w:val="99"/>
+    <w:semiHidden/>
+    <w:unhideWhenUsed/>
+    <w:tblPr>
+      <w:tblInd w:w="0" w:type="dxa"/>
+      <w:tblCellMar>
+        <w:top w:w="0" w:type="dxa"/>
+        <w:left w:w="108" w:type="dxa"/>
+        <w:bottom w:w="0" w:type="dxa"/>
+        <w:right w:w="108" w:type="dxa"/>
+      </w:tblCellMar>
+    </w:tblPr>
+  </w:style>
+  <w:style w:type="numbering" w:default="1" w:styleId="a2">
+    <w:name w:val="No List"/>
+    <w:uiPriority w:val="99"/>
+    <w:semiHidden/>
+    <w:unhideWhenUsed/>
+  </w:style>
+  <w:style w:type="paragraph" w:styleId="a3">
+    <w:name w:val="footer"/>
+    <w:basedOn w:val="a"/>
+    <w:link w:val="Char"/>
+    <w:uiPriority w:val="99"/>
+    <w:unhideWhenUsed/>
+    <w:rsid w:val="002771EC"/>
+    <w:pPr>
+      <w:tabs>
+        <w:tab w:val="center" w:pos="4680"/>
+        <w:tab w:val="right" w:pos="9360"/>
+      </w:tabs>
+      <w:spacing w:after="0" w:line="240" w:lineRule="auto"/>
+    </w:pPr>
+  </w:style>
+  <w:style w:type="character" w:customStyle="1" w:styleId="Char">
+    <w:name w:val="تذييل الصفحة Char"/>
+    <w:basedOn w:val="a0"/>
+    <w:link w:val="a3"/>
+    <w:uiPriority w:val="99"/>
+    <w:rsid w:val="002771EC"/>
+    <w:rPr>
+      <w:rFonts w:ascii="Calibri" w:eastAsia="Calibri" w:hAnsi="Calibri" w:cs="Arial"/>
+    </w:rPr>
+  </w:style>
+  <w:style w:type="paragraph" w:styleId="a4">
+    <w:name w:val="Body Text"/>
+    <w:basedOn w:val="a"/>
+    <w:link w:val="Char0"/>
+    <w:unhideWhenUsed/>
+    <w:rsid w:val="002771EC"/>
+    <w:pPr>
+      <w:bidi/>
+      <w:spacing w:after="0" w:line="360" w:lineRule="auto"/>
+      <w:jc w:val="right"/>
+    </w:pPr>
+    <w:rPr>
+      <w:rFonts w:ascii="Times New Roman" w:eastAsia="Times New Roman" w:hAnsi="Times New Roman" w:cs="Times New Roman"/>
+      <w:sz w:val="24"/>
+      <w:szCs w:val="24"/>
+      <w:lang w:eastAsia="ar-SA"/>
+    </w:rPr>
+  </w:style>
+  <w:style w:type="character" w:customStyle="1" w:styleId="Char0">
+    <w:name w:val="نص أساسي Char"/>
+    <w:basedOn w:val="a0"/>
+    <w:link w:val="a4"/>
+    <w:rsid w:val="002771EC"/>
+    <w:rPr>
+      <w:rFonts w:ascii="Times New Roman" w:eastAsia="Times New Roman" w:hAnsi="Times New Roman" w:cs="Times New Roman"/>
+      <w:sz w:val="24"/>
+      <w:szCs w:val="24"/>
+      <w:lang w:eastAsia="ar-SA"/>
+    </w:rPr>
+  </w:style>
+  <w:style w:type="paragraph" w:styleId="a5">
+    <w:name w:val="List Paragraph"/>
+    <w:basedOn w:val="a"/>
+    <w:uiPriority w:val="34"/>
+    <w:qFormat/>
+    <w:rsid w:val="00615DAA"/>
+    <w:pPr>
+      <w:ind w:left="720"/>
+      <w:contextualSpacing/>
+    </w:pPr>
+  </w:style>
+  <w:style w:type="table" w:styleId="a6">
+    <w:name w:val="Table Grid"/>
+    <w:basedOn w:val="a1"/>
+    <w:uiPriority w:val="59"/>
+    <w:rsid w:val="00A419E9"/>
+    <w:pPr>
+      <w:spacing w:after="0" w:line="240" w:lineRule="auto"/>
+    </w:pPr>
+    <w:tblPr>
+      <w:tblInd w:w="0" w:type="dxa"/>
+      <w:tblBorders>
+        <w:top w:val="single" w:sz="4" w:space="0" w:color="auto"/>
+        <w:left w:val="single" w:sz="4" w:space="0" w:color="auto"/>
+        <w:bottom w:val="single" w:sz="4" w:space="0" w:color="auto"/>
+        <w:right w:val="single" w:sz="4" w:space="0" w:color="auto"/>
+        <w:insideH w:val="single" w:sz="4" w:space="0" w:color="auto"/>
+        <w:insideV w:val="single" w:sz="4" w:space="0" w:color="auto"/>
+      </w:tblBorders>
+      <w:tblCellMar>
+        <w:top w:w="0" w:type="dxa"/>
+        <w:left w:w="108" w:type="dxa"/>
+        <w:bottom w:w="0" w:type="dxa"/>
+        <w:right w:w="108" w:type="dxa"/>
+      </w:tblCellMar>
+    </w:tblPr>
+  </w:style>
+  <w:style w:type="paragraph" w:styleId="a7">
+    <w:name w:val="header"/>
+    <w:basedOn w:val="a"/>
+    <w:link w:val="Char1"/>
+    <w:uiPriority w:val="99"/>
+    <w:unhideWhenUsed/>
+    <w:rsid w:val="000E4E61"/>
+    <w:pPr>
+      <w:tabs>
+        <w:tab w:val="center" w:pos="4680"/>
+        <w:tab w:val="right" w:pos="9360"/>
+      </w:tabs>
+      <w:spacing w:after="0" w:line="240" w:lineRule="auto"/>
+    </w:pPr>
+  </w:style>
+  <w:style w:type="character" w:customStyle="1" w:styleId="Char1">
+    <w:name w:val="رأس الصفحة Char"/>
+    <w:basedOn w:val="a0"/>
+    <w:link w:val="a7"/>
+    <w:uiPriority w:val="99"/>
+    <w:rsid w:val="000E4E61"/>
+    <w:rPr>
+      <w:rFonts w:ascii="Calibri" w:eastAsia="Calibri" w:hAnsi="Calibri" w:cs="Arial"/>
+    </w:rPr>
+  </w:style>
+  <w:style w:type="character" w:styleId="a8">
+    <w:name w:val="line number"/>
+    <w:basedOn w:val="a0"/>
+    <w:uiPriority w:val="99"/>
+    <w:semiHidden/>
+    <w:unhideWhenUsed/>
+    <w:rsid w:val="00C96EF7"/>
+  </w:style>
+  <w:style w:type="character" w:customStyle="1" w:styleId="1Char">
+    <w:name w:val="عنوان 1 Char"/>
+    <w:basedOn w:val="a0"/>
+    <w:link w:val="1"/>
+    <w:uiPriority w:val="9"/>
+    <w:rsid w:val="00C65C12"/>
+    <w:rPr>
+      <w:rFonts w:asciiTheme="majorHAnsi" w:eastAsiaTheme="majorEastAsia" w:hAnsiTheme="majorHAnsi" w:cstheme="majorBidi"/>
+      <w:color w:val="365F91" w:themeColor="accent1" w:themeShade="BF"/>
+      <w:sz w:val="32"/>
+      <w:szCs w:val="32"/>
+    </w:rPr>
+  </w:style>
+  <w:style w:type="paragraph" w:styleId="a9">
+    <w:name w:val="TOC Heading"/>
+    <w:basedOn w:val="1"/>
+    <w:next w:val="a"/>
+    <w:uiPriority w:val="39"/>
+    <w:unhideWhenUsed/>
+    <w:qFormat/>
+    <w:rsid w:val="00C65C12"/>
+    <w:pPr>
+      <w:spacing w:line="259" w:lineRule="auto"/>
+      <w:outlineLvl w:val="9"/>
+    </w:pPr>
+  </w:style>
+  <w:style w:type="character" w:customStyle="1" w:styleId="2Char">
+    <w:name w:val="عنوان 2 Char"/>
+    <w:basedOn w:val="a0"/>
+    <w:link w:val="2"/>
+    <w:uiPriority w:val="9"/>
+    <w:rsid w:val="00C65C12"/>
+    <w:rPr>
+      <w:rFonts w:asciiTheme="majorHAnsi" w:eastAsiaTheme="majorEastAsia" w:hAnsiTheme="majorHAnsi" w:cstheme="majorBidi"/>
+      <w:color w:val="365F91" w:themeColor="accent1" w:themeShade="BF"/>
+      <w:sz w:val="26"/>
+      <w:szCs w:val="26"/>
+    </w:rPr>
+  </w:style>
+  <w:style w:type="paragraph" w:styleId="10">
+    <w:name w:val="toc 1"/>
+    <w:basedOn w:val="a"/>
+    <w:next w:val="a"/>
+    <w:autoRedefine/>
+    <w:uiPriority w:val="39"/>
+    <w:unhideWhenUsed/>
+    <w:rsid w:val="00C65C12"/>
+    <w:pPr>
+      <w:spacing w:after="100"/>
+    </w:pPr>
+  </w:style>
+  <w:style w:type="paragraph" w:styleId="20">
+    <w:name w:val="toc 2"/>
+    <w:basedOn w:val="a"/>
+    <w:next w:val="a"/>
+    <w:autoRedefine/>
+    <w:uiPriority w:val="39"/>
+    <w:unhideWhenUsed/>
+    <w:rsid w:val="00C65C12"/>
+    <w:pPr>
+      <w:spacing w:after="100"/>
+      <w:ind w:left="220"/>
+    </w:pPr>
+  </w:style>
+  <w:style w:type="character" w:styleId="Hyperlink">
+    <w:name w:val="Hyperlink"/>
+    <w:basedOn w:val="a0"/>
+    <w:uiPriority w:val="99"/>
+    <w:unhideWhenUsed/>
+    <w:rsid w:val="00C65C12"/>
+    <w:rPr>
+      <w:color w:val="0000FF" w:themeColor="hyperlink"/>
+      <w:u w:val="single"/>
+    </w:rPr>
+  </w:style>
+  <w:style w:type="paragraph" w:styleId="aa">
+    <w:name w:val="caption"/>
+    <w:basedOn w:val="a"/>
+    <w:next w:val="a"/>
+    <w:uiPriority w:val="35"/>
+    <w:unhideWhenUsed/>
+    <w:qFormat/>
+    <w:rsid w:val="008E44A9"/>
+    <w:pPr>
+      <w:spacing w:line="240" w:lineRule="auto"/>
+    </w:pPr>
+    <w:rPr>
+      <w:i/>
+      <w:iCs/>
+      <w:color w:val="1F497D" w:themeColor="text2"/>
+      <w:sz w:val="18"/>
+      <w:szCs w:val="18"/>
+    </w:rPr>
+  </w:style>
+  <w:style w:type="paragraph" w:styleId="ab">
+    <w:name w:val="table of figures"/>
+    <w:basedOn w:val="a"/>
+    <w:next w:val="a"/>
+    <w:uiPriority w:val="99"/>
+    <w:unhideWhenUsed/>
+    <w:rsid w:val="009A1853"/>
+    <w:pPr>
+      <w:spacing w:after="0"/>
+    </w:pPr>
+  </w:style>
+  <w:style w:type="paragraph" w:styleId="ac">
+    <w:name w:val="Balloon Text"/>
+    <w:basedOn w:val="a"/>
+    <w:link w:val="Char2"/>
+    <w:uiPriority w:val="99"/>
+    <w:semiHidden/>
+    <w:unhideWhenUsed/>
+    <w:rsid w:val="004B73A9"/>
+    <w:pPr>
+      <w:spacing w:after="0" w:line="240" w:lineRule="auto"/>
+    </w:pPr>
+    <w:rPr>
+      <w:rFonts w:ascii="Tahoma" w:hAnsi="Tahoma" w:cs="Tahoma"/>
+      <w:sz w:val="16"/>
+      <w:szCs w:val="16"/>
+    </w:rPr>
+  </w:style>
+  <w:style w:type="character" w:customStyle="1" w:styleId="Char2">
+    <w:name w:val="نص في بالون Char"/>
+    <w:basedOn w:val="a0"/>
+    <w:link w:val="ac"/>
     <w:uiPriority w:val="99"/>
     <w:semiHidden/>
     <w:rsid w:val="004B73A9"/>
@@ -10433,7 +10833,7 @@
 </file>
 
 <file path=customXml/itemProps1.xml><?xml version="1.0" encoding="utf-8"?>
-<ds:datastoreItem xmlns:ds="http://schemas.openxmlformats.org/officeDocument/2006/customXml" ds:itemID="{17A71D1D-93A5-404E-B610-52948894DCD0}">
+<ds:datastoreItem xmlns:ds="http://schemas.openxmlformats.org/officeDocument/2006/customXml" ds:itemID="{F7D94E91-983C-4843-B477-57AAF87B4E9D}">
   <ds:schemaRefs>
     <ds:schemaRef ds:uri="http://schemas.openxmlformats.org/officeDocument/2006/bibliography"/>
   </ds:schemaRefs>

--- a/SRS/Minda-SRS.docx
+++ b/SRS/Minda-SRS.docx
@@ -1,10 +1,10 @@
 
 <file path=word/document.xml><?xml version="1.0" encoding="utf-8"?>
-<w:document xmlns:wpc="http://schemas.microsoft.com/office/word/2010/wordprocessingCanvas" xmlns:mc="http://schemas.openxmlformats.org/markup-compatibility/2006" xmlns:o="urn:schemas-microsoft-com:office:office" xmlns:r="http://schemas.openxmlformats.org/officeDocument/2006/relationships" xmlns:m="http://schemas.openxmlformats.org/officeDocument/2006/math" xmlns:v="urn:schemas-microsoft-com:vml" xmlns:wp14="http://schemas.microsoft.com/office/word/2010/wordprocessingDrawing" xmlns:wp="http://schemas.openxmlformats.org/drawingml/2006/wordprocessingDrawing" xmlns:w10="urn:schemas-microsoft-com:office:word" xmlns:w="http://schemas.openxmlformats.org/wordprocessingml/2006/main" xmlns:w14="http://schemas.microsoft.com/office/word/2010/wordml" xmlns:wpg="http://schemas.microsoft.com/office/word/2010/wordprocessingGroup" xmlns:wpi="http://schemas.microsoft.com/office/word/2010/wordprocessingInk" xmlns:wne="http://schemas.microsoft.com/office/word/2006/wordml" xmlns:wps="http://schemas.microsoft.com/office/word/2010/wordprocessingShape" mc:Ignorable="w14 wp14">
+<w:document xmlns:wpc="http://schemas.microsoft.com/office/word/2010/wordprocessingCanvas" xmlns:cx="http://schemas.microsoft.com/office/drawing/2014/chartex" xmlns:cx1="http://schemas.microsoft.com/office/drawing/2015/9/8/chartex" xmlns:mc="http://schemas.openxmlformats.org/markup-compatibility/2006" xmlns:o="urn:schemas-microsoft-com:office:office" xmlns:r="http://schemas.openxmlformats.org/officeDocument/2006/relationships" xmlns:m="http://schemas.openxmlformats.org/officeDocument/2006/math" xmlns:v="urn:schemas-microsoft-com:vml" xmlns:wp14="http://schemas.microsoft.com/office/word/2010/wordprocessingDrawing" xmlns:wp="http://schemas.openxmlformats.org/drawingml/2006/wordprocessingDrawing" xmlns:w10="urn:schemas-microsoft-com:office:word" xmlns:w="http://schemas.openxmlformats.org/wordprocessingml/2006/main" xmlns:w14="http://schemas.microsoft.com/office/word/2010/wordml" xmlns:w15="http://schemas.microsoft.com/office/word/2012/wordml" xmlns:w16se="http://schemas.microsoft.com/office/word/2015/wordml/symex" xmlns:wpg="http://schemas.microsoft.com/office/word/2010/wordprocessingGroup" xmlns:wpi="http://schemas.microsoft.com/office/word/2010/wordprocessingInk" xmlns:wne="http://schemas.microsoft.com/office/word/2006/wordml" xmlns:wps="http://schemas.microsoft.com/office/word/2010/wordprocessingShape" mc:Ignorable="w14 w15 w16se wp14">
   <w:body>
     <w:tbl>
       <w:tblPr>
-        <w:tblStyle w:val="a6"/>
+        <w:tblStyle w:val="TableGrid"/>
         <w:tblW w:w="0" w:type="auto"/>
         <w:tblBorders>
           <w:top w:val="none" w:sz="0" w:space="0" w:color="auto"/>
@@ -37,23 +37,13 @@
                 <w:bCs/>
               </w:rPr>
             </w:pPr>
-            <w:proofErr w:type="spellStart"/>
             <w:r>
               <w:rPr>
                 <w:rFonts w:asciiTheme="majorBidi" w:hAnsiTheme="majorBidi" w:cstheme="majorBidi"/>
                 <w:b/>
                 <w:bCs/>
               </w:rPr>
-              <w:t>Menoufia</w:t>
-            </w:r>
-            <w:proofErr w:type="spellEnd"/>
-            <w:r>
-              <w:rPr>
-                <w:rFonts w:asciiTheme="majorBidi" w:hAnsiTheme="majorBidi" w:cstheme="majorBidi"/>
-                <w:b/>
-                <w:bCs/>
-              </w:rPr>
-              <w:t xml:space="preserve"> University</w:t>
+              <w:t>Menoufia University</w:t>
             </w:r>
           </w:p>
         </w:tc>
@@ -103,7 +93,7 @@
                           </pic:cNvPicPr>
                         </pic:nvPicPr>
                         <pic:blipFill>
-                          <a:blip r:embed="rId9" cstate="print"/>
+                          <a:blip r:embed="rId8" cstate="print"/>
                           <a:srcRect/>
                           <a:stretch>
                             <a:fillRect/>
@@ -421,9 +411,9 @@
               </wp:anchor>
             </w:drawing>
           </mc:Choice>
-          <mc:Fallback xmlns:cx="http://schemas.microsoft.com/office/drawing/2014/chartex" xmlns:cx1="http://schemas.microsoft.com/office/drawing/2015/9/8/chartex" xmlns:cx2="http://schemas.microsoft.com/office/drawing/2015/10/21/chartex" xmlns:cx3="http://schemas.microsoft.com/office/drawing/2016/5/9/chartex" xmlns:cx4="http://schemas.microsoft.com/office/drawing/2016/5/10/chartex" xmlns:cx5="http://schemas.microsoft.com/office/drawing/2016/5/11/chartex" xmlns:cx6="http://schemas.microsoft.com/office/drawing/2016/5/12/chartex" xmlns:cx7="http://schemas.microsoft.com/office/drawing/2016/5/13/chartex" xmlns:cx8="http://schemas.microsoft.com/office/drawing/2016/5/14/chartex" xmlns:aink="http://schemas.microsoft.com/office/drawing/2016/ink" xmlns:am3d="http://schemas.microsoft.com/office/drawing/2017/model3d" xmlns:oel="http://schemas.microsoft.com/office/2019/extlst" xmlns:w15="http://schemas.microsoft.com/office/word/2012/wordml" xmlns:w16cex="http://schemas.microsoft.com/office/word/2018/wordml/cex" xmlns:w16cid="http://schemas.microsoft.com/office/word/2016/wordml/cid" xmlns:w16="http://schemas.microsoft.com/office/word/2018/wordml" xmlns:w16sdtdh="http://schemas.microsoft.com/office/word/2020/wordml/sdtdatahash" xmlns:w16se="http://schemas.microsoft.com/office/word/2015/wordml/symex">
+          <mc:Fallback>
             <w:pict>
-              <v:line w14:anchorId="1646CAB1" id="Straight Connector 1" o:spid="_x0000_s1026" style="position:absolute;z-index:251639808;visibility:visible;mso-wrap-style:square;mso-width-percent:0;mso-wrap-distance-left:9pt;mso-wrap-distance-top:0;mso-wrap-distance-right:9pt;mso-wrap-distance-bottom:0;mso-position-horizontal:absolute;mso-position-horizontal-relative:text;mso-position-vertical:absolute;mso-position-vertical-relative:text;mso-width-percent:0;mso-width-relative:margin" from="-6.75pt,6.15pt" to="526.2pt,6.15pt" o:gfxdata="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" strokecolor="black [3213]" strokeweight="5.75pt">
+              <v:line w14:anchorId="04E85674" id="Straight Connector 1" o:spid="_x0000_s1026" style="position:absolute;z-index:251639808;visibility:visible;mso-wrap-style:square;mso-width-percent:0;mso-wrap-distance-left:9pt;mso-wrap-distance-top:0;mso-wrap-distance-right:9pt;mso-wrap-distance-bottom:0;mso-position-horizontal:absolute;mso-position-horizontal-relative:text;mso-position-vertical:absolute;mso-position-vertical-relative:text;mso-width-percent:0;mso-width-relative:margin" from="-6.75pt,6.15pt" to="526.2pt,6.15pt" o:gfxdata="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" strokecolor="black [3213]" strokeweight="5.75pt">
                 <v:stroke linestyle="thinThin"/>
               </v:line>
             </w:pict>
@@ -466,7 +456,7 @@
     </w:p>
     <w:p>
       <w:pPr>
-        <w:pStyle w:val="a5"/>
+        <w:pStyle w:val="ListParagraph"/>
         <w:numPr>
           <w:ilvl w:val="0"/>
           <w:numId w:val="12"/>
@@ -503,7 +493,7 @@
     </w:p>
     <w:tbl>
       <w:tblPr>
-        <w:tblStyle w:val="a6"/>
+        <w:tblStyle w:val="TableGrid"/>
         <w:tblW w:w="0" w:type="auto"/>
         <w:tblInd w:w="720" w:type="dxa"/>
         <w:tblLook w:val="04A0" w:firstRow="1" w:lastRow="0" w:firstColumn="1" w:lastColumn="0" w:noHBand="0" w:noVBand="1"/>
@@ -525,7 +515,7 @@
           </w:tcPr>
           <w:p>
             <w:pPr>
-              <w:pStyle w:val="a5"/>
+              <w:pStyle w:val="ListParagraph"/>
               <w:ind w:left="0"/>
               <w:jc w:val="center"/>
               <w:rPr>
@@ -555,7 +545,7 @@
           </w:tcPr>
           <w:p>
             <w:pPr>
-              <w:pStyle w:val="a5"/>
+              <w:pStyle w:val="ListParagraph"/>
               <w:ind w:left="0"/>
               <w:jc w:val="center"/>
               <w:rPr>
@@ -585,7 +575,7 @@
           </w:tcPr>
           <w:p>
             <w:pPr>
-              <w:pStyle w:val="a5"/>
+              <w:pStyle w:val="ListParagraph"/>
               <w:ind w:left="0"/>
               <w:jc w:val="center"/>
               <w:rPr>
@@ -596,7 +586,6 @@
                 <w:szCs w:val="36"/>
               </w:rPr>
             </w:pPr>
-            <w:proofErr w:type="spellStart"/>
             <w:r>
               <w:rPr>
                 <w:rFonts w:asciiTheme="majorBidi" w:hAnsiTheme="majorBidi" w:cstheme="majorBidi"/>
@@ -607,7 +596,6 @@
               </w:rPr>
               <w:t>Dept</w:t>
             </w:r>
-            <w:proofErr w:type="spellEnd"/>
           </w:p>
         </w:tc>
         <w:tc>
@@ -617,7 +605,7 @@
           </w:tcPr>
           <w:p>
             <w:pPr>
-              <w:pStyle w:val="a5"/>
+              <w:pStyle w:val="ListParagraph"/>
               <w:ind w:left="0"/>
               <w:jc w:val="center"/>
               <w:rPr>
@@ -652,7 +640,7 @@
           </w:tcPr>
           <w:p>
             <w:pPr>
-              <w:pStyle w:val="a5"/>
+              <w:pStyle w:val="ListParagraph"/>
               <w:spacing w:line="276" w:lineRule="auto"/>
               <w:ind w:left="0"/>
               <w:jc w:val="center"/>
@@ -683,7 +671,7 @@
           </w:tcPr>
           <w:p>
             <w:pPr>
-              <w:pStyle w:val="a5"/>
+              <w:pStyle w:val="ListParagraph"/>
               <w:spacing w:line="276" w:lineRule="auto"/>
               <w:ind w:left="0"/>
               <w:jc w:val="center"/>
@@ -718,7 +706,7 @@
           </w:tcPr>
           <w:p>
             <w:pPr>
-              <w:pStyle w:val="a5"/>
+              <w:pStyle w:val="ListParagraph"/>
               <w:spacing w:line="276" w:lineRule="auto"/>
               <w:ind w:left="0"/>
               <w:jc w:val="center"/>
@@ -751,7 +739,7 @@
           </w:tcPr>
           <w:p>
             <w:pPr>
-              <w:pStyle w:val="a5"/>
+              <w:pStyle w:val="ListParagraph"/>
               <w:ind w:left="0"/>
               <w:jc w:val="center"/>
               <w:rPr>
@@ -787,7 +775,7 @@
           </w:tcPr>
           <w:p>
             <w:pPr>
-              <w:pStyle w:val="a5"/>
+              <w:pStyle w:val="ListParagraph"/>
               <w:spacing w:line="276" w:lineRule="auto"/>
               <w:ind w:left="0"/>
               <w:jc w:val="center"/>
@@ -818,7 +806,7 @@
           </w:tcPr>
           <w:p>
             <w:pPr>
-              <w:pStyle w:val="a5"/>
+              <w:pStyle w:val="ListParagraph"/>
               <w:spacing w:line="276" w:lineRule="auto"/>
               <w:ind w:left="0"/>
               <w:jc w:val="center"/>
@@ -853,7 +841,7 @@
           </w:tcPr>
           <w:p>
             <w:pPr>
-              <w:pStyle w:val="a5"/>
+              <w:pStyle w:val="ListParagraph"/>
               <w:spacing w:line="276" w:lineRule="auto"/>
               <w:ind w:left="0"/>
               <w:jc w:val="center"/>
@@ -884,7 +872,7 @@
           </w:tcPr>
           <w:p>
             <w:pPr>
-              <w:pStyle w:val="a5"/>
+              <w:pStyle w:val="ListParagraph"/>
               <w:ind w:left="0"/>
               <w:jc w:val="center"/>
               <w:rPr>
@@ -920,7 +908,7 @@
           </w:tcPr>
           <w:p>
             <w:pPr>
-              <w:pStyle w:val="a5"/>
+              <w:pStyle w:val="ListParagraph"/>
               <w:spacing w:line="276" w:lineRule="auto"/>
               <w:ind w:left="0"/>
               <w:jc w:val="center"/>
@@ -951,7 +939,7 @@
           </w:tcPr>
           <w:p>
             <w:pPr>
-              <w:pStyle w:val="a5"/>
+              <w:pStyle w:val="ListParagraph"/>
               <w:spacing w:line="276" w:lineRule="auto"/>
               <w:ind w:left="0"/>
               <w:jc w:val="center"/>
@@ -986,7 +974,7 @@
           </w:tcPr>
           <w:p>
             <w:pPr>
-              <w:pStyle w:val="a5"/>
+              <w:pStyle w:val="ListParagraph"/>
               <w:spacing w:line="276" w:lineRule="auto"/>
               <w:ind w:left="0"/>
               <w:jc w:val="center"/>
@@ -1019,7 +1007,7 @@
           </w:tcPr>
           <w:p>
             <w:pPr>
-              <w:pStyle w:val="a5"/>
+              <w:pStyle w:val="ListParagraph"/>
               <w:ind w:left="0"/>
               <w:jc w:val="center"/>
               <w:rPr>
@@ -1054,7 +1042,7 @@
           </w:tcPr>
           <w:p>
             <w:pPr>
-              <w:pStyle w:val="a5"/>
+              <w:pStyle w:val="ListParagraph"/>
               <w:spacing w:line="276" w:lineRule="auto"/>
               <w:ind w:left="0"/>
               <w:jc w:val="center"/>
@@ -1085,7 +1073,7 @@
           </w:tcPr>
           <w:p>
             <w:pPr>
-              <w:pStyle w:val="a5"/>
+              <w:pStyle w:val="ListParagraph"/>
               <w:spacing w:line="276" w:lineRule="auto"/>
               <w:ind w:left="0"/>
               <w:jc w:val="center"/>
@@ -1120,7 +1108,7 @@
           </w:tcPr>
           <w:p>
             <w:pPr>
-              <w:pStyle w:val="a5"/>
+              <w:pStyle w:val="ListParagraph"/>
               <w:spacing w:line="276" w:lineRule="auto"/>
               <w:ind w:left="0"/>
               <w:jc w:val="center"/>
@@ -1151,7 +1139,7 @@
           </w:tcPr>
           <w:p>
             <w:pPr>
-              <w:pStyle w:val="a5"/>
+              <w:pStyle w:val="ListParagraph"/>
               <w:ind w:left="0"/>
               <w:jc w:val="center"/>
               <w:rPr>
@@ -1187,7 +1175,7 @@
           </w:tcPr>
           <w:p>
             <w:pPr>
-              <w:pStyle w:val="a5"/>
+              <w:pStyle w:val="ListParagraph"/>
               <w:spacing w:line="276" w:lineRule="auto"/>
               <w:ind w:left="0"/>
               <w:jc w:val="center"/>
@@ -1218,7 +1206,7 @@
           </w:tcPr>
           <w:p>
             <w:pPr>
-              <w:pStyle w:val="a5"/>
+              <w:pStyle w:val="ListParagraph"/>
               <w:spacing w:line="276" w:lineRule="auto"/>
               <w:ind w:left="0"/>
               <w:jc w:val="center"/>
@@ -1253,7 +1241,7 @@
           </w:tcPr>
           <w:p>
             <w:pPr>
-              <w:pStyle w:val="a5"/>
+              <w:pStyle w:val="ListParagraph"/>
               <w:spacing w:line="276" w:lineRule="auto"/>
               <w:ind w:left="0"/>
               <w:jc w:val="center"/>
@@ -1284,7 +1272,7 @@
           </w:tcPr>
           <w:p>
             <w:pPr>
-              <w:pStyle w:val="a5"/>
+              <w:pStyle w:val="ListParagraph"/>
               <w:ind w:left="0"/>
               <w:jc w:val="center"/>
               <w:rPr>
@@ -1312,7 +1300,7 @@
     </w:tbl>
     <w:p>
       <w:pPr>
-        <w:pStyle w:val="a5"/>
+        <w:pStyle w:val="ListParagraph"/>
         <w:spacing w:before="60" w:after="0" w:line="360" w:lineRule="auto"/>
         <w:rPr>
           <w:rFonts w:asciiTheme="majorBidi" w:hAnsiTheme="majorBidi" w:cstheme="majorBidi"/>
@@ -1325,7 +1313,7 @@
     </w:p>
     <w:p>
       <w:pPr>
-        <w:pStyle w:val="a5"/>
+        <w:pStyle w:val="ListParagraph"/>
         <w:numPr>
           <w:ilvl w:val="0"/>
           <w:numId w:val="12"/>
@@ -1352,7 +1340,7 @@
     </w:p>
     <w:tbl>
       <w:tblPr>
-        <w:tblStyle w:val="a6"/>
+        <w:tblStyle w:val="TableGrid"/>
         <w:tblW w:w="0" w:type="auto"/>
         <w:tblInd w:w="817" w:type="dxa"/>
         <w:tblLook w:val="04A0" w:firstRow="1" w:lastRow="0" w:firstColumn="1" w:lastColumn="0" w:noHBand="0" w:noVBand="1"/>
@@ -1384,29 +1372,7 @@
                 <w:sz w:val="40"/>
                 <w:szCs w:val="40"/>
               </w:rPr>
-              <w:t>E-learning platform (</w:t>
-            </w:r>
-            <w:proofErr w:type="spellStart"/>
-            <w:r>
-              <w:rPr>
-                <w:rFonts w:asciiTheme="majorBidi" w:hAnsiTheme="majorBidi" w:cstheme="majorBidi"/>
-                <w:b/>
-                <w:bCs/>
-                <w:sz w:val="40"/>
-                <w:szCs w:val="40"/>
-              </w:rPr>
-              <w:t>Minda</w:t>
-            </w:r>
-            <w:proofErr w:type="spellEnd"/>
-            <w:r>
-              <w:rPr>
-                <w:rFonts w:asciiTheme="majorBidi" w:hAnsiTheme="majorBidi" w:cstheme="majorBidi"/>
-                <w:b/>
-                <w:bCs/>
-                <w:sz w:val="40"/>
-                <w:szCs w:val="40"/>
-              </w:rPr>
-              <w:t>)</w:t>
+              <w:t>E-learning platform (Minda)</w:t>
             </w:r>
           </w:p>
         </w:tc>
@@ -1414,7 +1380,7 @@
     </w:tbl>
     <w:p>
       <w:pPr>
-        <w:pStyle w:val="a5"/>
+        <w:pStyle w:val="ListParagraph"/>
         <w:numPr>
           <w:ilvl w:val="0"/>
           <w:numId w:val="12"/>
@@ -1441,7 +1407,7 @@
     </w:p>
     <w:p>
       <w:pPr>
-        <w:pStyle w:val="a5"/>
+        <w:pStyle w:val="ListParagraph"/>
         <w:spacing w:before="60" w:after="0" w:line="360" w:lineRule="auto"/>
         <w:rPr>
           <w:rFonts w:asciiTheme="majorBidi" w:hAnsiTheme="majorBidi" w:cstheme="majorBidi"/>
@@ -1449,23 +1415,13 @@
           <w:szCs w:val="32"/>
         </w:rPr>
       </w:pPr>
-      <w:proofErr w:type="spellStart"/>
       <w:r>
         <w:rPr>
           <w:rFonts w:asciiTheme="majorBidi" w:hAnsiTheme="majorBidi" w:cstheme="majorBidi"/>
           <w:sz w:val="32"/>
           <w:szCs w:val="32"/>
         </w:rPr>
-        <w:t>Minda</w:t>
-      </w:r>
-      <w:proofErr w:type="spellEnd"/>
-      <w:r>
-        <w:rPr>
-          <w:rFonts w:asciiTheme="majorBidi" w:hAnsiTheme="majorBidi" w:cstheme="majorBidi"/>
-          <w:sz w:val="32"/>
-          <w:szCs w:val="32"/>
-        </w:rPr>
-        <w:t xml:space="preserve"> is</w:t>
+        <w:t>Minda is</w:t>
       </w:r>
       <w:r>
         <w:rPr>
@@ -1524,7 +1480,7 @@
     </w:p>
     <w:p>
       <w:pPr>
-        <w:pStyle w:val="1"/>
+        <w:pStyle w:val="Heading1"/>
         <w:jc w:val="center"/>
         <w:rPr>
           <w:rFonts w:asciiTheme="majorBidi" w:hAnsiTheme="majorBidi"/>
@@ -1536,7 +1492,7 @@
     </w:p>
     <w:p>
       <w:pPr>
-        <w:pStyle w:val="1"/>
+        <w:pStyle w:val="Heading1"/>
         <w:jc w:val="center"/>
         <w:rPr>
           <w:rFonts w:asciiTheme="majorBidi" w:hAnsiTheme="majorBidi"/>
@@ -1636,6 +1592,61 @@
       </w:r>
       <w:r>
         <w:rPr>
+          <w:rFonts w:asciiTheme="majorBidi" w:hAnsiTheme="majorBidi" w:cstheme="majorBidi"/>
+          <w:b/>
+          <w:bCs/>
+          <w:sz w:val="32"/>
+          <w:szCs w:val="32"/>
+        </w:rPr>
+        <w:t>6</w:t>
+      </w:r>
+    </w:p>
+    <w:p>
+      <w:pPr>
+        <w:spacing w:before="60" w:after="0"/>
+        <w:jc w:val="center"/>
+        <w:rPr>
+          <w:rFonts w:asciiTheme="majorBidi" w:hAnsiTheme="majorBidi" w:cstheme="majorBidi"/>
+          <w:b/>
+          <w:bCs/>
+          <w:sz w:val="32"/>
+          <w:szCs w:val="32"/>
+        </w:rPr>
+      </w:pPr>
+      <w:r>
+        <w:rPr>
+          <w:rFonts w:asciiTheme="majorBidi" w:hAnsiTheme="majorBidi" w:cstheme="majorBidi"/>
+          <w:b/>
+          <w:bCs/>
+          <w:sz w:val="32"/>
+          <w:szCs w:val="32"/>
+        </w:rPr>
+        <w:t>4</w:t>
+      </w:r>
+      <w:bookmarkStart w:id="2" w:name="_GoBack"/>
+      <w:bookmarkEnd w:id="2"/>
+      <w:r>
+        <w:rPr>
+          <w:rFonts w:asciiTheme="majorBidi" w:hAnsiTheme="majorBidi" w:cstheme="majorBidi"/>
+          <w:b/>
+          <w:bCs/>
+          <w:sz w:val="32"/>
+          <w:szCs w:val="32"/>
+        </w:rPr>
+        <w:t>/</w:t>
+      </w:r>
+      <w:r>
+        <w:rPr>
+          <w:rFonts w:asciiTheme="majorBidi" w:hAnsiTheme="majorBidi" w:cstheme="majorBidi"/>
+          <w:b/>
+          <w:bCs/>
+          <w:sz w:val="32"/>
+          <w:szCs w:val="32"/>
+        </w:rPr>
+        <w:t>1</w:t>
+      </w:r>
+      <w:r>
+        <w:rPr>
           <w:rFonts w:asciiTheme="majorBidi" w:hAnsiTheme="majorBidi" w:cstheme="majorBidi" w:hint="cs"/>
           <w:b/>
           <w:bCs/>
@@ -1645,11 +1656,7 @@
         </w:rPr>
         <w:t>2</w:t>
       </w:r>
-    </w:p>
-    <w:p>
-      <w:pPr>
-        <w:spacing w:before="60" w:after="0"/>
-        <w:jc w:val="center"/>
+      <w:r>
         <w:rPr>
           <w:rFonts w:asciiTheme="majorBidi" w:hAnsiTheme="majorBidi" w:cstheme="majorBidi"/>
           <w:b/>
@@ -1657,17 +1664,7 @@
           <w:sz w:val="32"/>
           <w:szCs w:val="32"/>
         </w:rPr>
-      </w:pPr>
-      <w:r>
-        <w:rPr>
-          <w:rFonts w:asciiTheme="majorBidi" w:hAnsiTheme="majorBidi" w:cstheme="majorBidi" w:hint="cs"/>
-          <w:b/>
-          <w:bCs/>
-          <w:sz w:val="32"/>
-          <w:szCs w:val="32"/>
-          <w:rtl/>
-        </w:rPr>
-        <w:t>3</w:t>
+        <w:t>/202</w:t>
       </w:r>
       <w:r>
         <w:rPr>
@@ -1677,9 +1674,12 @@
           <w:sz w:val="32"/>
           <w:szCs w:val="32"/>
         </w:rPr>
-        <w:t>/</w:t>
-      </w:r>
-      <w:r>
+        <w:t>2</w:t>
+      </w:r>
+    </w:p>
+    <w:p>
+      <w:pPr>
+        <w:spacing w:before="60" w:after="0"/>
         <w:rPr>
           <w:rFonts w:asciiTheme="majorBidi" w:hAnsiTheme="majorBidi" w:cstheme="majorBidi"/>
           <w:b/>
@@ -1687,20 +1687,30 @@
           <w:sz w:val="32"/>
           <w:szCs w:val="32"/>
         </w:rPr>
-        <w:t>1</w:t>
-      </w:r>
-      <w:r>
-        <w:rPr>
-          <w:rFonts w:asciiTheme="majorBidi" w:hAnsiTheme="majorBidi" w:cstheme="majorBidi" w:hint="cs"/>
-          <w:b/>
-          <w:bCs/>
-          <w:sz w:val="32"/>
-          <w:szCs w:val="32"/>
-          <w:rtl/>
-        </w:rPr>
-        <w:t>2</w:t>
-      </w:r>
-      <w:r>
+      </w:pPr>
+    </w:p>
+    <w:p>
+      <w:pPr>
+        <w:spacing w:before="60" w:after="0"/>
+        <w:rPr>
+          <w:rFonts w:asciiTheme="majorBidi" w:hAnsiTheme="majorBidi" w:cstheme="majorBidi"/>
+          <w:sz w:val="32"/>
+          <w:szCs w:val="32"/>
+        </w:rPr>
+      </w:pPr>
+      <w:r>
+        <w:rPr>
+          <w:rFonts w:asciiTheme="majorBidi" w:hAnsiTheme="majorBidi" w:cstheme="majorBidi"/>
+          <w:sz w:val="32"/>
+          <w:szCs w:val="32"/>
+        </w:rPr>
+        <w:t xml:space="preserve">This documentation is oriented to customers, manager, developer, designer, and tester </w:t>
+      </w:r>
+    </w:p>
+    <w:p>
+      <w:pPr>
+        <w:spacing w:before="60" w:after="0"/>
+        <w:jc w:val="center"/>
         <w:rPr>
           <w:rFonts w:asciiTheme="majorBidi" w:hAnsiTheme="majorBidi" w:cstheme="majorBidi"/>
           <w:b/>
@@ -1708,9 +1718,12 @@
           <w:sz w:val="32"/>
           <w:szCs w:val="32"/>
         </w:rPr>
-        <w:t>/202</w:t>
-      </w:r>
-      <w:r>
+      </w:pPr>
+    </w:p>
+    <w:p>
+      <w:pPr>
+        <w:spacing w:before="60" w:after="0"/>
+        <w:jc w:val="center"/>
         <w:rPr>
           <w:rFonts w:asciiTheme="majorBidi" w:hAnsiTheme="majorBidi" w:cstheme="majorBidi"/>
           <w:b/>
@@ -1718,65 +1731,8 @@
           <w:sz w:val="32"/>
           <w:szCs w:val="32"/>
         </w:rPr>
-        <w:t>2</w:t>
-      </w:r>
-    </w:p>
-    <w:p>
-      <w:pPr>
-        <w:spacing w:before="60" w:after="0"/>
-        <w:rPr>
-          <w:rFonts w:asciiTheme="majorBidi" w:hAnsiTheme="majorBidi" w:cstheme="majorBidi"/>
-          <w:b/>
-          <w:bCs/>
-          <w:sz w:val="32"/>
-          <w:szCs w:val="32"/>
-        </w:rPr>
-      </w:pPr>
-    </w:p>
-    <w:p>
-      <w:pPr>
-        <w:spacing w:before="60" w:after="0"/>
-        <w:rPr>
-          <w:rFonts w:asciiTheme="majorBidi" w:hAnsiTheme="majorBidi" w:cstheme="majorBidi"/>
-          <w:sz w:val="32"/>
-          <w:szCs w:val="32"/>
-        </w:rPr>
-      </w:pPr>
-      <w:r>
-        <w:rPr>
-          <w:rFonts w:asciiTheme="majorBidi" w:hAnsiTheme="majorBidi" w:cstheme="majorBidi"/>
-          <w:sz w:val="32"/>
-          <w:szCs w:val="32"/>
-        </w:rPr>
-        <w:t xml:space="preserve">This documentation is oriented to customers, manager, developer, designer, and tester </w:t>
-      </w:r>
-    </w:p>
-    <w:p>
-      <w:pPr>
-        <w:spacing w:before="60" w:after="0"/>
-        <w:jc w:val="center"/>
-        <w:rPr>
-          <w:rFonts w:asciiTheme="majorBidi" w:hAnsiTheme="majorBidi" w:cstheme="majorBidi"/>
-          <w:b/>
-          <w:bCs/>
-          <w:sz w:val="32"/>
-          <w:szCs w:val="32"/>
-        </w:rPr>
-      </w:pPr>
-    </w:p>
-    <w:p>
-      <w:pPr>
-        <w:spacing w:before="60" w:after="0"/>
-        <w:jc w:val="center"/>
-        <w:rPr>
-          <w:rFonts w:asciiTheme="majorBidi" w:hAnsiTheme="majorBidi" w:cstheme="majorBidi"/>
-          <w:b/>
-          <w:bCs/>
-          <w:sz w:val="32"/>
-          <w:szCs w:val="32"/>
-        </w:rPr>
         <w:sectPr>
-          <w:footerReference w:type="default" r:id="rId10"/>
+          <w:footerReference w:type="default" r:id="rId9"/>
           <w:pgSz w:w="12240" w:h="15840"/>
           <w:pgMar w:top="720" w:right="990" w:bottom="720" w:left="900" w:header="720" w:footer="720" w:gutter="0"/>
           <w:pgNumType w:start="1"/>
@@ -1787,7 +1743,7 @@
     </w:p>
     <w:p>
       <w:pPr>
-        <w:pStyle w:val="1"/>
+        <w:pStyle w:val="Heading1"/>
         <w:jc w:val="center"/>
         <w:rPr>
           <w:rFonts w:asciiTheme="majorBidi" w:hAnsiTheme="majorBidi"/>
@@ -1796,7 +1752,7 @@
           <w:szCs w:val="48"/>
         </w:rPr>
       </w:pPr>
-      <w:bookmarkStart w:id="2" w:name="_Toc118219252"/>
+      <w:bookmarkStart w:id="3" w:name="_Toc118219252"/>
       <w:r>
         <w:rPr>
           <w:rFonts w:asciiTheme="majorBidi" w:hAnsiTheme="majorBidi"/>
@@ -1807,7 +1763,7 @@
         <w:lastRenderedPageBreak/>
         <w:t>Introduction</w:t>
       </w:r>
-      <w:bookmarkEnd w:id="2"/>
+      <w:bookmarkEnd w:id="3"/>
     </w:p>
     <w:p>
       <w:pPr>
@@ -1829,7 +1785,7 @@
           <w:lang w:bidi="ar-EG"/>
         </w:rPr>
         <w:sectPr>
-          <w:footerReference w:type="default" r:id="rId11"/>
+          <w:footerReference w:type="default" r:id="rId10"/>
           <w:pgSz w:w="12240" w:h="15840"/>
           <w:pgMar w:top="720" w:right="990" w:bottom="720" w:left="900" w:header="720" w:footer="720" w:gutter="0"/>
           <w:cols w:space="720"/>
@@ -1926,7 +1882,7 @@
     </w:p>
     <w:tbl>
       <w:tblPr>
-        <w:tblStyle w:val="a6"/>
+        <w:tblStyle w:val="TableGrid"/>
         <w:tblpPr w:leftFromText="180" w:rightFromText="180" w:vertAnchor="text" w:horzAnchor="margin" w:tblpY="1186"/>
         <w:tblW w:w="0" w:type="auto"/>
         <w:tblLook w:val="04A0" w:firstRow="1" w:lastRow="0" w:firstColumn="1" w:lastColumn="0" w:noHBand="0" w:noVBand="1"/>
@@ -1945,7 +1901,7 @@
           </w:tcPr>
           <w:p>
             <w:pPr>
-              <w:pStyle w:val="1"/>
+              <w:pStyle w:val="Heading1"/>
               <w:spacing w:after="240"/>
               <w:outlineLvl w:val="0"/>
               <w:rPr>
@@ -1955,8 +1911,8 @@
                 <w:szCs w:val="48"/>
               </w:rPr>
             </w:pPr>
-            <w:bookmarkStart w:id="3" w:name="_Toc118219254"/>
-            <w:bookmarkStart w:id="4" w:name="_Toc118219253"/>
+            <w:bookmarkStart w:id="4" w:name="_Toc118219254"/>
+            <w:bookmarkStart w:id="5" w:name="_Toc118219253"/>
             <w:r>
               <w:rPr>
                 <w:rFonts w:asciiTheme="majorBidi" w:hAnsiTheme="majorBidi"/>
@@ -1967,7 +1923,7 @@
               <w:lastRenderedPageBreak/>
               <w:t>Authentication</w:t>
             </w:r>
-            <w:bookmarkEnd w:id="3"/>
+            <w:bookmarkEnd w:id="4"/>
           </w:p>
         </w:tc>
         <w:tc>
@@ -1976,7 +1932,7 @@
           </w:tcPr>
           <w:p>
             <w:pPr>
-              <w:pStyle w:val="1"/>
+              <w:pStyle w:val="Heading1"/>
               <w:spacing w:after="240"/>
               <w:outlineLvl w:val="0"/>
               <w:rPr>
@@ -1986,7 +1942,7 @@
                 <w:szCs w:val="48"/>
               </w:rPr>
             </w:pPr>
-            <w:bookmarkStart w:id="5" w:name="_Toc118219255"/>
+            <w:bookmarkStart w:id="6" w:name="_Toc118219255"/>
             <w:r>
               <w:rPr>
                 <w:rFonts w:asciiTheme="majorBidi" w:hAnsiTheme="majorBidi"/>
@@ -1996,7 +1952,7 @@
               </w:rPr>
               <w:t>Making sign in and sign up pages to give the ability for every user to edit, have profile, and order with his name.</w:t>
             </w:r>
-            <w:bookmarkEnd w:id="5"/>
+            <w:bookmarkEnd w:id="6"/>
           </w:p>
         </w:tc>
       </w:tr>
@@ -2010,7 +1966,7 @@
           </w:tcPr>
           <w:p>
             <w:pPr>
-              <w:pStyle w:val="1"/>
+              <w:pStyle w:val="Heading1"/>
               <w:spacing w:after="240"/>
               <w:outlineLvl w:val="0"/>
               <w:rPr>
@@ -2037,7 +1993,7 @@
           </w:tcPr>
           <w:p>
             <w:pPr>
-              <w:pStyle w:val="1"/>
+              <w:pStyle w:val="Heading1"/>
               <w:spacing w:after="240"/>
               <w:outlineLvl w:val="0"/>
               <w:rPr>
@@ -2069,7 +2025,7 @@
           </w:tcPr>
           <w:p>
             <w:pPr>
-              <w:pStyle w:val="1"/>
+              <w:pStyle w:val="Heading1"/>
               <w:spacing w:after="240"/>
               <w:outlineLvl w:val="0"/>
               <w:rPr>
@@ -2096,7 +2052,7 @@
           </w:tcPr>
           <w:p>
             <w:pPr>
-              <w:pStyle w:val="1"/>
+              <w:pStyle w:val="Heading1"/>
               <w:spacing w:after="240"/>
               <w:outlineLvl w:val="0"/>
               <w:rPr>
@@ -2128,7 +2084,7 @@
           </w:tcPr>
           <w:p>
             <w:pPr>
-              <w:pStyle w:val="1"/>
+              <w:pStyle w:val="Heading1"/>
               <w:spacing w:after="240"/>
               <w:outlineLvl w:val="0"/>
               <w:rPr>
@@ -2138,7 +2094,6 @@
                 <w:szCs w:val="48"/>
               </w:rPr>
             </w:pPr>
-            <w:proofErr w:type="spellStart"/>
             <w:r>
               <w:rPr>
                 <w:rFonts w:asciiTheme="majorBidi" w:hAnsiTheme="majorBidi"/>
@@ -2146,9 +2101,8 @@
                 <w:sz w:val="48"/>
                 <w:szCs w:val="48"/>
               </w:rPr>
-              <w:t>Javascript</w:t>
-            </w:r>
-            <w:proofErr w:type="spellEnd"/>
+              <w:t>JavaScript</w:t>
+            </w:r>
           </w:p>
         </w:tc>
         <w:tc>
@@ -2157,7 +2111,7 @@
           </w:tcPr>
           <w:p>
             <w:pPr>
-              <w:pStyle w:val="1"/>
+              <w:pStyle w:val="Heading1"/>
               <w:spacing w:after="240"/>
               <w:outlineLvl w:val="0"/>
               <w:rPr>
@@ -2189,7 +2143,7 @@
           </w:tcPr>
           <w:p>
             <w:pPr>
-              <w:pStyle w:val="1"/>
+              <w:pStyle w:val="Heading1"/>
               <w:spacing w:after="240"/>
               <w:outlineLvl w:val="0"/>
               <w:rPr>
@@ -2216,7 +2170,7 @@
           </w:tcPr>
           <w:p>
             <w:pPr>
-              <w:pStyle w:val="1"/>
+              <w:pStyle w:val="Heading1"/>
               <w:spacing w:after="240"/>
               <w:outlineLvl w:val="0"/>
               <w:rPr>
@@ -2233,27 +2187,7 @@
                 <w:sz w:val="48"/>
                 <w:szCs w:val="48"/>
               </w:rPr>
-              <w:t xml:space="preserve">A </w:t>
-            </w:r>
-            <w:proofErr w:type="spellStart"/>
-            <w:r>
-              <w:rPr>
-                <w:rFonts w:asciiTheme="majorBidi" w:hAnsiTheme="majorBidi"/>
-                <w:color w:val="auto"/>
-                <w:sz w:val="48"/>
-                <w:szCs w:val="48"/>
-              </w:rPr>
-              <w:t>metalanguage</w:t>
-            </w:r>
-            <w:proofErr w:type="spellEnd"/>
-            <w:r>
-              <w:rPr>
-                <w:rFonts w:asciiTheme="majorBidi" w:hAnsiTheme="majorBidi"/>
-                <w:color w:val="auto"/>
-                <w:sz w:val="48"/>
-                <w:szCs w:val="48"/>
-              </w:rPr>
-              <w:t xml:space="preserve"> which allow users to define their own markup language</w:t>
+              <w:t>A metalanguage which allow users to define their own markup language</w:t>
             </w:r>
           </w:p>
         </w:tc>
@@ -2261,7 +2195,7 @@
     </w:tbl>
     <w:p>
       <w:pPr>
-        <w:pStyle w:val="1"/>
+        <w:pStyle w:val="Heading1"/>
         <w:spacing w:after="240"/>
         <w:jc w:val="center"/>
         <w:rPr>
@@ -2289,7 +2223,7 @@
         </w:rPr>
         <w:t>Glossary</w:t>
       </w:r>
-      <w:bookmarkEnd w:id="4"/>
+      <w:bookmarkEnd w:id="5"/>
     </w:p>
     <w:p>
       <w:pPr>
@@ -2303,7 +2237,7 @@
     </w:p>
     <w:p>
       <w:pPr>
-        <w:pStyle w:val="1"/>
+        <w:pStyle w:val="Heading1"/>
         <w:spacing w:after="240"/>
         <w:jc w:val="center"/>
         <w:rPr>
@@ -2327,7 +2261,7 @@
     </w:p>
     <w:tbl>
       <w:tblPr>
-        <w:tblStyle w:val="a6"/>
+        <w:tblStyle w:val="TableGrid"/>
         <w:tblpPr w:leftFromText="180" w:rightFromText="180" w:vertAnchor="text" w:horzAnchor="margin" w:tblpY="1186"/>
         <w:tblW w:w="0" w:type="auto"/>
         <w:tblLook w:val="04A0" w:firstRow="1" w:lastRow="0" w:firstColumn="1" w:lastColumn="0" w:noHBand="0" w:noVBand="1"/>
@@ -2346,7 +2280,7 @@
           </w:tcPr>
           <w:p>
             <w:pPr>
-              <w:pStyle w:val="1"/>
+              <w:pStyle w:val="Heading1"/>
               <w:spacing w:after="240"/>
               <w:outlineLvl w:val="0"/>
               <w:rPr>
@@ -2373,7 +2307,7 @@
           </w:tcPr>
           <w:p>
             <w:pPr>
-              <w:pStyle w:val="1"/>
+              <w:pStyle w:val="Heading1"/>
               <w:spacing w:after="240"/>
               <w:outlineLvl w:val="0"/>
               <w:rPr>
@@ -2405,7 +2339,7 @@
           </w:tcPr>
           <w:p>
             <w:pPr>
-              <w:pStyle w:val="1"/>
+              <w:pStyle w:val="Heading1"/>
               <w:spacing w:after="240"/>
               <w:outlineLvl w:val="0"/>
               <w:rPr>
@@ -2432,7 +2366,7 @@
           </w:tcPr>
           <w:p>
             <w:pPr>
-              <w:pStyle w:val="1"/>
+              <w:pStyle w:val="Heading1"/>
               <w:spacing w:after="240"/>
               <w:outlineLvl w:val="0"/>
               <w:rPr>
@@ -2473,7 +2407,7 @@
           </w:tcPr>
           <w:p>
             <w:pPr>
-              <w:pStyle w:val="1"/>
+              <w:pStyle w:val="Heading1"/>
               <w:spacing w:after="240"/>
               <w:outlineLvl w:val="0"/>
               <w:rPr>
@@ -2500,7 +2434,7 @@
           </w:tcPr>
           <w:p>
             <w:pPr>
-              <w:pStyle w:val="1"/>
+              <w:pStyle w:val="Heading1"/>
               <w:spacing w:after="240"/>
               <w:outlineLvl w:val="0"/>
               <w:rPr>
@@ -2541,7 +2475,7 @@
           </w:tcPr>
           <w:p>
             <w:pPr>
-              <w:pStyle w:val="1"/>
+              <w:pStyle w:val="Heading1"/>
               <w:spacing w:after="240"/>
               <w:outlineLvl w:val="0"/>
               <w:rPr>
@@ -2568,7 +2502,7 @@
           </w:tcPr>
           <w:p>
             <w:pPr>
-              <w:pStyle w:val="1"/>
+              <w:pStyle w:val="Heading1"/>
               <w:spacing w:after="240"/>
               <w:outlineLvl w:val="0"/>
               <w:rPr>
@@ -2600,7 +2534,7 @@
           </w:tcPr>
           <w:p>
             <w:pPr>
-              <w:pStyle w:val="1"/>
+              <w:pStyle w:val="Heading1"/>
               <w:spacing w:after="240"/>
               <w:outlineLvl w:val="0"/>
               <w:rPr>
@@ -2627,7 +2561,7 @@
           </w:tcPr>
           <w:p>
             <w:pPr>
-              <w:pStyle w:val="1"/>
+              <w:pStyle w:val="Heading1"/>
               <w:spacing w:after="240"/>
               <w:outlineLvl w:val="0"/>
               <w:rPr>
@@ -2668,7 +2602,7 @@
           </w:tcPr>
           <w:p>
             <w:pPr>
-              <w:pStyle w:val="1"/>
+              <w:pStyle w:val="Heading1"/>
               <w:spacing w:after="240"/>
               <w:outlineLvl w:val="0"/>
               <w:rPr>
@@ -2678,7 +2612,6 @@
                 <w:szCs w:val="48"/>
               </w:rPr>
             </w:pPr>
-            <w:proofErr w:type="spellStart"/>
             <w:r>
               <w:rPr>
                 <w:rFonts w:asciiTheme="majorBidi" w:hAnsiTheme="majorBidi"/>
@@ -2689,7 +2622,6 @@
               <w:lastRenderedPageBreak/>
               <w:t>Kotlin</w:t>
             </w:r>
-            <w:proofErr w:type="spellEnd"/>
           </w:p>
         </w:tc>
         <w:tc>
@@ -2698,7 +2630,7 @@
           </w:tcPr>
           <w:p>
             <w:pPr>
-              <w:pStyle w:val="1"/>
+              <w:pStyle w:val="Heading1"/>
               <w:spacing w:after="240"/>
               <w:outlineLvl w:val="0"/>
               <w:rPr>
@@ -2739,7 +2671,7 @@
           </w:tcPr>
           <w:p>
             <w:pPr>
-              <w:pStyle w:val="1"/>
+              <w:pStyle w:val="Heading1"/>
               <w:spacing w:after="240"/>
               <w:outlineLvl w:val="0"/>
               <w:rPr>
@@ -2766,7 +2698,7 @@
           </w:tcPr>
           <w:p>
             <w:pPr>
-              <w:pStyle w:val="1"/>
+              <w:pStyle w:val="Heading1"/>
               <w:spacing w:after="240"/>
               <w:outlineLvl w:val="0"/>
               <w:rPr>
@@ -2783,27 +2715,7 @@
                 <w:sz w:val="48"/>
                 <w:szCs w:val="48"/>
               </w:rPr>
-              <w:t xml:space="preserve">Model-View-View-Model, an architecture design pattern that is recommended by </w:t>
-            </w:r>
-            <w:proofErr w:type="spellStart"/>
-            <w:r>
-              <w:rPr>
-                <w:rFonts w:asciiTheme="majorBidi" w:hAnsiTheme="majorBidi"/>
-                <w:color w:val="auto"/>
-                <w:sz w:val="48"/>
-                <w:szCs w:val="48"/>
-              </w:rPr>
-              <w:t>google</w:t>
-            </w:r>
-            <w:proofErr w:type="spellEnd"/>
-            <w:r>
-              <w:rPr>
-                <w:rFonts w:asciiTheme="majorBidi" w:hAnsiTheme="majorBidi"/>
-                <w:color w:val="auto"/>
-                <w:sz w:val="48"/>
-                <w:szCs w:val="48"/>
-              </w:rPr>
-              <w:t xml:space="preserve"> in android development.</w:t>
+              <w:t>Model-View-View-Model, an architecture design pattern that is recommended by google in android development.</w:t>
             </w:r>
           </w:p>
         </w:tc>
@@ -2818,7 +2730,7 @@
           </w:tcPr>
           <w:p>
             <w:pPr>
-              <w:pStyle w:val="1"/>
+              <w:pStyle w:val="Heading1"/>
               <w:spacing w:after="240"/>
               <w:outlineLvl w:val="0"/>
               <w:rPr>
@@ -2845,7 +2757,7 @@
           </w:tcPr>
           <w:p>
             <w:pPr>
-              <w:pStyle w:val="1"/>
+              <w:pStyle w:val="Heading1"/>
               <w:spacing w:after="240"/>
               <w:outlineLvl w:val="0"/>
               <w:rPr>
@@ -2872,6 +2784,193 @@
                 <w:szCs w:val="48"/>
               </w:rPr>
               <w:t>REST APIs through android development</w:t>
+            </w:r>
+          </w:p>
+        </w:tc>
+      </w:tr>
+      <w:tr>
+        <w:trPr>
+          <w:trHeight w:val="1970"/>
+        </w:trPr>
+        <w:tc>
+          <w:tcPr>
+            <w:tcW w:w="3549" w:type="dxa"/>
+          </w:tcPr>
+          <w:p>
+            <w:pPr>
+              <w:pStyle w:val="Heading1"/>
+              <w:spacing w:after="240"/>
+              <w:outlineLvl w:val="0"/>
+              <w:rPr>
+                <w:rFonts w:asciiTheme="majorBidi" w:hAnsiTheme="majorBidi"/>
+                <w:color w:val="auto"/>
+                <w:sz w:val="48"/>
+                <w:szCs w:val="48"/>
+              </w:rPr>
+            </w:pPr>
+            <w:r>
+              <w:rPr>
+                <w:rFonts w:asciiTheme="majorBidi" w:hAnsiTheme="majorBidi"/>
+                <w:color w:val="auto"/>
+                <w:sz w:val="48"/>
+                <w:szCs w:val="48"/>
+              </w:rPr>
+              <w:t>MVC</w:t>
+            </w:r>
+          </w:p>
+        </w:tc>
+        <w:tc>
+          <w:tcPr>
+            <w:tcW w:w="6789" w:type="dxa"/>
+          </w:tcPr>
+          <w:p>
+            <w:pPr>
+              <w:pStyle w:val="Heading1"/>
+              <w:spacing w:after="240"/>
+              <w:outlineLvl w:val="0"/>
+              <w:rPr>
+                <w:rFonts w:asciiTheme="majorBidi" w:hAnsiTheme="majorBidi"/>
+                <w:color w:val="auto"/>
+                <w:sz w:val="48"/>
+                <w:szCs w:val="48"/>
+              </w:rPr>
+            </w:pPr>
+            <w:r>
+              <w:rPr>
+                <w:rFonts w:asciiTheme="majorBidi" w:hAnsiTheme="majorBidi"/>
+                <w:b/>
+                <w:bCs/>
+                <w:color w:val="auto"/>
+                <w:sz w:val="48"/>
+                <w:szCs w:val="48"/>
+                <w:shd w:val="clear" w:color="auto" w:fill="FFFFFF"/>
+              </w:rPr>
+              <w:t>Model–view–controller</w:t>
+            </w:r>
+            <w:r>
+              <w:rPr>
+                <w:rFonts w:asciiTheme="majorBidi" w:hAnsiTheme="majorBidi"/>
+                <w:color w:val="auto"/>
+                <w:sz w:val="48"/>
+                <w:szCs w:val="48"/>
+                <w:shd w:val="clear" w:color="auto" w:fill="FFFFFF"/>
+              </w:rPr>
+              <w:t xml:space="preserve"> </w:t>
+            </w:r>
+            <w:r>
+              <w:rPr>
+                <w:rFonts w:asciiTheme="majorBidi" w:hAnsiTheme="majorBidi"/>
+                <w:color w:val="auto"/>
+                <w:sz w:val="48"/>
+                <w:szCs w:val="48"/>
+                <w:shd w:val="clear" w:color="auto" w:fill="FFFFFF"/>
+              </w:rPr>
+              <w:t>is a software </w:t>
+            </w:r>
+            <w:r>
+              <w:rPr>
+                <w:rFonts w:asciiTheme="majorBidi" w:hAnsiTheme="majorBidi"/>
+                <w:color w:val="auto"/>
+                <w:sz w:val="48"/>
+                <w:szCs w:val="48"/>
+                <w:shd w:val="clear" w:color="auto" w:fill="FFFFFF"/>
+              </w:rPr>
+              <w:t>architectural pattern</w:t>
+            </w:r>
+            <w:r>
+              <w:rPr>
+                <w:rFonts w:asciiTheme="majorBidi" w:hAnsiTheme="majorBidi"/>
+                <w:color w:val="auto"/>
+                <w:sz w:val="48"/>
+                <w:szCs w:val="48"/>
+                <w:shd w:val="clear" w:color="auto" w:fill="FFFFFF"/>
+              </w:rPr>
+              <w:t> commonly used for developing </w:t>
+            </w:r>
+            <w:hyperlink r:id="rId11" w:tooltip="User interface" w:history="1">
+              <w:r>
+                <w:rPr>
+                  <w:rStyle w:val="Hyperlink"/>
+                  <w:rFonts w:asciiTheme="majorBidi" w:hAnsiTheme="majorBidi"/>
+                  <w:color w:val="auto"/>
+                  <w:sz w:val="48"/>
+                  <w:szCs w:val="48"/>
+                  <w:u w:val="none"/>
+                  <w:shd w:val="clear" w:color="auto" w:fill="FFFFFF"/>
+                </w:rPr>
+                <w:t>user interfaces</w:t>
+              </w:r>
+            </w:hyperlink>
+            <w:r>
+              <w:rPr>
+                <w:rFonts w:asciiTheme="majorBidi" w:hAnsiTheme="majorBidi"/>
+                <w:color w:val="auto"/>
+                <w:sz w:val="48"/>
+                <w:szCs w:val="48"/>
+                <w:shd w:val="clear" w:color="auto" w:fill="FFFFFF"/>
+              </w:rPr>
+              <w:t> that divide the related program logic into three interconnected elements.</w:t>
+            </w:r>
+          </w:p>
+        </w:tc>
+      </w:tr>
+      <w:tr>
+        <w:trPr>
+          <w:trHeight w:val="1970"/>
+        </w:trPr>
+        <w:tc>
+          <w:tcPr>
+            <w:tcW w:w="3549" w:type="dxa"/>
+          </w:tcPr>
+          <w:p>
+            <w:pPr>
+              <w:pStyle w:val="Heading1"/>
+              <w:spacing w:after="240"/>
+              <w:outlineLvl w:val="0"/>
+              <w:rPr>
+                <w:rFonts w:asciiTheme="majorBidi" w:hAnsiTheme="majorBidi"/>
+                <w:color w:val="auto"/>
+                <w:sz w:val="48"/>
+                <w:szCs w:val="48"/>
+              </w:rPr>
+            </w:pPr>
+            <w:r>
+              <w:rPr>
+                <w:rFonts w:asciiTheme="majorBidi" w:hAnsiTheme="majorBidi"/>
+                <w:color w:val="auto"/>
+                <w:sz w:val="48"/>
+                <w:szCs w:val="48"/>
+              </w:rPr>
+              <w:t>ASP.Net Core</w:t>
+            </w:r>
+          </w:p>
+        </w:tc>
+        <w:tc>
+          <w:tcPr>
+            <w:tcW w:w="6789" w:type="dxa"/>
+          </w:tcPr>
+          <w:p>
+            <w:pPr>
+              <w:pStyle w:val="Heading1"/>
+              <w:spacing w:after="240"/>
+              <w:outlineLvl w:val="0"/>
+              <w:rPr>
+                <w:rFonts w:asciiTheme="majorBidi" w:hAnsiTheme="majorBidi"/>
+                <w:color w:val="auto"/>
+                <w:sz w:val="48"/>
+                <w:szCs w:val="48"/>
+                <w:shd w:val="clear" w:color="auto" w:fill="FFFFFF"/>
+              </w:rPr>
+            </w:pPr>
+            <w:r>
+              <w:rPr>
+                <w:rFonts w:asciiTheme="majorBidi" w:hAnsiTheme="majorBidi"/>
+                <w:color w:val="auto"/>
+                <w:sz w:val="48"/>
+                <w:szCs w:val="48"/>
+                <w:shd w:val="clear" w:color="auto" w:fill="FFFFFF"/>
+              </w:rPr>
+              <w:t>A cross platform framework to make web applications using C#</w:t>
             </w:r>
           </w:p>
         </w:tc>
@@ -2886,7 +2985,7 @@
     </w:p>
     <w:p>
       <w:pPr>
-        <w:pStyle w:val="1"/>
+        <w:pStyle w:val="Heading1"/>
         <w:spacing w:after="240"/>
         <w:jc w:val="center"/>
         <w:rPr>
@@ -2900,7 +2999,7 @@
     </w:p>
     <w:p>
       <w:pPr>
-        <w:pStyle w:val="1"/>
+        <w:pStyle w:val="Heading1"/>
         <w:spacing w:after="240"/>
         <w:rPr>
           <w:rFonts w:asciiTheme="majorBidi" w:hAnsiTheme="majorBidi"/>
@@ -2918,6 +3017,15 @@
     <w:p/>
     <w:p/>
     <w:p/>
+    <w:p/>
+    <w:p/>
+    <w:p/>
+    <w:p/>
+    <w:p/>
+    <w:p/>
+    <w:p/>
+    <w:p/>
+    <w:p/>
     <w:p>
       <w:pPr>
         <w:rPr>
@@ -2927,7 +3035,7 @@
     </w:p>
     <w:p>
       <w:pPr>
-        <w:pStyle w:val="1"/>
+        <w:pStyle w:val="Heading1"/>
         <w:spacing w:after="240"/>
         <w:jc w:val="center"/>
         <w:rPr>
@@ -2937,7 +3045,7 @@
           <w:szCs w:val="48"/>
         </w:rPr>
       </w:pPr>
-      <w:bookmarkStart w:id="6" w:name="_Toc118219256"/>
+      <w:bookmarkStart w:id="7" w:name="_Toc118219256"/>
       <w:r>
         <w:rPr>
           <w:rFonts w:asciiTheme="majorBidi" w:hAnsiTheme="majorBidi"/>
@@ -2948,11 +3056,11 @@
         <w:lastRenderedPageBreak/>
         <w:t>User Requirement Definition</w:t>
       </w:r>
-      <w:bookmarkEnd w:id="6"/>
+      <w:bookmarkEnd w:id="7"/>
     </w:p>
     <w:p>
       <w:pPr>
-        <w:pStyle w:val="2"/>
+        <w:pStyle w:val="Heading2"/>
         <w:rPr>
           <w:rFonts w:asciiTheme="majorBidi" w:hAnsiTheme="majorBidi"/>
           <w:color w:val="auto"/>
@@ -2960,7 +3068,7 @@
           <w:szCs w:val="40"/>
         </w:rPr>
       </w:pPr>
-      <w:bookmarkStart w:id="7" w:name="_Toc118219257"/>
+      <w:bookmarkStart w:id="8" w:name="_Toc118219257"/>
       <w:r>
         <w:rPr>
           <w:rFonts w:asciiTheme="majorBidi" w:hAnsiTheme="majorBidi"/>
@@ -2970,11 +3078,11 @@
         </w:rPr>
         <w:t>Functional Requirement:</w:t>
       </w:r>
-      <w:bookmarkEnd w:id="7"/>
+      <w:bookmarkEnd w:id="8"/>
     </w:p>
     <w:p>
       <w:pPr>
-        <w:pStyle w:val="2"/>
+        <w:pStyle w:val="Heading2"/>
         <w:numPr>
           <w:ilvl w:val="0"/>
           <w:numId w:val="12"/>
@@ -2986,7 +3094,7 @@
           <w:szCs w:val="32"/>
         </w:rPr>
       </w:pPr>
-      <w:bookmarkStart w:id="8" w:name="_Toc118219258"/>
+      <w:bookmarkStart w:id="9" w:name="_Toc118219258"/>
       <w:r>
         <w:rPr>
           <w:rFonts w:asciiTheme="majorBidi" w:hAnsiTheme="majorBidi"/>
@@ -3005,7 +3113,7 @@
         </w:rPr>
         <w:t>by providing name, email, password</w:t>
       </w:r>
-      <w:bookmarkEnd w:id="8"/>
+      <w:bookmarkEnd w:id="9"/>
       <w:r>
         <w:rPr>
           <w:rFonts w:asciiTheme="majorBidi" w:hAnsiTheme="majorBidi"/>
@@ -3018,7 +3126,7 @@
     </w:p>
     <w:p>
       <w:pPr>
-        <w:pStyle w:val="2"/>
+        <w:pStyle w:val="Heading2"/>
         <w:numPr>
           <w:ilvl w:val="0"/>
           <w:numId w:val="12"/>
@@ -3030,7 +3138,7 @@
           <w:szCs w:val="32"/>
         </w:rPr>
       </w:pPr>
-      <w:bookmarkStart w:id="9" w:name="_Toc118219259"/>
+      <w:bookmarkStart w:id="10" w:name="_Toc118219259"/>
       <w:r>
         <w:rPr>
           <w:rFonts w:asciiTheme="majorBidi" w:hAnsiTheme="majorBidi"/>
@@ -3067,11 +3175,11 @@
         </w:rPr>
         <w:t>in using email and password.</w:t>
       </w:r>
-      <w:bookmarkEnd w:id="9"/>
+      <w:bookmarkEnd w:id="10"/>
     </w:p>
     <w:p>
       <w:pPr>
-        <w:pStyle w:val="a5"/>
+        <w:pStyle w:val="ListParagraph"/>
         <w:numPr>
           <w:ilvl w:val="0"/>
           <w:numId w:val="12"/>
@@ -3136,7 +3244,7 @@
     </w:p>
     <w:p>
       <w:pPr>
-        <w:pStyle w:val="a5"/>
+        <w:pStyle w:val="ListParagraph"/>
         <w:numPr>
           <w:ilvl w:val="0"/>
           <w:numId w:val="12"/>
@@ -3153,27 +3261,16 @@
           <w:sz w:val="32"/>
           <w:szCs w:val="32"/>
         </w:rPr>
-        <w:t>Home pag</w:t>
-      </w:r>
-      <w:bookmarkStart w:id="10" w:name="_GoBack"/>
-      <w:bookmarkEnd w:id="10"/>
+        <w:t xml:space="preserve">Home page contains </w:t>
+      </w:r>
       <w:r>
         <w:rPr>
           <w:rFonts w:asciiTheme="majorBidi" w:hAnsiTheme="majorBidi" w:cstheme="majorBidi"/>
           <w:sz w:val="32"/>
           <w:szCs w:val="32"/>
         </w:rPr>
-        <w:t xml:space="preserve">e contains </w:t>
-      </w:r>
-      <w:r>
-        <w:rPr>
-          <w:rFonts w:asciiTheme="majorBidi" w:hAnsiTheme="majorBidi" w:cstheme="majorBidi"/>
-          <w:sz w:val="32"/>
-          <w:szCs w:val="32"/>
-        </w:rPr>
         <w:t xml:space="preserve">Info </w:t>
       </w:r>
-      <w:proofErr w:type="spellStart"/>
       <w:r>
         <w:rPr>
           <w:rFonts w:asciiTheme="majorBidi" w:hAnsiTheme="majorBidi" w:cstheme="majorBidi" w:hint="cs"/>
@@ -3184,7 +3281,6 @@
         </w:rPr>
         <w:t>and</w:t>
       </w:r>
-      <w:proofErr w:type="spellEnd"/>
       <w:r>
         <w:rPr>
           <w:rFonts w:asciiTheme="majorBidi" w:hAnsiTheme="majorBidi" w:cstheme="majorBidi"/>
@@ -3238,7 +3334,7 @@
     </w:p>
     <w:p>
       <w:pPr>
-        <w:pStyle w:val="a5"/>
+        <w:pStyle w:val="ListParagraph"/>
         <w:numPr>
           <w:ilvl w:val="0"/>
           <w:numId w:val="12"/>
@@ -3311,7 +3407,7 @@
     </w:p>
     <w:p>
       <w:pPr>
-        <w:pStyle w:val="a5"/>
+        <w:pStyle w:val="ListParagraph"/>
         <w:numPr>
           <w:ilvl w:val="0"/>
           <w:numId w:val="12"/>
@@ -3344,7 +3440,7 @@
     </w:p>
     <w:p>
       <w:pPr>
-        <w:pStyle w:val="a5"/>
+        <w:pStyle w:val="ListParagraph"/>
         <w:numPr>
           <w:ilvl w:val="0"/>
           <w:numId w:val="12"/>
@@ -3385,7 +3481,7 @@
     </w:p>
     <w:p>
       <w:pPr>
-        <w:pStyle w:val="a5"/>
+        <w:pStyle w:val="ListParagraph"/>
         <w:numPr>
           <w:ilvl w:val="0"/>
           <w:numId w:val="12"/>
@@ -3418,7 +3514,7 @@
     </w:p>
     <w:p>
       <w:pPr>
-        <w:pStyle w:val="a5"/>
+        <w:pStyle w:val="ListParagraph"/>
         <w:numPr>
           <w:ilvl w:val="0"/>
           <w:numId w:val="12"/>
@@ -3451,7 +3547,7 @@
     </w:p>
     <w:p>
       <w:pPr>
-        <w:pStyle w:val="a5"/>
+        <w:pStyle w:val="ListParagraph"/>
         <w:numPr>
           <w:ilvl w:val="0"/>
           <w:numId w:val="12"/>
@@ -3484,7 +3580,7 @@
     </w:p>
     <w:p>
       <w:pPr>
-        <w:pStyle w:val="a5"/>
+        <w:pStyle w:val="ListParagraph"/>
         <w:numPr>
           <w:ilvl w:val="0"/>
           <w:numId w:val="12"/>
@@ -3536,7 +3632,7 @@
     </w:p>
     <w:p>
       <w:pPr>
-        <w:pStyle w:val="2"/>
+        <w:pStyle w:val="Heading2"/>
         <w:rPr>
           <w:rFonts w:asciiTheme="majorBidi" w:hAnsiTheme="majorBidi"/>
           <w:color w:val="auto"/>
@@ -3558,7 +3654,7 @@
     </w:p>
     <w:p>
       <w:pPr>
-        <w:pStyle w:val="a5"/>
+        <w:pStyle w:val="ListParagraph"/>
         <w:numPr>
           <w:ilvl w:val="0"/>
           <w:numId w:val="23"/>
@@ -3581,7 +3677,7 @@
     </w:p>
     <w:p>
       <w:pPr>
-        <w:pStyle w:val="a5"/>
+        <w:pStyle w:val="ListParagraph"/>
         <w:numPr>
           <w:ilvl w:val="0"/>
           <w:numId w:val="23"/>
@@ -3603,7 +3699,7 @@
     </w:p>
     <w:p>
       <w:pPr>
-        <w:pStyle w:val="a5"/>
+        <w:pStyle w:val="ListParagraph"/>
         <w:numPr>
           <w:ilvl w:val="0"/>
           <w:numId w:val="23"/>
@@ -3634,7 +3730,7 @@
     </w:p>
     <w:p>
       <w:pPr>
-        <w:pStyle w:val="a5"/>
+        <w:pStyle w:val="ListParagraph"/>
         <w:numPr>
           <w:ilvl w:val="0"/>
           <w:numId w:val="23"/>
@@ -3664,7 +3760,7 @@
     </w:p>
     <w:p>
       <w:pPr>
-        <w:pStyle w:val="a5"/>
+        <w:pStyle w:val="ListParagraph"/>
         <w:numPr>
           <w:ilvl w:val="0"/>
           <w:numId w:val="23"/>
@@ -3693,7 +3789,7 @@
     </w:p>
     <w:p>
       <w:pPr>
-        <w:pStyle w:val="a5"/>
+        <w:pStyle w:val="ListParagraph"/>
         <w:numPr>
           <w:ilvl w:val="0"/>
           <w:numId w:val="23"/>
@@ -3729,7 +3825,7 @@
     </w:p>
     <w:p>
       <w:pPr>
-        <w:pStyle w:val="a5"/>
+        <w:pStyle w:val="ListParagraph"/>
         <w:numPr>
           <w:ilvl w:val="0"/>
           <w:numId w:val="23"/>
@@ -3776,7 +3872,7 @@
     </w:p>
     <w:p>
       <w:pPr>
-        <w:pStyle w:val="1"/>
+        <w:pStyle w:val="Heading1"/>
         <w:jc w:val="center"/>
         <w:rPr>
           <w:rFonts w:asciiTheme="majorBidi" w:hAnsiTheme="majorBidi"/>
@@ -3806,7 +3902,7 @@
     </w:p>
     <w:p>
       <w:pPr>
-        <w:pStyle w:val="1"/>
+        <w:pStyle w:val="Heading1"/>
         <w:spacing w:after="240"/>
         <w:jc w:val="center"/>
         <w:rPr>
@@ -3840,7 +3936,7 @@
     </w:p>
     <w:p>
       <w:pPr>
-        <w:pStyle w:val="2"/>
+        <w:pStyle w:val="Heading2"/>
         <w:rPr>
           <w:rFonts w:asciiTheme="majorBidi" w:hAnsiTheme="majorBidi"/>
           <w:color w:val="auto"/>
@@ -3862,7 +3958,7 @@
     </w:p>
     <w:p>
       <w:pPr>
-        <w:pStyle w:val="2"/>
+        <w:pStyle w:val="Heading2"/>
         <w:numPr>
           <w:ilvl w:val="0"/>
           <w:numId w:val="12"/>
@@ -3888,7 +3984,7 @@
     </w:p>
     <w:p>
       <w:pPr>
-        <w:pStyle w:val="2"/>
+        <w:pStyle w:val="Heading2"/>
         <w:numPr>
           <w:ilvl w:val="0"/>
           <w:numId w:val="12"/>
@@ -3914,7 +4010,7 @@
     </w:p>
     <w:p>
       <w:pPr>
-        <w:pStyle w:val="2"/>
+        <w:pStyle w:val="Heading2"/>
         <w:numPr>
           <w:ilvl w:val="0"/>
           <w:numId w:val="12"/>
@@ -3940,7 +4036,7 @@
     </w:p>
     <w:p>
       <w:pPr>
-        <w:pStyle w:val="a5"/>
+        <w:pStyle w:val="ListParagraph"/>
         <w:numPr>
           <w:ilvl w:val="0"/>
           <w:numId w:val="12"/>
@@ -3963,7 +4059,7 @@
     </w:p>
     <w:p>
       <w:pPr>
-        <w:pStyle w:val="a5"/>
+        <w:pStyle w:val="ListParagraph"/>
         <w:numPr>
           <w:ilvl w:val="0"/>
           <w:numId w:val="12"/>
@@ -3998,7 +4094,7 @@
     </w:p>
     <w:p>
       <w:pPr>
-        <w:pStyle w:val="2"/>
+        <w:pStyle w:val="Heading2"/>
         <w:rPr>
           <w:rFonts w:asciiTheme="majorBidi" w:hAnsiTheme="majorBidi"/>
           <w:color w:val="auto"/>
@@ -4020,7 +4116,7 @@
     </w:p>
     <w:p>
       <w:pPr>
-        <w:pStyle w:val="a5"/>
+        <w:pStyle w:val="ListParagraph"/>
         <w:numPr>
           <w:ilvl w:val="0"/>
           <w:numId w:val="23"/>
@@ -4061,7 +4157,7 @@
     </w:p>
     <w:p>
       <w:pPr>
-        <w:pStyle w:val="a5"/>
+        <w:pStyle w:val="ListParagraph"/>
         <w:numPr>
           <w:ilvl w:val="0"/>
           <w:numId w:val="23"/>
@@ -4083,7 +4179,7 @@
     </w:p>
     <w:p>
       <w:pPr>
-        <w:pStyle w:val="a5"/>
+        <w:pStyle w:val="ListParagraph"/>
         <w:numPr>
           <w:ilvl w:val="0"/>
           <w:numId w:val="23"/>
@@ -4104,7 +4200,7 @@
     </w:p>
     <w:p>
       <w:pPr>
-        <w:pStyle w:val="a5"/>
+        <w:pStyle w:val="ListParagraph"/>
         <w:numPr>
           <w:ilvl w:val="0"/>
           <w:numId w:val="23"/>
@@ -4124,7 +4220,7 @@
     </w:p>
     <w:p>
       <w:pPr>
-        <w:pStyle w:val="a5"/>
+        <w:pStyle w:val="ListParagraph"/>
         <w:spacing w:before="60" w:after="0" w:line="360" w:lineRule="auto"/>
         <w:ind w:left="1134"/>
         <w:rPr>
@@ -4142,7 +4238,7 @@
     </w:p>
     <w:p>
       <w:pPr>
-        <w:pStyle w:val="1"/>
+        <w:pStyle w:val="Heading1"/>
         <w:spacing w:after="240"/>
         <w:jc w:val="center"/>
         <w:rPr>
@@ -4173,7 +4269,7 @@
     </w:p>
     <w:p>
       <w:pPr>
-        <w:pStyle w:val="1"/>
+        <w:pStyle w:val="Heading1"/>
         <w:spacing w:after="240"/>
         <w:jc w:val="center"/>
         <w:rPr>
@@ -4204,7 +4300,7 @@
     </w:p>
     <w:p>
       <w:pPr>
-        <w:pStyle w:val="1"/>
+        <w:pStyle w:val="Heading1"/>
         <w:spacing w:after="240"/>
         <w:jc w:val="center"/>
         <w:rPr>
@@ -4229,7 +4325,7 @@
     </w:p>
     <w:p>
       <w:pPr>
-        <w:pStyle w:val="2"/>
+        <w:pStyle w:val="Heading2"/>
         <w:rPr>
           <w:rFonts w:asciiTheme="majorBidi" w:hAnsiTheme="majorBidi"/>
           <w:color w:val="auto"/>
@@ -4251,7 +4347,7 @@
     </w:p>
     <w:p>
       <w:pPr>
-        <w:pStyle w:val="2"/>
+        <w:pStyle w:val="Heading2"/>
         <w:rPr>
           <w:rFonts w:asciiTheme="majorBidi" w:hAnsiTheme="majorBidi"/>
           <w:color w:val="auto"/>
@@ -4262,7 +4358,7 @@
     </w:p>
     <w:p>
       <w:pPr>
-        <w:pStyle w:val="2"/>
+        <w:pStyle w:val="Heading2"/>
         <w:rPr>
           <w:rFonts w:asciiTheme="majorBidi" w:hAnsiTheme="majorBidi"/>
           <w:color w:val="auto"/>
@@ -4284,7 +4380,7 @@
     </w:p>
     <w:p>
       <w:pPr>
-        <w:pStyle w:val="2"/>
+        <w:pStyle w:val="Heading2"/>
         <w:rPr>
           <w:rFonts w:asciiTheme="majorBidi" w:hAnsiTheme="majorBidi"/>
           <w:color w:val="auto"/>
@@ -4295,7 +4391,7 @@
     </w:p>
     <w:p>
       <w:pPr>
-        <w:pStyle w:val="2"/>
+        <w:pStyle w:val="Heading2"/>
         <w:rPr>
           <w:rFonts w:asciiTheme="majorBidi" w:hAnsiTheme="majorBidi"/>
           <w:color w:val="auto"/>
@@ -4326,7 +4422,7 @@
     </w:p>
     <w:p>
       <w:pPr>
-        <w:pStyle w:val="2"/>
+        <w:pStyle w:val="Heading2"/>
         <w:rPr>
           <w:rFonts w:asciiTheme="majorBidi" w:hAnsiTheme="majorBidi"/>
           <w:color w:val="auto"/>
@@ -4337,7 +4433,7 @@
     </w:p>
     <w:p>
       <w:pPr>
-        <w:pStyle w:val="2"/>
+        <w:pStyle w:val="Heading2"/>
         <w:rPr>
           <w:rFonts w:asciiTheme="majorBidi" w:hAnsiTheme="majorBidi"/>
           <w:color w:val="auto"/>
@@ -4374,7 +4470,7 @@
     </w:p>
     <w:p>
       <w:pPr>
-        <w:pStyle w:val="1"/>
+        <w:pStyle w:val="Heading1"/>
         <w:jc w:val="center"/>
         <w:rPr>
           <w:rFonts w:asciiTheme="majorBidi" w:hAnsiTheme="majorBidi"/>
@@ -4398,7 +4494,7 @@
     </w:p>
     <w:p>
       <w:pPr>
-        <w:pStyle w:val="2"/>
+        <w:pStyle w:val="Heading2"/>
         <w:rPr>
           <w:rFonts w:asciiTheme="majorBidi" w:hAnsiTheme="majorBidi"/>
           <w:color w:val="auto"/>
@@ -4442,7 +4538,7 @@
       <w:sdtContent>
         <w:p>
           <w:pPr>
-            <w:pStyle w:val="a9"/>
+            <w:pStyle w:val="TOCHeading"/>
             <w:jc w:val="center"/>
             <w:rPr>
               <w:color w:val="auto"/>
@@ -4451,7 +4547,7 @@
         </w:p>
         <w:p>
           <w:pPr>
-            <w:pStyle w:val="10"/>
+            <w:pStyle w:val="TOC1"/>
             <w:tabs>
               <w:tab w:val="right" w:leader="dot" w:pos="10340"/>
             </w:tabs>
@@ -4530,7 +4626,7 @@
         </w:p>
         <w:p>
           <w:pPr>
-            <w:pStyle w:val="10"/>
+            <w:pStyle w:val="TOC1"/>
             <w:tabs>
               <w:tab w:val="right" w:leader="dot" w:pos="10340"/>
             </w:tabs>
@@ -4600,7 +4696,7 @@
         </w:p>
         <w:p>
           <w:pPr>
-            <w:pStyle w:val="10"/>
+            <w:pStyle w:val="TOC1"/>
             <w:tabs>
               <w:tab w:val="right" w:leader="dot" w:pos="10340"/>
             </w:tabs>
@@ -4670,7 +4766,7 @@
         </w:p>
         <w:p>
           <w:pPr>
-            <w:pStyle w:val="10"/>
+            <w:pStyle w:val="TOC1"/>
             <w:tabs>
               <w:tab w:val="right" w:leader="dot" w:pos="10340"/>
             </w:tabs>
@@ -4740,7 +4836,7 @@
         </w:p>
         <w:p>
           <w:pPr>
-            <w:pStyle w:val="10"/>
+            <w:pStyle w:val="TOC1"/>
             <w:tabs>
               <w:tab w:val="right" w:leader="dot" w:pos="10340"/>
             </w:tabs>
@@ -4810,7 +4906,7 @@
         </w:p>
         <w:p>
           <w:pPr>
-            <w:pStyle w:val="10"/>
+            <w:pStyle w:val="TOC1"/>
             <w:tabs>
               <w:tab w:val="right" w:leader="dot" w:pos="10340"/>
             </w:tabs>
@@ -4880,7 +4976,7 @@
         </w:p>
         <w:p>
           <w:pPr>
-            <w:pStyle w:val="20"/>
+            <w:pStyle w:val="TOC2"/>
             <w:tabs>
               <w:tab w:val="right" w:leader="dot" w:pos="10340"/>
             </w:tabs>
@@ -4950,7 +5046,7 @@
         </w:p>
         <w:p>
           <w:pPr>
-            <w:pStyle w:val="20"/>
+            <w:pStyle w:val="TOC2"/>
             <w:tabs>
               <w:tab w:val="left" w:pos="660"/>
               <w:tab w:val="right" w:leader="dot" w:pos="10340"/>
@@ -5036,7 +5132,7 @@
         </w:p>
         <w:p>
           <w:pPr>
-            <w:pStyle w:val="20"/>
+            <w:pStyle w:val="TOC2"/>
             <w:tabs>
               <w:tab w:val="left" w:pos="660"/>
               <w:tab w:val="right" w:leader="dot" w:pos="10340"/>
@@ -5122,7 +5218,7 @@
         </w:p>
         <w:p>
           <w:pPr>
-            <w:pStyle w:val="20"/>
+            <w:pStyle w:val="TOC2"/>
             <w:tabs>
               <w:tab w:val="right" w:leader="dot" w:pos="10340"/>
             </w:tabs>
@@ -5192,7 +5288,7 @@
         </w:p>
         <w:p>
           <w:pPr>
-            <w:pStyle w:val="10"/>
+            <w:pStyle w:val="TOC1"/>
             <w:tabs>
               <w:tab w:val="right" w:leader="dot" w:pos="10340"/>
             </w:tabs>
@@ -5262,7 +5358,7 @@
         </w:p>
         <w:p>
           <w:pPr>
-            <w:pStyle w:val="10"/>
+            <w:pStyle w:val="TOC1"/>
             <w:tabs>
               <w:tab w:val="right" w:leader="dot" w:pos="10340"/>
             </w:tabs>
@@ -5332,7 +5428,7 @@
         </w:p>
         <w:p>
           <w:pPr>
-            <w:pStyle w:val="20"/>
+            <w:pStyle w:val="TOC2"/>
             <w:tabs>
               <w:tab w:val="right" w:leader="dot" w:pos="10340"/>
             </w:tabs>
@@ -5402,7 +5498,7 @@
         </w:p>
         <w:p>
           <w:pPr>
-            <w:pStyle w:val="20"/>
+            <w:pStyle w:val="TOC2"/>
             <w:tabs>
               <w:tab w:val="left" w:pos="660"/>
               <w:tab w:val="right" w:leader="dot" w:pos="10340"/>
@@ -5488,7 +5584,7 @@
         </w:p>
         <w:p>
           <w:pPr>
-            <w:pStyle w:val="20"/>
+            <w:pStyle w:val="TOC2"/>
             <w:tabs>
               <w:tab w:val="left" w:pos="660"/>
               <w:tab w:val="right" w:leader="dot" w:pos="10340"/>
@@ -5574,7 +5670,7 @@
         </w:p>
         <w:p>
           <w:pPr>
-            <w:pStyle w:val="20"/>
+            <w:pStyle w:val="TOC2"/>
             <w:tabs>
               <w:tab w:val="left" w:pos="660"/>
               <w:tab w:val="right" w:leader="dot" w:pos="10340"/>
@@ -5660,7 +5756,7 @@
         </w:p>
         <w:p>
           <w:pPr>
-            <w:pStyle w:val="20"/>
+            <w:pStyle w:val="TOC2"/>
             <w:tabs>
               <w:tab w:val="right" w:leader="dot" w:pos="10340"/>
             </w:tabs>
@@ -5730,7 +5826,7 @@
         </w:p>
         <w:p>
           <w:pPr>
-            <w:pStyle w:val="10"/>
+            <w:pStyle w:val="TOC1"/>
             <w:tabs>
               <w:tab w:val="right" w:leader="dot" w:pos="10340"/>
             </w:tabs>
@@ -5800,7 +5896,7 @@
         </w:p>
         <w:p>
           <w:pPr>
-            <w:pStyle w:val="10"/>
+            <w:pStyle w:val="TOC1"/>
             <w:tabs>
               <w:tab w:val="right" w:leader="dot" w:pos="10340"/>
             </w:tabs>
@@ -5870,7 +5966,7 @@
         </w:p>
         <w:p>
           <w:pPr>
-            <w:pStyle w:val="10"/>
+            <w:pStyle w:val="TOC1"/>
             <w:tabs>
               <w:tab w:val="right" w:leader="dot" w:pos="10340"/>
             </w:tabs>
@@ -5940,7 +6036,7 @@
         </w:p>
         <w:p>
           <w:pPr>
-            <w:pStyle w:val="20"/>
+            <w:pStyle w:val="TOC2"/>
             <w:tabs>
               <w:tab w:val="right" w:leader="dot" w:pos="10340"/>
             </w:tabs>
@@ -6010,7 +6106,7 @@
         </w:p>
         <w:p>
           <w:pPr>
-            <w:pStyle w:val="20"/>
+            <w:pStyle w:val="TOC2"/>
             <w:tabs>
               <w:tab w:val="right" w:leader="dot" w:pos="10340"/>
             </w:tabs>
@@ -6080,7 +6176,7 @@
         </w:p>
         <w:p>
           <w:pPr>
-            <w:pStyle w:val="20"/>
+            <w:pStyle w:val="TOC2"/>
             <w:tabs>
               <w:tab w:val="right" w:leader="dot" w:pos="10340"/>
             </w:tabs>
@@ -6150,7 +6246,7 @@
         </w:p>
         <w:p>
           <w:pPr>
-            <w:pStyle w:val="20"/>
+            <w:pStyle w:val="TOC2"/>
             <w:tabs>
               <w:tab w:val="right" w:leader="dot" w:pos="10340"/>
             </w:tabs>
@@ -6220,7 +6316,7 @@
         </w:p>
         <w:p>
           <w:pPr>
-            <w:pStyle w:val="10"/>
+            <w:pStyle w:val="TOC1"/>
             <w:tabs>
               <w:tab w:val="right" w:leader="dot" w:pos="10340"/>
             </w:tabs>
@@ -6290,7 +6386,7 @@
         </w:p>
         <w:p>
           <w:pPr>
-            <w:pStyle w:val="20"/>
+            <w:pStyle w:val="TOC2"/>
             <w:tabs>
               <w:tab w:val="right" w:leader="dot" w:pos="10340"/>
             </w:tabs>
@@ -6381,7 +6477,7 @@
 </file>
 
 <file path=word/endnotes.xml><?xml version="1.0" encoding="utf-8"?>
-<w:endnotes xmlns:wpc="http://schemas.microsoft.com/office/word/2010/wordprocessingCanvas" xmlns:mc="http://schemas.openxmlformats.org/markup-compatibility/2006" xmlns:o="urn:schemas-microsoft-com:office:office" xmlns:r="http://schemas.openxmlformats.org/officeDocument/2006/relationships" xmlns:m="http://schemas.openxmlformats.org/officeDocument/2006/math" xmlns:v="urn:schemas-microsoft-com:vml" xmlns:wp14="http://schemas.microsoft.com/office/word/2010/wordprocessingDrawing" xmlns:wp="http://schemas.openxmlformats.org/drawingml/2006/wordprocessingDrawing" xmlns:w10="urn:schemas-microsoft-com:office:word" xmlns:w="http://schemas.openxmlformats.org/wordprocessingml/2006/main" xmlns:w14="http://schemas.microsoft.com/office/word/2010/wordml" xmlns:wpg="http://schemas.microsoft.com/office/word/2010/wordprocessingGroup" xmlns:wpi="http://schemas.microsoft.com/office/word/2010/wordprocessingInk" xmlns:wne="http://schemas.microsoft.com/office/word/2006/wordml" xmlns:wps="http://schemas.microsoft.com/office/word/2010/wordprocessingShape" mc:Ignorable="w14 wp14">
+<w:endnotes xmlns:wpc="http://schemas.microsoft.com/office/word/2010/wordprocessingCanvas" xmlns:cx="http://schemas.microsoft.com/office/drawing/2014/chartex" xmlns:cx1="http://schemas.microsoft.com/office/drawing/2015/9/8/chartex" xmlns:mc="http://schemas.openxmlformats.org/markup-compatibility/2006" xmlns:o="urn:schemas-microsoft-com:office:office" xmlns:r="http://schemas.openxmlformats.org/officeDocument/2006/relationships" xmlns:m="http://schemas.openxmlformats.org/officeDocument/2006/math" xmlns:v="urn:schemas-microsoft-com:vml" xmlns:wp14="http://schemas.microsoft.com/office/word/2010/wordprocessingDrawing" xmlns:wp="http://schemas.openxmlformats.org/drawingml/2006/wordprocessingDrawing" xmlns:w10="urn:schemas-microsoft-com:office:word" xmlns:w="http://schemas.openxmlformats.org/wordprocessingml/2006/main" xmlns:w14="http://schemas.microsoft.com/office/word/2010/wordml" xmlns:w15="http://schemas.microsoft.com/office/word/2012/wordml" xmlns:w16se="http://schemas.microsoft.com/office/word/2015/wordml/symex" xmlns:wpg="http://schemas.microsoft.com/office/word/2010/wordprocessingGroup" xmlns:wpi="http://schemas.microsoft.com/office/word/2010/wordprocessingInk" xmlns:wne="http://schemas.microsoft.com/office/word/2006/wordml" xmlns:wps="http://schemas.microsoft.com/office/word/2010/wordprocessingShape" mc:Ignorable="w14 w15 w16se wp14">
   <w:endnote w:type="separator" w:id="-1">
     <w:p>
       <w:pPr>
@@ -6406,7 +6502,7 @@
 </file>
 
 <file path=word/footer1.xml><?xml version="1.0" encoding="utf-8"?>
-<w:ftr xmlns:wpc="http://schemas.microsoft.com/office/word/2010/wordprocessingCanvas" xmlns:mc="http://schemas.openxmlformats.org/markup-compatibility/2006" xmlns:o="urn:schemas-microsoft-com:office:office" xmlns:r="http://schemas.openxmlformats.org/officeDocument/2006/relationships" xmlns:m="http://schemas.openxmlformats.org/officeDocument/2006/math" xmlns:v="urn:schemas-microsoft-com:vml" xmlns:wp14="http://schemas.microsoft.com/office/word/2010/wordprocessingDrawing" xmlns:wp="http://schemas.openxmlformats.org/drawingml/2006/wordprocessingDrawing" xmlns:w10="urn:schemas-microsoft-com:office:word" xmlns:w="http://schemas.openxmlformats.org/wordprocessingml/2006/main" xmlns:w14="http://schemas.microsoft.com/office/word/2010/wordml" xmlns:wpg="http://schemas.microsoft.com/office/word/2010/wordprocessingGroup" xmlns:wpi="http://schemas.microsoft.com/office/word/2010/wordprocessingInk" xmlns:wne="http://schemas.microsoft.com/office/word/2006/wordml" xmlns:wps="http://schemas.microsoft.com/office/word/2010/wordprocessingShape" mc:Ignorable="w14 wp14">
+<w:ftr xmlns:wpc="http://schemas.microsoft.com/office/word/2010/wordprocessingCanvas" xmlns:cx="http://schemas.microsoft.com/office/drawing/2014/chartex" xmlns:cx1="http://schemas.microsoft.com/office/drawing/2015/9/8/chartex" xmlns:mc="http://schemas.openxmlformats.org/markup-compatibility/2006" xmlns:o="urn:schemas-microsoft-com:office:office" xmlns:r="http://schemas.openxmlformats.org/officeDocument/2006/relationships" xmlns:m="http://schemas.openxmlformats.org/officeDocument/2006/math" xmlns:v="urn:schemas-microsoft-com:vml" xmlns:wp14="http://schemas.microsoft.com/office/word/2010/wordprocessingDrawing" xmlns:wp="http://schemas.openxmlformats.org/drawingml/2006/wordprocessingDrawing" xmlns:w10="urn:schemas-microsoft-com:office:word" xmlns:w="http://schemas.openxmlformats.org/wordprocessingml/2006/main" xmlns:w14="http://schemas.microsoft.com/office/word/2010/wordml" xmlns:w15="http://schemas.microsoft.com/office/word/2012/wordml" xmlns:w16se="http://schemas.microsoft.com/office/word/2015/wordml/symex" xmlns:wpg="http://schemas.microsoft.com/office/word/2010/wordprocessingGroup" xmlns:wpi="http://schemas.microsoft.com/office/word/2010/wordprocessingInk" xmlns:wne="http://schemas.microsoft.com/office/word/2006/wordml" xmlns:wps="http://schemas.microsoft.com/office/word/2010/wordprocessingShape" mc:Ignorable="w14 w15 w16se wp14">
   <w:sdt>
     <w:sdtPr>
       <w:id w:val="-768771681"/>
@@ -6425,7 +6521,7 @@
     <w:sdtContent>
       <w:p>
         <w:pPr>
-          <w:pStyle w:val="a3"/>
+          <w:pStyle w:val="Footer"/>
           <w:jc w:val="center"/>
           <w:rPr>
             <w:sz w:val="28"/>
@@ -6474,14 +6570,14 @@
   </w:sdt>
   <w:p>
     <w:pPr>
-      <w:pStyle w:val="a3"/>
+      <w:pStyle w:val="Footer"/>
     </w:pPr>
   </w:p>
 </w:ftr>
 </file>
 
 <file path=word/footer2.xml><?xml version="1.0" encoding="utf-8"?>
-<w:ftr xmlns:wpc="http://schemas.microsoft.com/office/word/2010/wordprocessingCanvas" xmlns:mc="http://schemas.openxmlformats.org/markup-compatibility/2006" xmlns:o="urn:schemas-microsoft-com:office:office" xmlns:r="http://schemas.openxmlformats.org/officeDocument/2006/relationships" xmlns:m="http://schemas.openxmlformats.org/officeDocument/2006/math" xmlns:v="urn:schemas-microsoft-com:vml" xmlns:wp14="http://schemas.microsoft.com/office/word/2010/wordprocessingDrawing" xmlns:wp="http://schemas.openxmlformats.org/drawingml/2006/wordprocessingDrawing" xmlns:w10="urn:schemas-microsoft-com:office:word" xmlns:w="http://schemas.openxmlformats.org/wordprocessingml/2006/main" xmlns:w14="http://schemas.microsoft.com/office/word/2010/wordml" xmlns:wpg="http://schemas.microsoft.com/office/word/2010/wordprocessingGroup" xmlns:wpi="http://schemas.microsoft.com/office/word/2010/wordprocessingInk" xmlns:wne="http://schemas.microsoft.com/office/word/2006/wordml" xmlns:wps="http://schemas.microsoft.com/office/word/2010/wordprocessingShape" mc:Ignorable="w14 wp14">
+<w:ftr xmlns:wpc="http://schemas.microsoft.com/office/word/2010/wordprocessingCanvas" xmlns:cx="http://schemas.microsoft.com/office/drawing/2014/chartex" xmlns:cx1="http://schemas.microsoft.com/office/drawing/2015/9/8/chartex" xmlns:mc="http://schemas.openxmlformats.org/markup-compatibility/2006" xmlns:o="urn:schemas-microsoft-com:office:office" xmlns:r="http://schemas.openxmlformats.org/officeDocument/2006/relationships" xmlns:m="http://schemas.openxmlformats.org/officeDocument/2006/math" xmlns:v="urn:schemas-microsoft-com:vml" xmlns:wp14="http://schemas.microsoft.com/office/word/2010/wordprocessingDrawing" xmlns:wp="http://schemas.openxmlformats.org/drawingml/2006/wordprocessingDrawing" xmlns:w10="urn:schemas-microsoft-com:office:word" xmlns:w="http://schemas.openxmlformats.org/wordprocessingml/2006/main" xmlns:w14="http://schemas.microsoft.com/office/word/2010/wordml" xmlns:w15="http://schemas.microsoft.com/office/word/2012/wordml" xmlns:w16se="http://schemas.microsoft.com/office/word/2015/wordml/symex" xmlns:wpg="http://schemas.microsoft.com/office/word/2010/wordprocessingGroup" xmlns:wpi="http://schemas.microsoft.com/office/word/2010/wordprocessingInk" xmlns:wne="http://schemas.microsoft.com/office/word/2006/wordml" xmlns:wps="http://schemas.microsoft.com/office/word/2010/wordprocessingShape" mc:Ignorable="w14 w15 w16se wp14">
   <w:sdt>
     <w:sdtPr>
       <w:id w:val="-777714070"/>
@@ -6500,7 +6596,7 @@
     <w:sdtContent>
       <w:p>
         <w:pPr>
-          <w:pStyle w:val="a3"/>
+          <w:pStyle w:val="Footer"/>
           <w:jc w:val="center"/>
           <w:rPr>
             <w:sz w:val="28"/>
@@ -6534,7 +6630,7 @@
             <w:sz w:val="28"/>
             <w:szCs w:val="28"/>
           </w:rPr>
-          <w:t>7</w:t>
+          <w:t>3</w:t>
         </w:r>
         <w:r>
           <w:rPr>
@@ -6549,14 +6645,14 @@
   </w:sdt>
   <w:p>
     <w:pPr>
-      <w:pStyle w:val="a3"/>
+      <w:pStyle w:val="Footer"/>
     </w:pPr>
   </w:p>
 </w:ftr>
 </file>
 
 <file path=word/footnotes.xml><?xml version="1.0" encoding="utf-8"?>
-<w:footnotes xmlns:wpc="http://schemas.microsoft.com/office/word/2010/wordprocessingCanvas" xmlns:mc="http://schemas.openxmlformats.org/markup-compatibility/2006" xmlns:o="urn:schemas-microsoft-com:office:office" xmlns:r="http://schemas.openxmlformats.org/officeDocument/2006/relationships" xmlns:m="http://schemas.openxmlformats.org/officeDocument/2006/math" xmlns:v="urn:schemas-microsoft-com:vml" xmlns:wp14="http://schemas.microsoft.com/office/word/2010/wordprocessingDrawing" xmlns:wp="http://schemas.openxmlformats.org/drawingml/2006/wordprocessingDrawing" xmlns:w10="urn:schemas-microsoft-com:office:word" xmlns:w="http://schemas.openxmlformats.org/wordprocessingml/2006/main" xmlns:w14="http://schemas.microsoft.com/office/word/2010/wordml" xmlns:wpg="http://schemas.microsoft.com/office/word/2010/wordprocessingGroup" xmlns:wpi="http://schemas.microsoft.com/office/word/2010/wordprocessingInk" xmlns:wne="http://schemas.microsoft.com/office/word/2006/wordml" xmlns:wps="http://schemas.microsoft.com/office/word/2010/wordprocessingShape" mc:Ignorable="w14 wp14">
+<w:footnotes xmlns:wpc="http://schemas.microsoft.com/office/word/2010/wordprocessingCanvas" xmlns:cx="http://schemas.microsoft.com/office/drawing/2014/chartex" xmlns:cx1="http://schemas.microsoft.com/office/drawing/2015/9/8/chartex" xmlns:mc="http://schemas.openxmlformats.org/markup-compatibility/2006" xmlns:o="urn:schemas-microsoft-com:office:office" xmlns:r="http://schemas.openxmlformats.org/officeDocument/2006/relationships" xmlns:m="http://schemas.openxmlformats.org/officeDocument/2006/math" xmlns:v="urn:schemas-microsoft-com:vml" xmlns:wp14="http://schemas.microsoft.com/office/word/2010/wordprocessingDrawing" xmlns:wp="http://schemas.openxmlformats.org/drawingml/2006/wordprocessingDrawing" xmlns:w10="urn:schemas-microsoft-com:office:word" xmlns:w="http://schemas.openxmlformats.org/wordprocessingml/2006/main" xmlns:w14="http://schemas.microsoft.com/office/word/2010/wordml" xmlns:w15="http://schemas.microsoft.com/office/word/2012/wordml" xmlns:w16se="http://schemas.microsoft.com/office/word/2015/wordml/symex" xmlns:wpg="http://schemas.microsoft.com/office/word/2010/wordprocessingGroup" xmlns:wpi="http://schemas.microsoft.com/office/word/2010/wordprocessingInk" xmlns:wne="http://schemas.microsoft.com/office/word/2006/wordml" xmlns:wps="http://schemas.microsoft.com/office/word/2010/wordprocessingShape" mc:Ignorable="w14 w15 w16se wp14">
   <w:footnote w:type="separator" w:id="-1">
     <w:p>
       <w:pPr>
@@ -6581,8 +6677,8 @@
 </file>
 
 <file path=word/numbering.xml><?xml version="1.0" encoding="utf-8"?>
-<w:numbering xmlns:wpc="http://schemas.microsoft.com/office/word/2010/wordprocessingCanvas" xmlns:mc="http://schemas.openxmlformats.org/markup-compatibility/2006" xmlns:o="urn:schemas-microsoft-com:office:office" xmlns:r="http://schemas.openxmlformats.org/officeDocument/2006/relationships" xmlns:m="http://schemas.openxmlformats.org/officeDocument/2006/math" xmlns:v="urn:schemas-microsoft-com:vml" xmlns:wp14="http://schemas.microsoft.com/office/word/2010/wordprocessingDrawing" xmlns:wp="http://schemas.openxmlformats.org/drawingml/2006/wordprocessingDrawing" xmlns:w10="urn:schemas-microsoft-com:office:word" xmlns:w="http://schemas.openxmlformats.org/wordprocessingml/2006/main" xmlns:w14="http://schemas.microsoft.com/office/word/2010/wordml" xmlns:wpg="http://schemas.microsoft.com/office/word/2010/wordprocessingGroup" xmlns:wpi="http://schemas.microsoft.com/office/word/2010/wordprocessingInk" xmlns:wne="http://schemas.microsoft.com/office/word/2006/wordml" xmlns:wps="http://schemas.microsoft.com/office/word/2010/wordprocessingShape" mc:Ignorable="w14 wp14">
-  <w:abstractNum w:abstractNumId="0">
+<w:numbering xmlns:wpc="http://schemas.microsoft.com/office/word/2010/wordprocessingCanvas" xmlns:cx="http://schemas.microsoft.com/office/drawing/2014/chartex" xmlns:cx1="http://schemas.microsoft.com/office/drawing/2015/9/8/chartex" xmlns:mc="http://schemas.openxmlformats.org/markup-compatibility/2006" xmlns:o="urn:schemas-microsoft-com:office:office" xmlns:r="http://schemas.openxmlformats.org/officeDocument/2006/relationships" xmlns:m="http://schemas.openxmlformats.org/officeDocument/2006/math" xmlns:v="urn:schemas-microsoft-com:vml" xmlns:wp14="http://schemas.microsoft.com/office/word/2010/wordprocessingDrawing" xmlns:wp="http://schemas.openxmlformats.org/drawingml/2006/wordprocessingDrawing" xmlns:w10="urn:schemas-microsoft-com:office:word" xmlns:w="http://schemas.openxmlformats.org/wordprocessingml/2006/main" xmlns:w14="http://schemas.microsoft.com/office/word/2010/wordml" xmlns:w15="http://schemas.microsoft.com/office/word/2012/wordml" xmlns:w16se="http://schemas.microsoft.com/office/word/2015/wordml/symex" xmlns:wpg="http://schemas.microsoft.com/office/word/2010/wordprocessingGroup" xmlns:wpi="http://schemas.microsoft.com/office/word/2010/wordprocessingInk" xmlns:wne="http://schemas.microsoft.com/office/word/2006/wordml" xmlns:wps="http://schemas.microsoft.com/office/word/2010/wordprocessingShape" mc:Ignorable="w14 w15 w16se wp14">
+  <w:abstractNum w:abstractNumId="0" w15:restartNumberingAfterBreak="0">
     <w:nsid w:val="04084649"/>
     <w:multiLevelType w:val="hybridMultilevel"/>
     <w:tmpl w:val="8B9C7624"/>
@@ -6671,7 +6767,7 @@
       </w:pPr>
     </w:lvl>
   </w:abstractNum>
-  <w:abstractNum w:abstractNumId="1">
+  <w:abstractNum w:abstractNumId="1" w15:restartNumberingAfterBreak="0">
     <w:nsid w:val="05D0195F"/>
     <w:multiLevelType w:val="hybridMultilevel"/>
     <w:tmpl w:val="2FA8C29E"/>
@@ -6762,7 +6858,7 @@
       </w:pPr>
     </w:lvl>
   </w:abstractNum>
-  <w:abstractNum w:abstractNumId="2">
+  <w:abstractNum w:abstractNumId="2" w15:restartNumberingAfterBreak="0">
     <w:nsid w:val="08FA02B7"/>
     <w:multiLevelType w:val="hybridMultilevel"/>
     <w:tmpl w:val="7F5C6CC4"/>
@@ -6853,7 +6949,7 @@
       </w:pPr>
     </w:lvl>
   </w:abstractNum>
-  <w:abstractNum w:abstractNumId="3">
+  <w:abstractNum w:abstractNumId="3" w15:restartNumberingAfterBreak="0">
     <w:nsid w:val="095242FF"/>
     <w:multiLevelType w:val="hybridMultilevel"/>
     <w:tmpl w:val="FC004D4A"/>
@@ -6993,7 +7089,7 @@
       </w:rPr>
     </w:lvl>
   </w:abstractNum>
-  <w:abstractNum w:abstractNumId="4">
+  <w:abstractNum w:abstractNumId="4" w15:restartNumberingAfterBreak="0">
     <w:nsid w:val="096F0A6A"/>
     <w:multiLevelType w:val="hybridMultilevel"/>
     <w:tmpl w:val="504CC6B4"/>
@@ -7108,7 +7204,7 @@
       </w:rPr>
     </w:lvl>
   </w:abstractNum>
-  <w:abstractNum w:abstractNumId="5">
+  <w:abstractNum w:abstractNumId="5" w15:restartNumberingAfterBreak="0">
     <w:nsid w:val="0B7E0B9B"/>
     <w:multiLevelType w:val="hybridMultilevel"/>
     <w:tmpl w:val="CD1E8FA6"/>
@@ -7221,7 +7317,7 @@
       </w:rPr>
     </w:lvl>
   </w:abstractNum>
-  <w:abstractNum w:abstractNumId="6">
+  <w:abstractNum w:abstractNumId="6" w15:restartNumberingAfterBreak="0">
     <w:nsid w:val="0CFD6899"/>
     <w:multiLevelType w:val="hybridMultilevel"/>
     <w:tmpl w:val="FA5EA282"/>
@@ -7334,7 +7430,7 @@
       </w:rPr>
     </w:lvl>
   </w:abstractNum>
-  <w:abstractNum w:abstractNumId="7">
+  <w:abstractNum w:abstractNumId="7" w15:restartNumberingAfterBreak="0">
     <w:nsid w:val="12573C2F"/>
     <w:multiLevelType w:val="hybridMultilevel"/>
     <w:tmpl w:val="7F5C6CC4"/>
@@ -7425,7 +7521,7 @@
       </w:pPr>
     </w:lvl>
   </w:abstractNum>
-  <w:abstractNum w:abstractNumId="8">
+  <w:abstractNum w:abstractNumId="8" w15:restartNumberingAfterBreak="0">
     <w:nsid w:val="15495183"/>
     <w:multiLevelType w:val="hybridMultilevel"/>
     <w:tmpl w:val="95C06D62"/>
@@ -7511,7 +7607,7 @@
       </w:pPr>
     </w:lvl>
   </w:abstractNum>
-  <w:abstractNum w:abstractNumId="9">
+  <w:abstractNum w:abstractNumId="9" w15:restartNumberingAfterBreak="0">
     <w:nsid w:val="1CB879C4"/>
     <w:multiLevelType w:val="hybridMultilevel"/>
     <w:tmpl w:val="242C21AC"/>
@@ -7600,7 +7696,7 @@
       </w:pPr>
     </w:lvl>
   </w:abstractNum>
-  <w:abstractNum w:abstractNumId="10">
+  <w:abstractNum w:abstractNumId="10" w15:restartNumberingAfterBreak="0">
     <w:nsid w:val="22955ABC"/>
     <w:multiLevelType w:val="hybridMultilevel"/>
     <w:tmpl w:val="6B921E16"/>
@@ -7740,7 +7836,7 @@
       </w:rPr>
     </w:lvl>
   </w:abstractNum>
-  <w:abstractNum w:abstractNumId="11">
+  <w:abstractNum w:abstractNumId="11" w15:restartNumberingAfterBreak="0">
     <w:nsid w:val="31430ABF"/>
     <w:multiLevelType w:val="hybridMultilevel"/>
     <w:tmpl w:val="DD9E7F62"/>
@@ -7853,7 +7949,7 @@
       </w:rPr>
     </w:lvl>
   </w:abstractNum>
-  <w:abstractNum w:abstractNumId="12">
+  <w:abstractNum w:abstractNumId="12" w15:restartNumberingAfterBreak="0">
     <w:nsid w:val="34141D28"/>
     <w:multiLevelType w:val="hybridMultilevel"/>
     <w:tmpl w:val="845EB018"/>
@@ -7993,7 +8089,7 @@
       </w:rPr>
     </w:lvl>
   </w:abstractNum>
-  <w:abstractNum w:abstractNumId="13">
+  <w:abstractNum w:abstractNumId="13" w15:restartNumberingAfterBreak="0">
     <w:nsid w:val="3AD00077"/>
     <w:multiLevelType w:val="hybridMultilevel"/>
     <w:tmpl w:val="B6BE27DA"/>
@@ -8082,7 +8178,7 @@
       </w:pPr>
     </w:lvl>
   </w:abstractNum>
-  <w:abstractNum w:abstractNumId="14">
+  <w:abstractNum w:abstractNumId="14" w15:restartNumberingAfterBreak="0">
     <w:nsid w:val="3E1A2BEB"/>
     <w:multiLevelType w:val="hybridMultilevel"/>
     <w:tmpl w:val="A8ECEAA8"/>
@@ -8195,7 +8291,7 @@
       </w:rPr>
     </w:lvl>
   </w:abstractNum>
-  <w:abstractNum w:abstractNumId="15">
+  <w:abstractNum w:abstractNumId="15" w15:restartNumberingAfterBreak="0">
     <w:nsid w:val="3EBB5D37"/>
     <w:multiLevelType w:val="hybridMultilevel"/>
     <w:tmpl w:val="F19EE420"/>
@@ -8284,7 +8380,7 @@
       </w:pPr>
     </w:lvl>
   </w:abstractNum>
-  <w:abstractNum w:abstractNumId="16">
+  <w:abstractNum w:abstractNumId="16" w15:restartNumberingAfterBreak="0">
     <w:nsid w:val="410472C4"/>
     <w:multiLevelType w:val="hybridMultilevel"/>
     <w:tmpl w:val="2A404DCA"/>
@@ -8399,7 +8495,7 @@
       </w:rPr>
     </w:lvl>
   </w:abstractNum>
-  <w:abstractNum w:abstractNumId="17">
+  <w:abstractNum w:abstractNumId="17" w15:restartNumberingAfterBreak="0">
     <w:nsid w:val="435E3180"/>
     <w:multiLevelType w:val="hybridMultilevel"/>
     <w:tmpl w:val="53369F72"/>
@@ -8514,7 +8610,7 @@
       </w:rPr>
     </w:lvl>
   </w:abstractNum>
-  <w:abstractNum w:abstractNumId="18">
+  <w:abstractNum w:abstractNumId="18" w15:restartNumberingAfterBreak="0">
     <w:nsid w:val="43D80A6C"/>
     <w:multiLevelType w:val="hybridMultilevel"/>
     <w:tmpl w:val="058AF950"/>
@@ -8627,7 +8723,7 @@
       </w:rPr>
     </w:lvl>
   </w:abstractNum>
-  <w:abstractNum w:abstractNumId="19">
+  <w:abstractNum w:abstractNumId="19" w15:restartNumberingAfterBreak="0">
     <w:nsid w:val="45D07484"/>
     <w:multiLevelType w:val="hybridMultilevel"/>
     <w:tmpl w:val="6BFACDDC"/>
@@ -8716,7 +8812,7 @@
       </w:pPr>
     </w:lvl>
   </w:abstractNum>
-  <w:abstractNum w:abstractNumId="20">
+  <w:abstractNum w:abstractNumId="20" w15:restartNumberingAfterBreak="0">
     <w:nsid w:val="4A846B12"/>
     <w:multiLevelType w:val="hybridMultilevel"/>
     <w:tmpl w:val="C7A48246"/>
@@ -8829,7 +8925,7 @@
       </w:rPr>
     </w:lvl>
   </w:abstractNum>
-  <w:abstractNum w:abstractNumId="21">
+  <w:abstractNum w:abstractNumId="21" w15:restartNumberingAfterBreak="0">
     <w:nsid w:val="54E93DA0"/>
     <w:multiLevelType w:val="hybridMultilevel"/>
     <w:tmpl w:val="242C21AC"/>
@@ -8918,7 +9014,7 @@
       </w:pPr>
     </w:lvl>
   </w:abstractNum>
-  <w:abstractNum w:abstractNumId="22">
+  <w:abstractNum w:abstractNumId="22" w15:restartNumberingAfterBreak="0">
     <w:nsid w:val="555B5B34"/>
     <w:multiLevelType w:val="hybridMultilevel"/>
     <w:tmpl w:val="14E4BFC4"/>
@@ -9007,7 +9103,7 @@
       </w:pPr>
     </w:lvl>
   </w:abstractNum>
-  <w:abstractNum w:abstractNumId="23">
+  <w:abstractNum w:abstractNumId="23" w15:restartNumberingAfterBreak="0">
     <w:nsid w:val="622F7E16"/>
     <w:multiLevelType w:val="hybridMultilevel"/>
     <w:tmpl w:val="B9ACAC50"/>
@@ -9093,7 +9189,7 @@
       </w:pPr>
     </w:lvl>
   </w:abstractNum>
-  <w:abstractNum w:abstractNumId="24">
+  <w:abstractNum w:abstractNumId="24" w15:restartNumberingAfterBreak="0">
     <w:nsid w:val="6A8A6EEE"/>
     <w:multiLevelType w:val="hybridMultilevel"/>
     <w:tmpl w:val="EC54D68A"/>
@@ -9233,7 +9329,7 @@
       </w:rPr>
     </w:lvl>
   </w:abstractNum>
-  <w:abstractNum w:abstractNumId="25">
+  <w:abstractNum w:abstractNumId="25" w15:restartNumberingAfterBreak="0">
     <w:nsid w:val="6AA93047"/>
     <w:multiLevelType w:val="hybridMultilevel"/>
     <w:tmpl w:val="E9F62BA0"/>
@@ -9348,7 +9444,7 @@
       </w:rPr>
     </w:lvl>
   </w:abstractNum>
-  <w:abstractNum w:abstractNumId="26">
+  <w:abstractNum w:abstractNumId="26" w15:restartNumberingAfterBreak="0">
     <w:nsid w:val="6F0844C3"/>
     <w:multiLevelType w:val="hybridMultilevel"/>
     <w:tmpl w:val="03149858"/>
@@ -9548,7 +9644,7 @@
 </file>
 
 <file path=word/styles.xml><?xml version="1.0" encoding="utf-8"?>
-<w:styles xmlns:mc="http://schemas.openxmlformats.org/markup-compatibility/2006" xmlns:r="http://schemas.openxmlformats.org/officeDocument/2006/relationships" xmlns:w="http://schemas.openxmlformats.org/wordprocessingml/2006/main" xmlns:w14="http://schemas.microsoft.com/office/word/2010/wordml" mc:Ignorable="w14">
+<w:styles xmlns:mc="http://schemas.openxmlformats.org/markup-compatibility/2006" xmlns:r="http://schemas.openxmlformats.org/officeDocument/2006/relationships" xmlns:w="http://schemas.openxmlformats.org/wordprocessingml/2006/main" xmlns:w14="http://schemas.microsoft.com/office/word/2010/wordml" xmlns:w15="http://schemas.microsoft.com/office/word/2012/wordml" xmlns:w16se="http://schemas.microsoft.com/office/word/2015/wordml/symex" mc:Ignorable="w14 w15 w16se">
   <w:docDefaults>
     <w:rPrDefault>
       <w:rPr>
@@ -9564,147 +9660,380 @@
       </w:pPr>
     </w:pPrDefault>
   </w:docDefaults>
-  <w:latentStyles w:defLockedState="0" w:defUIPriority="99" w:defSemiHidden="1" w:defUnhideWhenUsed="1" w:defQFormat="0" w:count="267">
-    <w:lsdException w:name="Normal" w:semiHidden="0" w:uiPriority="0" w:unhideWhenUsed="0" w:qFormat="1"/>
-    <w:lsdException w:name="heading 1" w:semiHidden="0" w:uiPriority="9" w:unhideWhenUsed="0" w:qFormat="1"/>
-    <w:lsdException w:name="heading 2" w:uiPriority="9" w:qFormat="1"/>
-    <w:lsdException w:name="heading 3" w:uiPriority="9" w:qFormat="1"/>
-    <w:lsdException w:name="heading 4" w:uiPriority="9" w:qFormat="1"/>
-    <w:lsdException w:name="heading 5" w:uiPriority="9" w:qFormat="1"/>
-    <w:lsdException w:name="heading 6" w:uiPriority="9" w:qFormat="1"/>
-    <w:lsdException w:name="heading 7" w:uiPriority="9" w:qFormat="1"/>
-    <w:lsdException w:name="heading 8" w:uiPriority="9" w:qFormat="1"/>
-    <w:lsdException w:name="heading 9" w:uiPriority="9" w:qFormat="1"/>
-    <w:lsdException w:name="toc 1" w:uiPriority="39"/>
-    <w:lsdException w:name="toc 2" w:uiPriority="39"/>
-    <w:lsdException w:name="toc 3" w:uiPriority="39"/>
-    <w:lsdException w:name="toc 4" w:uiPriority="39"/>
-    <w:lsdException w:name="toc 5" w:uiPriority="39"/>
-    <w:lsdException w:name="toc 6" w:uiPriority="39"/>
-    <w:lsdException w:name="toc 7" w:uiPriority="39"/>
-    <w:lsdException w:name="toc 8" w:uiPriority="39"/>
-    <w:lsdException w:name="toc 9" w:uiPriority="39"/>
-    <w:lsdException w:name="caption" w:uiPriority="35" w:qFormat="1"/>
-    <w:lsdException w:name="Title" w:semiHidden="0" w:uiPriority="10" w:unhideWhenUsed="0" w:qFormat="1"/>
-    <w:lsdException w:name="Default Paragraph Font" w:uiPriority="1"/>
-    <w:lsdException w:name="Body Text" w:uiPriority="0"/>
-    <w:lsdException w:name="Subtitle" w:semiHidden="0" w:uiPriority="11" w:unhideWhenUsed="0" w:qFormat="1"/>
-    <w:lsdException w:name="Strong" w:semiHidden="0" w:uiPriority="22" w:unhideWhenUsed="0" w:qFormat="1"/>
-    <w:lsdException w:name="Emphasis" w:semiHidden="0" w:uiPriority="20" w:unhideWhenUsed="0" w:qFormat="1"/>
-    <w:lsdException w:name="Table Grid" w:semiHidden="0" w:uiPriority="59" w:unhideWhenUsed="0"/>
-    <w:lsdException w:name="Placeholder Text" w:unhideWhenUsed="0"/>
-    <w:lsdException w:name="No Spacing" w:semiHidden="0" w:uiPriority="1" w:unhideWhenUsed="0" w:qFormat="1"/>
-    <w:lsdException w:name="Light Shading" w:semiHidden="0" w:uiPriority="60" w:unhideWhenUsed="0"/>
-    <w:lsdException w:name="Light List" w:semiHidden="0" w:uiPriority="61" w:unhideWhenUsed="0"/>
-    <w:lsdException w:name="Light Grid" w:semiHidden="0" w:uiPriority="62" w:unhideWhenUsed="0"/>
-    <w:lsdException w:name="Medium Shading 1" w:semiHidden="0" w:uiPriority="63" w:unhideWhenUsed="0"/>
-    <w:lsdException w:name="Medium Shading 2" w:semiHidden="0" w:uiPriority="64" w:unhideWhenUsed="0"/>
-    <w:lsdException w:name="Medium List 1" w:semiHidden="0" w:uiPriority="65" w:unhideWhenUsed="0"/>
-    <w:lsdException w:name="Medium List 2" w:semiHidden="0" w:uiPriority="66" w:unhideWhenUsed="0"/>
-    <w:lsdException w:name="Medium Grid 1" w:semiHidden="0" w:uiPriority="67" w:unhideWhenUsed="0"/>
-    <w:lsdException w:name="Medium Grid 2" w:semiHidden="0" w:uiPriority="68" w:unhideWhenUsed="0"/>
-    <w:lsdException w:name="Medium Grid 3" w:semiHidden="0" w:uiPriority="69" w:unhideWhenUsed="0"/>
-    <w:lsdException w:name="Dark List" w:semiHidden="0" w:uiPriority="70" w:unhideWhenUsed="0"/>
-    <w:lsdException w:name="Colorful Shading" w:semiHidden="0" w:uiPriority="71" w:unhideWhenUsed="0"/>
-    <w:lsdException w:name="Colorful List" w:semiHidden="0" w:uiPriority="72" w:unhideWhenUsed="0"/>
-    <w:lsdException w:name="Colorful Grid" w:semiHidden="0" w:uiPriority="73" w:unhideWhenUsed="0"/>
-    <w:lsdException w:name="Light Shading Accent 1" w:semiHidden="0" w:uiPriority="60" w:unhideWhenUsed="0"/>
-    <w:lsdException w:name="Light List Accent 1" w:semiHidden="0" w:uiPriority="61" w:unhideWhenUsed="0"/>
-    <w:lsdException w:name="Light Grid Accent 1" w:semiHidden="0" w:uiPriority="62" w:unhideWhenUsed="0"/>
-    <w:lsdException w:name="Medium Shading 1 Accent 1" w:semiHidden="0" w:uiPriority="63" w:unhideWhenUsed="0"/>
-    <w:lsdException w:name="Medium Shading 2 Accent 1" w:semiHidden="0" w:uiPriority="64" w:unhideWhenUsed="0"/>
-    <w:lsdException w:name="Medium List 1 Accent 1" w:semiHidden="0" w:uiPriority="65" w:unhideWhenUsed="0"/>
-    <w:lsdException w:name="Revision" w:unhideWhenUsed="0"/>
-    <w:lsdException w:name="List Paragraph" w:semiHidden="0" w:uiPriority="34" w:unhideWhenUsed="0" w:qFormat="1"/>
-    <w:lsdException w:name="Quote" w:semiHidden="0" w:uiPriority="29" w:unhideWhenUsed="0" w:qFormat="1"/>
-    <w:lsdException w:name="Intense Quote" w:semiHidden="0" w:uiPriority="30" w:unhideWhenUsed="0" w:qFormat="1"/>
-    <w:lsdException w:name="Medium List 2 Accent 1" w:semiHidden="0" w:uiPriority="66" w:unhideWhenUsed="0"/>
-    <w:lsdException w:name="Medium Grid 1 Accent 1" w:semiHidden="0" w:uiPriority="67" w:unhideWhenUsed="0"/>
-    <w:lsdException w:name="Medium Grid 2 Accent 1" w:semiHidden="0" w:uiPriority="68" w:unhideWhenUsed="0"/>
-    <w:lsdException w:name="Medium Grid 3 Accent 1" w:semiHidden="0" w:uiPriority="69" w:unhideWhenUsed="0"/>
-    <w:lsdException w:name="Dark List Accent 1" w:semiHidden="0" w:uiPriority="70" w:unhideWhenUsed="0"/>
-    <w:lsdException w:name="Colorful Shading Accent 1" w:semiHidden="0" w:uiPriority="71" w:unhideWhenUsed="0"/>
-    <w:lsdException w:name="Colorful List Accent 1" w:semiHidden="0" w:uiPriority="72" w:unhideWhenUsed="0"/>
-    <w:lsdException w:name="Colorful Grid Accent 1" w:semiHidden="0" w:uiPriority="73" w:unhideWhenUsed="0"/>
-    <w:lsdException w:name="Light Shading Accent 2" w:semiHidden="0" w:uiPriority="60" w:unhideWhenUsed="0"/>
-    <w:lsdException w:name="Light List Accent 2" w:semiHidden="0" w:uiPriority="61" w:unhideWhenUsed="0"/>
-    <w:lsdException w:name="Light Grid Accent 2" w:semiHidden="0" w:uiPriority="62" w:unhideWhenUsed="0"/>
-    <w:lsdException w:name="Medium Shading 1 Accent 2" w:semiHidden="0" w:uiPriority="63" w:unhideWhenUsed="0"/>
-    <w:lsdException w:name="Medium Shading 2 Accent 2" w:semiHidden="0" w:uiPriority="64" w:unhideWhenUsed="0"/>
-    <w:lsdException w:name="Medium List 1 Accent 2" w:semiHidden="0" w:uiPriority="65" w:unhideWhenUsed="0"/>
-    <w:lsdException w:name="Medium List 2 Accent 2" w:semiHidden="0" w:uiPriority="66" w:unhideWhenUsed="0"/>
-    <w:lsdException w:name="Medium Grid 1 Accent 2" w:semiHidden="0" w:uiPriority="67" w:unhideWhenUsed="0"/>
-    <w:lsdException w:name="Medium Grid 2 Accent 2" w:semiHidden="0" w:uiPriority="68" w:unhideWhenUsed="0"/>
-    <w:lsdException w:name="Medium Grid 3 Accent 2" w:semiHidden="0" w:uiPriority="69" w:unhideWhenUsed="0"/>
-    <w:lsdException w:name="Dark List Accent 2" w:semiHidden="0" w:uiPriority="70" w:unhideWhenUsed="0"/>
-    <w:lsdException w:name="Colorful Shading Accent 2" w:semiHidden="0" w:uiPriority="71" w:unhideWhenUsed="0"/>
-    <w:lsdException w:name="Colorful List Accent 2" w:semiHidden="0" w:uiPriority="72" w:unhideWhenUsed="0"/>
-    <w:lsdException w:name="Colorful Grid Accent 2" w:semiHidden="0" w:uiPriority="73" w:unhideWhenUsed="0"/>
-    <w:lsdException w:name="Light Shading Accent 3" w:semiHidden="0" w:uiPriority="60" w:unhideWhenUsed="0"/>
-    <w:lsdException w:name="Light List Accent 3" w:semiHidden="0" w:uiPriority="61" w:unhideWhenUsed="0"/>
-    <w:lsdException w:name="Light Grid Accent 3" w:semiHidden="0" w:uiPriority="62" w:unhideWhenUsed="0"/>
-    <w:lsdException w:name="Medium Shading 1 Accent 3" w:semiHidden="0" w:uiPriority="63" w:unhideWhenUsed="0"/>
-    <w:lsdException w:name="Medium Shading 2 Accent 3" w:semiHidden="0" w:uiPriority="64" w:unhideWhenUsed="0"/>
-    <w:lsdException w:name="Medium List 1 Accent 3" w:semiHidden="0" w:uiPriority="65" w:unhideWhenUsed="0"/>
-    <w:lsdException w:name="Medium List 2 Accent 3" w:semiHidden="0" w:uiPriority="66" w:unhideWhenUsed="0"/>
-    <w:lsdException w:name="Medium Grid 1 Accent 3" w:semiHidden="0" w:uiPriority="67" w:unhideWhenUsed="0"/>
-    <w:lsdException w:name="Medium Grid 2 Accent 3" w:semiHidden="0" w:uiPriority="68" w:unhideWhenUsed="0"/>
-    <w:lsdException w:name="Medium Grid 3 Accent 3" w:semiHidden="0" w:uiPriority="69" w:unhideWhenUsed="0"/>
-    <w:lsdException w:name="Dark List Accent 3" w:semiHidden="0" w:uiPriority="70" w:unhideWhenUsed="0"/>
-    <w:lsdException w:name="Colorful Shading Accent 3" w:semiHidden="0" w:uiPriority="71" w:unhideWhenUsed="0"/>
-    <w:lsdException w:name="Colorful List Accent 3" w:semiHidden="0" w:uiPriority="72" w:unhideWhenUsed="0"/>
-    <w:lsdException w:name="Colorful Grid Accent 3" w:semiHidden="0" w:uiPriority="73" w:unhideWhenUsed="0"/>
-    <w:lsdException w:name="Light Shading Accent 4" w:semiHidden="0" w:uiPriority="60" w:unhideWhenUsed="0"/>
-    <w:lsdException w:name="Light List Accent 4" w:semiHidden="0" w:uiPriority="61" w:unhideWhenUsed="0"/>
-    <w:lsdException w:name="Light Grid Accent 4" w:semiHidden="0" w:uiPriority="62" w:unhideWhenUsed="0"/>
-    <w:lsdException w:name="Medium Shading 1 Accent 4" w:semiHidden="0" w:uiPriority="63" w:unhideWhenUsed="0"/>
-    <w:lsdException w:name="Medium Shading 2 Accent 4" w:semiHidden="0" w:uiPriority="64" w:unhideWhenUsed="0"/>
-    <w:lsdException w:name="Medium List 1 Accent 4" w:semiHidden="0" w:uiPriority="65" w:unhideWhenUsed="0"/>
-    <w:lsdException w:name="Medium List 2 Accent 4" w:semiHidden="0" w:uiPriority="66" w:unhideWhenUsed="0"/>
-    <w:lsdException w:name="Medium Grid 1 Accent 4" w:semiHidden="0" w:uiPriority="67" w:unhideWhenUsed="0"/>
-    <w:lsdException w:name="Medium Grid 2 Accent 4" w:semiHidden="0" w:uiPriority="68" w:unhideWhenUsed="0"/>
-    <w:lsdException w:name="Medium Grid 3 Accent 4" w:semiHidden="0" w:uiPriority="69" w:unhideWhenUsed="0"/>
-    <w:lsdException w:name="Dark List Accent 4" w:semiHidden="0" w:uiPriority="70" w:unhideWhenUsed="0"/>
-    <w:lsdException w:name="Colorful Shading Accent 4" w:semiHidden="0" w:uiPriority="71" w:unhideWhenUsed="0"/>
-    <w:lsdException w:name="Colorful List Accent 4" w:semiHidden="0" w:uiPriority="72" w:unhideWhenUsed="0"/>
-    <w:lsdException w:name="Colorful Grid Accent 4" w:semiHidden="0" w:uiPriority="73" w:unhideWhenUsed="0"/>
-    <w:lsdException w:name="Light Shading Accent 5" w:semiHidden="0" w:uiPriority="60" w:unhideWhenUsed="0"/>
-    <w:lsdException w:name="Light List Accent 5" w:semiHidden="0" w:uiPriority="61" w:unhideWhenUsed="0"/>
-    <w:lsdException w:name="Light Grid Accent 5" w:semiHidden="0" w:uiPriority="62" w:unhideWhenUsed="0"/>
-    <w:lsdException w:name="Medium Shading 1 Accent 5" w:semiHidden="0" w:uiPriority="63" w:unhideWhenUsed="0"/>
-    <w:lsdException w:name="Medium Shading 2 Accent 5" w:semiHidden="0" w:uiPriority="64" w:unhideWhenUsed="0"/>
-    <w:lsdException w:name="Medium List 1 Accent 5" w:semiHidden="0" w:uiPriority="65" w:unhideWhenUsed="0"/>
-    <w:lsdException w:name="Medium List 2 Accent 5" w:semiHidden="0" w:uiPriority="66" w:unhideWhenUsed="0"/>
-    <w:lsdException w:name="Medium Grid 1 Accent 5" w:semiHidden="0" w:uiPriority="67" w:unhideWhenUsed="0"/>
-    <w:lsdException w:name="Medium Grid 2 Accent 5" w:semiHidden="0" w:uiPriority="68" w:unhideWhenUsed="0"/>
-    <w:lsdException w:name="Medium Grid 3 Accent 5" w:semiHidden="0" w:uiPriority="69" w:unhideWhenUsed="0"/>
-    <w:lsdException w:name="Dark List Accent 5" w:semiHidden="0" w:uiPriority="70" w:unhideWhenUsed="0"/>
-    <w:lsdException w:name="Colorful Shading Accent 5" w:semiHidden="0" w:uiPriority="71" w:unhideWhenUsed="0"/>
-    <w:lsdException w:name="Colorful List Accent 5" w:semiHidden="0" w:uiPriority="72" w:unhideWhenUsed="0"/>
-    <w:lsdException w:name="Colorful Grid Accent 5" w:semiHidden="0" w:uiPriority="73" w:unhideWhenUsed="0"/>
-    <w:lsdException w:name="Light Shading Accent 6" w:semiHidden="0" w:uiPriority="60" w:unhideWhenUsed="0"/>
-    <w:lsdException w:name="Light List Accent 6" w:semiHidden="0" w:uiPriority="61" w:unhideWhenUsed="0"/>
-    <w:lsdException w:name="Light Grid Accent 6" w:semiHidden="0" w:uiPriority="62" w:unhideWhenUsed="0"/>
-    <w:lsdException w:name="Medium Shading 1 Accent 6" w:semiHidden="0" w:uiPriority="63" w:unhideWhenUsed="0"/>
-    <w:lsdException w:name="Medium Shading 2 Accent 6" w:semiHidden="0" w:uiPriority="64" w:unhideWhenUsed="0"/>
-    <w:lsdException w:name="Medium List 1 Accent 6" w:semiHidden="0" w:uiPriority="65" w:unhideWhenUsed="0"/>
-    <w:lsdException w:name="Medium List 2 Accent 6" w:semiHidden="0" w:uiPriority="66" w:unhideWhenUsed="0"/>
-    <w:lsdException w:name="Medium Grid 1 Accent 6" w:semiHidden="0" w:uiPriority="67" w:unhideWhenUsed="0"/>
-    <w:lsdException w:name="Medium Grid 2 Accent 6" w:semiHidden="0" w:uiPriority="68" w:unhideWhenUsed="0"/>
-    <w:lsdException w:name="Medium Grid 3 Accent 6" w:semiHidden="0" w:uiPriority="69" w:unhideWhenUsed="0"/>
-    <w:lsdException w:name="Dark List Accent 6" w:semiHidden="0" w:uiPriority="70" w:unhideWhenUsed="0"/>
-    <w:lsdException w:name="Colorful Shading Accent 6" w:semiHidden="0" w:uiPriority="71" w:unhideWhenUsed="0"/>
-    <w:lsdException w:name="Colorful List Accent 6" w:semiHidden="0" w:uiPriority="72" w:unhideWhenUsed="0"/>
-    <w:lsdException w:name="Colorful Grid Accent 6" w:semiHidden="0" w:uiPriority="73" w:unhideWhenUsed="0"/>
-    <w:lsdException w:name="Subtle Emphasis" w:semiHidden="0" w:uiPriority="19" w:unhideWhenUsed="0" w:qFormat="1"/>
-    <w:lsdException w:name="Intense Emphasis" w:semiHidden="0" w:uiPriority="21" w:unhideWhenUsed="0" w:qFormat="1"/>
-    <w:lsdException w:name="Subtle Reference" w:semiHidden="0" w:uiPriority="31" w:unhideWhenUsed="0" w:qFormat="1"/>
-    <w:lsdException w:name="Intense Reference" w:semiHidden="0" w:uiPriority="32" w:unhideWhenUsed="0" w:qFormat="1"/>
-    <w:lsdException w:name="Book Title" w:semiHidden="0" w:uiPriority="33" w:unhideWhenUsed="0" w:qFormat="1"/>
-    <w:lsdException w:name="Bibliography" w:uiPriority="37"/>
-    <w:lsdException w:name="TOC Heading" w:uiPriority="39" w:qFormat="1"/>
+  <w:latentStyles w:defLockedState="0" w:defUIPriority="99" w:defSemiHidden="0" w:defUnhideWhenUsed="0" w:defQFormat="0" w:count="371">
+    <w:lsdException w:name="Normal" w:uiPriority="0" w:qFormat="1"/>
+    <w:lsdException w:name="heading 1" w:uiPriority="9" w:qFormat="1"/>
+    <w:lsdException w:name="heading 2" w:semiHidden="1" w:uiPriority="9" w:unhideWhenUsed="1" w:qFormat="1"/>
+    <w:lsdException w:name="heading 3" w:semiHidden="1" w:uiPriority="9" w:unhideWhenUsed="1" w:qFormat="1"/>
+    <w:lsdException w:name="heading 4" w:semiHidden="1" w:uiPriority="9" w:unhideWhenUsed="1" w:qFormat="1"/>
+    <w:lsdException w:name="heading 5" w:semiHidden="1" w:uiPriority="9" w:unhideWhenUsed="1" w:qFormat="1"/>
+    <w:lsdException w:name="heading 6" w:semiHidden="1" w:uiPriority="9" w:unhideWhenUsed="1" w:qFormat="1"/>
+    <w:lsdException w:name="heading 7" w:semiHidden="1" w:uiPriority="9" w:unhideWhenUsed="1" w:qFormat="1"/>
+    <w:lsdException w:name="heading 8" w:semiHidden="1" w:uiPriority="9" w:unhideWhenUsed="1" w:qFormat="1"/>
+    <w:lsdException w:name="heading 9" w:semiHidden="1" w:uiPriority="9" w:unhideWhenUsed="1" w:qFormat="1"/>
+    <w:lsdException w:name="index 1" w:semiHidden="1" w:unhideWhenUsed="1"/>
+    <w:lsdException w:name="index 2" w:semiHidden="1" w:unhideWhenUsed="1"/>
+    <w:lsdException w:name="index 3" w:semiHidden="1" w:unhideWhenUsed="1"/>
+    <w:lsdException w:name="index 4" w:semiHidden="1" w:unhideWhenUsed="1"/>
+    <w:lsdException w:name="index 5" w:semiHidden="1" w:unhideWhenUsed="1"/>
+    <w:lsdException w:name="index 6" w:semiHidden="1" w:unhideWhenUsed="1"/>
+    <w:lsdException w:name="index 7" w:semiHidden="1" w:unhideWhenUsed="1"/>
+    <w:lsdException w:name="index 8" w:semiHidden="1" w:unhideWhenUsed="1"/>
+    <w:lsdException w:name="index 9" w:semiHidden="1" w:unhideWhenUsed="1"/>
+    <w:lsdException w:name="toc 1" w:semiHidden="1" w:uiPriority="39" w:unhideWhenUsed="1"/>
+    <w:lsdException w:name="toc 2" w:semiHidden="1" w:uiPriority="39" w:unhideWhenUsed="1"/>
+    <w:lsdException w:name="toc 3" w:semiHidden="1" w:uiPriority="39" w:unhideWhenUsed="1"/>
+    <w:lsdException w:name="toc 4" w:semiHidden="1" w:uiPriority="39" w:unhideWhenUsed="1"/>
+    <w:lsdException w:name="toc 5" w:semiHidden="1" w:uiPriority="39" w:unhideWhenUsed="1"/>
+    <w:lsdException w:name="toc 6" w:semiHidden="1" w:uiPriority="39" w:unhideWhenUsed="1"/>
+    <w:lsdException w:name="toc 7" w:semiHidden="1" w:uiPriority="39" w:unhideWhenUsed="1"/>
+    <w:lsdException w:name="toc 8" w:semiHidden="1" w:uiPriority="39" w:unhideWhenUsed="1"/>
+    <w:lsdException w:name="toc 9" w:semiHidden="1" w:uiPriority="39" w:unhideWhenUsed="1"/>
+    <w:lsdException w:name="Normal Indent" w:semiHidden="1" w:unhideWhenUsed="1"/>
+    <w:lsdException w:name="footnote text" w:semiHidden="1" w:unhideWhenUsed="1"/>
+    <w:lsdException w:name="annotation text" w:semiHidden="1" w:unhideWhenUsed="1"/>
+    <w:lsdException w:name="header" w:semiHidden="1" w:unhideWhenUsed="1"/>
+    <w:lsdException w:name="footer" w:semiHidden="1" w:unhideWhenUsed="1"/>
+    <w:lsdException w:name="index heading" w:semiHidden="1" w:unhideWhenUsed="1"/>
+    <w:lsdException w:name="caption" w:semiHidden="1" w:uiPriority="35" w:unhideWhenUsed="1" w:qFormat="1"/>
+    <w:lsdException w:name="table of figures" w:semiHidden="1" w:unhideWhenUsed="1"/>
+    <w:lsdException w:name="envelope address" w:semiHidden="1" w:unhideWhenUsed="1"/>
+    <w:lsdException w:name="envelope return" w:semiHidden="1" w:unhideWhenUsed="1"/>
+    <w:lsdException w:name="footnote reference" w:semiHidden="1" w:unhideWhenUsed="1"/>
+    <w:lsdException w:name="annotation reference" w:semiHidden="1" w:unhideWhenUsed="1"/>
+    <w:lsdException w:name="line number" w:semiHidden="1" w:unhideWhenUsed="1"/>
+    <w:lsdException w:name="page number" w:semiHidden="1" w:unhideWhenUsed="1"/>
+    <w:lsdException w:name="endnote reference" w:semiHidden="1" w:unhideWhenUsed="1"/>
+    <w:lsdException w:name="endnote text" w:semiHidden="1" w:unhideWhenUsed="1"/>
+    <w:lsdException w:name="table of authorities" w:semiHidden="1" w:unhideWhenUsed="1"/>
+    <w:lsdException w:name="macro" w:semiHidden="1" w:unhideWhenUsed="1"/>
+    <w:lsdException w:name="toa heading" w:semiHidden="1" w:unhideWhenUsed="1"/>
+    <w:lsdException w:name="List" w:semiHidden="1" w:unhideWhenUsed="1"/>
+    <w:lsdException w:name="List Bullet" w:semiHidden="1" w:unhideWhenUsed="1"/>
+    <w:lsdException w:name="List Number" w:semiHidden="1" w:unhideWhenUsed="1"/>
+    <w:lsdException w:name="List 2" w:semiHidden="1" w:unhideWhenUsed="1"/>
+    <w:lsdException w:name="List 3" w:semiHidden="1" w:unhideWhenUsed="1"/>
+    <w:lsdException w:name="List 4" w:semiHidden="1" w:unhideWhenUsed="1"/>
+    <w:lsdException w:name="List 5" w:semiHidden="1" w:unhideWhenUsed="1"/>
+    <w:lsdException w:name="List Bullet 2" w:semiHidden="1" w:unhideWhenUsed="1"/>
+    <w:lsdException w:name="List Bullet 3" w:semiHidden="1" w:unhideWhenUsed="1"/>
+    <w:lsdException w:name="List Bullet 4" w:semiHidden="1" w:unhideWhenUsed="1"/>
+    <w:lsdException w:name="List Bullet 5" w:semiHidden="1" w:unhideWhenUsed="1"/>
+    <w:lsdException w:name="List Number 2" w:semiHidden="1" w:unhideWhenUsed="1"/>
+    <w:lsdException w:name="List Number 3" w:semiHidden="1" w:unhideWhenUsed="1"/>
+    <w:lsdException w:name="List Number 4" w:semiHidden="1" w:unhideWhenUsed="1"/>
+    <w:lsdException w:name="List Number 5" w:semiHidden="1" w:unhideWhenUsed="1"/>
+    <w:lsdException w:name="Title" w:uiPriority="10" w:qFormat="1"/>
+    <w:lsdException w:name="Closing" w:semiHidden="1" w:unhideWhenUsed="1"/>
+    <w:lsdException w:name="Signature" w:semiHidden="1" w:unhideWhenUsed="1"/>
+    <w:lsdException w:name="Default Paragraph Font" w:semiHidden="1" w:uiPriority="1" w:unhideWhenUsed="1"/>
+    <w:lsdException w:name="Body Text" w:semiHidden="1" w:uiPriority="0" w:unhideWhenUsed="1"/>
+    <w:lsdException w:name="Body Text Indent" w:semiHidden="1" w:unhideWhenUsed="1"/>
+    <w:lsdException w:name="List Continue" w:semiHidden="1" w:unhideWhenUsed="1"/>
+    <w:lsdException w:name="List Continue 2" w:semiHidden="1" w:unhideWhenUsed="1"/>
+    <w:lsdException w:name="List Continue 3" w:semiHidden="1" w:unhideWhenUsed="1"/>
+    <w:lsdException w:name="List Continue 4" w:semiHidden="1" w:unhideWhenUsed="1"/>
+    <w:lsdException w:name="List Continue 5" w:semiHidden="1" w:unhideWhenUsed="1"/>
+    <w:lsdException w:name="Message Header" w:semiHidden="1" w:unhideWhenUsed="1"/>
+    <w:lsdException w:name="Subtitle" w:uiPriority="11" w:qFormat="1"/>
+    <w:lsdException w:name="Salutation" w:semiHidden="1" w:unhideWhenUsed="1"/>
+    <w:lsdException w:name="Date" w:semiHidden="1" w:unhideWhenUsed="1"/>
+    <w:lsdException w:name="Body Text First Indent" w:semiHidden="1" w:unhideWhenUsed="1"/>
+    <w:lsdException w:name="Body Text First Indent 2" w:semiHidden="1" w:unhideWhenUsed="1"/>
+    <w:lsdException w:name="Note Heading" w:semiHidden="1" w:unhideWhenUsed="1"/>
+    <w:lsdException w:name="Body Text 2" w:semiHidden="1" w:unhideWhenUsed="1"/>
+    <w:lsdException w:name="Body Text 3" w:semiHidden="1" w:unhideWhenUsed="1"/>
+    <w:lsdException w:name="Body Text Indent 2" w:semiHidden="1" w:unhideWhenUsed="1"/>
+    <w:lsdException w:name="Body Text Indent 3" w:semiHidden="1" w:unhideWhenUsed="1"/>
+    <w:lsdException w:name="Block Text" w:semiHidden="1" w:unhideWhenUsed="1"/>
+    <w:lsdException w:name="Hyperlink" w:semiHidden="1" w:unhideWhenUsed="1"/>
+    <w:lsdException w:name="FollowedHyperlink" w:semiHidden="1" w:unhideWhenUsed="1"/>
+    <w:lsdException w:name="Strong" w:uiPriority="22" w:qFormat="1"/>
+    <w:lsdException w:name="Emphasis" w:uiPriority="20" w:qFormat="1"/>
+    <w:lsdException w:name="Document Map" w:semiHidden="1" w:unhideWhenUsed="1"/>
+    <w:lsdException w:name="Plain Text" w:semiHidden="1" w:unhideWhenUsed="1"/>
+    <w:lsdException w:name="E-mail Signature" w:semiHidden="1" w:unhideWhenUsed="1"/>
+    <w:lsdException w:name="HTML Top of Form" w:semiHidden="1" w:unhideWhenUsed="1"/>
+    <w:lsdException w:name="HTML Bottom of Form" w:semiHidden="1" w:unhideWhenUsed="1"/>
+    <w:lsdException w:name="Normal (Web)" w:semiHidden="1" w:unhideWhenUsed="1"/>
+    <w:lsdException w:name="HTML Acronym" w:semiHidden="1" w:unhideWhenUsed="1"/>
+    <w:lsdException w:name="HTML Address" w:semiHidden="1" w:unhideWhenUsed="1"/>
+    <w:lsdException w:name="HTML Cite" w:semiHidden="1" w:unhideWhenUsed="1"/>
+    <w:lsdException w:name="HTML Code" w:semiHidden="1" w:unhideWhenUsed="1"/>
+    <w:lsdException w:name="HTML Definition" w:semiHidden="1" w:unhideWhenUsed="1"/>
+    <w:lsdException w:name="HTML Keyboard" w:semiHidden="1" w:unhideWhenUsed="1"/>
+    <w:lsdException w:name="HTML Preformatted" w:semiHidden="1" w:unhideWhenUsed="1"/>
+    <w:lsdException w:name="HTML Sample" w:semiHidden="1" w:unhideWhenUsed="1"/>
+    <w:lsdException w:name="HTML Typewriter" w:semiHidden="1" w:unhideWhenUsed="1"/>
+    <w:lsdException w:name="HTML Variable" w:semiHidden="1" w:unhideWhenUsed="1"/>
+    <w:lsdException w:name="Normal Table" w:semiHidden="1" w:unhideWhenUsed="1"/>
+    <w:lsdException w:name="annotation subject" w:semiHidden="1" w:unhideWhenUsed="1"/>
+    <w:lsdException w:name="No List" w:semiHidden="1" w:unhideWhenUsed="1"/>
+    <w:lsdException w:name="Outline List 1" w:semiHidden="1" w:unhideWhenUsed="1"/>
+    <w:lsdException w:name="Outline List 2" w:semiHidden="1" w:unhideWhenUsed="1"/>
+    <w:lsdException w:name="Outline List 3" w:semiHidden="1" w:unhideWhenUsed="1"/>
+    <w:lsdException w:name="Table Simple 1" w:semiHidden="1" w:unhideWhenUsed="1"/>
+    <w:lsdException w:name="Table Simple 2" w:semiHidden="1" w:unhideWhenUsed="1"/>
+    <w:lsdException w:name="Table Simple 3" w:semiHidden="1" w:unhideWhenUsed="1"/>
+    <w:lsdException w:name="Table Classic 1" w:semiHidden="1" w:unhideWhenUsed="1"/>
+    <w:lsdException w:name="Table Classic 2" w:semiHidden="1" w:unhideWhenUsed="1"/>
+    <w:lsdException w:name="Table Classic 3" w:semiHidden="1" w:unhideWhenUsed="1"/>
+    <w:lsdException w:name="Table Classic 4" w:semiHidden="1" w:unhideWhenUsed="1"/>
+    <w:lsdException w:name="Table Colorful 1" w:semiHidden="1" w:unhideWhenUsed="1"/>
+    <w:lsdException w:name="Table Colorful 2" w:semiHidden="1" w:unhideWhenUsed="1"/>
+    <w:lsdException w:name="Table Colorful 3" w:semiHidden="1" w:unhideWhenUsed="1"/>
+    <w:lsdException w:name="Table Columns 1" w:semiHidden="1" w:unhideWhenUsed="1"/>
+    <w:lsdException w:name="Table Columns 2" w:semiHidden="1" w:unhideWhenUsed="1"/>
+    <w:lsdException w:name="Table Columns 3" w:semiHidden="1" w:unhideWhenUsed="1"/>
+    <w:lsdException w:name="Table Columns 4" w:semiHidden="1" w:unhideWhenUsed="1"/>
+    <w:lsdException w:name="Table Columns 5" w:semiHidden="1" w:unhideWhenUsed="1"/>
+    <w:lsdException w:name="Table Grid 1" w:semiHidden="1" w:unhideWhenUsed="1"/>
+    <w:lsdException w:name="Table Grid 2" w:semiHidden="1" w:unhideWhenUsed="1"/>
+    <w:lsdException w:name="Table Grid 3" w:semiHidden="1" w:unhideWhenUsed="1"/>
+    <w:lsdException w:name="Table Grid 4" w:semiHidden="1" w:unhideWhenUsed="1"/>
+    <w:lsdException w:name="Table Grid 5" w:semiHidden="1" w:unhideWhenUsed="1"/>
+    <w:lsdException w:name="Table Grid 6" w:semiHidden="1" w:unhideWhenUsed="1"/>
+    <w:lsdException w:name="Table Grid 7" w:semiHidden="1" w:unhideWhenUsed="1"/>
+    <w:lsdException w:name="Table Grid 8" w:semiHidden="1" w:unhideWhenUsed="1"/>
+    <w:lsdException w:name="Table List 1" w:semiHidden="1" w:unhideWhenUsed="1"/>
+    <w:lsdException w:name="Table List 2" w:semiHidden="1" w:unhideWhenUsed="1"/>
+    <w:lsdException w:name="Table List 3" w:semiHidden="1" w:unhideWhenUsed="1"/>
+    <w:lsdException w:name="Table List 4" w:semiHidden="1" w:unhideWhenUsed="1"/>
+    <w:lsdException w:name="Table List 5" w:semiHidden="1" w:unhideWhenUsed="1"/>
+    <w:lsdException w:name="Table List 6" w:semiHidden="1" w:unhideWhenUsed="1"/>
+    <w:lsdException w:name="Table List 7" w:semiHidden="1" w:unhideWhenUsed="1"/>
+    <w:lsdException w:name="Table List 8" w:semiHidden="1" w:unhideWhenUsed="1"/>
+    <w:lsdException w:name="Table 3D effects 1" w:semiHidden="1" w:unhideWhenUsed="1"/>
+    <w:lsdException w:name="Table 3D effects 2" w:semiHidden="1" w:unhideWhenUsed="1"/>
+    <w:lsdException w:name="Table 3D effects 3" w:semiHidden="1" w:unhideWhenUsed="1"/>
+    <w:lsdException w:name="Table Contemporary" w:semiHidden="1" w:unhideWhenUsed="1"/>
+    <w:lsdException w:name="Table Elegant" w:semiHidden="1" w:unhideWhenUsed="1"/>
+    <w:lsdException w:name="Table Professional" w:semiHidden="1" w:unhideWhenUsed="1"/>
+    <w:lsdException w:name="Table Subtle 1" w:semiHidden="1" w:unhideWhenUsed="1"/>
+    <w:lsdException w:name="Table Subtle 2" w:semiHidden="1" w:unhideWhenUsed="1"/>
+    <w:lsdException w:name="Table Web 1" w:semiHidden="1" w:unhideWhenUsed="1"/>
+    <w:lsdException w:name="Table Web 2" w:semiHidden="1" w:unhideWhenUsed="1"/>
+    <w:lsdException w:name="Table Web 3" w:semiHidden="1" w:unhideWhenUsed="1"/>
+    <w:lsdException w:name="Balloon Text" w:semiHidden="1" w:unhideWhenUsed="1"/>
+    <w:lsdException w:name="Table Grid" w:uiPriority="59"/>
+    <w:lsdException w:name="Table Theme" w:semiHidden="1" w:unhideWhenUsed="1"/>
+    <w:lsdException w:name="Placeholder Text" w:semiHidden="1"/>
+    <w:lsdException w:name="No Spacing" w:uiPriority="1" w:qFormat="1"/>
+    <w:lsdException w:name="Light Shading" w:uiPriority="60"/>
+    <w:lsdException w:name="Light List" w:uiPriority="61"/>
+    <w:lsdException w:name="Light Grid" w:uiPriority="62"/>
+    <w:lsdException w:name="Medium Shading 1" w:uiPriority="63"/>
+    <w:lsdException w:name="Medium Shading 2" w:uiPriority="64"/>
+    <w:lsdException w:name="Medium List 1" w:uiPriority="65"/>
+    <w:lsdException w:name="Medium List 2" w:uiPriority="66"/>
+    <w:lsdException w:name="Medium Grid 1" w:uiPriority="67"/>
+    <w:lsdException w:name="Medium Grid 2" w:uiPriority="68"/>
+    <w:lsdException w:name="Medium Grid 3" w:uiPriority="69"/>
+    <w:lsdException w:name="Dark List" w:uiPriority="70"/>
+    <w:lsdException w:name="Colorful Shading" w:uiPriority="71"/>
+    <w:lsdException w:name="Colorful List" w:uiPriority="72"/>
+    <w:lsdException w:name="Colorful Grid" w:uiPriority="73"/>
+    <w:lsdException w:name="Light Shading Accent 1" w:uiPriority="60"/>
+    <w:lsdException w:name="Light List Accent 1" w:uiPriority="61"/>
+    <w:lsdException w:name="Light Grid Accent 1" w:uiPriority="62"/>
+    <w:lsdException w:name="Medium Shading 1 Accent 1" w:uiPriority="63"/>
+    <w:lsdException w:name="Medium Shading 2 Accent 1" w:uiPriority="64"/>
+    <w:lsdException w:name="Medium List 1 Accent 1" w:uiPriority="65"/>
+    <w:lsdException w:name="Revision" w:semiHidden="1"/>
+    <w:lsdException w:name="List Paragraph" w:uiPriority="34" w:qFormat="1"/>
+    <w:lsdException w:name="Quote" w:uiPriority="29" w:qFormat="1"/>
+    <w:lsdException w:name="Intense Quote" w:uiPriority="30" w:qFormat="1"/>
+    <w:lsdException w:name="Medium List 2 Accent 1" w:uiPriority="66"/>
+    <w:lsdException w:name="Medium Grid 1 Accent 1" w:uiPriority="67"/>
+    <w:lsdException w:name="Medium Grid 2 Accent 1" w:uiPriority="68"/>
+    <w:lsdException w:name="Medium Grid 3 Accent 1" w:uiPriority="69"/>
+    <w:lsdException w:name="Dark List Accent 1" w:uiPriority="70"/>
+    <w:lsdException w:name="Colorful Shading Accent 1" w:uiPriority="71"/>
+    <w:lsdException w:name="Colorful List Accent 1" w:uiPriority="72"/>
+    <w:lsdException w:name="Colorful Grid Accent 1" w:uiPriority="73"/>
+    <w:lsdException w:name="Light Shading Accent 2" w:uiPriority="60"/>
+    <w:lsdException w:name="Light List Accent 2" w:uiPriority="61"/>
+    <w:lsdException w:name="Light Grid Accent 2" w:uiPriority="62"/>
+    <w:lsdException w:name="Medium Shading 1 Accent 2" w:uiPriority="63"/>
+    <w:lsdException w:name="Medium Shading 2 Accent 2" w:uiPriority="64"/>
+    <w:lsdException w:name="Medium List 1 Accent 2" w:uiPriority="65"/>
+    <w:lsdException w:name="Medium List 2 Accent 2" w:uiPriority="66"/>
+    <w:lsdException w:name="Medium Grid 1 Accent 2" w:uiPriority="67"/>
+    <w:lsdException w:name="Medium Grid 2 Accent 2" w:uiPriority="68"/>
+    <w:lsdException w:name="Medium Grid 3 Accent 2" w:uiPriority="69"/>
+    <w:lsdException w:name="Dark List Accent 2" w:uiPriority="70"/>
+    <w:lsdException w:name="Colorful Shading Accent 2" w:uiPriority="71"/>
+    <w:lsdException w:name="Colorful List Accent 2" w:uiPriority="72"/>
+    <w:lsdException w:name="Colorful Grid Accent 2" w:uiPriority="73"/>
+    <w:lsdException w:name="Light Shading Accent 3" w:uiPriority="60"/>
+    <w:lsdException w:name="Light List Accent 3" w:uiPriority="61"/>
+    <w:lsdException w:name="Light Grid Accent 3" w:uiPriority="62"/>
+    <w:lsdException w:name="Medium Shading 1 Accent 3" w:uiPriority="63"/>
+    <w:lsdException w:name="Medium Shading 2 Accent 3" w:uiPriority="64"/>
+    <w:lsdException w:name="Medium List 1 Accent 3" w:uiPriority="65"/>
+    <w:lsdException w:name="Medium List 2 Accent 3" w:uiPriority="66"/>
+    <w:lsdException w:name="Medium Grid 1 Accent 3" w:uiPriority="67"/>
+    <w:lsdException w:name="Medium Grid 2 Accent 3" w:uiPriority="68"/>
+    <w:lsdException w:name="Medium Grid 3 Accent 3" w:uiPriority="69"/>
+    <w:lsdException w:name="Dark List Accent 3" w:uiPriority="70"/>
+    <w:lsdException w:name="Colorful Shading Accent 3" w:uiPriority="71"/>
+    <w:lsdException w:name="Colorful List Accent 3" w:uiPriority="72"/>
+    <w:lsdException w:name="Colorful Grid Accent 3" w:uiPriority="73"/>
+    <w:lsdException w:name="Light Shading Accent 4" w:uiPriority="60"/>
+    <w:lsdException w:name="Light List Accent 4" w:uiPriority="61"/>
+    <w:lsdException w:name="Light Grid Accent 4" w:uiPriority="62"/>
+    <w:lsdException w:name="Medium Shading 1 Accent 4" w:uiPriority="63"/>
+    <w:lsdException w:name="Medium Shading 2 Accent 4" w:uiPriority="64"/>
+    <w:lsdException w:name="Medium List 1 Accent 4" w:uiPriority="65"/>
+    <w:lsdException w:name="Medium List 2 Accent 4" w:uiPriority="66"/>
+    <w:lsdException w:name="Medium Grid 1 Accent 4" w:uiPriority="67"/>
+    <w:lsdException w:name="Medium Grid 2 Accent 4" w:uiPriority="68"/>
+    <w:lsdException w:name="Medium Grid 3 Accent 4" w:uiPriority="69"/>
+    <w:lsdException w:name="Dark List Accent 4" w:uiPriority="70"/>
+    <w:lsdException w:name="Colorful Shading Accent 4" w:uiPriority="71"/>
+    <w:lsdException w:name="Colorful List Accent 4" w:uiPriority="72"/>
+    <w:lsdException w:name="Colorful Grid Accent 4" w:uiPriority="73"/>
+    <w:lsdException w:name="Light Shading Accent 5" w:uiPriority="60"/>
+    <w:lsdException w:name="Light List Accent 5" w:uiPriority="61"/>
+    <w:lsdException w:name="Light Grid Accent 5" w:uiPriority="62"/>
+    <w:lsdException w:name="Medium Shading 1 Accent 5" w:uiPriority="63"/>
+    <w:lsdException w:name="Medium Shading 2 Accent 5" w:uiPriority="64"/>
+    <w:lsdException w:name="Medium List 1 Accent 5" w:uiPriority="65"/>
+    <w:lsdException w:name="Medium List 2 Accent 5" w:uiPriority="66"/>
+    <w:lsdException w:name="Medium Grid 1 Accent 5" w:uiPriority="67"/>
+    <w:lsdException w:name="Medium Grid 2 Accent 5" w:uiPriority="68"/>
+    <w:lsdException w:name="Medium Grid 3 Accent 5" w:uiPriority="69"/>
+    <w:lsdException w:name="Dark List Accent 5" w:uiPriority="70"/>
+    <w:lsdException w:name="Colorful Shading Accent 5" w:uiPriority="71"/>
+    <w:lsdException w:name="Colorful List Accent 5" w:uiPriority="72"/>
+    <w:lsdException w:name="Colorful Grid Accent 5" w:uiPriority="73"/>
+    <w:lsdException w:name="Light Shading Accent 6" w:uiPriority="60"/>
+    <w:lsdException w:name="Light List Accent 6" w:uiPriority="61"/>
+    <w:lsdException w:name="Light Grid Accent 6" w:uiPriority="62"/>
+    <w:lsdException w:name="Medium Shading 1 Accent 6" w:uiPriority="63"/>
+    <w:lsdException w:name="Medium Shading 2 Accent 6" w:uiPriority="64"/>
+    <w:lsdException w:name="Medium List 1 Accent 6" w:uiPriority="65"/>
+    <w:lsdException w:name="Medium List 2 Accent 6" w:uiPriority="66"/>
+    <w:lsdException w:name="Medium Grid 1 Accent 6" w:uiPriority="67"/>
+    <w:lsdException w:name="Medium Grid 2 Accent 6" w:uiPriority="68"/>
+    <w:lsdException w:name="Medium Grid 3 Accent 6" w:uiPriority="69"/>
+    <w:lsdException w:name="Dark List Accent 6" w:uiPriority="70"/>
+    <w:lsdException w:name="Colorful Shading Accent 6" w:uiPriority="71"/>
+    <w:lsdException w:name="Colorful List Accent 6" w:uiPriority="72"/>
+    <w:lsdException w:name="Colorful Grid Accent 6" w:uiPriority="73"/>
+    <w:lsdException w:name="Subtle Emphasis" w:uiPriority="19" w:qFormat="1"/>
+    <w:lsdException w:name="Intense Emphasis" w:uiPriority="21" w:qFormat="1"/>
+    <w:lsdException w:name="Subtle Reference" w:uiPriority="31" w:qFormat="1"/>
+    <w:lsdException w:name="Intense Reference" w:uiPriority="32" w:qFormat="1"/>
+    <w:lsdException w:name="Book Title" w:uiPriority="33" w:qFormat="1"/>
+    <w:lsdException w:name="Bibliography" w:semiHidden="1" w:uiPriority="37" w:unhideWhenUsed="1"/>
+    <w:lsdException w:name="TOC Heading" w:semiHidden="1" w:uiPriority="39" w:unhideWhenUsed="1" w:qFormat="1"/>
+    <w:lsdException w:name="Plain Table 1" w:uiPriority="41"/>
+    <w:lsdException w:name="Plain Table 2" w:uiPriority="42"/>
+    <w:lsdException w:name="Plain Table 3" w:uiPriority="43"/>
+    <w:lsdException w:name="Plain Table 4" w:uiPriority="44"/>
+    <w:lsdException w:name="Plain Table 5" w:uiPriority="45"/>
+    <w:lsdException w:name="Grid Table Light" w:uiPriority="40"/>
+    <w:lsdException w:name="Grid Table 1 Light" w:uiPriority="46"/>
+    <w:lsdException w:name="Grid Table 2" w:uiPriority="47"/>
+    <w:lsdException w:name="Grid Table 3" w:uiPriority="48"/>
+    <w:lsdException w:name="Grid Table 4" w:uiPriority="49"/>
+    <w:lsdException w:name="Grid Table 5 Dark" w:uiPriority="50"/>
+    <w:lsdException w:name="Grid Table 6 Colorful" w:uiPriority="51"/>
+    <w:lsdException w:name="Grid Table 7 Colorful" w:uiPriority="52"/>
+    <w:lsdException w:name="Grid Table 1 Light Accent 1" w:uiPriority="46"/>
+    <w:lsdException w:name="Grid Table 2 Accent 1" w:uiPriority="47"/>
+    <w:lsdException w:name="Grid Table 3 Accent 1" w:uiPriority="48"/>
+    <w:lsdException w:name="Grid Table 4 Accent 1" w:uiPriority="49"/>
+    <w:lsdException w:name="Grid Table 5 Dark Accent 1" w:uiPriority="50"/>
+    <w:lsdException w:name="Grid Table 6 Colorful Accent 1" w:uiPriority="51"/>
+    <w:lsdException w:name="Grid Table 7 Colorful Accent 1" w:uiPriority="52"/>
+    <w:lsdException w:name="Grid Table 1 Light Accent 2" w:uiPriority="46"/>
+    <w:lsdException w:name="Grid Table 2 Accent 2" w:uiPriority="47"/>
+    <w:lsdException w:name="Grid Table 3 Accent 2" w:uiPriority="48"/>
+    <w:lsdException w:name="Grid Table 4 Accent 2" w:uiPriority="49"/>
+    <w:lsdException w:name="Grid Table 5 Dark Accent 2" w:uiPriority="50"/>
+    <w:lsdException w:name="Grid Table 6 Colorful Accent 2" w:uiPriority="51"/>
+    <w:lsdException w:name="Grid Table 7 Colorful Accent 2" w:uiPriority="52"/>
+    <w:lsdException w:name="Grid Table 1 Light Accent 3" w:uiPriority="46"/>
+    <w:lsdException w:name="Grid Table 2 Accent 3" w:uiPriority="47"/>
+    <w:lsdException w:name="Grid Table 3 Accent 3" w:uiPriority="48"/>
+    <w:lsdException w:name="Grid Table 4 Accent 3" w:uiPriority="49"/>
+    <w:lsdException w:name="Grid Table 5 Dark Accent 3" w:uiPriority="50"/>
+    <w:lsdException w:name="Grid Table 6 Colorful Accent 3" w:uiPriority="51"/>
+    <w:lsdException w:name="Grid Table 7 Colorful Accent 3" w:uiPriority="52"/>
+    <w:lsdException w:name="Grid Table 1 Light Accent 4" w:uiPriority="46"/>
+    <w:lsdException w:name="Grid Table 2 Accent 4" w:uiPriority="47"/>
+    <w:lsdException w:name="Grid Table 3 Accent 4" w:uiPriority="48"/>
+    <w:lsdException w:name="Grid Table 4 Accent 4" w:uiPriority="49"/>
+    <w:lsdException w:name="Grid Table 5 Dark Accent 4" w:uiPriority="50"/>
+    <w:lsdException w:name="Grid Table 6 Colorful Accent 4" w:uiPriority="51"/>
+    <w:lsdException w:name="Grid Table 7 Colorful Accent 4" w:uiPriority="52"/>
+    <w:lsdException w:name="Grid Table 1 Light Accent 5" w:uiPriority="46"/>
+    <w:lsdException w:name="Grid Table 2 Accent 5" w:uiPriority="47"/>
+    <w:lsdException w:name="Grid Table 3 Accent 5" w:uiPriority="48"/>
+    <w:lsdException w:name="Grid Table 4 Accent 5" w:uiPriority="49"/>
+    <w:lsdException w:name="Grid Table 5 Dark Accent 5" w:uiPriority="50"/>
+    <w:lsdException w:name="Grid Table 6 Colorful Accent 5" w:uiPriority="51"/>
+    <w:lsdException w:name="Grid Table 7 Colorful Accent 5" w:uiPriority="52"/>
+    <w:lsdException w:name="Grid Table 1 Light Accent 6" w:uiPriority="46"/>
+    <w:lsdException w:name="Grid Table 2 Accent 6" w:uiPriority="47"/>
+    <w:lsdException w:name="Grid Table 3 Accent 6" w:uiPriority="48"/>
+    <w:lsdException w:name="Grid Table 4 Accent 6" w:uiPriority="49"/>
+    <w:lsdException w:name="Grid Table 5 Dark Accent 6" w:uiPriority="50"/>
+    <w:lsdException w:name="Grid Table 6 Colorful Accent 6" w:uiPriority="51"/>
+    <w:lsdException w:name="Grid Table 7 Colorful Accent 6" w:uiPriority="52"/>
+    <w:lsdException w:name="List Table 1 Light" w:uiPriority="46"/>
+    <w:lsdException w:name="List Table 2" w:uiPriority="47"/>
+    <w:lsdException w:name="List Table 3" w:uiPriority="48"/>
+    <w:lsdException w:name="List Table 4" w:uiPriority="49"/>
+    <w:lsdException w:name="List Table 5 Dark" w:uiPriority="50"/>
+    <w:lsdException w:name="List Table 6 Colorful" w:uiPriority="51"/>
+    <w:lsdException w:name="List Table 7 Colorful" w:uiPriority="52"/>
+    <w:lsdException w:name="List Table 1 Light Accent 1" w:uiPriority="46"/>
+    <w:lsdException w:name="List Table 2 Accent 1" w:uiPriority="47"/>
+    <w:lsdException w:name="List Table 3 Accent 1" w:uiPriority="48"/>
+    <w:lsdException w:name="List Table 4 Accent 1" w:uiPriority="49"/>
+    <w:lsdException w:name="List Table 5 Dark Accent 1" w:uiPriority="50"/>
+    <w:lsdException w:name="List Table 6 Colorful Accent 1" w:uiPriority="51"/>
+    <w:lsdException w:name="List Table 7 Colorful Accent 1" w:uiPriority="52"/>
+    <w:lsdException w:name="List Table 1 Light Accent 2" w:uiPriority="46"/>
+    <w:lsdException w:name="List Table 2 Accent 2" w:uiPriority="47"/>
+    <w:lsdException w:name="List Table 3 Accent 2" w:uiPriority="48"/>
+    <w:lsdException w:name="List Table 4 Accent 2" w:uiPriority="49"/>
+    <w:lsdException w:name="List Table 5 Dark Accent 2" w:uiPriority="50"/>
+    <w:lsdException w:name="List Table 6 Colorful Accent 2" w:uiPriority="51"/>
+    <w:lsdException w:name="List Table 7 Colorful Accent 2" w:uiPriority="52"/>
+    <w:lsdException w:name="List Table 1 Light Accent 3" w:uiPriority="46"/>
+    <w:lsdException w:name="List Table 2 Accent 3" w:uiPriority="47"/>
+    <w:lsdException w:name="List Table 3 Accent 3" w:uiPriority="48"/>
+    <w:lsdException w:name="List Table 4 Accent 3" w:uiPriority="49"/>
+    <w:lsdException w:name="List Table 5 Dark Accent 3" w:uiPriority="50"/>
+    <w:lsdException w:name="List Table 6 Colorful Accent 3" w:uiPriority="51"/>
+    <w:lsdException w:name="List Table 7 Colorful Accent 3" w:uiPriority="52"/>
+    <w:lsdException w:name="List Table 1 Light Accent 4" w:uiPriority="46"/>
+    <w:lsdException w:name="List Table 2 Accent 4" w:uiPriority="47"/>
+    <w:lsdException w:name="List Table 3 Accent 4" w:uiPriority="48"/>
+    <w:lsdException w:name="List Table 4 Accent 4" w:uiPriority="49"/>
+    <w:lsdException w:name="List Table 5 Dark Accent 4" w:uiPriority="50"/>
+    <w:lsdException w:name="List Table 6 Colorful Accent 4" w:uiPriority="51"/>
+    <w:lsdException w:name="List Table 7 Colorful Accent 4" w:uiPriority="52"/>
+    <w:lsdException w:name="List Table 1 Light Accent 5" w:uiPriority="46"/>
+    <w:lsdException w:name="List Table 2 Accent 5" w:uiPriority="47"/>
+    <w:lsdException w:name="List Table 3 Accent 5" w:uiPriority="48"/>
+    <w:lsdException w:name="List Table 4 Accent 5" w:uiPriority="49"/>
+    <w:lsdException w:name="List Table 5 Dark Accent 5" w:uiPriority="50"/>
+    <w:lsdException w:name="List Table 6 Colorful Accent 5" w:uiPriority="51"/>
+    <w:lsdException w:name="List Table 7 Colorful Accent 5" w:uiPriority="52"/>
+    <w:lsdException w:name="List Table 1 Light Accent 6" w:uiPriority="46"/>
+    <w:lsdException w:name="List Table 2 Accent 6" w:uiPriority="47"/>
+    <w:lsdException w:name="List Table 3 Accent 6" w:uiPriority="48"/>
+    <w:lsdException w:name="List Table 4 Accent 6" w:uiPriority="49"/>
+    <w:lsdException w:name="List Table 5 Dark Accent 6" w:uiPriority="50"/>
+    <w:lsdException w:name="List Table 6 Colorful Accent 6" w:uiPriority="51"/>
+    <w:lsdException w:name="List Table 7 Colorful Accent 6" w:uiPriority="52"/>
   </w:latentStyles>
-  <w:style w:type="paragraph" w:default="1" w:styleId="a">
+  <w:style w:type="paragraph" w:default="1" w:styleId="Normal">
     <w:name w:val="Normal"/>
     <w:qFormat/>
     <w:rsid w:val="00C86F8D"/>
@@ -9712,11 +10041,11 @@
       <w:rFonts w:ascii="Calibri" w:eastAsia="Calibri" w:hAnsi="Calibri" w:cs="Arial"/>
     </w:rPr>
   </w:style>
-  <w:style w:type="paragraph" w:styleId="1">
+  <w:style w:type="paragraph" w:styleId="Heading1">
     <w:name w:val="heading 1"/>
-    <w:basedOn w:val="a"/>
-    <w:next w:val="a"/>
-    <w:link w:val="1Char"/>
+    <w:basedOn w:val="Normal"/>
+    <w:next w:val="Normal"/>
+    <w:link w:val="Heading1Char"/>
     <w:uiPriority w:val="9"/>
     <w:qFormat/>
     <w:rsid w:val="00C65C12"/>
@@ -9733,11 +10062,11 @@
       <w:szCs w:val="32"/>
     </w:rPr>
   </w:style>
-  <w:style w:type="paragraph" w:styleId="2">
+  <w:style w:type="paragraph" w:styleId="Heading2">
     <w:name w:val="heading 2"/>
-    <w:basedOn w:val="a"/>
-    <w:next w:val="a"/>
-    <w:link w:val="2Char"/>
+    <w:basedOn w:val="Normal"/>
+    <w:next w:val="Normal"/>
+    <w:link w:val="Heading2Char"/>
     <w:uiPriority w:val="9"/>
     <w:unhideWhenUsed/>
     <w:qFormat/>
@@ -9755,13 +10084,13 @@
       <w:szCs w:val="26"/>
     </w:rPr>
   </w:style>
-  <w:style w:type="character" w:default="1" w:styleId="a0">
+  <w:style w:type="character" w:default="1" w:styleId="DefaultParagraphFont">
     <w:name w:val="Default Paragraph Font"/>
     <w:uiPriority w:val="1"/>
     <w:semiHidden/>
     <w:unhideWhenUsed/>
   </w:style>
-  <w:style w:type="table" w:default="1" w:styleId="a1">
+  <w:style w:type="table" w:default="1" w:styleId="TableNormal">
     <w:name w:val="Normal Table"/>
     <w:uiPriority w:val="99"/>
     <w:semiHidden/>
@@ -9776,16 +10105,16 @@
       </w:tblCellMar>
     </w:tblPr>
   </w:style>
-  <w:style w:type="numbering" w:default="1" w:styleId="a2">
+  <w:style w:type="numbering" w:default="1" w:styleId="NoList">
     <w:name w:val="No List"/>
     <w:uiPriority w:val="99"/>
     <w:semiHidden/>
     <w:unhideWhenUsed/>
   </w:style>
-  <w:style w:type="paragraph" w:styleId="a3">
+  <w:style w:type="paragraph" w:styleId="Footer">
     <w:name w:val="footer"/>
-    <w:basedOn w:val="a"/>
-    <w:link w:val="Char"/>
+    <w:basedOn w:val="Normal"/>
+    <w:link w:val="FooterChar"/>
     <w:uiPriority w:val="99"/>
     <w:unhideWhenUsed/>
     <w:rsid w:val="002771EC"/>
@@ -9797,20 +10126,20 @@
       <w:spacing w:after="0" w:line="240" w:lineRule="auto"/>
     </w:pPr>
   </w:style>
-  <w:style w:type="character" w:customStyle="1" w:styleId="Char">
-    <w:name w:val="تذييل الصفحة Char"/>
-    <w:basedOn w:val="a0"/>
-    <w:link w:val="a3"/>
+  <w:style w:type="character" w:customStyle="1" w:styleId="FooterChar">
+    <w:name w:val="Footer Char"/>
+    <w:basedOn w:val="DefaultParagraphFont"/>
+    <w:link w:val="Footer"/>
     <w:uiPriority w:val="99"/>
     <w:rsid w:val="002771EC"/>
     <w:rPr>
       <w:rFonts w:ascii="Calibri" w:eastAsia="Calibri" w:hAnsi="Calibri" w:cs="Arial"/>
     </w:rPr>
   </w:style>
-  <w:style w:type="paragraph" w:styleId="a4">
+  <w:style w:type="paragraph" w:styleId="BodyText">
     <w:name w:val="Body Text"/>
-    <w:basedOn w:val="a"/>
-    <w:link w:val="Char0"/>
+    <w:basedOn w:val="Normal"/>
+    <w:link w:val="BodyTextChar"/>
     <w:unhideWhenUsed/>
     <w:rsid w:val="002771EC"/>
     <w:pPr>
@@ -9825,10 +10154,10 @@
       <w:lang w:eastAsia="ar-SA"/>
     </w:rPr>
   </w:style>
-  <w:style w:type="character" w:customStyle="1" w:styleId="Char0">
-    <w:name w:val="نص أساسي Char"/>
-    <w:basedOn w:val="a0"/>
-    <w:link w:val="a4"/>
+  <w:style w:type="character" w:customStyle="1" w:styleId="BodyTextChar">
+    <w:name w:val="Body Text Char"/>
+    <w:basedOn w:val="DefaultParagraphFont"/>
+    <w:link w:val="BodyText"/>
     <w:rsid w:val="002771EC"/>
     <w:rPr>
       <w:rFonts w:ascii="Times New Roman" w:eastAsia="Times New Roman" w:hAnsi="Times New Roman" w:cs="Times New Roman"/>
@@ -9837,9 +10166,9 @@
       <w:lang w:eastAsia="ar-SA"/>
     </w:rPr>
   </w:style>
-  <w:style w:type="paragraph" w:styleId="a5">
+  <w:style w:type="paragraph" w:styleId="ListParagraph">
     <w:name w:val="List Paragraph"/>
-    <w:basedOn w:val="a"/>
+    <w:basedOn w:val="Normal"/>
     <w:uiPriority w:val="34"/>
     <w:qFormat/>
     <w:rsid w:val="00615DAA"/>
@@ -9848,16 +10177,15 @@
       <w:contextualSpacing/>
     </w:pPr>
   </w:style>
-  <w:style w:type="table" w:styleId="a6">
+  <w:style w:type="table" w:styleId="TableGrid">
     <w:name w:val="Table Grid"/>
-    <w:basedOn w:val="a1"/>
+    <w:basedOn w:val="TableNormal"/>
     <w:uiPriority w:val="59"/>
     <w:rsid w:val="00A419E9"/>
     <w:pPr>
       <w:spacing w:after="0" w:line="240" w:lineRule="auto"/>
     </w:pPr>
     <w:tblPr>
-      <w:tblInd w:w="0" w:type="dxa"/>
       <w:tblBorders>
         <w:top w:val="single" w:sz="4" w:space="0" w:color="auto"/>
         <w:left w:val="single" w:sz="4" w:space="0" w:color="auto"/>
@@ -9866,18 +10194,12 @@
         <w:insideH w:val="single" w:sz="4" w:space="0" w:color="auto"/>
         <w:insideV w:val="single" w:sz="4" w:space="0" w:color="auto"/>
       </w:tblBorders>
-      <w:tblCellMar>
-        <w:top w:w="0" w:type="dxa"/>
-        <w:left w:w="108" w:type="dxa"/>
-        <w:bottom w:w="0" w:type="dxa"/>
-        <w:right w:w="108" w:type="dxa"/>
-      </w:tblCellMar>
     </w:tblPr>
   </w:style>
-  <w:style w:type="paragraph" w:styleId="a7">
+  <w:style w:type="paragraph" w:styleId="Header">
     <w:name w:val="header"/>
-    <w:basedOn w:val="a"/>
-    <w:link w:val="Char1"/>
+    <w:basedOn w:val="Normal"/>
+    <w:link w:val="HeaderChar"/>
     <w:uiPriority w:val="99"/>
     <w:unhideWhenUsed/>
     <w:rsid w:val="000E4E61"/>
@@ -9889,28 +10211,28 @@
       <w:spacing w:after="0" w:line="240" w:lineRule="auto"/>
     </w:pPr>
   </w:style>
-  <w:style w:type="character" w:customStyle="1" w:styleId="Char1">
-    <w:name w:val="رأس الصفحة Char"/>
-    <w:basedOn w:val="a0"/>
-    <w:link w:val="a7"/>
+  <w:style w:type="character" w:customStyle="1" w:styleId="HeaderChar">
+    <w:name w:val="Header Char"/>
+    <w:basedOn w:val="DefaultParagraphFont"/>
+    <w:link w:val="Header"/>
     <w:uiPriority w:val="99"/>
     <w:rsid w:val="000E4E61"/>
     <w:rPr>
       <w:rFonts w:ascii="Calibri" w:eastAsia="Calibri" w:hAnsi="Calibri" w:cs="Arial"/>
     </w:rPr>
   </w:style>
-  <w:style w:type="character" w:styleId="a8">
+  <w:style w:type="character" w:styleId="LineNumber">
     <w:name w:val="line number"/>
-    <w:basedOn w:val="a0"/>
+    <w:basedOn w:val="DefaultParagraphFont"/>
     <w:uiPriority w:val="99"/>
     <w:semiHidden/>
     <w:unhideWhenUsed/>
     <w:rsid w:val="00C96EF7"/>
   </w:style>
-  <w:style w:type="character" w:customStyle="1" w:styleId="1Char">
-    <w:name w:val="عنوان 1 Char"/>
-    <w:basedOn w:val="a0"/>
-    <w:link w:val="1"/>
+  <w:style w:type="character" w:customStyle="1" w:styleId="Heading1Char">
+    <w:name w:val="Heading 1 Char"/>
+    <w:basedOn w:val="DefaultParagraphFont"/>
+    <w:link w:val="Heading1"/>
     <w:uiPriority w:val="9"/>
     <w:rsid w:val="00C65C12"/>
     <w:rPr>
@@ -9920,10 +10242,10 @@
       <w:szCs w:val="32"/>
     </w:rPr>
   </w:style>
-  <w:style w:type="paragraph" w:styleId="a9">
+  <w:style w:type="paragraph" w:styleId="TOCHeading">
     <w:name w:val="TOC Heading"/>
-    <w:basedOn w:val="1"/>
-    <w:next w:val="a"/>
+    <w:basedOn w:val="Heading1"/>
+    <w:next w:val="Normal"/>
     <w:uiPriority w:val="39"/>
     <w:unhideWhenUsed/>
     <w:qFormat/>
@@ -9933,10 +10255,10 @@
       <w:outlineLvl w:val="9"/>
     </w:pPr>
   </w:style>
-  <w:style w:type="character" w:customStyle="1" w:styleId="2Char">
-    <w:name w:val="عنوان 2 Char"/>
-    <w:basedOn w:val="a0"/>
-    <w:link w:val="2"/>
+  <w:style w:type="character" w:customStyle="1" w:styleId="Heading2Char">
+    <w:name w:val="Heading 2 Char"/>
+    <w:basedOn w:val="DefaultParagraphFont"/>
+    <w:link w:val="Heading2"/>
     <w:uiPriority w:val="9"/>
     <w:rsid w:val="00C65C12"/>
     <w:rPr>
@@ -9946,10 +10268,10 @@
       <w:szCs w:val="26"/>
     </w:rPr>
   </w:style>
-  <w:style w:type="paragraph" w:styleId="10">
+  <w:style w:type="paragraph" w:styleId="TOC1">
     <w:name w:val="toc 1"/>
-    <w:basedOn w:val="a"/>
-    <w:next w:val="a"/>
+    <w:basedOn w:val="Normal"/>
+    <w:next w:val="Normal"/>
     <w:autoRedefine/>
     <w:uiPriority w:val="39"/>
     <w:unhideWhenUsed/>
@@ -9958,10 +10280,10 @@
       <w:spacing w:after="100"/>
     </w:pPr>
   </w:style>
-  <w:style w:type="paragraph" w:styleId="20">
+  <w:style w:type="paragraph" w:styleId="TOC2">
     <w:name w:val="toc 2"/>
-    <w:basedOn w:val="a"/>
-    <w:next w:val="a"/>
+    <w:basedOn w:val="Normal"/>
+    <w:next w:val="Normal"/>
     <w:autoRedefine/>
     <w:uiPriority w:val="39"/>
     <w:unhideWhenUsed/>
@@ -9973,7 +10295,7 @@
   </w:style>
   <w:style w:type="character" w:styleId="Hyperlink">
     <w:name w:val="Hyperlink"/>
-    <w:basedOn w:val="a0"/>
+    <w:basedOn w:val="DefaultParagraphFont"/>
     <w:uiPriority w:val="99"/>
     <w:unhideWhenUsed/>
     <w:rsid w:val="00C65C12"/>
@@ -9982,10 +10304,10 @@
       <w:u w:val="single"/>
     </w:rPr>
   </w:style>
-  <w:style w:type="paragraph" w:styleId="aa">
+  <w:style w:type="paragraph" w:styleId="Caption">
     <w:name w:val="caption"/>
-    <w:basedOn w:val="a"/>
-    <w:next w:val="a"/>
+    <w:basedOn w:val="Normal"/>
+    <w:next w:val="Normal"/>
     <w:uiPriority w:val="35"/>
     <w:unhideWhenUsed/>
     <w:qFormat/>
@@ -10001,10 +10323,10 @@
       <w:szCs w:val="18"/>
     </w:rPr>
   </w:style>
-  <w:style w:type="paragraph" w:styleId="ab">
+  <w:style w:type="paragraph" w:styleId="TableofFigures">
     <w:name w:val="table of figures"/>
-    <w:basedOn w:val="a"/>
-    <w:next w:val="a"/>
+    <w:basedOn w:val="Normal"/>
+    <w:next w:val="Normal"/>
     <w:uiPriority w:val="99"/>
     <w:unhideWhenUsed/>
     <w:rsid w:val="009A1853"/>
@@ -10012,10 +10334,10 @@
       <w:spacing w:after="0"/>
     </w:pPr>
   </w:style>
-  <w:style w:type="paragraph" w:styleId="ac">
+  <w:style w:type="paragraph" w:styleId="BalloonText">
     <w:name w:val="Balloon Text"/>
-    <w:basedOn w:val="a"/>
-    <w:link w:val="Char2"/>
+    <w:basedOn w:val="Normal"/>
+    <w:link w:val="BalloonTextChar"/>
     <w:uiPriority w:val="99"/>
     <w:semiHidden/>
     <w:unhideWhenUsed/>
@@ -10029,508 +10351,10 @@
       <w:szCs w:val="16"/>
     </w:rPr>
   </w:style>
-  <w:style w:type="character" w:customStyle="1" w:styleId="Char2">
-    <w:name w:val="نص في بالون Char"/>
-    <w:basedOn w:val="a0"/>
-    <w:link w:val="ac"/>
-    <w:uiPriority w:val="99"/>
-    <w:semiHidden/>
-    <w:rsid w:val="004B73A9"/>
-    <w:rPr>
-      <w:rFonts w:ascii="Tahoma" w:eastAsia="Calibri" w:hAnsi="Tahoma" w:cs="Tahoma"/>
-      <w:sz w:val="16"/>
-      <w:szCs w:val="16"/>
-    </w:rPr>
-  </w:style>
-</w:styles>
-</file>
-
-<file path=word/stylesWithEffects.xml><?xml version="1.0" encoding="utf-8"?>
-<w:styles xmlns:wpc="http://schemas.microsoft.com/office/word/2010/wordprocessingCanvas" xmlns:mc="http://schemas.openxmlformats.org/markup-compatibility/2006" xmlns:o="urn:schemas-microsoft-com:office:office" xmlns:r="http://schemas.openxmlformats.org/officeDocument/2006/relationships" xmlns:m="http://schemas.openxmlformats.org/officeDocument/2006/math" xmlns:v="urn:schemas-microsoft-com:vml" xmlns:wp14="http://schemas.microsoft.com/office/word/2010/wordprocessingDrawing" xmlns:wp="http://schemas.openxmlformats.org/drawingml/2006/wordprocessingDrawing" xmlns:w10="urn:schemas-microsoft-com:office:word" xmlns:w="http://schemas.openxmlformats.org/wordprocessingml/2006/main" xmlns:w14="http://schemas.microsoft.com/office/word/2010/wordml" xmlns:wpg="http://schemas.microsoft.com/office/word/2010/wordprocessingGroup" xmlns:wpi="http://schemas.microsoft.com/office/word/2010/wordprocessingInk" xmlns:wne="http://schemas.microsoft.com/office/word/2006/wordml" xmlns:wps="http://schemas.microsoft.com/office/word/2010/wordprocessingShape" mc:Ignorable="w14 wp14">
-  <w:docDefaults>
-    <w:rPrDefault>
-      <w:rPr>
-        <w:rFonts w:asciiTheme="minorHAnsi" w:eastAsiaTheme="minorHAnsi" w:hAnsiTheme="minorHAnsi" w:cstheme="minorBidi"/>
-        <w:sz w:val="22"/>
-        <w:szCs w:val="22"/>
-        <w:lang w:val="en-US" w:eastAsia="en-US" w:bidi="ar-SA"/>
-      </w:rPr>
-    </w:rPrDefault>
-    <w:pPrDefault>
-      <w:pPr>
-        <w:spacing w:after="200" w:line="276" w:lineRule="auto"/>
-      </w:pPr>
-    </w:pPrDefault>
-  </w:docDefaults>
-  <w:latentStyles w:defLockedState="0" w:defUIPriority="99" w:defSemiHidden="1" w:defUnhideWhenUsed="1" w:defQFormat="0" w:count="267">
-    <w:lsdException w:name="Normal" w:semiHidden="0" w:uiPriority="0" w:unhideWhenUsed="0" w:qFormat="1"/>
-    <w:lsdException w:name="heading 1" w:semiHidden="0" w:uiPriority="9" w:unhideWhenUsed="0" w:qFormat="1"/>
-    <w:lsdException w:name="heading 2" w:uiPriority="9" w:qFormat="1"/>
-    <w:lsdException w:name="heading 3" w:uiPriority="9" w:qFormat="1"/>
-    <w:lsdException w:name="heading 4" w:uiPriority="9" w:qFormat="1"/>
-    <w:lsdException w:name="heading 5" w:uiPriority="9" w:qFormat="1"/>
-    <w:lsdException w:name="heading 6" w:uiPriority="9" w:qFormat="1"/>
-    <w:lsdException w:name="heading 7" w:uiPriority="9" w:qFormat="1"/>
-    <w:lsdException w:name="heading 8" w:uiPriority="9" w:qFormat="1"/>
-    <w:lsdException w:name="heading 9" w:uiPriority="9" w:qFormat="1"/>
-    <w:lsdException w:name="toc 1" w:uiPriority="39"/>
-    <w:lsdException w:name="toc 2" w:uiPriority="39"/>
-    <w:lsdException w:name="toc 3" w:uiPriority="39"/>
-    <w:lsdException w:name="toc 4" w:uiPriority="39"/>
-    <w:lsdException w:name="toc 5" w:uiPriority="39"/>
-    <w:lsdException w:name="toc 6" w:uiPriority="39"/>
-    <w:lsdException w:name="toc 7" w:uiPriority="39"/>
-    <w:lsdException w:name="toc 8" w:uiPriority="39"/>
-    <w:lsdException w:name="toc 9" w:uiPriority="39"/>
-    <w:lsdException w:name="caption" w:uiPriority="35" w:qFormat="1"/>
-    <w:lsdException w:name="Title" w:semiHidden="0" w:uiPriority="10" w:unhideWhenUsed="0" w:qFormat="1"/>
-    <w:lsdException w:name="Default Paragraph Font" w:uiPriority="1"/>
-    <w:lsdException w:name="Body Text" w:uiPriority="0"/>
-    <w:lsdException w:name="Subtitle" w:semiHidden="0" w:uiPriority="11" w:unhideWhenUsed="0" w:qFormat="1"/>
-    <w:lsdException w:name="Strong" w:semiHidden="0" w:uiPriority="22" w:unhideWhenUsed="0" w:qFormat="1"/>
-    <w:lsdException w:name="Emphasis" w:semiHidden="0" w:uiPriority="20" w:unhideWhenUsed="0" w:qFormat="1"/>
-    <w:lsdException w:name="Table Grid" w:semiHidden="0" w:uiPriority="59" w:unhideWhenUsed="0"/>
-    <w:lsdException w:name="Placeholder Text" w:unhideWhenUsed="0"/>
-    <w:lsdException w:name="No Spacing" w:semiHidden="0" w:uiPriority="1" w:unhideWhenUsed="0" w:qFormat="1"/>
-    <w:lsdException w:name="Light Shading" w:semiHidden="0" w:uiPriority="60" w:unhideWhenUsed="0"/>
-    <w:lsdException w:name="Light List" w:semiHidden="0" w:uiPriority="61" w:unhideWhenUsed="0"/>
-    <w:lsdException w:name="Light Grid" w:semiHidden="0" w:uiPriority="62" w:unhideWhenUsed="0"/>
-    <w:lsdException w:name="Medium Shading 1" w:semiHidden="0" w:uiPriority="63" w:unhideWhenUsed="0"/>
-    <w:lsdException w:name="Medium Shading 2" w:semiHidden="0" w:uiPriority="64" w:unhideWhenUsed="0"/>
-    <w:lsdException w:name="Medium List 1" w:semiHidden="0" w:uiPriority="65" w:unhideWhenUsed="0"/>
-    <w:lsdException w:name="Medium List 2" w:semiHidden="0" w:uiPriority="66" w:unhideWhenUsed="0"/>
-    <w:lsdException w:name="Medium Grid 1" w:semiHidden="0" w:uiPriority="67" w:unhideWhenUsed="0"/>
-    <w:lsdException w:name="Medium Grid 2" w:semiHidden="0" w:uiPriority="68" w:unhideWhenUsed="0"/>
-    <w:lsdException w:name="Medium Grid 3" w:semiHidden="0" w:uiPriority="69" w:unhideWhenUsed="0"/>
-    <w:lsdException w:name="Dark List" w:semiHidden="0" w:uiPriority="70" w:unhideWhenUsed="0"/>
-    <w:lsdException w:name="Colorful Shading" w:semiHidden="0" w:uiPriority="71" w:unhideWhenUsed="0"/>
-    <w:lsdException w:name="Colorful List" w:semiHidden="0" w:uiPriority="72" w:unhideWhenUsed="0"/>
-    <w:lsdException w:name="Colorful Grid" w:semiHidden="0" w:uiPriority="73" w:unhideWhenUsed="0"/>
-    <w:lsdException w:name="Light Shading Accent 1" w:semiHidden="0" w:uiPriority="60" w:unhideWhenUsed="0"/>
-    <w:lsdException w:name="Light List Accent 1" w:semiHidden="0" w:uiPriority="61" w:unhideWhenUsed="0"/>
-    <w:lsdException w:name="Light Grid Accent 1" w:semiHidden="0" w:uiPriority="62" w:unhideWhenUsed="0"/>
-    <w:lsdException w:name="Medium Shading 1 Accent 1" w:semiHidden="0" w:uiPriority="63" w:unhideWhenUsed="0"/>
-    <w:lsdException w:name="Medium Shading 2 Accent 1" w:semiHidden="0" w:uiPriority="64" w:unhideWhenUsed="0"/>
-    <w:lsdException w:name="Medium List 1 Accent 1" w:semiHidden="0" w:uiPriority="65" w:unhideWhenUsed="0"/>
-    <w:lsdException w:name="Revision" w:unhideWhenUsed="0"/>
-    <w:lsdException w:name="List Paragraph" w:semiHidden="0" w:uiPriority="34" w:unhideWhenUsed="0" w:qFormat="1"/>
-    <w:lsdException w:name="Quote" w:semiHidden="0" w:uiPriority="29" w:unhideWhenUsed="0" w:qFormat="1"/>
-    <w:lsdException w:name="Intense Quote" w:semiHidden="0" w:uiPriority="30" w:unhideWhenUsed="0" w:qFormat="1"/>
-    <w:lsdException w:name="Medium List 2 Accent 1" w:semiHidden="0" w:uiPriority="66" w:unhideWhenUsed="0"/>
-    <w:lsdException w:name="Medium Grid 1 Accent 1" w:semiHidden="0" w:uiPriority="67" w:unhideWhenUsed="0"/>
-    <w:lsdException w:name="Medium Grid 2 Accent 1" w:semiHidden="0" w:uiPriority="68" w:unhideWhenUsed="0"/>
-    <w:lsdException w:name="Medium Grid 3 Accent 1" w:semiHidden="0" w:uiPriority="69" w:unhideWhenUsed="0"/>
-    <w:lsdException w:name="Dark List Accent 1" w:semiHidden="0" w:uiPriority="70" w:unhideWhenUsed="0"/>
-    <w:lsdException w:name="Colorful Shading Accent 1" w:semiHidden="0" w:uiPriority="71" w:unhideWhenUsed="0"/>
-    <w:lsdException w:name="Colorful List Accent 1" w:semiHidden="0" w:uiPriority="72" w:unhideWhenUsed="0"/>
-    <w:lsdException w:name="Colorful Grid Accent 1" w:semiHidden="0" w:uiPriority="73" w:unhideWhenUsed="0"/>
-    <w:lsdException w:name="Light Shading Accent 2" w:semiHidden="0" w:uiPriority="60" w:unhideWhenUsed="0"/>
-    <w:lsdException w:name="Light List Accent 2" w:semiHidden="0" w:uiPriority="61" w:unhideWhenUsed="0"/>
-    <w:lsdException w:name="Light Grid Accent 2" w:semiHidden="0" w:uiPriority="62" w:unhideWhenUsed="0"/>
-    <w:lsdException w:name="Medium Shading 1 Accent 2" w:semiHidden="0" w:uiPriority="63" w:unhideWhenUsed="0"/>
-    <w:lsdException w:name="Medium Shading 2 Accent 2" w:semiHidden="0" w:uiPriority="64" w:unhideWhenUsed="0"/>
-    <w:lsdException w:name="Medium List 1 Accent 2" w:semiHidden="0" w:uiPriority="65" w:unhideWhenUsed="0"/>
-    <w:lsdException w:name="Medium List 2 Accent 2" w:semiHidden="0" w:uiPriority="66" w:unhideWhenUsed="0"/>
-    <w:lsdException w:name="Medium Grid 1 Accent 2" w:semiHidden="0" w:uiPriority="67" w:unhideWhenUsed="0"/>
-    <w:lsdException w:name="Medium Grid 2 Accent 2" w:semiHidden="0" w:uiPriority="68" w:unhideWhenUsed="0"/>
-    <w:lsdException w:name="Medium Grid 3 Accent 2" w:semiHidden="0" w:uiPriority="69" w:unhideWhenUsed="0"/>
-    <w:lsdException w:name="Dark List Accent 2" w:semiHidden="0" w:uiPriority="70" w:unhideWhenUsed="0"/>
-    <w:lsdException w:name="Colorful Shading Accent 2" w:semiHidden="0" w:uiPriority="71" w:unhideWhenUsed="0"/>
-    <w:lsdException w:name="Colorful List Accent 2" w:semiHidden="0" w:uiPriority="72" w:unhideWhenUsed="0"/>
-    <w:lsdException w:name="Colorful Grid Accent 2" w:semiHidden="0" w:uiPriority="73" w:unhideWhenUsed="0"/>
-    <w:lsdException w:name="Light Shading Accent 3" w:semiHidden="0" w:uiPriority="60" w:unhideWhenUsed="0"/>
-    <w:lsdException w:name="Light List Accent 3" w:semiHidden="0" w:uiPriority="61" w:unhideWhenUsed="0"/>
-    <w:lsdException w:name="Light Grid Accent 3" w:semiHidden="0" w:uiPriority="62" w:unhideWhenUsed="0"/>
-    <w:lsdException w:name="Medium Shading 1 Accent 3" w:semiHidden="0" w:uiPriority="63" w:unhideWhenUsed="0"/>
-    <w:lsdException w:name="Medium Shading 2 Accent 3" w:semiHidden="0" w:uiPriority="64" w:unhideWhenUsed="0"/>
-    <w:lsdException w:name="Medium List 1 Accent 3" w:semiHidden="0" w:uiPriority="65" w:unhideWhenUsed="0"/>
-    <w:lsdException w:name="Medium List 2 Accent 3" w:semiHidden="0" w:uiPriority="66" w:unhideWhenUsed="0"/>
-    <w:lsdException w:name="Medium Grid 1 Accent 3" w:semiHidden="0" w:uiPriority="67" w:unhideWhenUsed="0"/>
-    <w:lsdException w:name="Medium Grid 2 Accent 3" w:semiHidden="0" w:uiPriority="68" w:unhideWhenUsed="0"/>
-    <w:lsdException w:name="Medium Grid 3 Accent 3" w:semiHidden="0" w:uiPriority="69" w:unhideWhenUsed="0"/>
-    <w:lsdException w:name="Dark List Accent 3" w:semiHidden="0" w:uiPriority="70" w:unhideWhenUsed="0"/>
-    <w:lsdException w:name="Colorful Shading Accent 3" w:semiHidden="0" w:uiPriority="71" w:unhideWhenUsed="0"/>
-    <w:lsdException w:name="Colorful List Accent 3" w:semiHidden="0" w:uiPriority="72" w:unhideWhenUsed="0"/>
-    <w:lsdException w:name="Colorful Grid Accent 3" w:semiHidden="0" w:uiPriority="73" w:unhideWhenUsed="0"/>
-    <w:lsdException w:name="Light Shading Accent 4" w:semiHidden="0" w:uiPriority="60" w:unhideWhenUsed="0"/>
-    <w:lsdException w:name="Light List Accent 4" w:semiHidden="0" w:uiPriority="61" w:unhideWhenUsed="0"/>
-    <w:lsdException w:name="Light Grid Accent 4" w:semiHidden="0" w:uiPriority="62" w:unhideWhenUsed="0"/>
-    <w:lsdException w:name="Medium Shading 1 Accent 4" w:semiHidden="0" w:uiPriority="63" w:unhideWhenUsed="0"/>
-    <w:lsdException w:name="Medium Shading 2 Accent 4" w:semiHidden="0" w:uiPriority="64" w:unhideWhenUsed="0"/>
-    <w:lsdException w:name="Medium List 1 Accent 4" w:semiHidden="0" w:uiPriority="65" w:unhideWhenUsed="0"/>
-    <w:lsdException w:name="Medium List 2 Accent 4" w:semiHidden="0" w:uiPriority="66" w:unhideWhenUsed="0"/>
-    <w:lsdException w:name="Medium Grid 1 Accent 4" w:semiHidden="0" w:uiPriority="67" w:unhideWhenUsed="0"/>
-    <w:lsdException w:name="Medium Grid 2 Accent 4" w:semiHidden="0" w:uiPriority="68" w:unhideWhenUsed="0"/>
-    <w:lsdException w:name="Medium Grid 3 Accent 4" w:semiHidden="0" w:uiPriority="69" w:unhideWhenUsed="0"/>
-    <w:lsdException w:name="Dark List Accent 4" w:semiHidden="0" w:uiPriority="70" w:unhideWhenUsed="0"/>
-    <w:lsdException w:name="Colorful Shading Accent 4" w:semiHidden="0" w:uiPriority="71" w:unhideWhenUsed="0"/>
-    <w:lsdException w:name="Colorful List Accent 4" w:semiHidden="0" w:uiPriority="72" w:unhideWhenUsed="0"/>
-    <w:lsdException w:name="Colorful Grid Accent 4" w:semiHidden="0" w:uiPriority="73" w:unhideWhenUsed="0"/>
-    <w:lsdException w:name="Light Shading Accent 5" w:semiHidden="0" w:uiPriority="60" w:unhideWhenUsed="0"/>
-    <w:lsdException w:name="Light List Accent 5" w:semiHidden="0" w:uiPriority="61" w:unhideWhenUsed="0"/>
-    <w:lsdException w:name="Light Grid Accent 5" w:semiHidden="0" w:uiPriority="62" w:unhideWhenUsed="0"/>
-    <w:lsdException w:name="Medium Shading 1 Accent 5" w:semiHidden="0" w:uiPriority="63" w:unhideWhenUsed="0"/>
-    <w:lsdException w:name="Medium Shading 2 Accent 5" w:semiHidden="0" w:uiPriority="64" w:unhideWhenUsed="0"/>
-    <w:lsdException w:name="Medium List 1 Accent 5" w:semiHidden="0" w:uiPriority="65" w:unhideWhenUsed="0"/>
-    <w:lsdException w:name="Medium List 2 Accent 5" w:semiHidden="0" w:uiPriority="66" w:unhideWhenUsed="0"/>
-    <w:lsdException w:name="Medium Grid 1 Accent 5" w:semiHidden="0" w:uiPriority="67" w:unhideWhenUsed="0"/>
-    <w:lsdException w:name="Medium Grid 2 Accent 5" w:semiHidden="0" w:uiPriority="68" w:unhideWhenUsed="0"/>
-    <w:lsdException w:name="Medium Grid 3 Accent 5" w:semiHidden="0" w:uiPriority="69" w:unhideWhenUsed="0"/>
-    <w:lsdException w:name="Dark List Accent 5" w:semiHidden="0" w:uiPriority="70" w:unhideWhenUsed="0"/>
-    <w:lsdException w:name="Colorful Shading Accent 5" w:semiHidden="0" w:uiPriority="71" w:unhideWhenUsed="0"/>
-    <w:lsdException w:name="Colorful List Accent 5" w:semiHidden="0" w:uiPriority="72" w:unhideWhenUsed="0"/>
-    <w:lsdException w:name="Colorful Grid Accent 5" w:semiHidden="0" w:uiPriority="73" w:unhideWhenUsed="0"/>
-    <w:lsdException w:name="Light Shading Accent 6" w:semiHidden="0" w:uiPriority="60" w:unhideWhenUsed="0"/>
-    <w:lsdException w:name="Light List Accent 6" w:semiHidden="0" w:uiPriority="61" w:unhideWhenUsed="0"/>
-    <w:lsdException w:name="Light Grid Accent 6" w:semiHidden="0" w:uiPriority="62" w:unhideWhenUsed="0"/>
-    <w:lsdException w:name="Medium Shading 1 Accent 6" w:semiHidden="0" w:uiPriority="63" w:unhideWhenUsed="0"/>
-    <w:lsdException w:name="Medium Shading 2 Accent 6" w:semiHidden="0" w:uiPriority="64" w:unhideWhenUsed="0"/>
-    <w:lsdException w:name="Medium List 1 Accent 6" w:semiHidden="0" w:uiPriority="65" w:unhideWhenUsed="0"/>
-    <w:lsdException w:name="Medium List 2 Accent 6" w:semiHidden="0" w:uiPriority="66" w:unhideWhenUsed="0"/>
-    <w:lsdException w:name="Medium Grid 1 Accent 6" w:semiHidden="0" w:uiPriority="67" w:unhideWhenUsed="0"/>
-    <w:lsdException w:name="Medium Grid 2 Accent 6" w:semiHidden="0" w:uiPriority="68" w:unhideWhenUsed="0"/>
-    <w:lsdException w:name="Medium Grid 3 Accent 6" w:semiHidden="0" w:uiPriority="69" w:unhideWhenUsed="0"/>
-    <w:lsdException w:name="Dark List Accent 6" w:semiHidden="0" w:uiPriority="70" w:unhideWhenUsed="0"/>
-    <w:lsdException w:name="Colorful Shading Accent 6" w:semiHidden="0" w:uiPriority="71" w:unhideWhenUsed="0"/>
-    <w:lsdException w:name="Colorful List Accent 6" w:semiHidden="0" w:uiPriority="72" w:unhideWhenUsed="0"/>
-    <w:lsdException w:name="Colorful Grid Accent 6" w:semiHidden="0" w:uiPriority="73" w:unhideWhenUsed="0"/>
-    <w:lsdException w:name="Subtle Emphasis" w:semiHidden="0" w:uiPriority="19" w:unhideWhenUsed="0" w:qFormat="1"/>
-    <w:lsdException w:name="Intense Emphasis" w:semiHidden="0" w:uiPriority="21" w:unhideWhenUsed="0" w:qFormat="1"/>
-    <w:lsdException w:name="Subtle Reference" w:semiHidden="0" w:uiPriority="31" w:unhideWhenUsed="0" w:qFormat="1"/>
-    <w:lsdException w:name="Intense Reference" w:semiHidden="0" w:uiPriority="32" w:unhideWhenUsed="0" w:qFormat="1"/>
-    <w:lsdException w:name="Book Title" w:semiHidden="0" w:uiPriority="33" w:unhideWhenUsed="0" w:qFormat="1"/>
-    <w:lsdException w:name="Bibliography" w:uiPriority="37"/>
-    <w:lsdException w:name="TOC Heading" w:uiPriority="39" w:qFormat="1"/>
-  </w:latentStyles>
-  <w:style w:type="paragraph" w:default="1" w:styleId="a">
-    <w:name w:val="Normal"/>
-    <w:qFormat/>
-    <w:rsid w:val="00C86F8D"/>
-    <w:rPr>
-      <w:rFonts w:ascii="Calibri" w:eastAsia="Calibri" w:hAnsi="Calibri" w:cs="Arial"/>
-    </w:rPr>
-  </w:style>
-  <w:style w:type="paragraph" w:styleId="1">
-    <w:name w:val="heading 1"/>
-    <w:basedOn w:val="a"/>
-    <w:next w:val="a"/>
-    <w:link w:val="1Char"/>
-    <w:uiPriority w:val="9"/>
-    <w:qFormat/>
-    <w:rsid w:val="00C65C12"/>
-    <w:pPr>
-      <w:keepNext/>
-      <w:keepLines/>
-      <w:spacing w:before="240" w:after="0"/>
-      <w:outlineLvl w:val="0"/>
-    </w:pPr>
-    <w:rPr>
-      <w:rFonts w:asciiTheme="majorHAnsi" w:eastAsiaTheme="majorEastAsia" w:hAnsiTheme="majorHAnsi" w:cstheme="majorBidi"/>
-      <w:color w:val="365F91" w:themeColor="accent1" w:themeShade="BF"/>
-      <w:sz w:val="32"/>
-      <w:szCs w:val="32"/>
-    </w:rPr>
-  </w:style>
-  <w:style w:type="paragraph" w:styleId="2">
-    <w:name w:val="heading 2"/>
-    <w:basedOn w:val="a"/>
-    <w:next w:val="a"/>
-    <w:link w:val="2Char"/>
-    <w:uiPriority w:val="9"/>
-    <w:unhideWhenUsed/>
-    <w:qFormat/>
-    <w:rsid w:val="00C65C12"/>
-    <w:pPr>
-      <w:keepNext/>
-      <w:keepLines/>
-      <w:spacing w:before="40" w:after="0"/>
-      <w:outlineLvl w:val="1"/>
-    </w:pPr>
-    <w:rPr>
-      <w:rFonts w:asciiTheme="majorHAnsi" w:eastAsiaTheme="majorEastAsia" w:hAnsiTheme="majorHAnsi" w:cstheme="majorBidi"/>
-      <w:color w:val="365F91" w:themeColor="accent1" w:themeShade="BF"/>
-      <w:sz w:val="26"/>
-      <w:szCs w:val="26"/>
-    </w:rPr>
-  </w:style>
-  <w:style w:type="character" w:default="1" w:styleId="a0">
-    <w:name w:val="Default Paragraph Font"/>
-    <w:uiPriority w:val="1"/>
-    <w:semiHidden/>
-    <w:unhideWhenUsed/>
-  </w:style>
-  <w:style w:type="table" w:default="1" w:styleId="a1">
-    <w:name w:val="Normal Table"/>
-    <w:uiPriority w:val="99"/>
-    <w:semiHidden/>
-    <w:unhideWhenUsed/>
-    <w:tblPr>
-      <w:tblInd w:w="0" w:type="dxa"/>
-      <w:tblCellMar>
-        <w:top w:w="0" w:type="dxa"/>
-        <w:left w:w="108" w:type="dxa"/>
-        <w:bottom w:w="0" w:type="dxa"/>
-        <w:right w:w="108" w:type="dxa"/>
-      </w:tblCellMar>
-    </w:tblPr>
-  </w:style>
-  <w:style w:type="numbering" w:default="1" w:styleId="a2">
-    <w:name w:val="No List"/>
-    <w:uiPriority w:val="99"/>
-    <w:semiHidden/>
-    <w:unhideWhenUsed/>
-  </w:style>
-  <w:style w:type="paragraph" w:styleId="a3">
-    <w:name w:val="footer"/>
-    <w:basedOn w:val="a"/>
-    <w:link w:val="Char"/>
-    <w:uiPriority w:val="99"/>
-    <w:unhideWhenUsed/>
-    <w:rsid w:val="002771EC"/>
-    <w:pPr>
-      <w:tabs>
-        <w:tab w:val="center" w:pos="4680"/>
-        <w:tab w:val="right" w:pos="9360"/>
-      </w:tabs>
-      <w:spacing w:after="0" w:line="240" w:lineRule="auto"/>
-    </w:pPr>
-  </w:style>
-  <w:style w:type="character" w:customStyle="1" w:styleId="Char">
-    <w:name w:val="تذييل الصفحة Char"/>
-    <w:basedOn w:val="a0"/>
-    <w:link w:val="a3"/>
-    <w:uiPriority w:val="99"/>
-    <w:rsid w:val="002771EC"/>
-    <w:rPr>
-      <w:rFonts w:ascii="Calibri" w:eastAsia="Calibri" w:hAnsi="Calibri" w:cs="Arial"/>
-    </w:rPr>
-  </w:style>
-  <w:style w:type="paragraph" w:styleId="a4">
-    <w:name w:val="Body Text"/>
-    <w:basedOn w:val="a"/>
-    <w:link w:val="Char0"/>
-    <w:unhideWhenUsed/>
-    <w:rsid w:val="002771EC"/>
-    <w:pPr>
-      <w:bidi/>
-      <w:spacing w:after="0" w:line="360" w:lineRule="auto"/>
-      <w:jc w:val="right"/>
-    </w:pPr>
-    <w:rPr>
-      <w:rFonts w:ascii="Times New Roman" w:eastAsia="Times New Roman" w:hAnsi="Times New Roman" w:cs="Times New Roman"/>
-      <w:sz w:val="24"/>
-      <w:szCs w:val="24"/>
-      <w:lang w:eastAsia="ar-SA"/>
-    </w:rPr>
-  </w:style>
-  <w:style w:type="character" w:customStyle="1" w:styleId="Char0">
-    <w:name w:val="نص أساسي Char"/>
-    <w:basedOn w:val="a0"/>
-    <w:link w:val="a4"/>
-    <w:rsid w:val="002771EC"/>
-    <w:rPr>
-      <w:rFonts w:ascii="Times New Roman" w:eastAsia="Times New Roman" w:hAnsi="Times New Roman" w:cs="Times New Roman"/>
-      <w:sz w:val="24"/>
-      <w:szCs w:val="24"/>
-      <w:lang w:eastAsia="ar-SA"/>
-    </w:rPr>
-  </w:style>
-  <w:style w:type="paragraph" w:styleId="a5">
-    <w:name w:val="List Paragraph"/>
-    <w:basedOn w:val="a"/>
-    <w:uiPriority w:val="34"/>
-    <w:qFormat/>
-    <w:rsid w:val="00615DAA"/>
-    <w:pPr>
-      <w:ind w:left="720"/>
-      <w:contextualSpacing/>
-    </w:pPr>
-  </w:style>
-  <w:style w:type="table" w:styleId="a6">
-    <w:name w:val="Table Grid"/>
-    <w:basedOn w:val="a1"/>
-    <w:uiPriority w:val="59"/>
-    <w:rsid w:val="00A419E9"/>
-    <w:pPr>
-      <w:spacing w:after="0" w:line="240" w:lineRule="auto"/>
-    </w:pPr>
-    <w:tblPr>
-      <w:tblInd w:w="0" w:type="dxa"/>
-      <w:tblBorders>
-        <w:top w:val="single" w:sz="4" w:space="0" w:color="auto"/>
-        <w:left w:val="single" w:sz="4" w:space="0" w:color="auto"/>
-        <w:bottom w:val="single" w:sz="4" w:space="0" w:color="auto"/>
-        <w:right w:val="single" w:sz="4" w:space="0" w:color="auto"/>
-        <w:insideH w:val="single" w:sz="4" w:space="0" w:color="auto"/>
-        <w:insideV w:val="single" w:sz="4" w:space="0" w:color="auto"/>
-      </w:tblBorders>
-      <w:tblCellMar>
-        <w:top w:w="0" w:type="dxa"/>
-        <w:left w:w="108" w:type="dxa"/>
-        <w:bottom w:w="0" w:type="dxa"/>
-        <w:right w:w="108" w:type="dxa"/>
-      </w:tblCellMar>
-    </w:tblPr>
-  </w:style>
-  <w:style w:type="paragraph" w:styleId="a7">
-    <w:name w:val="header"/>
-    <w:basedOn w:val="a"/>
-    <w:link w:val="Char1"/>
-    <w:uiPriority w:val="99"/>
-    <w:unhideWhenUsed/>
-    <w:rsid w:val="000E4E61"/>
-    <w:pPr>
-      <w:tabs>
-        <w:tab w:val="center" w:pos="4680"/>
-        <w:tab w:val="right" w:pos="9360"/>
-      </w:tabs>
-      <w:spacing w:after="0" w:line="240" w:lineRule="auto"/>
-    </w:pPr>
-  </w:style>
-  <w:style w:type="character" w:customStyle="1" w:styleId="Char1">
-    <w:name w:val="رأس الصفحة Char"/>
-    <w:basedOn w:val="a0"/>
-    <w:link w:val="a7"/>
-    <w:uiPriority w:val="99"/>
-    <w:rsid w:val="000E4E61"/>
-    <w:rPr>
-      <w:rFonts w:ascii="Calibri" w:eastAsia="Calibri" w:hAnsi="Calibri" w:cs="Arial"/>
-    </w:rPr>
-  </w:style>
-  <w:style w:type="character" w:styleId="a8">
-    <w:name w:val="line number"/>
-    <w:basedOn w:val="a0"/>
-    <w:uiPriority w:val="99"/>
-    <w:semiHidden/>
-    <w:unhideWhenUsed/>
-    <w:rsid w:val="00C96EF7"/>
-  </w:style>
-  <w:style w:type="character" w:customStyle="1" w:styleId="1Char">
-    <w:name w:val="عنوان 1 Char"/>
-    <w:basedOn w:val="a0"/>
-    <w:link w:val="1"/>
-    <w:uiPriority w:val="9"/>
-    <w:rsid w:val="00C65C12"/>
-    <w:rPr>
-      <w:rFonts w:asciiTheme="majorHAnsi" w:eastAsiaTheme="majorEastAsia" w:hAnsiTheme="majorHAnsi" w:cstheme="majorBidi"/>
-      <w:color w:val="365F91" w:themeColor="accent1" w:themeShade="BF"/>
-      <w:sz w:val="32"/>
-      <w:szCs w:val="32"/>
-    </w:rPr>
-  </w:style>
-  <w:style w:type="paragraph" w:styleId="a9">
-    <w:name w:val="TOC Heading"/>
-    <w:basedOn w:val="1"/>
-    <w:next w:val="a"/>
-    <w:uiPriority w:val="39"/>
-    <w:unhideWhenUsed/>
-    <w:qFormat/>
-    <w:rsid w:val="00C65C12"/>
-    <w:pPr>
-      <w:spacing w:line="259" w:lineRule="auto"/>
-      <w:outlineLvl w:val="9"/>
-    </w:pPr>
-  </w:style>
-  <w:style w:type="character" w:customStyle="1" w:styleId="2Char">
-    <w:name w:val="عنوان 2 Char"/>
-    <w:basedOn w:val="a0"/>
-    <w:link w:val="2"/>
-    <w:uiPriority w:val="9"/>
-    <w:rsid w:val="00C65C12"/>
-    <w:rPr>
-      <w:rFonts w:asciiTheme="majorHAnsi" w:eastAsiaTheme="majorEastAsia" w:hAnsiTheme="majorHAnsi" w:cstheme="majorBidi"/>
-      <w:color w:val="365F91" w:themeColor="accent1" w:themeShade="BF"/>
-      <w:sz w:val="26"/>
-      <w:szCs w:val="26"/>
-    </w:rPr>
-  </w:style>
-  <w:style w:type="paragraph" w:styleId="10">
-    <w:name w:val="toc 1"/>
-    <w:basedOn w:val="a"/>
-    <w:next w:val="a"/>
-    <w:autoRedefine/>
-    <w:uiPriority w:val="39"/>
-    <w:unhideWhenUsed/>
-    <w:rsid w:val="00C65C12"/>
-    <w:pPr>
-      <w:spacing w:after="100"/>
-    </w:pPr>
-  </w:style>
-  <w:style w:type="paragraph" w:styleId="20">
-    <w:name w:val="toc 2"/>
-    <w:basedOn w:val="a"/>
-    <w:next w:val="a"/>
-    <w:autoRedefine/>
-    <w:uiPriority w:val="39"/>
-    <w:unhideWhenUsed/>
-    <w:rsid w:val="00C65C12"/>
-    <w:pPr>
-      <w:spacing w:after="100"/>
-      <w:ind w:left="220"/>
-    </w:pPr>
-  </w:style>
-  <w:style w:type="character" w:styleId="Hyperlink">
-    <w:name w:val="Hyperlink"/>
-    <w:basedOn w:val="a0"/>
-    <w:uiPriority w:val="99"/>
-    <w:unhideWhenUsed/>
-    <w:rsid w:val="00C65C12"/>
-    <w:rPr>
-      <w:color w:val="0000FF" w:themeColor="hyperlink"/>
-      <w:u w:val="single"/>
-    </w:rPr>
-  </w:style>
-  <w:style w:type="paragraph" w:styleId="aa">
-    <w:name w:val="caption"/>
-    <w:basedOn w:val="a"/>
-    <w:next w:val="a"/>
-    <w:uiPriority w:val="35"/>
-    <w:unhideWhenUsed/>
-    <w:qFormat/>
-    <w:rsid w:val="008E44A9"/>
-    <w:pPr>
-      <w:spacing w:line="240" w:lineRule="auto"/>
-    </w:pPr>
-    <w:rPr>
-      <w:i/>
-      <w:iCs/>
-      <w:color w:val="1F497D" w:themeColor="text2"/>
-      <w:sz w:val="18"/>
-      <w:szCs w:val="18"/>
-    </w:rPr>
-  </w:style>
-  <w:style w:type="paragraph" w:styleId="ab">
-    <w:name w:val="table of figures"/>
-    <w:basedOn w:val="a"/>
-    <w:next w:val="a"/>
-    <w:uiPriority w:val="99"/>
-    <w:unhideWhenUsed/>
-    <w:rsid w:val="009A1853"/>
-    <w:pPr>
-      <w:spacing w:after="0"/>
-    </w:pPr>
-  </w:style>
-  <w:style w:type="paragraph" w:styleId="ac">
-    <w:name w:val="Balloon Text"/>
-    <w:basedOn w:val="a"/>
-    <w:link w:val="Char2"/>
-    <w:uiPriority w:val="99"/>
-    <w:semiHidden/>
-    <w:unhideWhenUsed/>
-    <w:rsid w:val="004B73A9"/>
-    <w:pPr>
-      <w:spacing w:after="0" w:line="240" w:lineRule="auto"/>
-    </w:pPr>
-    <w:rPr>
-      <w:rFonts w:ascii="Tahoma" w:hAnsi="Tahoma" w:cs="Tahoma"/>
-      <w:sz w:val="16"/>
-      <w:szCs w:val="16"/>
-    </w:rPr>
-  </w:style>
-  <w:style w:type="character" w:customStyle="1" w:styleId="Char2">
-    <w:name w:val="نص في بالون Char"/>
-    <w:basedOn w:val="a0"/>
-    <w:link w:val="ac"/>
+  <w:style w:type="character" w:customStyle="1" w:styleId="BalloonTextChar">
+    <w:name w:val="Balloon Text Char"/>
+    <w:basedOn w:val="DefaultParagraphFont"/>
+    <w:link w:val="BalloonText"/>
     <w:uiPriority w:val="99"/>
     <w:semiHidden/>
     <w:rsid w:val="004B73A9"/>
@@ -10833,7 +10657,7 @@
 </file>
 
 <file path=customXml/itemProps1.xml><?xml version="1.0" encoding="utf-8"?>
-<ds:datastoreItem xmlns:ds="http://schemas.openxmlformats.org/officeDocument/2006/customXml" ds:itemID="{F7D94E91-983C-4843-B477-57AAF87B4E9D}">
+<ds:datastoreItem xmlns:ds="http://schemas.openxmlformats.org/officeDocument/2006/customXml" ds:itemID="{F004BE83-B3DD-4E37-BB3C-C65E61ACC0F4}">
   <ds:schemaRefs>
     <ds:schemaRef ds:uri="http://schemas.openxmlformats.org/officeDocument/2006/bibliography"/>
   </ds:schemaRefs>
